--- a/Informe tarea 1.docx
+++ b/Informe tarea 1.docx
@@ -388,6 +388,7 @@
           <w:sz w:val="28"/>
           <w:szCs w:val="24"/>
         </w:rPr>
+        <w:lastRenderedPageBreak/>
         <w:t xml:space="preserve">Tarea </w:t>
       </w:r>
       <w:r>
@@ -528,6 +529,7 @@
       <w:r>
         <w:rPr>
           <w:rFonts w:ascii="Arial" w:hAnsi="Arial" w:cs="Arial"/>
+          <w:noProof/>
           <w:szCs w:val="24"/>
         </w:rPr>
         <w:drawing>
@@ -610,7 +612,11 @@
         <w:t>que,</w:t>
       </w:r>
       <w:r>
-        <w:t xml:space="preserve"> al conectar un motor a una red ya existente, lo más fácilmente controlable es la corriente de excitación del motor. Por tanto, se requiere un modelo que pueda predecir el amperaje necesario para lograr las condiciones deseadas, tomando como base datos tomados de motores sincrónicos reales y sus corrientes de excitación bajo condiciones específicas de operación.</w:t>
+        <w:t xml:space="preserve"> al conectar un motor a una red ya existente, lo más fácilmente controlable es la corriente de excitación del motor. Por tanto, se requiere un modelo que pueda predecir el amperaje necesario para lograr las condiciones deseadas, </w:t>
+      </w:r>
+      <w:r>
+        <w:lastRenderedPageBreak/>
+        <w:t>tomando como base datos tomados de motores sincrónicos reales y sus corrientes de excitación bajo condiciones específicas de operación.</w:t>
       </w:r>
     </w:p>
     <w:p>
@@ -646,6 +652,7 @@
         </w:rPr>
         <w:t xml:space="preserve">En función de los datos </w:t>
       </w:r>
+      <w:proofErr w:type="gramStart"/>
       <w:r>
         <w:rPr>
           <w:b/>
@@ -660,6 +667,7 @@
         </w:rPr>
         <w:t>l mismo</w:t>
       </w:r>
+      <w:proofErr w:type="gramEnd"/>
       <w:r>
         <w:rPr>
           <w:b/>
@@ -835,7 +843,35 @@
         <w:rPr>
           <w:b/>
         </w:rPr>
-        <w:t xml:space="preserve"> el estudio de hiperparámetros, mostrando cómo se llevó a cabo y que valores se eligieron para cada hiperparámetro, así como el proceso por el cual </w:t>
+        <w:t xml:space="preserve"> el estudio de </w:t>
+      </w:r>
+      <w:proofErr w:type="spellStart"/>
+      <w:r>
+        <w:rPr>
+          <w:b/>
+        </w:rPr>
+        <w:t>hiperparámetros</w:t>
+      </w:r>
+      <w:proofErr w:type="spellEnd"/>
+      <w:r>
+        <w:rPr>
+          <w:b/>
+        </w:rPr>
+        <w:t xml:space="preserve">, mostrando cómo se llevó a cabo y que valores se eligieron para cada </w:t>
+      </w:r>
+      <w:proofErr w:type="spellStart"/>
+      <w:r>
+        <w:rPr>
+          <w:b/>
+        </w:rPr>
+        <w:t>hiperparámetro</w:t>
+      </w:r>
+      <w:proofErr w:type="spellEnd"/>
+      <w:r>
+        <w:rPr>
+          <w:b/>
+        </w:rPr>
+        <w:t xml:space="preserve">, así como el proceso por el cual </w:t>
       </w:r>
       <w:r>
         <w:rPr>
@@ -844,6 +880,7 @@
         </w:rPr>
         <w:t xml:space="preserve">se </w:t>
       </w:r>
+      <w:proofErr w:type="spellStart"/>
       <w:r>
         <w:rPr>
           <w:b/>
@@ -865,6 +902,7 @@
         </w:rPr>
         <w:t>n</w:t>
       </w:r>
+      <w:proofErr w:type="spellEnd"/>
       <w:r>
         <w:rPr>
           <w:b/>
@@ -907,7 +945,10 @@
         <w:jc w:val="left"/>
       </w:pPr>
       <w:r>
-        <w:t>Número de neuronas: 2</w:t>
+        <w:t xml:space="preserve">Número de neuronas: </w:t>
+      </w:r>
+      <w:r>
+        <w:t>4</w:t>
       </w:r>
     </w:p>
     <w:p>
@@ -916,11 +957,14 @@
         <w:jc w:val="center"/>
       </w:pPr>
       <w:r>
+        <w:rPr>
+          <w:noProof/>
+        </w:rPr>
         <w:drawing>
-          <wp:inline distT="0" distB="0" distL="0" distR="0" wp14:anchorId="6387A3B6" wp14:editId="35314AFD">
-            <wp:extent cx="3256548" cy="2515641"/>
-            <wp:effectExtent l="0" t="0" r="1270" b="0"/>
-            <wp:docPr id="1551525537" name="Picture 1551525537" descr="Gráfico&#10;&#10;Descripción generada automáticamente"/>
+          <wp:inline distT="0" distB="0" distL="0" distR="0" wp14:anchorId="38A574F0" wp14:editId="737C5CA3">
+            <wp:extent cx="3472216" cy="2682240"/>
+            <wp:effectExtent l="0" t="0" r="0" b="3810"/>
+            <wp:docPr id="836811732" name="Imagen 1" descr="Gráfico&#10;&#10;Descripción generada automáticamente"/>
             <wp:cNvGraphicFramePr>
               <a:graphicFrameLocks xmlns:a="http://schemas.openxmlformats.org/drawingml/2006/main" noChangeAspect="1"/>
             </wp:cNvGraphicFramePr>
@@ -928,7 +972,7 @@
               <a:graphicData uri="http://schemas.openxmlformats.org/drawingml/2006/picture">
                 <pic:pic xmlns:pic="http://schemas.openxmlformats.org/drawingml/2006/picture">
                   <pic:nvPicPr>
-                    <pic:cNvPr id="1551525537" name="Imagen 1" descr="Gráfico&#10;&#10;Descripción generada automáticamente"/>
+                    <pic:cNvPr id="836811732" name="Imagen 1" descr="Gráfico&#10;&#10;Descripción generada automáticamente"/>
                     <pic:cNvPicPr/>
                   </pic:nvPicPr>
                   <pic:blipFill>
@@ -940,7 +984,7 @@
                   <pic:spPr>
                     <a:xfrm>
                       <a:off x="0" y="0"/>
-                      <a:ext cx="3272399" cy="2527886"/>
+                      <a:ext cx="3507040" cy="2709141"/>
                     </a:xfrm>
                     <a:prstGeom prst="rect">
                       <a:avLst/>
@@ -1000,10 +1044,10 @@
       </w:pPr>
       <w:r>
         <w:drawing>
-          <wp:inline distT="0" distB="0" distL="0" distR="0" wp14:anchorId="5345507B" wp14:editId="7E99A39C">
-            <wp:extent cx="3368843" cy="2602387"/>
-            <wp:effectExtent l="0" t="0" r="3175" b="7620"/>
-            <wp:docPr id="179381943" name="Imagen 1" descr="Gráfico&#10;&#10;Descripción generada automáticamente"/>
+          <wp:inline distT="0" distB="0" distL="0" distR="0" wp14:anchorId="3319B5C2" wp14:editId="510B7952">
+            <wp:extent cx="3648891" cy="2818720"/>
+            <wp:effectExtent l="0" t="0" r="8890" b="1270"/>
+            <wp:docPr id="52211730" name="Imagen 1" descr="Gráfico&#10;&#10;Descripción generada automáticamente"/>
             <wp:cNvGraphicFramePr>
               <a:graphicFrameLocks xmlns:a="http://schemas.openxmlformats.org/drawingml/2006/main" noChangeAspect="1"/>
             </wp:cNvGraphicFramePr>
@@ -1011,7 +1055,7 @@
               <a:graphicData uri="http://schemas.openxmlformats.org/drawingml/2006/picture">
                 <pic:pic xmlns:pic="http://schemas.openxmlformats.org/drawingml/2006/picture">
                   <pic:nvPicPr>
-                    <pic:cNvPr id="179381943" name="Imagen 1" descr="Gráfico&#10;&#10;Descripción generada automáticamente"/>
+                    <pic:cNvPr id="52211730" name="Imagen 1" descr="Gráfico&#10;&#10;Descripción generada automáticamente"/>
                     <pic:cNvPicPr/>
                   </pic:nvPicPr>
                   <pic:blipFill>
@@ -1023,7 +1067,7 @@
                   <pic:spPr>
                     <a:xfrm>
                       <a:off x="0" y="0"/>
-                      <a:ext cx="3390398" cy="2619038"/>
+                      <a:ext cx="3659375" cy="2826819"/>
                     </a:xfrm>
                     <a:prstGeom prst="rect">
                       <a:avLst/>
@@ -1075,6 +1119,397 @@
         <w:t xml:space="preserve">Fuente: Elaboración propia </w:t>
       </w:r>
     </w:p>
+    <w:p>
+      <w:pPr>
+        <w:jc w:val="left"/>
+      </w:pPr>
+      <w:r>
+        <w:t xml:space="preserve">Optimizador: </w:t>
+      </w:r>
+      <w:proofErr w:type="spellStart"/>
+      <w:r>
+        <w:t>Adam</w:t>
+      </w:r>
+      <w:r>
+        <w:t>ax</w:t>
+      </w:r>
+      <w:proofErr w:type="spellEnd"/>
+    </w:p>
+    <w:p>
+      <w:pPr>
+        <w:jc w:val="left"/>
+      </w:pPr>
+      <w:r>
+        <w:t>Taza de aprendizaje: 0.01</w:t>
+      </w:r>
+    </w:p>
+    <w:p>
+      <w:pPr>
+        <w:jc w:val="left"/>
+      </w:pPr>
+      <w:r>
+        <w:t>Capas ocultas: 2</w:t>
+      </w:r>
+    </w:p>
+    <w:p>
+      <w:pPr>
+        <w:jc w:val="left"/>
+      </w:pPr>
+      <w:r>
+        <w:t>Número de neuronas: 4</w:t>
+      </w:r>
+    </w:p>
+    <w:p>
+      <w:pPr>
+        <w:jc w:val="center"/>
+      </w:pPr>
+      <w:r>
+        <w:drawing>
+          <wp:inline distT="0" distB="0" distL="0" distR="0" wp14:anchorId="1FBEE3AD" wp14:editId="59DC1EB5">
+            <wp:extent cx="3448594" cy="2663993"/>
+            <wp:effectExtent l="0" t="0" r="0" b="3175"/>
+            <wp:docPr id="1077532856" name="Imagen 1"/>
+            <wp:cNvGraphicFramePr>
+              <a:graphicFrameLocks xmlns:a="http://schemas.openxmlformats.org/drawingml/2006/main" noChangeAspect="1"/>
+            </wp:cNvGraphicFramePr>
+            <a:graphic xmlns:a="http://schemas.openxmlformats.org/drawingml/2006/main">
+              <a:graphicData uri="http://schemas.openxmlformats.org/drawingml/2006/picture">
+                <pic:pic xmlns:pic="http://schemas.openxmlformats.org/drawingml/2006/picture">
+                  <pic:nvPicPr>
+                    <pic:cNvPr id="1077532856" name=""/>
+                    <pic:cNvPicPr/>
+                  </pic:nvPicPr>
+                  <pic:blipFill>
+                    <a:blip r:embed="rId12"/>
+                    <a:stretch>
+                      <a:fillRect/>
+                    </a:stretch>
+                  </pic:blipFill>
+                  <pic:spPr>
+                    <a:xfrm>
+                      <a:off x="0" y="0"/>
+                      <a:ext cx="3454000" cy="2668169"/>
+                    </a:xfrm>
+                    <a:prstGeom prst="rect">
+                      <a:avLst/>
+                    </a:prstGeom>
+                  </pic:spPr>
+                </pic:pic>
+              </a:graphicData>
+            </a:graphic>
+          </wp:inline>
+        </w:drawing>
+      </w:r>
+    </w:p>
+    <w:p>
+      <w:pPr>
+        <w:jc w:val="center"/>
+      </w:pPr>
+      <w:r>
+        <w:lastRenderedPageBreak/>
+        <w:drawing>
+          <wp:inline distT="0" distB="0" distL="0" distR="0" wp14:anchorId="4EF83721" wp14:editId="74D5B0B0">
+            <wp:extent cx="3683725" cy="2845629"/>
+            <wp:effectExtent l="0" t="0" r="0" b="0"/>
+            <wp:docPr id="762731501" name="Imagen 1" descr="Gráfico&#10;&#10;Descripción generada automáticamente"/>
+            <wp:cNvGraphicFramePr>
+              <a:graphicFrameLocks xmlns:a="http://schemas.openxmlformats.org/drawingml/2006/main" noChangeAspect="1"/>
+            </wp:cNvGraphicFramePr>
+            <a:graphic xmlns:a="http://schemas.openxmlformats.org/drawingml/2006/main">
+              <a:graphicData uri="http://schemas.openxmlformats.org/drawingml/2006/picture">
+                <pic:pic xmlns:pic="http://schemas.openxmlformats.org/drawingml/2006/picture">
+                  <pic:nvPicPr>
+                    <pic:cNvPr id="762731501" name="Imagen 1" descr="Gráfico&#10;&#10;Descripción generada automáticamente"/>
+                    <pic:cNvPicPr/>
+                  </pic:nvPicPr>
+                  <pic:blipFill>
+                    <a:blip r:embed="rId13"/>
+                    <a:stretch>
+                      <a:fillRect/>
+                    </a:stretch>
+                  </pic:blipFill>
+                  <pic:spPr>
+                    <a:xfrm>
+                      <a:off x="0" y="0"/>
+                      <a:ext cx="3692539" cy="2852437"/>
+                    </a:xfrm>
+                    <a:prstGeom prst="rect">
+                      <a:avLst/>
+                    </a:prstGeom>
+                  </pic:spPr>
+                </pic:pic>
+              </a:graphicData>
+            </a:graphic>
+          </wp:inline>
+        </w:drawing>
+      </w:r>
+    </w:p>
+    <w:p>
+      <w:pPr>
+        <w:jc w:val="center"/>
+      </w:pPr>
+    </w:p>
+    <w:p>
+      <w:pPr>
+        <w:jc w:val="left"/>
+      </w:pPr>
+      <w:r>
+        <w:t xml:space="preserve">Optimizador: </w:t>
+      </w:r>
+      <w:proofErr w:type="spellStart"/>
+      <w:r>
+        <w:t>Ada</w:t>
+      </w:r>
+      <w:r>
+        <w:t>grad</w:t>
+      </w:r>
+      <w:proofErr w:type="spellEnd"/>
+    </w:p>
+    <w:p>
+      <w:pPr>
+        <w:jc w:val="left"/>
+      </w:pPr>
+      <w:r>
+        <w:t>Taza de aprendizaje: 0.01</w:t>
+      </w:r>
+    </w:p>
+    <w:p>
+      <w:pPr>
+        <w:jc w:val="left"/>
+      </w:pPr>
+      <w:r>
+        <w:t>Capas ocultas: 2</w:t>
+      </w:r>
+    </w:p>
+    <w:p>
+      <w:pPr>
+        <w:jc w:val="left"/>
+      </w:pPr>
+      <w:r>
+        <w:t>Número de neuronas: 4</w:t>
+      </w:r>
+    </w:p>
+    <w:p>
+      <w:pPr>
+        <w:jc w:val="center"/>
+      </w:pPr>
+      <w:r>
+        <w:drawing>
+          <wp:inline distT="0" distB="0" distL="0" distR="0" wp14:anchorId="6EB58C80" wp14:editId="52E767BF">
+            <wp:extent cx="3310618" cy="2557409"/>
+            <wp:effectExtent l="0" t="0" r="4445" b="0"/>
+            <wp:docPr id="816728127" name="Imagen 1" descr="Gráfico&#10;&#10;Descripción generada automáticamente"/>
+            <wp:cNvGraphicFramePr>
+              <a:graphicFrameLocks xmlns:a="http://schemas.openxmlformats.org/drawingml/2006/main" noChangeAspect="1"/>
+            </wp:cNvGraphicFramePr>
+            <a:graphic xmlns:a="http://schemas.openxmlformats.org/drawingml/2006/main">
+              <a:graphicData uri="http://schemas.openxmlformats.org/drawingml/2006/picture">
+                <pic:pic xmlns:pic="http://schemas.openxmlformats.org/drawingml/2006/picture">
+                  <pic:nvPicPr>
+                    <pic:cNvPr id="816728127" name="Imagen 1" descr="Gráfico&#10;&#10;Descripción generada automáticamente"/>
+                    <pic:cNvPicPr/>
+                  </pic:nvPicPr>
+                  <pic:blipFill>
+                    <a:blip r:embed="rId14"/>
+                    <a:stretch>
+                      <a:fillRect/>
+                    </a:stretch>
+                  </pic:blipFill>
+                  <pic:spPr>
+                    <a:xfrm>
+                      <a:off x="0" y="0"/>
+                      <a:ext cx="3331661" cy="2573665"/>
+                    </a:xfrm>
+                    <a:prstGeom prst="rect">
+                      <a:avLst/>
+                    </a:prstGeom>
+                  </pic:spPr>
+                </pic:pic>
+              </a:graphicData>
+            </a:graphic>
+          </wp:inline>
+        </w:drawing>
+      </w:r>
+    </w:p>
+    <w:p>
+      <w:pPr>
+        <w:jc w:val="center"/>
+      </w:pPr>
+      <w:r>
+        <w:lastRenderedPageBreak/>
+        <w:drawing>
+          <wp:inline distT="0" distB="0" distL="0" distR="0" wp14:anchorId="677F2589" wp14:editId="4C85785E">
+            <wp:extent cx="3424303" cy="2645229"/>
+            <wp:effectExtent l="0" t="0" r="5080" b="3175"/>
+            <wp:docPr id="122058025" name="Imagen 1" descr="Gráfico&#10;&#10;Descripción generada automáticamente"/>
+            <wp:cNvGraphicFramePr>
+              <a:graphicFrameLocks xmlns:a="http://schemas.openxmlformats.org/drawingml/2006/main" noChangeAspect="1"/>
+            </wp:cNvGraphicFramePr>
+            <a:graphic xmlns:a="http://schemas.openxmlformats.org/drawingml/2006/main">
+              <a:graphicData uri="http://schemas.openxmlformats.org/drawingml/2006/picture">
+                <pic:pic xmlns:pic="http://schemas.openxmlformats.org/drawingml/2006/picture">
+                  <pic:nvPicPr>
+                    <pic:cNvPr id="122058025" name="Imagen 1" descr="Gráfico&#10;&#10;Descripción generada automáticamente"/>
+                    <pic:cNvPicPr/>
+                  </pic:nvPicPr>
+                  <pic:blipFill>
+                    <a:blip r:embed="rId15"/>
+                    <a:stretch>
+                      <a:fillRect/>
+                    </a:stretch>
+                  </pic:blipFill>
+                  <pic:spPr>
+                    <a:xfrm>
+                      <a:off x="0" y="0"/>
+                      <a:ext cx="3433866" cy="2652616"/>
+                    </a:xfrm>
+                    <a:prstGeom prst="rect">
+                      <a:avLst/>
+                    </a:prstGeom>
+                  </pic:spPr>
+                </pic:pic>
+              </a:graphicData>
+            </a:graphic>
+          </wp:inline>
+        </w:drawing>
+      </w:r>
+    </w:p>
+    <w:p>
+      <w:pPr>
+        <w:jc w:val="left"/>
+      </w:pPr>
+      <w:r>
+        <w:t>Optimizador: Ada</w:t>
+      </w:r>
+      <w:r>
+        <w:t>m</w:t>
+      </w:r>
+    </w:p>
+    <w:p>
+      <w:pPr>
+        <w:jc w:val="left"/>
+      </w:pPr>
+      <w:r>
+        <w:t>Taza de aprendizaje: 0.0</w:t>
+      </w:r>
+      <w:r>
+        <w:t>6</w:t>
+      </w:r>
+    </w:p>
+    <w:p>
+      <w:pPr>
+        <w:jc w:val="left"/>
+      </w:pPr>
+      <w:r>
+        <w:t>Capas ocultas: 2</w:t>
+      </w:r>
+    </w:p>
+    <w:p>
+      <w:pPr>
+        <w:jc w:val="left"/>
+      </w:pPr>
+      <w:r>
+        <w:t>Número de neuronas: 4</w:t>
+      </w:r>
+    </w:p>
+    <w:p>
+      <w:pPr>
+        <w:jc w:val="left"/>
+      </w:pPr>
+      <w:r>
+        <w:drawing>
+          <wp:inline distT="0" distB="0" distL="0" distR="0" wp14:anchorId="7EA6F5AF" wp14:editId="662C4497">
+            <wp:extent cx="5400675" cy="4171950"/>
+            <wp:effectExtent l="0" t="0" r="9525" b="0"/>
+            <wp:docPr id="54032059" name="Imagen 1" descr="Gráfico&#10;&#10;Descripción generada automáticamente"/>
+            <wp:cNvGraphicFramePr>
+              <a:graphicFrameLocks xmlns:a="http://schemas.openxmlformats.org/drawingml/2006/main" noChangeAspect="1"/>
+            </wp:cNvGraphicFramePr>
+            <a:graphic xmlns:a="http://schemas.openxmlformats.org/drawingml/2006/main">
+              <a:graphicData uri="http://schemas.openxmlformats.org/drawingml/2006/picture">
+                <pic:pic xmlns:pic="http://schemas.openxmlformats.org/drawingml/2006/picture">
+                  <pic:nvPicPr>
+                    <pic:cNvPr id="54032059" name="Imagen 1" descr="Gráfico&#10;&#10;Descripción generada automáticamente"/>
+                    <pic:cNvPicPr/>
+                  </pic:nvPicPr>
+                  <pic:blipFill>
+                    <a:blip r:embed="rId16"/>
+                    <a:stretch>
+                      <a:fillRect/>
+                    </a:stretch>
+                  </pic:blipFill>
+                  <pic:spPr>
+                    <a:xfrm>
+                      <a:off x="0" y="0"/>
+                      <a:ext cx="5400675" cy="4171950"/>
+                    </a:xfrm>
+                    <a:prstGeom prst="rect">
+                      <a:avLst/>
+                    </a:prstGeom>
+                  </pic:spPr>
+                </pic:pic>
+              </a:graphicData>
+            </a:graphic>
+          </wp:inline>
+        </w:drawing>
+      </w:r>
+    </w:p>
+    <w:p>
+      <w:pPr>
+        <w:jc w:val="left"/>
+      </w:pPr>
+      <w:r>
+        <w:lastRenderedPageBreak/>
+        <w:drawing>
+          <wp:inline distT="0" distB="0" distL="0" distR="0" wp14:anchorId="579A5B97" wp14:editId="57B8A21F">
+            <wp:extent cx="5400675" cy="4171950"/>
+            <wp:effectExtent l="0" t="0" r="9525" b="0"/>
+            <wp:docPr id="389347042" name="Imagen 1" descr="Gráfico&#10;&#10;Descripción generada automáticamente"/>
+            <wp:cNvGraphicFramePr>
+              <a:graphicFrameLocks xmlns:a="http://schemas.openxmlformats.org/drawingml/2006/main" noChangeAspect="1"/>
+            </wp:cNvGraphicFramePr>
+            <a:graphic xmlns:a="http://schemas.openxmlformats.org/drawingml/2006/main">
+              <a:graphicData uri="http://schemas.openxmlformats.org/drawingml/2006/picture">
+                <pic:pic xmlns:pic="http://schemas.openxmlformats.org/drawingml/2006/picture">
+                  <pic:nvPicPr>
+                    <pic:cNvPr id="389347042" name="Imagen 1" descr="Gráfico&#10;&#10;Descripción generada automáticamente"/>
+                    <pic:cNvPicPr/>
+                  </pic:nvPicPr>
+                  <pic:blipFill>
+                    <a:blip r:embed="rId17"/>
+                    <a:stretch>
+                      <a:fillRect/>
+                    </a:stretch>
+                  </pic:blipFill>
+                  <pic:spPr>
+                    <a:xfrm>
+                      <a:off x="0" y="0"/>
+                      <a:ext cx="5400675" cy="4171950"/>
+                    </a:xfrm>
+                    <a:prstGeom prst="rect">
+                      <a:avLst/>
+                    </a:prstGeom>
+                  </pic:spPr>
+                </pic:pic>
+              </a:graphicData>
+            </a:graphic>
+          </wp:inline>
+        </w:drawing>
+      </w:r>
+    </w:p>
+    <w:p>
+      <w:pPr>
+        <w:jc w:val="left"/>
+      </w:pPr>
+    </w:p>
+    <w:p>
+      <w:pPr>
+        <w:jc w:val="center"/>
+      </w:pPr>
+    </w:p>
+    <w:p/>
+    <w:p/>
+    <w:p/>
     <w:p/>
     <w:p>
       <w:pPr>
@@ -1195,6 +1630,10 @@
         <w:jc w:val="center"/>
       </w:pPr>
       <w:r>
+        <w:rPr>
+          <w:noProof/>
+        </w:rPr>
+        <w:lastRenderedPageBreak/>
         <w:drawing>
           <wp:inline distT="0" distB="0" distL="0" distR="0" wp14:anchorId="2B51379D" wp14:editId="035017C6">
             <wp:extent cx="2636520" cy="1647825"/>
@@ -1211,7 +1650,7 @@
                     <pic:cNvPicPr/>
                   </pic:nvPicPr>
                   <pic:blipFill>
-                    <a:blip r:embed="rId12"/>
+                    <a:blip r:embed="rId18"/>
                     <a:stretch>
                       <a:fillRect/>
                     </a:stretch>
@@ -1272,7 +1711,15 @@
           <w:b/>
           <w:bCs/>
         </w:rPr>
-        <w:t xml:space="preserve"> se </w:t>
+        <w:t xml:space="preserve"> </w:t>
+      </w:r>
+      <w:proofErr w:type="gramStart"/>
+      <w:r>
+        <w:rPr>
+          <w:b/>
+          <w:bCs/>
+        </w:rPr>
+        <w:t xml:space="preserve">se </w:t>
       </w:r>
       <w:r>
         <w:rPr>
@@ -1288,12 +1735,45 @@
         </w:rPr>
         <w:t>e</w:t>
       </w:r>
-      <w:r>
-        <w:rPr>
-          <w:b/>
-          <w:bCs/>
-        </w:rPr>
-        <w:t xml:space="preserve"> uso de un estudio de tipo “ceteris paribus”</w:t>
+      <w:proofErr w:type="gramEnd"/>
+      <w:r>
+        <w:rPr>
+          <w:b/>
+          <w:bCs/>
+        </w:rPr>
+        <w:t xml:space="preserve"> uso de un estudio de tipo “</w:t>
+      </w:r>
+      <w:proofErr w:type="spellStart"/>
+      <w:r>
+        <w:rPr>
+          <w:b/>
+          <w:bCs/>
+        </w:rPr>
+        <w:t>ceteris</w:t>
+      </w:r>
+      <w:proofErr w:type="spellEnd"/>
+      <w:r>
+        <w:rPr>
+          <w:b/>
+          <w:bCs/>
+        </w:rPr>
+        <w:t xml:space="preserve"> </w:t>
+      </w:r>
+      <w:proofErr w:type="spellStart"/>
+      <w:r>
+        <w:rPr>
+          <w:b/>
+          <w:bCs/>
+        </w:rPr>
+        <w:t>paribus</w:t>
+      </w:r>
+      <w:proofErr w:type="spellEnd"/>
+      <w:r>
+        <w:rPr>
+          <w:b/>
+          <w:bCs/>
+        </w:rPr>
+        <w:t>”</w:t>
       </w:r>
       <w:r>
         <w:rPr>
@@ -1409,6 +1889,7 @@
           <w:sz w:val="28"/>
           <w:szCs w:val="24"/>
         </w:rPr>
+        <w:lastRenderedPageBreak/>
         <w:t xml:space="preserve">Resultados </w:t>
       </w:r>
       <w:r>
@@ -1528,6 +2009,7 @@
           <w:sz w:val="28"/>
           <w:szCs w:val="24"/>
         </w:rPr>
+        <w:lastRenderedPageBreak/>
         <w:t xml:space="preserve">Tarea </w:t>
       </w:r>
       <w:r>
@@ -1635,7 +2117,7 @@
     </w:p>
     <w:p/>
     <w:p>
-      <w:hyperlink r:id="rId13" w:history="1">
+      <w:hyperlink r:id="rId19" w:history="1">
         <w:r>
           <w:rPr>
             <w:rStyle w:val="Hipervnculo"/>
@@ -1719,7 +2201,15 @@
         <w:t xml:space="preserve"> </w:t>
       </w:r>
       <w:r>
-        <w:t xml:space="preserve"> desarrollar un modelo neuronal convolucional que permita la clasificación de las condiciones (normal ó fallos). Para </w:t>
+        <w:t xml:space="preserve"> desarrollar un modelo neuronal convolucional que permita la clasificación de las condiciones (normal </w:t>
+      </w:r>
+      <w:proofErr w:type="spellStart"/>
+      <w:r>
+        <w:t>ó</w:t>
+      </w:r>
+      <w:proofErr w:type="spellEnd"/>
+      <w:r>
+        <w:t xml:space="preserve"> fallos). Para </w:t>
       </w:r>
       <w:r>
         <w:t xml:space="preserve">ello se utiliza </w:t>
@@ -1850,6 +2340,7 @@
         <w:rPr>
           <w:b/>
         </w:rPr>
+        <w:lastRenderedPageBreak/>
         <w:t xml:space="preserve"> 1 – Como ya se dijo, aunque no sea absoluto ni exhaustivo, </w:t>
       </w:r>
       <w:r>
@@ -1877,7 +2368,35 @@
         <w:rPr>
           <w:b/>
         </w:rPr>
-        <w:t xml:space="preserve"> el estudio de hiperparámetros realizado en cada caso, mostrando cómo se llevó a cabo, que valores se eligieron para cada hiperparámetro, así como el proceso por el cual calificaron cada uno de ellos</w:t>
+        <w:t xml:space="preserve"> el estudio de </w:t>
+      </w:r>
+      <w:proofErr w:type="spellStart"/>
+      <w:r>
+        <w:rPr>
+          <w:b/>
+        </w:rPr>
+        <w:t>hiperparámetros</w:t>
+      </w:r>
+      <w:proofErr w:type="spellEnd"/>
+      <w:r>
+        <w:rPr>
+          <w:b/>
+        </w:rPr>
+        <w:t xml:space="preserve"> realizado en cada caso, mostrando cómo se llevó a cabo, que valores se eligieron para cada </w:t>
+      </w:r>
+      <w:proofErr w:type="spellStart"/>
+      <w:r>
+        <w:rPr>
+          <w:b/>
+        </w:rPr>
+        <w:t>hiperparámetro</w:t>
+      </w:r>
+      <w:proofErr w:type="spellEnd"/>
+      <w:r>
+        <w:rPr>
+          <w:b/>
+        </w:rPr>
+        <w:t>, así como el proceso por el cual calificaron cada uno de ellos</w:t>
       </w:r>
     </w:p>
     <w:p>
@@ -2068,6 +2587,7 @@
           <w:sz w:val="28"/>
           <w:szCs w:val="24"/>
         </w:rPr>
+        <w:lastRenderedPageBreak/>
         <w:t xml:space="preserve">Resultados </w:t>
       </w:r>
       <w:r>
@@ -2157,6 +2677,9 @@
       </w:pPr>
       <w:r>
         <w:br w:type="page"/>
+      </w:r>
+      <w:r>
+        <w:lastRenderedPageBreak/>
         <w:t xml:space="preserve">Anexos </w:t>
       </w:r>
     </w:p>
@@ -2190,6 +2713,7 @@
         <w:jc w:val="left"/>
       </w:pPr>
       <w:r>
+        <w:lastRenderedPageBreak/>
         <w:t>Anexos. Parte II</w:t>
       </w:r>
     </w:p>
@@ -2203,7 +2727,7 @@
       </w:pPr>
     </w:p>
     <w:sectPr>
-      <w:footerReference w:type="default" r:id="rId14"/>
+      <w:footerReference w:type="default" r:id="rId20"/>
       <w:pgSz w:w="12240" w:h="15840"/>
       <w:pgMar w:top="1417" w:right="1701" w:bottom="1417" w:left="1701" w:header="708" w:footer="708" w:gutter="0"/>
       <w:pgNumType w:start="0"/>
@@ -2827,7 +3351,7 @@
   <w:style w:type="paragraph" w:default="1" w:styleId="Normal">
     <w:name w:val="Normal"/>
     <w:qFormat/>
-    <w:rsid w:val="00C77B9F"/>
+    <w:rsid w:val="009671DC"/>
     <w:pPr>
       <w:widowControl w:val="0"/>
       <w:autoSpaceDE w:val="0"/>
@@ -2884,6 +3408,7 @@
   <w:style w:type="character" w:default="1" w:styleId="Fuentedeprrafopredeter">
     <w:name w:val="Default Paragraph Font"/>
     <w:uiPriority w:val="1"/>
+    <w:semiHidden/>
     <w:unhideWhenUsed/>
   </w:style>
   <w:style w:type="table" w:default="1" w:styleId="Tablanormal">

--- a/Informe tarea 1.docx
+++ b/Informe tarea 1.docx
@@ -16,7 +16,7 @@
           <wp:inline distT="0" distB="0" distL="0" distR="0" wp14:anchorId="43DB0F80" wp14:editId="45EE7F89">
             <wp:extent cx="5610225" cy="1304925"/>
             <wp:effectExtent l="0" t="0" r="9525" b="9525"/>
-            <wp:docPr id="1" name="Picture 1" descr="https://iesummerschool.files.wordpress.com/2015/07/firmatecgrande.jpg">
+            <wp:docPr id="1" name="Imagen 1" descr="https://iesummerschool.files.wordpress.com/2015/07/firmatecgrande.jpg">
               <a:hlinkClick xmlns:a="http://schemas.openxmlformats.org/drawingml/2006/main" r:id="rId7" tgtFrame="&quot;_blank&quot;"/>
             </wp:docPr>
             <wp:cNvGraphicFramePr>
@@ -536,7 +536,7 @@
           <wp:inline distT="0" distB="0" distL="0" distR="0" wp14:anchorId="25D6BB11" wp14:editId="30132AD6">
             <wp:extent cx="2680678" cy="2323975"/>
             <wp:effectExtent l="0" t="0" r="5715" b="635"/>
-            <wp:docPr id="2" name="Picture 2"/>
+            <wp:docPr id="2" name="Imagen 2"/>
             <wp:cNvGraphicFramePr>
               <a:graphicFrameLocks xmlns:a="http://schemas.openxmlformats.org/drawingml/2006/main" noChangeAspect="1"/>
             </wp:cNvGraphicFramePr>
@@ -964,7 +964,7 @@
           <wp:inline distT="0" distB="0" distL="0" distR="0" wp14:anchorId="38A574F0" wp14:editId="737C5CA3">
             <wp:extent cx="3472216" cy="2682240"/>
             <wp:effectExtent l="0" t="0" r="0" b="3810"/>
-            <wp:docPr id="836811732" name="Imagen 1" descr="Gráfico&#10;&#10;Descripción generada automáticamente"/>
+            <wp:docPr id="836811732" name="Imagen 836811732" descr="Gráfico&#10;&#10;Descripción generada automáticamente"/>
             <wp:cNvGraphicFramePr>
               <a:graphicFrameLocks xmlns:a="http://schemas.openxmlformats.org/drawingml/2006/main" noChangeAspect="1"/>
             </wp:cNvGraphicFramePr>
@@ -1043,11 +1043,14 @@
         <w:jc w:val="center"/>
       </w:pPr>
       <w:r>
+        <w:rPr>
+          <w:noProof/>
+        </w:rPr>
         <w:drawing>
           <wp:inline distT="0" distB="0" distL="0" distR="0" wp14:anchorId="3319B5C2" wp14:editId="510B7952">
             <wp:extent cx="3648891" cy="2818720"/>
             <wp:effectExtent l="0" t="0" r="8890" b="1270"/>
-            <wp:docPr id="52211730" name="Imagen 1" descr="Gráfico&#10;&#10;Descripción generada automáticamente"/>
+            <wp:docPr id="52211730" name="Imagen 52211730" descr="Gráfico&#10;&#10;Descripción generada automáticamente"/>
             <wp:cNvGraphicFramePr>
               <a:graphicFrameLocks xmlns:a="http://schemas.openxmlformats.org/drawingml/2006/main" noChangeAspect="1"/>
             </wp:cNvGraphicFramePr>
@@ -1128,10 +1131,7 @@
       </w:r>
       <w:proofErr w:type="spellStart"/>
       <w:r>
-        <w:t>Adam</w:t>
-      </w:r>
-      <w:r>
-        <w:t>ax</w:t>
+        <w:t>Adamax</w:t>
       </w:r>
       <w:proofErr w:type="spellEnd"/>
     </w:p>
@@ -1164,11 +1164,14 @@
         <w:jc w:val="center"/>
       </w:pPr>
       <w:r>
+        <w:rPr>
+          <w:noProof/>
+        </w:rPr>
         <w:drawing>
           <wp:inline distT="0" distB="0" distL="0" distR="0" wp14:anchorId="1FBEE3AD" wp14:editId="59DC1EB5">
             <wp:extent cx="3448594" cy="2663993"/>
             <wp:effectExtent l="0" t="0" r="0" b="3175"/>
-            <wp:docPr id="1077532856" name="Imagen 1"/>
+            <wp:docPr id="1077532856" name="Imagen 1077532856"/>
             <wp:cNvGraphicFramePr>
               <a:graphicFrameLocks xmlns:a="http://schemas.openxmlformats.org/drawingml/2006/main" noChangeAspect="1"/>
             </wp:cNvGraphicFramePr>
@@ -1206,12 +1209,15 @@
         <w:jc w:val="center"/>
       </w:pPr>
       <w:r>
+        <w:rPr>
+          <w:noProof/>
+        </w:rPr>
         <w:lastRenderedPageBreak/>
         <w:drawing>
           <wp:inline distT="0" distB="0" distL="0" distR="0" wp14:anchorId="4EF83721" wp14:editId="74D5B0B0">
             <wp:extent cx="3683725" cy="2845629"/>
             <wp:effectExtent l="0" t="0" r="0" b="0"/>
-            <wp:docPr id="762731501" name="Imagen 1" descr="Gráfico&#10;&#10;Descripción generada automáticamente"/>
+            <wp:docPr id="762731501" name="Imagen 762731501" descr="Gráfico&#10;&#10;Descripción generada automáticamente"/>
             <wp:cNvGraphicFramePr>
               <a:graphicFrameLocks xmlns:a="http://schemas.openxmlformats.org/drawingml/2006/main" noChangeAspect="1"/>
             </wp:cNvGraphicFramePr>
@@ -1258,10 +1264,7 @@
       </w:r>
       <w:proofErr w:type="spellStart"/>
       <w:r>
-        <w:t>Ada</w:t>
-      </w:r>
-      <w:r>
-        <w:t>grad</w:t>
+        <w:t>Adagrad</w:t>
       </w:r>
       <w:proofErr w:type="spellEnd"/>
     </w:p>
@@ -1294,11 +1297,14 @@
         <w:jc w:val="center"/>
       </w:pPr>
       <w:r>
+        <w:rPr>
+          <w:noProof/>
+        </w:rPr>
         <w:drawing>
           <wp:inline distT="0" distB="0" distL="0" distR="0" wp14:anchorId="6EB58C80" wp14:editId="52E767BF">
             <wp:extent cx="3310618" cy="2557409"/>
             <wp:effectExtent l="0" t="0" r="4445" b="0"/>
-            <wp:docPr id="816728127" name="Imagen 1" descr="Gráfico&#10;&#10;Descripción generada automáticamente"/>
+            <wp:docPr id="816728127" name="Imagen 816728127" descr="Gráfico&#10;&#10;Descripción generada automáticamente"/>
             <wp:cNvGraphicFramePr>
               <a:graphicFrameLocks xmlns:a="http://schemas.openxmlformats.org/drawingml/2006/main" noChangeAspect="1"/>
             </wp:cNvGraphicFramePr>
@@ -1336,12 +1342,15 @@
         <w:jc w:val="center"/>
       </w:pPr>
       <w:r>
+        <w:rPr>
+          <w:noProof/>
+        </w:rPr>
         <w:lastRenderedPageBreak/>
         <w:drawing>
           <wp:inline distT="0" distB="0" distL="0" distR="0" wp14:anchorId="677F2589" wp14:editId="4C85785E">
             <wp:extent cx="3424303" cy="2645229"/>
             <wp:effectExtent l="0" t="0" r="5080" b="3175"/>
-            <wp:docPr id="122058025" name="Imagen 1" descr="Gráfico&#10;&#10;Descripción generada automáticamente"/>
+            <wp:docPr id="122058025" name="Imagen 122058025" descr="Gráfico&#10;&#10;Descripción generada automáticamente"/>
             <wp:cNvGraphicFramePr>
               <a:graphicFrameLocks xmlns:a="http://schemas.openxmlformats.org/drawingml/2006/main" noChangeAspect="1"/>
             </wp:cNvGraphicFramePr>
@@ -1379,10 +1388,7 @@
         <w:jc w:val="left"/>
       </w:pPr>
       <w:r>
-        <w:t>Optimizador: Ada</w:t>
-      </w:r>
-      <w:r>
-        <w:t>m</w:t>
+        <w:t>Optimizador: Adam</w:t>
       </w:r>
     </w:p>
     <w:p>
@@ -1417,11 +1423,14 @@
         <w:jc w:val="left"/>
       </w:pPr>
       <w:r>
+        <w:rPr>
+          <w:noProof/>
+        </w:rPr>
         <w:drawing>
           <wp:inline distT="0" distB="0" distL="0" distR="0" wp14:anchorId="7EA6F5AF" wp14:editId="662C4497">
             <wp:extent cx="5400675" cy="4171950"/>
             <wp:effectExtent l="0" t="0" r="9525" b="0"/>
-            <wp:docPr id="54032059" name="Imagen 1" descr="Gráfico&#10;&#10;Descripción generada automáticamente"/>
+            <wp:docPr id="54032059" name="Imagen 54032059" descr="Gráfico&#10;&#10;Descripción generada automáticamente"/>
             <wp:cNvGraphicFramePr>
               <a:graphicFrameLocks xmlns:a="http://schemas.openxmlformats.org/drawingml/2006/main" noChangeAspect="1"/>
             </wp:cNvGraphicFramePr>
@@ -1459,12 +1468,15 @@
         <w:jc w:val="left"/>
       </w:pPr>
       <w:r>
+        <w:rPr>
+          <w:noProof/>
+        </w:rPr>
         <w:lastRenderedPageBreak/>
         <w:drawing>
           <wp:inline distT="0" distB="0" distL="0" distR="0" wp14:anchorId="579A5B97" wp14:editId="57B8A21F">
             <wp:extent cx="5400675" cy="4171950"/>
             <wp:effectExtent l="0" t="0" r="9525" b="0"/>
-            <wp:docPr id="389347042" name="Imagen 1" descr="Gráfico&#10;&#10;Descripción generada automáticamente"/>
+            <wp:docPr id="389347042" name="Imagen 389347042" descr="Gráfico&#10;&#10;Descripción generada automáticamente"/>
             <wp:cNvGraphicFramePr>
               <a:graphicFrameLocks xmlns:a="http://schemas.openxmlformats.org/drawingml/2006/main" noChangeAspect="1"/>
             </wp:cNvGraphicFramePr>
@@ -1504,6 +1516,524 @@
     </w:p>
     <w:p>
       <w:pPr>
+        <w:jc w:val="left"/>
+      </w:pPr>
+      <w:r>
+        <w:t xml:space="preserve">Optimizador: </w:t>
+      </w:r>
+      <w:proofErr w:type="spellStart"/>
+      <w:r>
+        <w:t>Adam</w:t>
+      </w:r>
+      <w:r>
+        <w:t>ax</w:t>
+      </w:r>
+      <w:proofErr w:type="spellEnd"/>
+    </w:p>
+    <w:p>
+      <w:pPr>
+        <w:jc w:val="left"/>
+      </w:pPr>
+      <w:r>
+        <w:t>Taza de aprendizaje: 0.06</w:t>
+      </w:r>
+    </w:p>
+    <w:p>
+      <w:pPr>
+        <w:jc w:val="left"/>
+      </w:pPr>
+      <w:r>
+        <w:t>Capas ocultas: 2</w:t>
+      </w:r>
+    </w:p>
+    <w:p>
+      <w:pPr>
+        <w:jc w:val="left"/>
+      </w:pPr>
+      <w:r>
+        <w:t>Número de neuronas: 4</w:t>
+      </w:r>
+    </w:p>
+    <w:p>
+      <w:pPr>
+        <w:jc w:val="center"/>
+      </w:pPr>
+      <w:r>
+        <w:drawing>
+          <wp:inline distT="0" distB="0" distL="0" distR="0" wp14:anchorId="3EB80612" wp14:editId="0278A237">
+            <wp:extent cx="3295859" cy="2546007"/>
+            <wp:effectExtent l="0" t="0" r="0" b="6985"/>
+            <wp:docPr id="2073094202" name="Imagen 1" descr="Gráfico, Histograma&#10;&#10;Descripción generada automáticamente"/>
+            <wp:cNvGraphicFramePr>
+              <a:graphicFrameLocks xmlns:a="http://schemas.openxmlformats.org/drawingml/2006/main" noChangeAspect="1"/>
+            </wp:cNvGraphicFramePr>
+            <a:graphic xmlns:a="http://schemas.openxmlformats.org/drawingml/2006/main">
+              <a:graphicData uri="http://schemas.openxmlformats.org/drawingml/2006/picture">
+                <pic:pic xmlns:pic="http://schemas.openxmlformats.org/drawingml/2006/picture">
+                  <pic:nvPicPr>
+                    <pic:cNvPr id="2073094202" name="Imagen 1" descr="Gráfico, Histograma&#10;&#10;Descripción generada automáticamente"/>
+                    <pic:cNvPicPr/>
+                  </pic:nvPicPr>
+                  <pic:blipFill>
+                    <a:blip r:embed="rId18"/>
+                    <a:stretch>
+                      <a:fillRect/>
+                    </a:stretch>
+                  </pic:blipFill>
+                  <pic:spPr>
+                    <a:xfrm>
+                      <a:off x="0" y="0"/>
+                      <a:ext cx="3303237" cy="2551707"/>
+                    </a:xfrm>
+                    <a:prstGeom prst="rect">
+                      <a:avLst/>
+                    </a:prstGeom>
+                  </pic:spPr>
+                </pic:pic>
+              </a:graphicData>
+            </a:graphic>
+          </wp:inline>
+        </w:drawing>
+      </w:r>
+    </w:p>
+    <w:p>
+      <w:pPr>
+        <w:jc w:val="center"/>
+      </w:pPr>
+      <w:r>
+        <w:lastRenderedPageBreak/>
+        <w:drawing>
+          <wp:inline distT="0" distB="0" distL="0" distR="0" wp14:anchorId="7C559F9F" wp14:editId="370D78D3">
+            <wp:extent cx="3456633" cy="2670204"/>
+            <wp:effectExtent l="0" t="0" r="0" b="0"/>
+            <wp:docPr id="1421138271" name="Imagen 1" descr="Gráfico&#10;&#10;Descripción generada automáticamente"/>
+            <wp:cNvGraphicFramePr>
+              <a:graphicFrameLocks xmlns:a="http://schemas.openxmlformats.org/drawingml/2006/main" noChangeAspect="1"/>
+            </wp:cNvGraphicFramePr>
+            <a:graphic xmlns:a="http://schemas.openxmlformats.org/drawingml/2006/main">
+              <a:graphicData uri="http://schemas.openxmlformats.org/drawingml/2006/picture">
+                <pic:pic xmlns:pic="http://schemas.openxmlformats.org/drawingml/2006/picture">
+                  <pic:nvPicPr>
+                    <pic:cNvPr id="1421138271" name="Imagen 1" descr="Gráfico&#10;&#10;Descripción generada automáticamente"/>
+                    <pic:cNvPicPr/>
+                  </pic:nvPicPr>
+                  <pic:blipFill>
+                    <a:blip r:embed="rId19"/>
+                    <a:stretch>
+                      <a:fillRect/>
+                    </a:stretch>
+                  </pic:blipFill>
+                  <pic:spPr>
+                    <a:xfrm>
+                      <a:off x="0" y="0"/>
+                      <a:ext cx="3468315" cy="2679228"/>
+                    </a:xfrm>
+                    <a:prstGeom prst="rect">
+                      <a:avLst/>
+                    </a:prstGeom>
+                  </pic:spPr>
+                </pic:pic>
+              </a:graphicData>
+            </a:graphic>
+          </wp:inline>
+        </w:drawing>
+      </w:r>
+    </w:p>
+    <w:p>
+      <w:pPr>
+        <w:jc w:val="left"/>
+      </w:pPr>
+      <w:r>
+        <w:t xml:space="preserve">Optimizador: </w:t>
+      </w:r>
+      <w:proofErr w:type="spellStart"/>
+      <w:r>
+        <w:t>Ada</w:t>
+      </w:r>
+      <w:r>
+        <w:t>grad</w:t>
+      </w:r>
+      <w:proofErr w:type="spellEnd"/>
+    </w:p>
+    <w:p>
+      <w:pPr>
+        <w:jc w:val="left"/>
+      </w:pPr>
+      <w:r>
+        <w:t>Taza de aprendizaje: 0.06</w:t>
+      </w:r>
+    </w:p>
+    <w:p>
+      <w:pPr>
+        <w:jc w:val="left"/>
+      </w:pPr>
+      <w:r>
+        <w:t>Capas ocultas: 2</w:t>
+      </w:r>
+    </w:p>
+    <w:p>
+      <w:pPr>
+        <w:jc w:val="left"/>
+      </w:pPr>
+      <w:r>
+        <w:t>Número de neuronas: 4</w:t>
+      </w:r>
+    </w:p>
+    <w:p>
+      <w:pPr>
+        <w:jc w:val="center"/>
+      </w:pPr>
+      <w:r>
+        <w:tab/>
+      </w:r>
+      <w:r>
+        <w:drawing>
+          <wp:inline distT="0" distB="0" distL="0" distR="0" wp14:anchorId="2EC4A7D6" wp14:editId="49677670">
+            <wp:extent cx="5400675" cy="4171950"/>
+            <wp:effectExtent l="0" t="0" r="9525" b="0"/>
+            <wp:docPr id="144724133" name="Imagen 1" descr="Gráfico, Gráfico de líneas&#10;&#10;Descripción generada automáticamente"/>
+            <wp:cNvGraphicFramePr>
+              <a:graphicFrameLocks xmlns:a="http://schemas.openxmlformats.org/drawingml/2006/main" noChangeAspect="1"/>
+            </wp:cNvGraphicFramePr>
+            <a:graphic xmlns:a="http://schemas.openxmlformats.org/drawingml/2006/main">
+              <a:graphicData uri="http://schemas.openxmlformats.org/drawingml/2006/picture">
+                <pic:pic xmlns:pic="http://schemas.openxmlformats.org/drawingml/2006/picture">
+                  <pic:nvPicPr>
+                    <pic:cNvPr id="144724133" name="Imagen 1" descr="Gráfico, Gráfico de líneas&#10;&#10;Descripción generada automáticamente"/>
+                    <pic:cNvPicPr/>
+                  </pic:nvPicPr>
+                  <pic:blipFill>
+                    <a:blip r:embed="rId20"/>
+                    <a:stretch>
+                      <a:fillRect/>
+                    </a:stretch>
+                  </pic:blipFill>
+                  <pic:spPr>
+                    <a:xfrm>
+                      <a:off x="0" y="0"/>
+                      <a:ext cx="5400675" cy="4171950"/>
+                    </a:xfrm>
+                    <a:prstGeom prst="rect">
+                      <a:avLst/>
+                    </a:prstGeom>
+                  </pic:spPr>
+                </pic:pic>
+              </a:graphicData>
+            </a:graphic>
+          </wp:inline>
+        </w:drawing>
+      </w:r>
+    </w:p>
+    <w:p>
+      <w:pPr>
+        <w:jc w:val="center"/>
+      </w:pPr>
+      <w:r>
+        <w:lastRenderedPageBreak/>
+        <w:drawing>
+          <wp:inline distT="0" distB="0" distL="0" distR="0" wp14:anchorId="096304CD" wp14:editId="36BBEFD6">
+            <wp:extent cx="5400675" cy="4171950"/>
+            <wp:effectExtent l="0" t="0" r="9525" b="0"/>
+            <wp:docPr id="845323464" name="Imagen 1" descr="Gráfico&#10;&#10;Descripción generada automáticamente"/>
+            <wp:cNvGraphicFramePr>
+              <a:graphicFrameLocks xmlns:a="http://schemas.openxmlformats.org/drawingml/2006/main" noChangeAspect="1"/>
+            </wp:cNvGraphicFramePr>
+            <a:graphic xmlns:a="http://schemas.openxmlformats.org/drawingml/2006/main">
+              <a:graphicData uri="http://schemas.openxmlformats.org/drawingml/2006/picture">
+                <pic:pic xmlns:pic="http://schemas.openxmlformats.org/drawingml/2006/picture">
+                  <pic:nvPicPr>
+                    <pic:cNvPr id="845323464" name="Imagen 1" descr="Gráfico&#10;&#10;Descripción generada automáticamente"/>
+                    <pic:cNvPicPr/>
+                  </pic:nvPicPr>
+                  <pic:blipFill>
+                    <a:blip r:embed="rId21"/>
+                    <a:stretch>
+                      <a:fillRect/>
+                    </a:stretch>
+                  </pic:blipFill>
+                  <pic:spPr>
+                    <a:xfrm>
+                      <a:off x="0" y="0"/>
+                      <a:ext cx="5400675" cy="4171950"/>
+                    </a:xfrm>
+                    <a:prstGeom prst="rect">
+                      <a:avLst/>
+                    </a:prstGeom>
+                  </pic:spPr>
+                </pic:pic>
+              </a:graphicData>
+            </a:graphic>
+          </wp:inline>
+        </w:drawing>
+      </w:r>
+    </w:p>
+    <w:p>
+      <w:pPr>
+        <w:jc w:val="left"/>
+      </w:pPr>
+      <w:r>
+        <w:t>Optimizador: Adam</w:t>
+      </w:r>
+    </w:p>
+    <w:p>
+      <w:pPr>
+        <w:jc w:val="left"/>
+      </w:pPr>
+      <w:r>
+        <w:t>Taza de aprendizaje: 0.0</w:t>
+      </w:r>
+      <w:r>
+        <w:t>01</w:t>
+      </w:r>
+    </w:p>
+    <w:p>
+      <w:pPr>
+        <w:jc w:val="left"/>
+      </w:pPr>
+      <w:r>
+        <w:t>Capas ocultas: 2</w:t>
+      </w:r>
+    </w:p>
+    <w:p>
+      <w:pPr>
+        <w:jc w:val="left"/>
+      </w:pPr>
+      <w:r>
+        <w:t>Número de neuronas: 4</w:t>
+      </w:r>
+    </w:p>
+    <w:p>
+      <w:pPr>
+        <w:jc w:val="center"/>
+      </w:pPr>
+      <w:r>
+        <w:lastRenderedPageBreak/>
+        <w:drawing>
+          <wp:inline distT="0" distB="0" distL="0" distR="0" wp14:anchorId="72971A06" wp14:editId="29CE3B3D">
+            <wp:extent cx="5400675" cy="4171950"/>
+            <wp:effectExtent l="0" t="0" r="9525" b="0"/>
+            <wp:docPr id="1458329201" name="Imagen 1" descr="Gráfico, Gráfico de líneas&#10;&#10;Descripción generada automáticamente"/>
+            <wp:cNvGraphicFramePr>
+              <a:graphicFrameLocks xmlns:a="http://schemas.openxmlformats.org/drawingml/2006/main" noChangeAspect="1"/>
+            </wp:cNvGraphicFramePr>
+            <a:graphic xmlns:a="http://schemas.openxmlformats.org/drawingml/2006/main">
+              <a:graphicData uri="http://schemas.openxmlformats.org/drawingml/2006/picture">
+                <pic:pic xmlns:pic="http://schemas.openxmlformats.org/drawingml/2006/picture">
+                  <pic:nvPicPr>
+                    <pic:cNvPr id="1458329201" name="Imagen 1" descr="Gráfico, Gráfico de líneas&#10;&#10;Descripción generada automáticamente"/>
+                    <pic:cNvPicPr/>
+                  </pic:nvPicPr>
+                  <pic:blipFill>
+                    <a:blip r:embed="rId22"/>
+                    <a:stretch>
+                      <a:fillRect/>
+                    </a:stretch>
+                  </pic:blipFill>
+                  <pic:spPr>
+                    <a:xfrm>
+                      <a:off x="0" y="0"/>
+                      <a:ext cx="5400675" cy="4171950"/>
+                    </a:xfrm>
+                    <a:prstGeom prst="rect">
+                      <a:avLst/>
+                    </a:prstGeom>
+                  </pic:spPr>
+                </pic:pic>
+              </a:graphicData>
+            </a:graphic>
+          </wp:inline>
+        </w:drawing>
+      </w:r>
+    </w:p>
+    <w:p>
+      <w:pPr>
+        <w:jc w:val="center"/>
+      </w:pPr>
+      <w:r>
+        <w:rPr>
+          <w:noProof/>
+        </w:rPr>
+        <w:lastRenderedPageBreak/>
+        <w:drawing>
+          <wp:inline distT="0" distB="0" distL="0" distR="0" wp14:anchorId="25D621AC" wp14:editId="22D688DF">
+            <wp:extent cx="5400000" cy="4171429"/>
+            <wp:effectExtent l="0" t="0" r="0" b="635"/>
+            <wp:docPr id="659496721" name="Imagen 1" descr="Gráfico&#10;&#10;Descripción generada automáticamente"/>
+            <wp:cNvGraphicFramePr>
+              <a:graphicFrameLocks xmlns:a="http://schemas.openxmlformats.org/drawingml/2006/main" noChangeAspect="1"/>
+            </wp:cNvGraphicFramePr>
+            <a:graphic xmlns:a="http://schemas.openxmlformats.org/drawingml/2006/main">
+              <a:graphicData uri="http://schemas.openxmlformats.org/drawingml/2006/picture">
+                <pic:pic xmlns:pic="http://schemas.openxmlformats.org/drawingml/2006/picture">
+                  <pic:nvPicPr>
+                    <pic:cNvPr id="659496721" name="Imagen 1" descr="Gráfico&#10;&#10;Descripción generada automáticamente"/>
+                    <pic:cNvPicPr/>
+                  </pic:nvPicPr>
+                  <pic:blipFill>
+                    <a:blip r:embed="rId23"/>
+                    <a:stretch>
+                      <a:fillRect/>
+                    </a:stretch>
+                  </pic:blipFill>
+                  <pic:spPr>
+                    <a:xfrm>
+                      <a:off x="0" y="0"/>
+                      <a:ext cx="5400000" cy="4171429"/>
+                    </a:xfrm>
+                    <a:prstGeom prst="rect">
+                      <a:avLst/>
+                    </a:prstGeom>
+                  </pic:spPr>
+                </pic:pic>
+              </a:graphicData>
+            </a:graphic>
+          </wp:inline>
+        </w:drawing>
+      </w:r>
+    </w:p>
+    <w:p>
+      <w:pPr>
+        <w:jc w:val="left"/>
+      </w:pPr>
+      <w:r>
+        <w:t xml:space="preserve">Optimizador: </w:t>
+      </w:r>
+      <w:proofErr w:type="spellStart"/>
+      <w:r>
+        <w:t>Adam</w:t>
+      </w:r>
+      <w:r>
+        <w:t>ax</w:t>
+      </w:r>
+      <w:proofErr w:type="spellEnd"/>
+    </w:p>
+    <w:p>
+      <w:pPr>
+        <w:jc w:val="left"/>
+      </w:pPr>
+      <w:r>
+        <w:t>Taza de aprendizaje: 0.001</w:t>
+      </w:r>
+    </w:p>
+    <w:p>
+      <w:pPr>
+        <w:jc w:val="left"/>
+      </w:pPr>
+      <w:r>
+        <w:t>Capas ocultas: 2</w:t>
+      </w:r>
+    </w:p>
+    <w:p>
+      <w:pPr>
+        <w:jc w:val="left"/>
+      </w:pPr>
+      <w:r>
+        <w:t>Número de neuronas: 4</w:t>
+      </w:r>
+    </w:p>
+    <w:p>
+      <w:pPr>
+        <w:jc w:val="center"/>
+      </w:pPr>
+      <w:r>
+        <w:lastRenderedPageBreak/>
+        <w:drawing>
+          <wp:inline distT="0" distB="0" distL="0" distR="0" wp14:anchorId="7B691380" wp14:editId="47307A9D">
+            <wp:extent cx="5400675" cy="4171950"/>
+            <wp:effectExtent l="0" t="0" r="9525" b="0"/>
+            <wp:docPr id="1493708723" name="Imagen 1" descr="Gráfico, Gráfico de líneas&#10;&#10;Descripción generada automáticamente"/>
+            <wp:cNvGraphicFramePr>
+              <a:graphicFrameLocks xmlns:a="http://schemas.openxmlformats.org/drawingml/2006/main" noChangeAspect="1"/>
+            </wp:cNvGraphicFramePr>
+            <a:graphic xmlns:a="http://schemas.openxmlformats.org/drawingml/2006/main">
+              <a:graphicData uri="http://schemas.openxmlformats.org/drawingml/2006/picture">
+                <pic:pic xmlns:pic="http://schemas.openxmlformats.org/drawingml/2006/picture">
+                  <pic:nvPicPr>
+                    <pic:cNvPr id="1493708723" name="Imagen 1" descr="Gráfico, Gráfico de líneas&#10;&#10;Descripción generada automáticamente"/>
+                    <pic:cNvPicPr/>
+                  </pic:nvPicPr>
+                  <pic:blipFill>
+                    <a:blip r:embed="rId24"/>
+                    <a:stretch>
+                      <a:fillRect/>
+                    </a:stretch>
+                  </pic:blipFill>
+                  <pic:spPr>
+                    <a:xfrm>
+                      <a:off x="0" y="0"/>
+                      <a:ext cx="5400675" cy="4171950"/>
+                    </a:xfrm>
+                    <a:prstGeom prst="rect">
+                      <a:avLst/>
+                    </a:prstGeom>
+                  </pic:spPr>
+                </pic:pic>
+              </a:graphicData>
+            </a:graphic>
+          </wp:inline>
+        </w:drawing>
+      </w:r>
+    </w:p>
+    <w:p>
+      <w:pPr>
+        <w:jc w:val="center"/>
+      </w:pPr>
+      <w:r>
+        <w:lastRenderedPageBreak/>
+        <w:drawing>
+          <wp:inline distT="0" distB="0" distL="0" distR="0" wp14:anchorId="544667F2" wp14:editId="2C0EA1EE">
+            <wp:extent cx="5400675" cy="4171950"/>
+            <wp:effectExtent l="0" t="0" r="9525" b="0"/>
+            <wp:docPr id="1669883268" name="Imagen 1" descr="Gráfico&#10;&#10;Descripción generada automáticamente"/>
+            <wp:cNvGraphicFramePr>
+              <a:graphicFrameLocks xmlns:a="http://schemas.openxmlformats.org/drawingml/2006/main" noChangeAspect="1"/>
+            </wp:cNvGraphicFramePr>
+            <a:graphic xmlns:a="http://schemas.openxmlformats.org/drawingml/2006/main">
+              <a:graphicData uri="http://schemas.openxmlformats.org/drawingml/2006/picture">
+                <pic:pic xmlns:pic="http://schemas.openxmlformats.org/drawingml/2006/picture">
+                  <pic:nvPicPr>
+                    <pic:cNvPr id="1669883268" name="Imagen 1" descr="Gráfico&#10;&#10;Descripción generada automáticamente"/>
+                    <pic:cNvPicPr/>
+                  </pic:nvPicPr>
+                  <pic:blipFill>
+                    <a:blip r:embed="rId25"/>
+                    <a:stretch>
+                      <a:fillRect/>
+                    </a:stretch>
+                  </pic:blipFill>
+                  <pic:spPr>
+                    <a:xfrm>
+                      <a:off x="0" y="0"/>
+                      <a:ext cx="5400675" cy="4171950"/>
+                    </a:xfrm>
+                    <a:prstGeom prst="rect">
+                      <a:avLst/>
+                    </a:prstGeom>
+                  </pic:spPr>
+                </pic:pic>
+              </a:graphicData>
+            </a:graphic>
+          </wp:inline>
+        </w:drawing>
+      </w:r>
+    </w:p>
+    <w:p>
+      <w:pPr>
+        <w:jc w:val="center"/>
+      </w:pPr>
+    </w:p>
+    <w:p>
+      <w:pPr>
+        <w:jc w:val="center"/>
+      </w:pPr>
+    </w:p>
+    <w:p>
+      <w:pPr>
+        <w:jc w:val="center"/>
+      </w:pPr>
+    </w:p>
+    <w:p>
+      <w:pPr>
         <w:jc w:val="center"/>
       </w:pPr>
     </w:p>
@@ -1638,7 +2168,7 @@
           <wp:inline distT="0" distB="0" distL="0" distR="0" wp14:anchorId="2B51379D" wp14:editId="035017C6">
             <wp:extent cx="2636520" cy="1647825"/>
             <wp:effectExtent l="0" t="0" r="0" b="9525"/>
-            <wp:docPr id="3" name="Picture 3" descr="Table&#10;&#10;Description automatically generated"/>
+            <wp:docPr id="3" name="Imagen 3" descr="Table&#10;&#10;Description automatically generated"/>
             <wp:cNvGraphicFramePr>
               <a:graphicFrameLocks xmlns:a="http://schemas.openxmlformats.org/drawingml/2006/main" noChangeAspect="1"/>
             </wp:cNvGraphicFramePr>
@@ -1650,7 +2180,7 @@
                     <pic:cNvPicPr/>
                   </pic:nvPicPr>
                   <pic:blipFill>
-                    <a:blip r:embed="rId18"/>
+                    <a:blip r:embed="rId26"/>
                     <a:stretch>
                       <a:fillRect/>
                     </a:stretch>
@@ -2117,7 +2647,7 @@
     </w:p>
     <w:p/>
     <w:p>
-      <w:hyperlink r:id="rId19" w:history="1">
+      <w:hyperlink r:id="rId27" w:history="1">
         <w:r>
           <w:rPr>
             <w:rStyle w:val="Hipervnculo"/>
@@ -2727,7 +3257,7 @@
       </w:pPr>
     </w:p>
     <w:sectPr>
-      <w:footerReference w:type="default" r:id="rId20"/>
+      <w:footerReference w:type="default" r:id="rId28"/>
       <w:pgSz w:w="12240" w:h="15840"/>
       <w:pgMar w:top="1417" w:right="1701" w:bottom="1417" w:left="1701" w:header="708" w:footer="708" w:gutter="0"/>
       <w:pgNumType w:start="0"/>
@@ -3351,7 +3881,7 @@
   <w:style w:type="paragraph" w:default="1" w:styleId="Normal">
     <w:name w:val="Normal"/>
     <w:qFormat/>
-    <w:rsid w:val="009671DC"/>
+    <w:rsid w:val="00105349"/>
     <w:pPr>
       <w:widowControl w:val="0"/>
       <w:autoSpaceDE w:val="0"/>

--- a/Informe tarea 1.docx
+++ b/Informe tarea 1.docx
@@ -1559,6 +1559,9 @@
         <w:jc w:val="center"/>
       </w:pPr>
       <w:r>
+        <w:rPr>
+          <w:noProof/>
+        </w:rPr>
         <w:drawing>
           <wp:inline distT="0" distB="0" distL="0" distR="0" wp14:anchorId="3EB80612" wp14:editId="0278A237">
             <wp:extent cx="3295859" cy="2546007"/>
@@ -1601,6 +1604,9 @@
         <w:jc w:val="center"/>
       </w:pPr>
       <w:r>
+        <w:rPr>
+          <w:noProof/>
+        </w:rPr>
         <w:lastRenderedPageBreak/>
         <w:drawing>
           <wp:inline distT="0" distB="0" distL="0" distR="0" wp14:anchorId="7C559F9F" wp14:editId="370D78D3">
@@ -1687,6 +1693,9 @@
         <w:tab/>
       </w:r>
       <w:r>
+        <w:rPr>
+          <w:noProof/>
+        </w:rPr>
         <w:drawing>
           <wp:inline distT="0" distB="0" distL="0" distR="0" wp14:anchorId="2EC4A7D6" wp14:editId="49677670">
             <wp:extent cx="5400675" cy="4171950"/>
@@ -1729,6 +1738,9 @@
         <w:jc w:val="center"/>
       </w:pPr>
       <w:r>
+        <w:rPr>
+          <w:noProof/>
+        </w:rPr>
         <w:lastRenderedPageBreak/>
         <w:drawing>
           <wp:inline distT="0" distB="0" distL="0" distR="0" wp14:anchorId="096304CD" wp14:editId="36BBEFD6">
@@ -1807,11 +1819,14 @@
         <w:jc w:val="center"/>
       </w:pPr>
       <w:r>
+        <w:rPr>
+          <w:noProof/>
+        </w:rPr>
         <w:lastRenderedPageBreak/>
         <w:drawing>
-          <wp:inline distT="0" distB="0" distL="0" distR="0" wp14:anchorId="72971A06" wp14:editId="29CE3B3D">
-            <wp:extent cx="5400675" cy="4171950"/>
-            <wp:effectExtent l="0" t="0" r="9525" b="0"/>
+          <wp:inline distT="0" distB="0" distL="0" distR="0" wp14:anchorId="72971A06" wp14:editId="463CE301">
+            <wp:extent cx="4627756" cy="3574880"/>
+            <wp:effectExtent l="0" t="0" r="1905" b="6985"/>
             <wp:docPr id="1458329201" name="Imagen 1" descr="Gráfico, Gráfico de líneas&#10;&#10;Descripción generada automáticamente"/>
             <wp:cNvGraphicFramePr>
               <a:graphicFrameLocks xmlns:a="http://schemas.openxmlformats.org/drawingml/2006/main" noChangeAspect="1"/>
@@ -1832,7 +1847,7 @@
                   <pic:spPr>
                     <a:xfrm>
                       <a:off x="0" y="0"/>
-                      <a:ext cx="5400675" cy="4171950"/>
+                      <a:ext cx="4630339" cy="3576875"/>
                     </a:xfrm>
                     <a:prstGeom prst="rect">
                       <a:avLst/>
@@ -1853,10 +1868,9 @@
         <w:rPr>
           <w:noProof/>
         </w:rPr>
-        <w:lastRenderedPageBreak/>
         <w:drawing>
-          <wp:inline distT="0" distB="0" distL="0" distR="0" wp14:anchorId="25D621AC" wp14:editId="22D688DF">
-            <wp:extent cx="5400000" cy="4171429"/>
+          <wp:inline distT="0" distB="0" distL="0" distR="0" wp14:anchorId="25D621AC" wp14:editId="32447013">
+            <wp:extent cx="4562147" cy="3524198"/>
             <wp:effectExtent l="0" t="0" r="0" b="635"/>
             <wp:docPr id="659496721" name="Imagen 1" descr="Gráfico&#10;&#10;Descripción generada automáticamente"/>
             <wp:cNvGraphicFramePr>
@@ -1878,7 +1892,7 @@
                   <pic:spPr>
                     <a:xfrm>
                       <a:off x="0" y="0"/>
-                      <a:ext cx="5400000" cy="4171429"/>
+                      <a:ext cx="4565454" cy="3526752"/>
                     </a:xfrm>
                     <a:prstGeom prst="rect">
                       <a:avLst/>
@@ -1936,11 +1950,14 @@
         <w:jc w:val="center"/>
       </w:pPr>
       <w:r>
+        <w:rPr>
+          <w:noProof/>
+        </w:rPr>
         <w:lastRenderedPageBreak/>
         <w:drawing>
-          <wp:inline distT="0" distB="0" distL="0" distR="0" wp14:anchorId="7B691380" wp14:editId="47307A9D">
-            <wp:extent cx="5400675" cy="4171950"/>
-            <wp:effectExtent l="0" t="0" r="9525" b="0"/>
+          <wp:inline distT="0" distB="0" distL="0" distR="0" wp14:anchorId="7B691380" wp14:editId="00F59AFB">
+            <wp:extent cx="4716966" cy="3643794"/>
+            <wp:effectExtent l="0" t="0" r="7620" b="0"/>
             <wp:docPr id="1493708723" name="Imagen 1" descr="Gráfico, Gráfico de líneas&#10;&#10;Descripción generada automáticamente"/>
             <wp:cNvGraphicFramePr>
               <a:graphicFrameLocks xmlns:a="http://schemas.openxmlformats.org/drawingml/2006/main" noChangeAspect="1"/>
@@ -1961,7 +1978,7 @@
                   <pic:spPr>
                     <a:xfrm>
                       <a:off x="0" y="0"/>
-                      <a:ext cx="5400675" cy="4171950"/>
+                      <a:ext cx="4718087" cy="3644660"/>
                     </a:xfrm>
                     <a:prstGeom prst="rect">
                       <a:avLst/>
@@ -1979,7 +1996,9 @@
         <w:jc w:val="center"/>
       </w:pPr>
       <w:r>
-        <w:lastRenderedPageBreak/>
+        <w:rPr>
+          <w:noProof/>
+        </w:rPr>
         <w:drawing>
           <wp:inline distT="0" distB="0" distL="0" distR="0" wp14:anchorId="544667F2" wp14:editId="2C0EA1EE">
             <wp:extent cx="5400675" cy="4171950"/>
@@ -2019,8 +2038,522 @@
     </w:p>
     <w:p>
       <w:pPr>
+        <w:jc w:val="left"/>
+      </w:pPr>
+    </w:p>
+    <w:p>
+      <w:pPr>
+        <w:jc w:val="left"/>
+      </w:pPr>
+      <w:r>
+        <w:lastRenderedPageBreak/>
+        <w:t>Optimizador: Adam</w:t>
+      </w:r>
+    </w:p>
+    <w:p>
+      <w:pPr>
+        <w:jc w:val="left"/>
+      </w:pPr>
+      <w:r>
+        <w:t>Taza de aprendizaje: 0.0</w:t>
+      </w:r>
+      <w:r>
+        <w:t>1</w:t>
+      </w:r>
+    </w:p>
+    <w:p>
+      <w:pPr>
+        <w:jc w:val="left"/>
+      </w:pPr>
+      <w:r>
+        <w:t>Capas ocultas: 4</w:t>
+      </w:r>
+    </w:p>
+    <w:p>
+      <w:pPr>
+        <w:jc w:val="left"/>
+      </w:pPr>
+      <w:r>
+        <w:t>Número de neuronas: 4</w:t>
+      </w:r>
+    </w:p>
+    <w:p>
+      <w:pPr>
+        <w:jc w:val="left"/>
+      </w:pPr>
+      <w:r>
+        <w:drawing>
+          <wp:inline distT="0" distB="0" distL="0" distR="0" wp14:anchorId="759A8F70" wp14:editId="35734C68">
+            <wp:extent cx="2747100" cy="2122098"/>
+            <wp:effectExtent l="0" t="0" r="0" b="0"/>
+            <wp:docPr id="1279286455" name="Imagen 1"/>
+            <wp:cNvGraphicFramePr>
+              <a:graphicFrameLocks xmlns:a="http://schemas.openxmlformats.org/drawingml/2006/main" noChangeAspect="1"/>
+            </wp:cNvGraphicFramePr>
+            <a:graphic xmlns:a="http://schemas.openxmlformats.org/drawingml/2006/main">
+              <a:graphicData uri="http://schemas.openxmlformats.org/drawingml/2006/picture">
+                <pic:pic xmlns:pic="http://schemas.openxmlformats.org/drawingml/2006/picture">
+                  <pic:nvPicPr>
+                    <pic:cNvPr id="1279286455" name=""/>
+                    <pic:cNvPicPr/>
+                  </pic:nvPicPr>
+                  <pic:blipFill>
+                    <a:blip r:embed="rId26"/>
+                    <a:stretch>
+                      <a:fillRect/>
+                    </a:stretch>
+                  </pic:blipFill>
+                  <pic:spPr>
+                    <a:xfrm>
+                      <a:off x="0" y="0"/>
+                      <a:ext cx="2753889" cy="2127342"/>
+                    </a:xfrm>
+                    <a:prstGeom prst="rect">
+                      <a:avLst/>
+                    </a:prstGeom>
+                  </pic:spPr>
+                </pic:pic>
+              </a:graphicData>
+            </a:graphic>
+          </wp:inline>
+        </w:drawing>
+      </w:r>
+      <w:r>
+        <w:rPr>
+          <w:noProof/>
+        </w:rPr>
+        <w:t xml:space="preserve"> </w:t>
+      </w:r>
+      <w:r>
+        <w:rPr>
+          <w:noProof/>
+        </w:rPr>
+        <w:t xml:space="preserve"> </w:t>
+      </w:r>
+      <w:r>
+        <w:drawing>
+          <wp:inline distT="0" distB="0" distL="0" distR="0" wp14:anchorId="6C4C5CE4" wp14:editId="60CCA5E6">
+            <wp:extent cx="2579298" cy="1992474"/>
+            <wp:effectExtent l="0" t="0" r="0" b="8255"/>
+            <wp:docPr id="1532877149" name="Imagen 1" descr="Gráfico&#10;&#10;Descripción generada automáticamente"/>
+            <wp:cNvGraphicFramePr>
+              <a:graphicFrameLocks xmlns:a="http://schemas.openxmlformats.org/drawingml/2006/main" noChangeAspect="1"/>
+            </wp:cNvGraphicFramePr>
+            <a:graphic xmlns:a="http://schemas.openxmlformats.org/drawingml/2006/main">
+              <a:graphicData uri="http://schemas.openxmlformats.org/drawingml/2006/picture">
+                <pic:pic xmlns:pic="http://schemas.openxmlformats.org/drawingml/2006/picture">
+                  <pic:nvPicPr>
+                    <pic:cNvPr id="1532877149" name="Imagen 1" descr="Gráfico&#10;&#10;Descripción generada automáticamente"/>
+                    <pic:cNvPicPr/>
+                  </pic:nvPicPr>
+                  <pic:blipFill>
+                    <a:blip r:embed="rId27"/>
+                    <a:stretch>
+                      <a:fillRect/>
+                    </a:stretch>
+                  </pic:blipFill>
+                  <pic:spPr>
+                    <a:xfrm>
+                      <a:off x="0" y="0"/>
+                      <a:ext cx="2583170" cy="1995465"/>
+                    </a:xfrm>
+                    <a:prstGeom prst="rect">
+                      <a:avLst/>
+                    </a:prstGeom>
+                  </pic:spPr>
+                </pic:pic>
+              </a:graphicData>
+            </a:graphic>
+          </wp:inline>
+        </w:drawing>
+      </w:r>
+    </w:p>
+    <w:p>
+      <w:pPr>
+        <w:jc w:val="left"/>
+      </w:pPr>
+    </w:p>
+    <w:p>
+      <w:pPr>
+        <w:jc w:val="left"/>
+      </w:pPr>
+      <w:r>
+        <w:t xml:space="preserve">Optimizador: </w:t>
+      </w:r>
+      <w:proofErr w:type="spellStart"/>
+      <w:r>
+        <w:t>Adamax</w:t>
+      </w:r>
+      <w:proofErr w:type="spellEnd"/>
+    </w:p>
+    <w:p>
+      <w:pPr>
+        <w:jc w:val="left"/>
+      </w:pPr>
+      <w:r>
+        <w:t>Taza de aprendizaje: 0.01</w:t>
+      </w:r>
+    </w:p>
+    <w:p>
+      <w:pPr>
+        <w:jc w:val="left"/>
+      </w:pPr>
+      <w:r>
+        <w:t>Capas ocultas: 4</w:t>
+      </w:r>
+    </w:p>
+    <w:p>
+      <w:pPr>
+        <w:jc w:val="left"/>
+      </w:pPr>
+      <w:r>
+        <w:t>Número de neuronas: 4</w:t>
+      </w:r>
+    </w:p>
+    <w:p>
+      <w:pPr>
+        <w:jc w:val="left"/>
+      </w:pPr>
+      <w:r>
+        <w:drawing>
+          <wp:inline distT="0" distB="0" distL="0" distR="0" wp14:anchorId="2E16D3AA" wp14:editId="425923FC">
+            <wp:extent cx="2601928" cy="2009955"/>
+            <wp:effectExtent l="0" t="0" r="8255" b="0"/>
+            <wp:docPr id="827263631" name="Imagen 1"/>
+            <wp:cNvGraphicFramePr>
+              <a:graphicFrameLocks xmlns:a="http://schemas.openxmlformats.org/drawingml/2006/main" noChangeAspect="1"/>
+            </wp:cNvGraphicFramePr>
+            <a:graphic xmlns:a="http://schemas.openxmlformats.org/drawingml/2006/main">
+              <a:graphicData uri="http://schemas.openxmlformats.org/drawingml/2006/picture">
+                <pic:pic xmlns:pic="http://schemas.openxmlformats.org/drawingml/2006/picture">
+                  <pic:nvPicPr>
+                    <pic:cNvPr id="827263631" name=""/>
+                    <pic:cNvPicPr/>
+                  </pic:nvPicPr>
+                  <pic:blipFill>
+                    <a:blip r:embed="rId28"/>
+                    <a:stretch>
+                      <a:fillRect/>
+                    </a:stretch>
+                  </pic:blipFill>
+                  <pic:spPr>
+                    <a:xfrm>
+                      <a:off x="0" y="0"/>
+                      <a:ext cx="2604776" cy="2012155"/>
+                    </a:xfrm>
+                    <a:prstGeom prst="rect">
+                      <a:avLst/>
+                    </a:prstGeom>
+                  </pic:spPr>
+                </pic:pic>
+              </a:graphicData>
+            </a:graphic>
+          </wp:inline>
+        </w:drawing>
+      </w:r>
+      <w:r>
+        <w:t xml:space="preserve"> </w:t>
+      </w:r>
+      <w:r>
+        <w:drawing>
+          <wp:inline distT="0" distB="0" distL="0" distR="0" wp14:anchorId="1EEE5AB9" wp14:editId="4DA304B3">
+            <wp:extent cx="2734573" cy="2112421"/>
+            <wp:effectExtent l="0" t="0" r="8890" b="2540"/>
+            <wp:docPr id="502595339" name="Imagen 1" descr="Gráfico&#10;&#10;Descripción generada automáticamente"/>
+            <wp:cNvGraphicFramePr>
+              <a:graphicFrameLocks xmlns:a="http://schemas.openxmlformats.org/drawingml/2006/main" noChangeAspect="1"/>
+            </wp:cNvGraphicFramePr>
+            <a:graphic xmlns:a="http://schemas.openxmlformats.org/drawingml/2006/main">
+              <a:graphicData uri="http://schemas.openxmlformats.org/drawingml/2006/picture">
+                <pic:pic xmlns:pic="http://schemas.openxmlformats.org/drawingml/2006/picture">
+                  <pic:nvPicPr>
+                    <pic:cNvPr id="502595339" name="Imagen 1" descr="Gráfico&#10;&#10;Descripción generada automáticamente"/>
+                    <pic:cNvPicPr/>
+                  </pic:nvPicPr>
+                  <pic:blipFill>
+                    <a:blip r:embed="rId29"/>
+                    <a:stretch>
+                      <a:fillRect/>
+                    </a:stretch>
+                  </pic:blipFill>
+                  <pic:spPr>
+                    <a:xfrm>
+                      <a:off x="0" y="0"/>
+                      <a:ext cx="2740164" cy="2116740"/>
+                    </a:xfrm>
+                    <a:prstGeom prst="rect">
+                      <a:avLst/>
+                    </a:prstGeom>
+                  </pic:spPr>
+                </pic:pic>
+              </a:graphicData>
+            </a:graphic>
+          </wp:inline>
+        </w:drawing>
+      </w:r>
+    </w:p>
+    <w:p>
+      <w:pPr>
+        <w:jc w:val="left"/>
+      </w:pPr>
+    </w:p>
+    <w:p>
+      <w:pPr>
+        <w:jc w:val="left"/>
+      </w:pPr>
+      <w:r>
+        <w:t xml:space="preserve">Optimizador: </w:t>
+      </w:r>
+      <w:proofErr w:type="spellStart"/>
+      <w:r>
+        <w:t>Adagrad</w:t>
+      </w:r>
+      <w:proofErr w:type="spellEnd"/>
+    </w:p>
+    <w:p>
+      <w:pPr>
+        <w:jc w:val="left"/>
+      </w:pPr>
+      <w:r>
+        <w:t>Taza de aprendizaje: 0.01</w:t>
+      </w:r>
+    </w:p>
+    <w:p>
+      <w:pPr>
+        <w:jc w:val="left"/>
+      </w:pPr>
+      <w:r>
+        <w:t>Capas ocultas: 4</w:t>
+      </w:r>
+    </w:p>
+    <w:p>
+      <w:pPr>
+        <w:jc w:val="left"/>
+      </w:pPr>
+      <w:r>
+        <w:t>Número de neuronas: 4</w:t>
+      </w:r>
+    </w:p>
+    <w:p>
+      <w:pPr>
+        <w:jc w:val="left"/>
+      </w:pPr>
+      <w:r>
+        <w:lastRenderedPageBreak/>
+        <w:drawing>
+          <wp:inline distT="0" distB="0" distL="0" distR="0" wp14:anchorId="458682A2" wp14:editId="040BFC6B">
+            <wp:extent cx="2858770" cy="2208362"/>
+            <wp:effectExtent l="0" t="0" r="0" b="1905"/>
+            <wp:docPr id="508161562" name="Imagen 1"/>
+            <wp:cNvGraphicFramePr>
+              <a:graphicFrameLocks xmlns:a="http://schemas.openxmlformats.org/drawingml/2006/main" noChangeAspect="1"/>
+            </wp:cNvGraphicFramePr>
+            <a:graphic xmlns:a="http://schemas.openxmlformats.org/drawingml/2006/main">
+              <a:graphicData uri="http://schemas.openxmlformats.org/drawingml/2006/picture">
+                <pic:pic xmlns:pic="http://schemas.openxmlformats.org/drawingml/2006/picture">
+                  <pic:nvPicPr>
+                    <pic:cNvPr id="508161562" name=""/>
+                    <pic:cNvPicPr/>
+                  </pic:nvPicPr>
+                  <pic:blipFill>
+                    <a:blip r:embed="rId30"/>
+                    <a:stretch>
+                      <a:fillRect/>
+                    </a:stretch>
+                  </pic:blipFill>
+                  <pic:spPr>
+                    <a:xfrm>
+                      <a:off x="0" y="0"/>
+                      <a:ext cx="2862816" cy="2211488"/>
+                    </a:xfrm>
+                    <a:prstGeom prst="rect">
+                      <a:avLst/>
+                    </a:prstGeom>
+                  </pic:spPr>
+                </pic:pic>
+              </a:graphicData>
+            </a:graphic>
+          </wp:inline>
+        </w:drawing>
+      </w:r>
+      <w:r>
+        <w:rPr>
+          <w:noProof/>
+        </w:rPr>
+        <w:t xml:space="preserve"> </w:t>
+      </w:r>
+      <w:r>
+        <w:drawing>
+          <wp:inline distT="0" distB="0" distL="0" distR="0" wp14:anchorId="7975E4DA" wp14:editId="3E6DBF7A">
+            <wp:extent cx="2484407" cy="1919172"/>
+            <wp:effectExtent l="0" t="0" r="0" b="5080"/>
+            <wp:docPr id="1144354963" name="Imagen 1" descr="Gráfico&#10;&#10;Descripción generada automáticamente con confianza baja"/>
+            <wp:cNvGraphicFramePr>
+              <a:graphicFrameLocks xmlns:a="http://schemas.openxmlformats.org/drawingml/2006/main" noChangeAspect="1"/>
+            </wp:cNvGraphicFramePr>
+            <a:graphic xmlns:a="http://schemas.openxmlformats.org/drawingml/2006/main">
+              <a:graphicData uri="http://schemas.openxmlformats.org/drawingml/2006/picture">
+                <pic:pic xmlns:pic="http://schemas.openxmlformats.org/drawingml/2006/picture">
+                  <pic:nvPicPr>
+                    <pic:cNvPr id="1144354963" name="Imagen 1" descr="Gráfico&#10;&#10;Descripción generada automáticamente con confianza baja"/>
+                    <pic:cNvPicPr/>
+                  </pic:nvPicPr>
+                  <pic:blipFill>
+                    <a:blip r:embed="rId31"/>
+                    <a:stretch>
+                      <a:fillRect/>
+                    </a:stretch>
+                  </pic:blipFill>
+                  <pic:spPr>
+                    <a:xfrm>
+                      <a:off x="0" y="0"/>
+                      <a:ext cx="2487728" cy="1921738"/>
+                    </a:xfrm>
+                    <a:prstGeom prst="rect">
+                      <a:avLst/>
+                    </a:prstGeom>
+                  </pic:spPr>
+                </pic:pic>
+              </a:graphicData>
+            </a:graphic>
+          </wp:inline>
+        </w:drawing>
+      </w:r>
+    </w:p>
+    <w:p>
+      <w:pPr>
+        <w:jc w:val="left"/>
+      </w:pPr>
+    </w:p>
+    <w:p>
+      <w:pPr>
+        <w:jc w:val="left"/>
+      </w:pPr>
+    </w:p>
+    <w:p>
+      <w:pPr>
+        <w:jc w:val="left"/>
+      </w:pPr>
+      <w:r>
+        <w:t xml:space="preserve">Optimizador: </w:t>
+      </w:r>
+      <w:proofErr w:type="spellStart"/>
+      <w:r>
+        <w:t>Ada</w:t>
+      </w:r>
+      <w:r>
+        <w:t>grad</w:t>
+      </w:r>
+      <w:proofErr w:type="spellEnd"/>
+    </w:p>
+    <w:p>
+      <w:pPr>
+        <w:jc w:val="left"/>
+      </w:pPr>
+      <w:r>
+        <w:t>Taza de aprendizaje: 0.001</w:t>
+      </w:r>
+    </w:p>
+    <w:p>
+      <w:pPr>
+        <w:jc w:val="left"/>
+      </w:pPr>
+      <w:r>
+        <w:t>Capas ocultas: 2</w:t>
+      </w:r>
+    </w:p>
+    <w:p>
+      <w:pPr>
+        <w:jc w:val="left"/>
+      </w:pPr>
+      <w:r>
+        <w:t>Número de neuronas: 4</w:t>
+      </w:r>
+    </w:p>
+    <w:p>
+      <w:pPr>
         <w:jc w:val="center"/>
       </w:pPr>
+      <w:r>
+        <w:rPr>
+          <w:noProof/>
+        </w:rPr>
+        <w:drawing>
+          <wp:inline distT="0" distB="0" distL="0" distR="0" wp14:anchorId="2E7BBEF6" wp14:editId="7AC07262">
+            <wp:extent cx="2244581" cy="1733909"/>
+            <wp:effectExtent l="0" t="0" r="3810" b="0"/>
+            <wp:docPr id="2128347604" name="Imagen 1" descr="Gráfico&#10;&#10;Descripción generada automáticamente"/>
+            <wp:cNvGraphicFramePr>
+              <a:graphicFrameLocks xmlns:a="http://schemas.openxmlformats.org/drawingml/2006/main" noChangeAspect="1"/>
+            </wp:cNvGraphicFramePr>
+            <a:graphic xmlns:a="http://schemas.openxmlformats.org/drawingml/2006/main">
+              <a:graphicData uri="http://schemas.openxmlformats.org/drawingml/2006/picture">
+                <pic:pic xmlns:pic="http://schemas.openxmlformats.org/drawingml/2006/picture">
+                  <pic:nvPicPr>
+                    <pic:cNvPr id="2128347604" name="Imagen 1" descr="Gráfico&#10;&#10;Descripción generada automáticamente"/>
+                    <pic:cNvPicPr/>
+                  </pic:nvPicPr>
+                  <pic:blipFill>
+                    <a:blip r:embed="rId32"/>
+                    <a:stretch>
+                      <a:fillRect/>
+                    </a:stretch>
+                  </pic:blipFill>
+                  <pic:spPr>
+                    <a:xfrm>
+                      <a:off x="0" y="0"/>
+                      <a:ext cx="2247684" cy="1736306"/>
+                    </a:xfrm>
+                    <a:prstGeom prst="rect">
+                      <a:avLst/>
+                    </a:prstGeom>
+                  </pic:spPr>
+                </pic:pic>
+              </a:graphicData>
+            </a:graphic>
+          </wp:inline>
+        </w:drawing>
+      </w:r>
+      <w:r>
+        <w:rPr>
+          <w:noProof/>
+        </w:rPr>
+        <w:drawing>
+          <wp:inline distT="0" distB="0" distL="0" distR="0" wp14:anchorId="32999654" wp14:editId="0EBE6B49">
+            <wp:extent cx="2389753" cy="1846052"/>
+            <wp:effectExtent l="0" t="0" r="0" b="1905"/>
+            <wp:docPr id="2032388529" name="Imagen 1" descr="Gráfico&#10;&#10;Descripción generada automáticamente"/>
+            <wp:cNvGraphicFramePr>
+              <a:graphicFrameLocks xmlns:a="http://schemas.openxmlformats.org/drawingml/2006/main" noChangeAspect="1"/>
+            </wp:cNvGraphicFramePr>
+            <a:graphic xmlns:a="http://schemas.openxmlformats.org/drawingml/2006/main">
+              <a:graphicData uri="http://schemas.openxmlformats.org/drawingml/2006/picture">
+                <pic:pic xmlns:pic="http://schemas.openxmlformats.org/drawingml/2006/picture">
+                  <pic:nvPicPr>
+                    <pic:cNvPr id="2032388529" name="Imagen 1" descr="Gráfico&#10;&#10;Descripción generada automáticamente"/>
+                    <pic:cNvPicPr/>
+                  </pic:nvPicPr>
+                  <pic:blipFill>
+                    <a:blip r:embed="rId33"/>
+                    <a:stretch>
+                      <a:fillRect/>
+                    </a:stretch>
+                  </pic:blipFill>
+                  <pic:spPr>
+                    <a:xfrm>
+                      <a:off x="0" y="0"/>
+                      <a:ext cx="2392365" cy="1848070"/>
+                    </a:xfrm>
+                    <a:prstGeom prst="rect">
+                      <a:avLst/>
+                    </a:prstGeom>
+                  </pic:spPr>
+                </pic:pic>
+              </a:graphicData>
+            </a:graphic>
+          </wp:inline>
+        </w:drawing>
+      </w:r>
     </w:p>
     <w:p>
       <w:pPr>
@@ -2029,28 +2562,1976 @@
     </w:p>
     <w:p>
       <w:pPr>
-        <w:jc w:val="center"/>
-      </w:pPr>
-    </w:p>
-    <w:p>
-      <w:pPr>
-        <w:jc w:val="center"/>
-      </w:pPr>
-    </w:p>
-    <w:p/>
-    <w:p/>
-    <w:p/>
-    <w:p/>
-    <w:p>
-      <w:pPr>
-        <w:rPr>
-          <w:b/>
-        </w:rPr>
-      </w:pPr>
-      <w:r>
-        <w:rPr>
-          <w:b/>
-        </w:rPr>
+        <w:jc w:val="left"/>
+      </w:pPr>
+      <w:r>
+        <w:t>Optimizador: Ada</w:t>
+      </w:r>
+      <w:r>
+        <w:t>m</w:t>
+      </w:r>
+    </w:p>
+    <w:p>
+      <w:pPr>
+        <w:jc w:val="left"/>
+      </w:pPr>
+      <w:r>
+        <w:t>Taza de aprendizaje: 0.0</w:t>
+      </w:r>
+      <w:r>
+        <w:t>0</w:t>
+      </w:r>
+      <w:r>
+        <w:t>1</w:t>
+      </w:r>
+    </w:p>
+    <w:p>
+      <w:pPr>
+        <w:jc w:val="left"/>
+      </w:pPr>
+      <w:r>
+        <w:t xml:space="preserve">Capas ocultas: </w:t>
+      </w:r>
+      <w:r>
+        <w:t>4</w:t>
+      </w:r>
+    </w:p>
+    <w:p>
+      <w:pPr>
+        <w:jc w:val="left"/>
+      </w:pPr>
+      <w:r>
+        <w:t>Número de neuronas: 4</w:t>
+      </w:r>
+    </w:p>
+    <w:p>
+      <w:pPr>
+        <w:jc w:val="left"/>
+        <w:rPr>
+          <w:noProof/>
+        </w:rPr>
+      </w:pPr>
+      <w:r>
+        <w:lastRenderedPageBreak/>
+        <w:drawing>
+          <wp:inline distT="0" distB="0" distL="0" distR="0" wp14:anchorId="713DE354" wp14:editId="703FED42">
+            <wp:extent cx="2613804" cy="2019129"/>
+            <wp:effectExtent l="0" t="0" r="0" b="635"/>
+            <wp:docPr id="125052282" name="Imagen 1"/>
+            <wp:cNvGraphicFramePr>
+              <a:graphicFrameLocks xmlns:a="http://schemas.openxmlformats.org/drawingml/2006/main" noChangeAspect="1"/>
+            </wp:cNvGraphicFramePr>
+            <a:graphic xmlns:a="http://schemas.openxmlformats.org/drawingml/2006/main">
+              <a:graphicData uri="http://schemas.openxmlformats.org/drawingml/2006/picture">
+                <pic:pic xmlns:pic="http://schemas.openxmlformats.org/drawingml/2006/picture">
+                  <pic:nvPicPr>
+                    <pic:cNvPr id="125052282" name=""/>
+                    <pic:cNvPicPr/>
+                  </pic:nvPicPr>
+                  <pic:blipFill>
+                    <a:blip r:embed="rId34"/>
+                    <a:stretch>
+                      <a:fillRect/>
+                    </a:stretch>
+                  </pic:blipFill>
+                  <pic:spPr>
+                    <a:xfrm>
+                      <a:off x="0" y="0"/>
+                      <a:ext cx="2619431" cy="2023476"/>
+                    </a:xfrm>
+                    <a:prstGeom prst="rect">
+                      <a:avLst/>
+                    </a:prstGeom>
+                  </pic:spPr>
+                </pic:pic>
+              </a:graphicData>
+            </a:graphic>
+          </wp:inline>
+        </w:drawing>
+      </w:r>
+      <w:r>
+        <w:rPr>
+          <w:noProof/>
+        </w:rPr>
+        <w:t xml:space="preserve"> </w:t>
+      </w:r>
+      <w:r>
+        <w:drawing>
+          <wp:inline distT="0" distB="0" distL="0" distR="0" wp14:anchorId="637330F0" wp14:editId="65C38544">
+            <wp:extent cx="2769079" cy="2139077"/>
+            <wp:effectExtent l="0" t="0" r="0" b="0"/>
+            <wp:docPr id="777342536" name="Imagen 1" descr="Gráfico&#10;&#10;Descripción generada automáticamente"/>
+            <wp:cNvGraphicFramePr>
+              <a:graphicFrameLocks xmlns:a="http://schemas.openxmlformats.org/drawingml/2006/main" noChangeAspect="1"/>
+            </wp:cNvGraphicFramePr>
+            <a:graphic xmlns:a="http://schemas.openxmlformats.org/drawingml/2006/main">
+              <a:graphicData uri="http://schemas.openxmlformats.org/drawingml/2006/picture">
+                <pic:pic xmlns:pic="http://schemas.openxmlformats.org/drawingml/2006/picture">
+                  <pic:nvPicPr>
+                    <pic:cNvPr id="777342536" name="Imagen 1" descr="Gráfico&#10;&#10;Descripción generada automáticamente"/>
+                    <pic:cNvPicPr/>
+                  </pic:nvPicPr>
+                  <pic:blipFill>
+                    <a:blip r:embed="rId35"/>
+                    <a:stretch>
+                      <a:fillRect/>
+                    </a:stretch>
+                  </pic:blipFill>
+                  <pic:spPr>
+                    <a:xfrm>
+                      <a:off x="0" y="0"/>
+                      <a:ext cx="2772386" cy="2141631"/>
+                    </a:xfrm>
+                    <a:prstGeom prst="rect">
+                      <a:avLst/>
+                    </a:prstGeom>
+                  </pic:spPr>
+                </pic:pic>
+              </a:graphicData>
+            </a:graphic>
+          </wp:inline>
+        </w:drawing>
+      </w:r>
+    </w:p>
+    <w:p>
+      <w:pPr>
+        <w:jc w:val="left"/>
+      </w:pPr>
+      <w:r>
+        <w:t xml:space="preserve">Optimizador: </w:t>
+      </w:r>
+      <w:proofErr w:type="spellStart"/>
+      <w:r>
+        <w:t>Adam</w:t>
+      </w:r>
+      <w:r>
+        <w:t>ax</w:t>
+      </w:r>
+      <w:proofErr w:type="spellEnd"/>
+    </w:p>
+    <w:p>
+      <w:pPr>
+        <w:jc w:val="left"/>
+      </w:pPr>
+      <w:r>
+        <w:t>Taza de aprendizaje: 0.0</w:t>
+      </w:r>
+      <w:r>
+        <w:t>0</w:t>
+      </w:r>
+      <w:r>
+        <w:t>1</w:t>
+      </w:r>
+    </w:p>
+    <w:p>
+      <w:pPr>
+        <w:jc w:val="left"/>
+      </w:pPr>
+      <w:r>
+        <w:t>Capas ocultas: 4</w:t>
+      </w:r>
+    </w:p>
+    <w:p>
+      <w:pPr>
+        <w:jc w:val="left"/>
+      </w:pPr>
+      <w:r>
+        <w:t>Número de neuronas: 4</w:t>
+      </w:r>
+    </w:p>
+    <w:p>
+      <w:pPr>
+        <w:jc w:val="left"/>
+      </w:pPr>
+      <w:r>
+        <w:drawing>
+          <wp:inline distT="0" distB="0" distL="0" distR="0" wp14:anchorId="3DC76D7D" wp14:editId="40514EDE">
+            <wp:extent cx="2356251" cy="1820173"/>
+            <wp:effectExtent l="0" t="0" r="6350" b="8890"/>
+            <wp:docPr id="1892894708" name="Imagen 1"/>
+            <wp:cNvGraphicFramePr>
+              <a:graphicFrameLocks xmlns:a="http://schemas.openxmlformats.org/drawingml/2006/main" noChangeAspect="1"/>
+            </wp:cNvGraphicFramePr>
+            <a:graphic xmlns:a="http://schemas.openxmlformats.org/drawingml/2006/main">
+              <a:graphicData uri="http://schemas.openxmlformats.org/drawingml/2006/picture">
+                <pic:pic xmlns:pic="http://schemas.openxmlformats.org/drawingml/2006/picture">
+                  <pic:nvPicPr>
+                    <pic:cNvPr id="1892894708" name=""/>
+                    <pic:cNvPicPr/>
+                  </pic:nvPicPr>
+                  <pic:blipFill>
+                    <a:blip r:embed="rId36"/>
+                    <a:stretch>
+                      <a:fillRect/>
+                    </a:stretch>
+                  </pic:blipFill>
+                  <pic:spPr>
+                    <a:xfrm>
+                      <a:off x="0" y="0"/>
+                      <a:ext cx="2359219" cy="1822465"/>
+                    </a:xfrm>
+                    <a:prstGeom prst="rect">
+                      <a:avLst/>
+                    </a:prstGeom>
+                  </pic:spPr>
+                </pic:pic>
+              </a:graphicData>
+            </a:graphic>
+          </wp:inline>
+        </w:drawing>
+      </w:r>
+      <w:r>
+        <w:t xml:space="preserve"> </w:t>
+      </w:r>
+      <w:r>
+        <w:drawing>
+          <wp:inline distT="0" distB="0" distL="0" distR="0" wp14:anchorId="6126BD92" wp14:editId="40DA820B">
+            <wp:extent cx="2070340" cy="1599310"/>
+            <wp:effectExtent l="0" t="0" r="6350" b="1270"/>
+            <wp:docPr id="1585315318" name="Imagen 1" descr="Gráfico&#10;&#10;Descripción generada automáticamente"/>
+            <wp:cNvGraphicFramePr>
+              <a:graphicFrameLocks xmlns:a="http://schemas.openxmlformats.org/drawingml/2006/main" noChangeAspect="1"/>
+            </wp:cNvGraphicFramePr>
+            <a:graphic xmlns:a="http://schemas.openxmlformats.org/drawingml/2006/main">
+              <a:graphicData uri="http://schemas.openxmlformats.org/drawingml/2006/picture">
+                <pic:pic xmlns:pic="http://schemas.openxmlformats.org/drawingml/2006/picture">
+                  <pic:nvPicPr>
+                    <pic:cNvPr id="1585315318" name="Imagen 1" descr="Gráfico&#10;&#10;Descripción generada automáticamente"/>
+                    <pic:cNvPicPr/>
+                  </pic:nvPicPr>
+                  <pic:blipFill>
+                    <a:blip r:embed="rId37"/>
+                    <a:stretch>
+                      <a:fillRect/>
+                    </a:stretch>
+                  </pic:blipFill>
+                  <pic:spPr>
+                    <a:xfrm>
+                      <a:off x="0" y="0"/>
+                      <a:ext cx="2077159" cy="1604577"/>
+                    </a:xfrm>
+                    <a:prstGeom prst="rect">
+                      <a:avLst/>
+                    </a:prstGeom>
+                  </pic:spPr>
+                </pic:pic>
+              </a:graphicData>
+            </a:graphic>
+          </wp:inline>
+        </w:drawing>
+      </w:r>
+    </w:p>
+    <w:p>
+      <w:pPr>
+        <w:jc w:val="left"/>
+      </w:pPr>
+    </w:p>
+    <w:p>
+      <w:pPr>
+        <w:jc w:val="left"/>
+      </w:pPr>
+      <w:r>
+        <w:t xml:space="preserve">Optimizador: </w:t>
+      </w:r>
+      <w:proofErr w:type="spellStart"/>
+      <w:r>
+        <w:t>Ad</w:t>
+      </w:r>
+      <w:r>
+        <w:t>agrad</w:t>
+      </w:r>
+      <w:proofErr w:type="spellEnd"/>
+    </w:p>
+    <w:p>
+      <w:pPr>
+        <w:jc w:val="left"/>
+      </w:pPr>
+      <w:r>
+        <w:t>Taza de aprendizaje: 0.0</w:t>
+      </w:r>
+      <w:r>
+        <w:t>0</w:t>
+      </w:r>
+      <w:r>
+        <w:t>1</w:t>
+      </w:r>
+    </w:p>
+    <w:p>
+      <w:pPr>
+        <w:jc w:val="left"/>
+      </w:pPr>
+      <w:r>
+        <w:t>Capas ocultas: 4</w:t>
+      </w:r>
+    </w:p>
+    <w:p>
+      <w:pPr>
+        <w:jc w:val="left"/>
+      </w:pPr>
+      <w:r>
+        <w:t>Número de neuronas: 4</w:t>
+      </w:r>
+    </w:p>
+    <w:p>
+      <w:pPr>
+        <w:jc w:val="left"/>
+      </w:pPr>
+      <w:r>
+        <w:lastRenderedPageBreak/>
+        <w:drawing>
+          <wp:inline distT="0" distB="0" distL="0" distR="0" wp14:anchorId="3E2752B2" wp14:editId="5A56C533">
+            <wp:extent cx="2449902" cy="1892516"/>
+            <wp:effectExtent l="0" t="0" r="7620" b="0"/>
+            <wp:docPr id="1990628060" name="Imagen 1" descr="Gráfico&#10;&#10;Descripción generada automáticamente"/>
+            <wp:cNvGraphicFramePr>
+              <a:graphicFrameLocks xmlns:a="http://schemas.openxmlformats.org/drawingml/2006/main" noChangeAspect="1"/>
+            </wp:cNvGraphicFramePr>
+            <a:graphic xmlns:a="http://schemas.openxmlformats.org/drawingml/2006/main">
+              <a:graphicData uri="http://schemas.openxmlformats.org/drawingml/2006/picture">
+                <pic:pic xmlns:pic="http://schemas.openxmlformats.org/drawingml/2006/picture">
+                  <pic:nvPicPr>
+                    <pic:cNvPr id="1990628060" name="Imagen 1" descr="Gráfico&#10;&#10;Descripción generada automáticamente"/>
+                    <pic:cNvPicPr/>
+                  </pic:nvPicPr>
+                  <pic:blipFill>
+                    <a:blip r:embed="rId38"/>
+                    <a:stretch>
+                      <a:fillRect/>
+                    </a:stretch>
+                  </pic:blipFill>
+                  <pic:spPr>
+                    <a:xfrm>
+                      <a:off x="0" y="0"/>
+                      <a:ext cx="2453070" cy="1894963"/>
+                    </a:xfrm>
+                    <a:prstGeom prst="rect">
+                      <a:avLst/>
+                    </a:prstGeom>
+                  </pic:spPr>
+                </pic:pic>
+              </a:graphicData>
+            </a:graphic>
+          </wp:inline>
+        </w:drawing>
+      </w:r>
+      <w:r>
+        <w:t xml:space="preserve"> </w:t>
+      </w:r>
+      <w:r>
+        <w:drawing>
+          <wp:inline distT="0" distB="0" distL="0" distR="0" wp14:anchorId="0E2A708B" wp14:editId="4C81BC8D">
+            <wp:extent cx="2423256" cy="1871932"/>
+            <wp:effectExtent l="0" t="0" r="0" b="0"/>
+            <wp:docPr id="856549326" name="Imagen 1" descr="Gráfico&#10;&#10;Descripción generada automáticamente"/>
+            <wp:cNvGraphicFramePr>
+              <a:graphicFrameLocks xmlns:a="http://schemas.openxmlformats.org/drawingml/2006/main" noChangeAspect="1"/>
+            </wp:cNvGraphicFramePr>
+            <a:graphic xmlns:a="http://schemas.openxmlformats.org/drawingml/2006/main">
+              <a:graphicData uri="http://schemas.openxmlformats.org/drawingml/2006/picture">
+                <pic:pic xmlns:pic="http://schemas.openxmlformats.org/drawingml/2006/picture">
+                  <pic:nvPicPr>
+                    <pic:cNvPr id="856549326" name="Imagen 1" descr="Gráfico&#10;&#10;Descripción generada automáticamente"/>
+                    <pic:cNvPicPr/>
+                  </pic:nvPicPr>
+                  <pic:blipFill>
+                    <a:blip r:embed="rId39"/>
+                    <a:stretch>
+                      <a:fillRect/>
+                    </a:stretch>
+                  </pic:blipFill>
+                  <pic:spPr>
+                    <a:xfrm>
+                      <a:off x="0" y="0"/>
+                      <a:ext cx="2436774" cy="1882375"/>
+                    </a:xfrm>
+                    <a:prstGeom prst="rect">
+                      <a:avLst/>
+                    </a:prstGeom>
+                  </pic:spPr>
+                </pic:pic>
+              </a:graphicData>
+            </a:graphic>
+          </wp:inline>
+        </w:drawing>
+      </w:r>
+    </w:p>
+    <w:p>
+      <w:pPr>
+        <w:jc w:val="left"/>
+      </w:pPr>
+    </w:p>
+    <w:p>
+      <w:pPr>
+        <w:jc w:val="left"/>
+      </w:pPr>
+      <w:r>
+        <w:t>Optimizador: Ada</w:t>
+      </w:r>
+      <w:r>
+        <w:t>m</w:t>
+      </w:r>
+    </w:p>
+    <w:p>
+      <w:pPr>
+        <w:jc w:val="left"/>
+      </w:pPr>
+      <w:r>
+        <w:t>Taza de aprendizaje: 0.0</w:t>
+      </w:r>
+      <w:r>
+        <w:t>6</w:t>
+      </w:r>
+    </w:p>
+    <w:p>
+      <w:pPr>
+        <w:jc w:val="left"/>
+      </w:pPr>
+      <w:r>
+        <w:t>Capas ocultas: 4</w:t>
+      </w:r>
+    </w:p>
+    <w:p>
+      <w:pPr>
+        <w:jc w:val="left"/>
+      </w:pPr>
+      <w:r>
+        <w:t>Número de neuronas: 4</w:t>
+      </w:r>
+    </w:p>
+    <w:p>
+      <w:pPr>
+        <w:jc w:val="left"/>
+      </w:pPr>
+      <w:r>
+        <w:drawing>
+          <wp:inline distT="0" distB="0" distL="0" distR="0" wp14:anchorId="7FDDA9FE" wp14:editId="5649767B">
+            <wp:extent cx="2523758" cy="1949570"/>
+            <wp:effectExtent l="0" t="0" r="0" b="0"/>
+            <wp:docPr id="2138457712" name="Imagen 1"/>
+            <wp:cNvGraphicFramePr>
+              <a:graphicFrameLocks xmlns:a="http://schemas.openxmlformats.org/drawingml/2006/main" noChangeAspect="1"/>
+            </wp:cNvGraphicFramePr>
+            <a:graphic xmlns:a="http://schemas.openxmlformats.org/drawingml/2006/main">
+              <a:graphicData uri="http://schemas.openxmlformats.org/drawingml/2006/picture">
+                <pic:pic xmlns:pic="http://schemas.openxmlformats.org/drawingml/2006/picture">
+                  <pic:nvPicPr>
+                    <pic:cNvPr id="2138457712" name=""/>
+                    <pic:cNvPicPr/>
+                  </pic:nvPicPr>
+                  <pic:blipFill>
+                    <a:blip r:embed="rId40"/>
+                    <a:stretch>
+                      <a:fillRect/>
+                    </a:stretch>
+                  </pic:blipFill>
+                  <pic:spPr>
+                    <a:xfrm>
+                      <a:off x="0" y="0"/>
+                      <a:ext cx="2528924" cy="1953560"/>
+                    </a:xfrm>
+                    <a:prstGeom prst="rect">
+                      <a:avLst/>
+                    </a:prstGeom>
+                  </pic:spPr>
+                </pic:pic>
+              </a:graphicData>
+            </a:graphic>
+          </wp:inline>
+        </w:drawing>
+      </w:r>
+      <w:r>
+        <w:rPr>
+          <w:noProof/>
+        </w:rPr>
+        <w:t xml:space="preserve"> </w:t>
+      </w:r>
+      <w:r>
+        <w:drawing>
+          <wp:inline distT="0" distB="0" distL="0" distR="0" wp14:anchorId="045BDCB5" wp14:editId="28257C04">
+            <wp:extent cx="2760453" cy="2132413"/>
+            <wp:effectExtent l="0" t="0" r="1905" b="1270"/>
+            <wp:docPr id="1574922305" name="Imagen 1" descr="Gráfico, Gráfico de líneas&#10;&#10;Descripción generada automáticamente"/>
+            <wp:cNvGraphicFramePr>
+              <a:graphicFrameLocks xmlns:a="http://schemas.openxmlformats.org/drawingml/2006/main" noChangeAspect="1"/>
+            </wp:cNvGraphicFramePr>
+            <a:graphic xmlns:a="http://schemas.openxmlformats.org/drawingml/2006/main">
+              <a:graphicData uri="http://schemas.openxmlformats.org/drawingml/2006/picture">
+                <pic:pic xmlns:pic="http://schemas.openxmlformats.org/drawingml/2006/picture">
+                  <pic:nvPicPr>
+                    <pic:cNvPr id="1574922305" name="Imagen 1" descr="Gráfico, Gráfico de líneas&#10;&#10;Descripción generada automáticamente"/>
+                    <pic:cNvPicPr/>
+                  </pic:nvPicPr>
+                  <pic:blipFill>
+                    <a:blip r:embed="rId41"/>
+                    <a:stretch>
+                      <a:fillRect/>
+                    </a:stretch>
+                  </pic:blipFill>
+                  <pic:spPr>
+                    <a:xfrm>
+                      <a:off x="0" y="0"/>
+                      <a:ext cx="2763757" cy="2134965"/>
+                    </a:xfrm>
+                    <a:prstGeom prst="rect">
+                      <a:avLst/>
+                    </a:prstGeom>
+                  </pic:spPr>
+                </pic:pic>
+              </a:graphicData>
+            </a:graphic>
+          </wp:inline>
+        </w:drawing>
+      </w:r>
+    </w:p>
+    <w:p>
+      <w:pPr>
+        <w:jc w:val="left"/>
+      </w:pPr>
+    </w:p>
+    <w:p>
+      <w:pPr>
+        <w:jc w:val="left"/>
+      </w:pPr>
+      <w:r>
+        <w:t xml:space="preserve">Optimizador: </w:t>
+      </w:r>
+      <w:proofErr w:type="spellStart"/>
+      <w:r>
+        <w:t>Adam</w:t>
+      </w:r>
+      <w:r>
+        <w:t>ax</w:t>
+      </w:r>
+      <w:proofErr w:type="spellEnd"/>
+    </w:p>
+    <w:p>
+      <w:pPr>
+        <w:jc w:val="left"/>
+      </w:pPr>
+      <w:r>
+        <w:t>Taza de aprendizaje: 0.06</w:t>
+      </w:r>
+    </w:p>
+    <w:p>
+      <w:pPr>
+        <w:jc w:val="left"/>
+      </w:pPr>
+      <w:r>
+        <w:t>Capas ocultas: 4</w:t>
+      </w:r>
+    </w:p>
+    <w:p>
+      <w:pPr>
+        <w:jc w:val="left"/>
+      </w:pPr>
+      <w:r>
+        <w:t>Número de neuronas: 4</w:t>
+      </w:r>
+    </w:p>
+    <w:p>
+      <w:pPr>
+        <w:jc w:val="left"/>
+      </w:pPr>
+      <w:r>
+        <w:lastRenderedPageBreak/>
+        <w:drawing>
+          <wp:inline distT="0" distB="0" distL="0" distR="0" wp14:anchorId="2C2225A5" wp14:editId="6AF65675">
+            <wp:extent cx="2680098" cy="2070340"/>
+            <wp:effectExtent l="0" t="0" r="6350" b="6350"/>
+            <wp:docPr id="1405661997" name="Imagen 1" descr="Gráfico&#10;&#10;Descripción generada automáticamente"/>
+            <wp:cNvGraphicFramePr>
+              <a:graphicFrameLocks xmlns:a="http://schemas.openxmlformats.org/drawingml/2006/main" noChangeAspect="1"/>
+            </wp:cNvGraphicFramePr>
+            <a:graphic xmlns:a="http://schemas.openxmlformats.org/drawingml/2006/main">
+              <a:graphicData uri="http://schemas.openxmlformats.org/drawingml/2006/picture">
+                <pic:pic xmlns:pic="http://schemas.openxmlformats.org/drawingml/2006/picture">
+                  <pic:nvPicPr>
+                    <pic:cNvPr id="1405661997" name="Imagen 1" descr="Gráfico&#10;&#10;Descripción generada automáticamente"/>
+                    <pic:cNvPicPr/>
+                  </pic:nvPicPr>
+                  <pic:blipFill>
+                    <a:blip r:embed="rId42"/>
+                    <a:stretch>
+                      <a:fillRect/>
+                    </a:stretch>
+                  </pic:blipFill>
+                  <pic:spPr>
+                    <a:xfrm>
+                      <a:off x="0" y="0"/>
+                      <a:ext cx="2682469" cy="2072172"/>
+                    </a:xfrm>
+                    <a:prstGeom prst="rect">
+                      <a:avLst/>
+                    </a:prstGeom>
+                  </pic:spPr>
+                </pic:pic>
+              </a:graphicData>
+            </a:graphic>
+          </wp:inline>
+        </w:drawing>
+      </w:r>
+      <w:r>
+        <w:rPr>
+          <w:noProof/>
+        </w:rPr>
+        <w:t xml:space="preserve"> </w:t>
+      </w:r>
+      <w:r>
+        <w:drawing>
+          <wp:inline distT="0" distB="0" distL="0" distR="0" wp14:anchorId="0A24A0AB" wp14:editId="2A5B3E7E">
+            <wp:extent cx="2177579" cy="1682151"/>
+            <wp:effectExtent l="0" t="0" r="0" b="0"/>
+            <wp:docPr id="574534452" name="Imagen 1" descr="Gráfico&#10;&#10;Descripción generada automáticamente"/>
+            <wp:cNvGraphicFramePr>
+              <a:graphicFrameLocks xmlns:a="http://schemas.openxmlformats.org/drawingml/2006/main" noChangeAspect="1"/>
+            </wp:cNvGraphicFramePr>
+            <a:graphic xmlns:a="http://schemas.openxmlformats.org/drawingml/2006/main">
+              <a:graphicData uri="http://schemas.openxmlformats.org/drawingml/2006/picture">
+                <pic:pic xmlns:pic="http://schemas.openxmlformats.org/drawingml/2006/picture">
+                  <pic:nvPicPr>
+                    <pic:cNvPr id="574534452" name="Imagen 1" descr="Gráfico&#10;&#10;Descripción generada automáticamente"/>
+                    <pic:cNvPicPr/>
+                  </pic:nvPicPr>
+                  <pic:blipFill>
+                    <a:blip r:embed="rId43"/>
+                    <a:stretch>
+                      <a:fillRect/>
+                    </a:stretch>
+                  </pic:blipFill>
+                  <pic:spPr>
+                    <a:xfrm>
+                      <a:off x="0" y="0"/>
+                      <a:ext cx="2178556" cy="1682906"/>
+                    </a:xfrm>
+                    <a:prstGeom prst="rect">
+                      <a:avLst/>
+                    </a:prstGeom>
+                  </pic:spPr>
+                </pic:pic>
+              </a:graphicData>
+            </a:graphic>
+          </wp:inline>
+        </w:drawing>
+      </w:r>
+    </w:p>
+    <w:p>
+      <w:pPr>
+        <w:jc w:val="left"/>
+      </w:pPr>
+    </w:p>
+    <w:p>
+      <w:pPr>
+        <w:jc w:val="left"/>
+      </w:pPr>
+      <w:r>
+        <w:t xml:space="preserve">Optimizador: </w:t>
+      </w:r>
+      <w:proofErr w:type="spellStart"/>
+      <w:r>
+        <w:t>Ada</w:t>
+      </w:r>
+      <w:r>
+        <w:t>grad</w:t>
+      </w:r>
+      <w:proofErr w:type="spellEnd"/>
+    </w:p>
+    <w:p>
+      <w:pPr>
+        <w:jc w:val="left"/>
+      </w:pPr>
+      <w:r>
+        <w:t>Taza de aprendizaje: 0.06</w:t>
+      </w:r>
+    </w:p>
+    <w:p>
+      <w:pPr>
+        <w:jc w:val="left"/>
+      </w:pPr>
+      <w:r>
+        <w:t>Capas ocultas: 4</w:t>
+      </w:r>
+    </w:p>
+    <w:p>
+      <w:pPr>
+        <w:jc w:val="left"/>
+      </w:pPr>
+      <w:r>
+        <w:t>Número de neuronas: 4</w:t>
+      </w:r>
+    </w:p>
+    <w:p>
+      <w:pPr>
+        <w:jc w:val="left"/>
+      </w:pPr>
+      <w:r>
+        <w:drawing>
+          <wp:inline distT="0" distB="0" distL="0" distR="0" wp14:anchorId="054DB662" wp14:editId="4DCEB93C">
+            <wp:extent cx="2289250" cy="1768415"/>
+            <wp:effectExtent l="0" t="0" r="0" b="3810"/>
+            <wp:docPr id="943605074" name="Imagen 1" descr="Gráfico&#10;&#10;Descripción generada automáticamente"/>
+            <wp:cNvGraphicFramePr>
+              <a:graphicFrameLocks xmlns:a="http://schemas.openxmlformats.org/drawingml/2006/main" noChangeAspect="1"/>
+            </wp:cNvGraphicFramePr>
+            <a:graphic xmlns:a="http://schemas.openxmlformats.org/drawingml/2006/main">
+              <a:graphicData uri="http://schemas.openxmlformats.org/drawingml/2006/picture">
+                <pic:pic xmlns:pic="http://schemas.openxmlformats.org/drawingml/2006/picture">
+                  <pic:nvPicPr>
+                    <pic:cNvPr id="943605074" name="Imagen 1" descr="Gráfico&#10;&#10;Descripción generada automáticamente"/>
+                    <pic:cNvPicPr/>
+                  </pic:nvPicPr>
+                  <pic:blipFill>
+                    <a:blip r:embed="rId44"/>
+                    <a:stretch>
+                      <a:fillRect/>
+                    </a:stretch>
+                  </pic:blipFill>
+                  <pic:spPr>
+                    <a:xfrm>
+                      <a:off x="0" y="0"/>
+                      <a:ext cx="2292550" cy="1770964"/>
+                    </a:xfrm>
+                    <a:prstGeom prst="rect">
+                      <a:avLst/>
+                    </a:prstGeom>
+                  </pic:spPr>
+                </pic:pic>
+              </a:graphicData>
+            </a:graphic>
+          </wp:inline>
+        </w:drawing>
+      </w:r>
+      <w:r>
+        <w:t xml:space="preserve"> </w:t>
+      </w:r>
+      <w:r>
+        <w:drawing>
+          <wp:inline distT="0" distB="0" distL="0" distR="0" wp14:anchorId="02455FB7" wp14:editId="0520AE8A">
+            <wp:extent cx="2277374" cy="1759242"/>
+            <wp:effectExtent l="0" t="0" r="8890" b="0"/>
+            <wp:docPr id="1520537113" name="Imagen 1" descr="Gráfico&#10;&#10;Descripción generada automáticamente"/>
+            <wp:cNvGraphicFramePr>
+              <a:graphicFrameLocks xmlns:a="http://schemas.openxmlformats.org/drawingml/2006/main" noChangeAspect="1"/>
+            </wp:cNvGraphicFramePr>
+            <a:graphic xmlns:a="http://schemas.openxmlformats.org/drawingml/2006/main">
+              <a:graphicData uri="http://schemas.openxmlformats.org/drawingml/2006/picture">
+                <pic:pic xmlns:pic="http://schemas.openxmlformats.org/drawingml/2006/picture">
+                  <pic:nvPicPr>
+                    <pic:cNvPr id="1520537113" name="Imagen 1" descr="Gráfico&#10;&#10;Descripción generada automáticamente"/>
+                    <pic:cNvPicPr/>
+                  </pic:nvPicPr>
+                  <pic:blipFill>
+                    <a:blip r:embed="rId45"/>
+                    <a:stretch>
+                      <a:fillRect/>
+                    </a:stretch>
+                  </pic:blipFill>
+                  <pic:spPr>
+                    <a:xfrm>
+                      <a:off x="0" y="0"/>
+                      <a:ext cx="2284373" cy="1764649"/>
+                    </a:xfrm>
+                    <a:prstGeom prst="rect">
+                      <a:avLst/>
+                    </a:prstGeom>
+                  </pic:spPr>
+                </pic:pic>
+              </a:graphicData>
+            </a:graphic>
+          </wp:inline>
+        </w:drawing>
+      </w:r>
+    </w:p>
+    <w:p>
+      <w:pPr>
+        <w:jc w:val="left"/>
+      </w:pPr>
+    </w:p>
+    <w:p>
+      <w:pPr>
+        <w:jc w:val="left"/>
+      </w:pPr>
+    </w:p>
+    <w:p>
+      <w:pPr>
+        <w:jc w:val="left"/>
+      </w:pPr>
+      <w:r>
+        <w:t>Optimizador: Adam</w:t>
+      </w:r>
+    </w:p>
+    <w:p>
+      <w:pPr>
+        <w:jc w:val="left"/>
+      </w:pPr>
+      <w:r>
+        <w:t>Taza de aprendizaje: 0.01</w:t>
+      </w:r>
+    </w:p>
+    <w:p>
+      <w:pPr>
+        <w:jc w:val="left"/>
+      </w:pPr>
+      <w:r>
+        <w:t xml:space="preserve">Capas ocultas: </w:t>
+      </w:r>
+      <w:r>
+        <w:t>2</w:t>
+      </w:r>
+    </w:p>
+    <w:p>
+      <w:pPr>
+        <w:jc w:val="left"/>
+      </w:pPr>
+      <w:r>
+        <w:t xml:space="preserve">Número de neuronas: </w:t>
+      </w:r>
+      <w:r>
+        <w:t>6</w:t>
+      </w:r>
+    </w:p>
+    <w:p>
+      <w:pPr>
+        <w:jc w:val="left"/>
+      </w:pPr>
+      <w:r>
+        <w:lastRenderedPageBreak/>
+        <w:drawing>
+          <wp:inline distT="0" distB="0" distL="0" distR="0" wp14:anchorId="11E861B8" wp14:editId="6C9BF863">
+            <wp:extent cx="2812211" cy="2172396"/>
+            <wp:effectExtent l="0" t="0" r="7620" b="0"/>
+            <wp:docPr id="1766812229" name="Imagen 1" descr="Gráfico, Gráfico de líneas&#10;&#10;Descripción generada automáticamente"/>
+            <wp:cNvGraphicFramePr>
+              <a:graphicFrameLocks xmlns:a="http://schemas.openxmlformats.org/drawingml/2006/main" noChangeAspect="1"/>
+            </wp:cNvGraphicFramePr>
+            <a:graphic xmlns:a="http://schemas.openxmlformats.org/drawingml/2006/main">
+              <a:graphicData uri="http://schemas.openxmlformats.org/drawingml/2006/picture">
+                <pic:pic xmlns:pic="http://schemas.openxmlformats.org/drawingml/2006/picture">
+                  <pic:nvPicPr>
+                    <pic:cNvPr id="1766812229" name="Imagen 1" descr="Gráfico, Gráfico de líneas&#10;&#10;Descripción generada automáticamente"/>
+                    <pic:cNvPicPr/>
+                  </pic:nvPicPr>
+                  <pic:blipFill>
+                    <a:blip r:embed="rId46"/>
+                    <a:stretch>
+                      <a:fillRect/>
+                    </a:stretch>
+                  </pic:blipFill>
+                  <pic:spPr>
+                    <a:xfrm>
+                      <a:off x="0" y="0"/>
+                      <a:ext cx="2818982" cy="2177627"/>
+                    </a:xfrm>
+                    <a:prstGeom prst="rect">
+                      <a:avLst/>
+                    </a:prstGeom>
+                  </pic:spPr>
+                </pic:pic>
+              </a:graphicData>
+            </a:graphic>
+          </wp:inline>
+        </w:drawing>
+      </w:r>
+      <w:r>
+        <w:t xml:space="preserve"> </w:t>
+      </w:r>
+      <w:r>
+        <w:drawing>
+          <wp:inline distT="0" distB="0" distL="0" distR="0" wp14:anchorId="35785502" wp14:editId="097A5EB5">
+            <wp:extent cx="2713599" cy="2096219"/>
+            <wp:effectExtent l="0" t="0" r="0" b="0"/>
+            <wp:docPr id="289526904" name="Imagen 1" descr="Gráfico&#10;&#10;Descripción generada automáticamente"/>
+            <wp:cNvGraphicFramePr>
+              <a:graphicFrameLocks xmlns:a="http://schemas.openxmlformats.org/drawingml/2006/main" noChangeAspect="1"/>
+            </wp:cNvGraphicFramePr>
+            <a:graphic xmlns:a="http://schemas.openxmlformats.org/drawingml/2006/main">
+              <a:graphicData uri="http://schemas.openxmlformats.org/drawingml/2006/picture">
+                <pic:pic xmlns:pic="http://schemas.openxmlformats.org/drawingml/2006/picture">
+                  <pic:nvPicPr>
+                    <pic:cNvPr id="289526904" name="Imagen 1" descr="Gráfico&#10;&#10;Descripción generada automáticamente"/>
+                    <pic:cNvPicPr/>
+                  </pic:nvPicPr>
+                  <pic:blipFill>
+                    <a:blip r:embed="rId47"/>
+                    <a:stretch>
+                      <a:fillRect/>
+                    </a:stretch>
+                  </pic:blipFill>
+                  <pic:spPr>
+                    <a:xfrm>
+                      <a:off x="0" y="0"/>
+                      <a:ext cx="2717755" cy="2099430"/>
+                    </a:xfrm>
+                    <a:prstGeom prst="rect">
+                      <a:avLst/>
+                    </a:prstGeom>
+                  </pic:spPr>
+                </pic:pic>
+              </a:graphicData>
+            </a:graphic>
+          </wp:inline>
+        </w:drawing>
+      </w:r>
+    </w:p>
+    <w:p>
+      <w:pPr>
+        <w:jc w:val="left"/>
+      </w:pPr>
+    </w:p>
+    <w:p>
+      <w:pPr>
+        <w:jc w:val="left"/>
+      </w:pPr>
+      <w:r>
+        <w:t xml:space="preserve">Optimizador: </w:t>
+      </w:r>
+      <w:proofErr w:type="spellStart"/>
+      <w:r>
+        <w:t>Adamax</w:t>
+      </w:r>
+      <w:proofErr w:type="spellEnd"/>
+    </w:p>
+    <w:p>
+      <w:pPr>
+        <w:jc w:val="left"/>
+      </w:pPr>
+      <w:r>
+        <w:t>Taza de aprendizaje: 0.01</w:t>
+      </w:r>
+    </w:p>
+    <w:p>
+      <w:pPr>
+        <w:jc w:val="left"/>
+      </w:pPr>
+      <w:r>
+        <w:t xml:space="preserve">Capas ocultas: </w:t>
+      </w:r>
+      <w:r>
+        <w:t>2</w:t>
+      </w:r>
+    </w:p>
+    <w:p>
+      <w:pPr>
+        <w:jc w:val="left"/>
+      </w:pPr>
+      <w:r>
+        <w:t xml:space="preserve">Número de neuronas: </w:t>
+      </w:r>
+      <w:r>
+        <w:t>6</w:t>
+      </w:r>
+    </w:p>
+    <w:p>
+      <w:pPr>
+        <w:jc w:val="left"/>
+      </w:pPr>
+      <w:r>
+        <w:drawing>
+          <wp:inline distT="0" distB="0" distL="0" distR="0" wp14:anchorId="6F84348C" wp14:editId="4BEE8AD0">
+            <wp:extent cx="2467923" cy="1906438"/>
+            <wp:effectExtent l="0" t="0" r="8890" b="0"/>
+            <wp:docPr id="1290079317" name="Imagen 1" descr="Gráfico, Gráfico de líneas&#10;&#10;Descripción generada automáticamente"/>
+            <wp:cNvGraphicFramePr>
+              <a:graphicFrameLocks xmlns:a="http://schemas.openxmlformats.org/drawingml/2006/main" noChangeAspect="1"/>
+            </wp:cNvGraphicFramePr>
+            <a:graphic xmlns:a="http://schemas.openxmlformats.org/drawingml/2006/main">
+              <a:graphicData uri="http://schemas.openxmlformats.org/drawingml/2006/picture">
+                <pic:pic xmlns:pic="http://schemas.openxmlformats.org/drawingml/2006/picture">
+                  <pic:nvPicPr>
+                    <pic:cNvPr id="1290079317" name="Imagen 1" descr="Gráfico, Gráfico de líneas&#10;&#10;Descripción generada automáticamente"/>
+                    <pic:cNvPicPr/>
+                  </pic:nvPicPr>
+                  <pic:blipFill>
+                    <a:blip r:embed="rId48"/>
+                    <a:stretch>
+                      <a:fillRect/>
+                    </a:stretch>
+                  </pic:blipFill>
+                  <pic:spPr>
+                    <a:xfrm>
+                      <a:off x="0" y="0"/>
+                      <a:ext cx="2474981" cy="1911890"/>
+                    </a:xfrm>
+                    <a:prstGeom prst="rect">
+                      <a:avLst/>
+                    </a:prstGeom>
+                  </pic:spPr>
+                </pic:pic>
+              </a:graphicData>
+            </a:graphic>
+          </wp:inline>
+        </w:drawing>
+      </w:r>
+      <w:r>
+        <w:t xml:space="preserve"> </w:t>
+      </w:r>
+      <w:r>
+        <w:drawing>
+          <wp:inline distT="0" distB="0" distL="0" distR="0" wp14:anchorId="00F61319" wp14:editId="6672B8F9">
+            <wp:extent cx="2432649" cy="1879189"/>
+            <wp:effectExtent l="0" t="0" r="6350" b="6985"/>
+            <wp:docPr id="1052184730" name="Imagen 1" descr="Gráfico&#10;&#10;Descripción generada automáticamente"/>
+            <wp:cNvGraphicFramePr>
+              <a:graphicFrameLocks xmlns:a="http://schemas.openxmlformats.org/drawingml/2006/main" noChangeAspect="1"/>
+            </wp:cNvGraphicFramePr>
+            <a:graphic xmlns:a="http://schemas.openxmlformats.org/drawingml/2006/main">
+              <a:graphicData uri="http://schemas.openxmlformats.org/drawingml/2006/picture">
+                <pic:pic xmlns:pic="http://schemas.openxmlformats.org/drawingml/2006/picture">
+                  <pic:nvPicPr>
+                    <pic:cNvPr id="1052184730" name="Imagen 1" descr="Gráfico&#10;&#10;Descripción generada automáticamente"/>
+                    <pic:cNvPicPr/>
+                  </pic:nvPicPr>
+                  <pic:blipFill>
+                    <a:blip r:embed="rId49"/>
+                    <a:stretch>
+                      <a:fillRect/>
+                    </a:stretch>
+                  </pic:blipFill>
+                  <pic:spPr>
+                    <a:xfrm>
+                      <a:off x="0" y="0"/>
+                      <a:ext cx="2441720" cy="1886196"/>
+                    </a:xfrm>
+                    <a:prstGeom prst="rect">
+                      <a:avLst/>
+                    </a:prstGeom>
+                  </pic:spPr>
+                </pic:pic>
+              </a:graphicData>
+            </a:graphic>
+          </wp:inline>
+        </w:drawing>
+      </w:r>
+    </w:p>
+    <w:p>
+      <w:pPr>
+        <w:jc w:val="left"/>
+      </w:pPr>
+    </w:p>
+    <w:p>
+      <w:pPr>
+        <w:jc w:val="left"/>
+      </w:pPr>
+      <w:r>
+        <w:t xml:space="preserve">Optimizador: </w:t>
+      </w:r>
+      <w:proofErr w:type="spellStart"/>
+      <w:r>
+        <w:t>Adagrad</w:t>
+      </w:r>
+      <w:proofErr w:type="spellEnd"/>
+    </w:p>
+    <w:p>
+      <w:pPr>
+        <w:jc w:val="left"/>
+      </w:pPr>
+      <w:r>
+        <w:t>Taza de aprendizaje: 0.01</w:t>
+      </w:r>
+    </w:p>
+    <w:p>
+      <w:pPr>
+        <w:jc w:val="left"/>
+      </w:pPr>
+      <w:r>
+        <w:t xml:space="preserve">Capas ocultas: </w:t>
+      </w:r>
+      <w:r>
+        <w:t>2</w:t>
+      </w:r>
+    </w:p>
+    <w:p>
+      <w:pPr>
+        <w:jc w:val="left"/>
+      </w:pPr>
+      <w:r>
+        <w:t xml:space="preserve">Número de neuronas: </w:t>
+      </w:r>
+      <w:r>
+        <w:t>6</w:t>
+      </w:r>
+    </w:p>
+    <w:p>
+      <w:pPr>
+        <w:jc w:val="left"/>
+      </w:pPr>
+      <w:r>
+        <w:lastRenderedPageBreak/>
+        <w:drawing>
+          <wp:inline distT="0" distB="0" distL="0" distR="0" wp14:anchorId="382E925A" wp14:editId="7A61251E">
+            <wp:extent cx="2445589" cy="1889185"/>
+            <wp:effectExtent l="0" t="0" r="0" b="0"/>
+            <wp:docPr id="1538778842" name="Imagen 1" descr="Gráfico&#10;&#10;Descripción generada automáticamente"/>
+            <wp:cNvGraphicFramePr>
+              <a:graphicFrameLocks xmlns:a="http://schemas.openxmlformats.org/drawingml/2006/main" noChangeAspect="1"/>
+            </wp:cNvGraphicFramePr>
+            <a:graphic xmlns:a="http://schemas.openxmlformats.org/drawingml/2006/main">
+              <a:graphicData uri="http://schemas.openxmlformats.org/drawingml/2006/picture">
+                <pic:pic xmlns:pic="http://schemas.openxmlformats.org/drawingml/2006/picture">
+                  <pic:nvPicPr>
+                    <pic:cNvPr id="1538778842" name="Imagen 1" descr="Gráfico&#10;&#10;Descripción generada automáticamente"/>
+                    <pic:cNvPicPr/>
+                  </pic:nvPicPr>
+                  <pic:blipFill>
+                    <a:blip r:embed="rId50"/>
+                    <a:stretch>
+                      <a:fillRect/>
+                    </a:stretch>
+                  </pic:blipFill>
+                  <pic:spPr>
+                    <a:xfrm>
+                      <a:off x="0" y="0"/>
+                      <a:ext cx="2451428" cy="1893696"/>
+                    </a:xfrm>
+                    <a:prstGeom prst="rect">
+                      <a:avLst/>
+                    </a:prstGeom>
+                  </pic:spPr>
+                </pic:pic>
+              </a:graphicData>
+            </a:graphic>
+          </wp:inline>
+        </w:drawing>
+      </w:r>
+      <w:r>
+        <w:t xml:space="preserve"> </w:t>
+      </w:r>
+      <w:r>
+        <w:drawing>
+          <wp:inline distT="0" distB="0" distL="0" distR="0" wp14:anchorId="5D0551C5" wp14:editId="226B2640">
+            <wp:extent cx="2289249" cy="1768415"/>
+            <wp:effectExtent l="0" t="0" r="0" b="3810"/>
+            <wp:docPr id="181452745" name="Imagen 1" descr="Gráfico&#10;&#10;Descripción generada automáticamente"/>
+            <wp:cNvGraphicFramePr>
+              <a:graphicFrameLocks xmlns:a="http://schemas.openxmlformats.org/drawingml/2006/main" noChangeAspect="1"/>
+            </wp:cNvGraphicFramePr>
+            <a:graphic xmlns:a="http://schemas.openxmlformats.org/drawingml/2006/main">
+              <a:graphicData uri="http://schemas.openxmlformats.org/drawingml/2006/picture">
+                <pic:pic xmlns:pic="http://schemas.openxmlformats.org/drawingml/2006/picture">
+                  <pic:nvPicPr>
+                    <pic:cNvPr id="181452745" name="Imagen 1" descr="Gráfico&#10;&#10;Descripción generada automáticamente"/>
+                    <pic:cNvPicPr/>
+                  </pic:nvPicPr>
+                  <pic:blipFill>
+                    <a:blip r:embed="rId51"/>
+                    <a:stretch>
+                      <a:fillRect/>
+                    </a:stretch>
+                  </pic:blipFill>
+                  <pic:spPr>
+                    <a:xfrm>
+                      <a:off x="0" y="0"/>
+                      <a:ext cx="2295396" cy="1773164"/>
+                    </a:xfrm>
+                    <a:prstGeom prst="rect">
+                      <a:avLst/>
+                    </a:prstGeom>
+                  </pic:spPr>
+                </pic:pic>
+              </a:graphicData>
+            </a:graphic>
+          </wp:inline>
+        </w:drawing>
+      </w:r>
+    </w:p>
+    <w:p>
+      <w:pPr>
+        <w:jc w:val="left"/>
+      </w:pPr>
+      <w:r>
+        <w:t>Optimizador: Adam</w:t>
+      </w:r>
+    </w:p>
+    <w:p>
+      <w:pPr>
+        <w:jc w:val="left"/>
+      </w:pPr>
+      <w:r>
+        <w:t>Taza de aprendizaje: 0.0</w:t>
+      </w:r>
+      <w:r>
+        <w:t>6</w:t>
+      </w:r>
+    </w:p>
+    <w:p>
+      <w:pPr>
+        <w:jc w:val="left"/>
+      </w:pPr>
+      <w:r>
+        <w:t>Capas ocultas: 2</w:t>
+      </w:r>
+    </w:p>
+    <w:p>
+      <w:pPr>
+        <w:jc w:val="left"/>
+      </w:pPr>
+      <w:r>
+        <w:t>Número de neuronas: 6</w:t>
+      </w:r>
+    </w:p>
+    <w:p>
+      <w:pPr>
+        <w:jc w:val="left"/>
+      </w:pPr>
+      <w:r>
+        <w:drawing>
+          <wp:inline distT="0" distB="0" distL="0" distR="0" wp14:anchorId="31AA379A" wp14:editId="003687C5">
+            <wp:extent cx="2510287" cy="1939163"/>
+            <wp:effectExtent l="0" t="0" r="4445" b="4445"/>
+            <wp:docPr id="527588031" name="Imagen 1" descr="Gráfico&#10;&#10;Descripción generada automáticamente"/>
+            <wp:cNvGraphicFramePr>
+              <a:graphicFrameLocks xmlns:a="http://schemas.openxmlformats.org/drawingml/2006/main" noChangeAspect="1"/>
+            </wp:cNvGraphicFramePr>
+            <a:graphic xmlns:a="http://schemas.openxmlformats.org/drawingml/2006/main">
+              <a:graphicData uri="http://schemas.openxmlformats.org/drawingml/2006/picture">
+                <pic:pic xmlns:pic="http://schemas.openxmlformats.org/drawingml/2006/picture">
+                  <pic:nvPicPr>
+                    <pic:cNvPr id="527588031" name="Imagen 1" descr="Gráfico&#10;&#10;Descripción generada automáticamente"/>
+                    <pic:cNvPicPr/>
+                  </pic:nvPicPr>
+                  <pic:blipFill>
+                    <a:blip r:embed="rId52"/>
+                    <a:stretch>
+                      <a:fillRect/>
+                    </a:stretch>
+                  </pic:blipFill>
+                  <pic:spPr>
+                    <a:xfrm>
+                      <a:off x="0" y="0"/>
+                      <a:ext cx="2526058" cy="1951346"/>
+                    </a:xfrm>
+                    <a:prstGeom prst="rect">
+                      <a:avLst/>
+                    </a:prstGeom>
+                  </pic:spPr>
+                </pic:pic>
+              </a:graphicData>
+            </a:graphic>
+          </wp:inline>
+        </w:drawing>
+      </w:r>
+      <w:r>
+        <w:t xml:space="preserve"> </w:t>
+      </w:r>
+      <w:r>
+        <w:drawing>
+          <wp:inline distT="0" distB="0" distL="0" distR="0" wp14:anchorId="0D19FDFE" wp14:editId="169292B4">
+            <wp:extent cx="2398143" cy="1852534"/>
+            <wp:effectExtent l="0" t="0" r="2540" b="0"/>
+            <wp:docPr id="975222902" name="Imagen 1" descr="Gráfico&#10;&#10;Descripción generada automáticamente"/>
+            <wp:cNvGraphicFramePr>
+              <a:graphicFrameLocks xmlns:a="http://schemas.openxmlformats.org/drawingml/2006/main" noChangeAspect="1"/>
+            </wp:cNvGraphicFramePr>
+            <a:graphic xmlns:a="http://schemas.openxmlformats.org/drawingml/2006/main">
+              <a:graphicData uri="http://schemas.openxmlformats.org/drawingml/2006/picture">
+                <pic:pic xmlns:pic="http://schemas.openxmlformats.org/drawingml/2006/picture">
+                  <pic:nvPicPr>
+                    <pic:cNvPr id="975222902" name="Imagen 1" descr="Gráfico&#10;&#10;Descripción generada automáticamente"/>
+                    <pic:cNvPicPr/>
+                  </pic:nvPicPr>
+                  <pic:blipFill>
+                    <a:blip r:embed="rId53"/>
+                    <a:stretch>
+                      <a:fillRect/>
+                    </a:stretch>
+                  </pic:blipFill>
+                  <pic:spPr>
+                    <a:xfrm>
+                      <a:off x="0" y="0"/>
+                      <a:ext cx="2407041" cy="1859408"/>
+                    </a:xfrm>
+                    <a:prstGeom prst="rect">
+                      <a:avLst/>
+                    </a:prstGeom>
+                  </pic:spPr>
+                </pic:pic>
+              </a:graphicData>
+            </a:graphic>
+          </wp:inline>
+        </w:drawing>
+      </w:r>
+    </w:p>
+    <w:p>
+      <w:pPr>
+        <w:jc w:val="left"/>
+      </w:pPr>
+    </w:p>
+    <w:p>
+      <w:pPr>
+        <w:jc w:val="left"/>
+      </w:pPr>
+      <w:r>
+        <w:t xml:space="preserve">Optimizador: </w:t>
+      </w:r>
+      <w:proofErr w:type="spellStart"/>
+      <w:r>
+        <w:t>Adamax</w:t>
+      </w:r>
+      <w:proofErr w:type="spellEnd"/>
+    </w:p>
+    <w:p>
+      <w:pPr>
+        <w:jc w:val="left"/>
+      </w:pPr>
+      <w:r>
+        <w:t>Taza de aprendizaje: 0.0</w:t>
+      </w:r>
+      <w:r>
+        <w:t>6</w:t>
+      </w:r>
+    </w:p>
+    <w:p>
+      <w:pPr>
+        <w:jc w:val="left"/>
+      </w:pPr>
+      <w:r>
+        <w:t>Capas ocultas: 2</w:t>
+      </w:r>
+    </w:p>
+    <w:p>
+      <w:pPr>
+        <w:jc w:val="left"/>
+      </w:pPr>
+      <w:r>
+        <w:t>Número de neuronas: 6</w:t>
+      </w:r>
+    </w:p>
+    <w:p>
+      <w:pPr>
+        <w:jc w:val="left"/>
+      </w:pPr>
+      <w:r>
+        <w:lastRenderedPageBreak/>
+        <w:drawing>
+          <wp:inline distT="0" distB="0" distL="0" distR="0" wp14:anchorId="35CA952D" wp14:editId="70141A45">
+            <wp:extent cx="2855343" cy="2205714"/>
+            <wp:effectExtent l="0" t="0" r="2540" b="4445"/>
+            <wp:docPr id="1527474492" name="Imagen 1"/>
+            <wp:cNvGraphicFramePr>
+              <a:graphicFrameLocks xmlns:a="http://schemas.openxmlformats.org/drawingml/2006/main" noChangeAspect="1"/>
+            </wp:cNvGraphicFramePr>
+            <a:graphic xmlns:a="http://schemas.openxmlformats.org/drawingml/2006/main">
+              <a:graphicData uri="http://schemas.openxmlformats.org/drawingml/2006/picture">
+                <pic:pic xmlns:pic="http://schemas.openxmlformats.org/drawingml/2006/picture">
+                  <pic:nvPicPr>
+                    <pic:cNvPr id="1527474492" name=""/>
+                    <pic:cNvPicPr/>
+                  </pic:nvPicPr>
+                  <pic:blipFill>
+                    <a:blip r:embed="rId54"/>
+                    <a:stretch>
+                      <a:fillRect/>
+                    </a:stretch>
+                  </pic:blipFill>
+                  <pic:spPr>
+                    <a:xfrm>
+                      <a:off x="0" y="0"/>
+                      <a:ext cx="2867736" cy="2215288"/>
+                    </a:xfrm>
+                    <a:prstGeom prst="rect">
+                      <a:avLst/>
+                    </a:prstGeom>
+                  </pic:spPr>
+                </pic:pic>
+              </a:graphicData>
+            </a:graphic>
+          </wp:inline>
+        </w:drawing>
+      </w:r>
+      <w:r>
+        <w:t xml:space="preserve"> </w:t>
+      </w:r>
+      <w:r>
+        <w:drawing>
+          <wp:inline distT="0" distB="0" distL="0" distR="0" wp14:anchorId="5CDAA719" wp14:editId="1D88038D">
+            <wp:extent cx="2665562" cy="2059111"/>
+            <wp:effectExtent l="0" t="0" r="1905" b="0"/>
+            <wp:docPr id="1084228664" name="Imagen 1" descr="Gráfico&#10;&#10;Descripción generada automáticamente"/>
+            <wp:cNvGraphicFramePr>
+              <a:graphicFrameLocks xmlns:a="http://schemas.openxmlformats.org/drawingml/2006/main" noChangeAspect="1"/>
+            </wp:cNvGraphicFramePr>
+            <a:graphic xmlns:a="http://schemas.openxmlformats.org/drawingml/2006/main">
+              <a:graphicData uri="http://schemas.openxmlformats.org/drawingml/2006/picture">
+                <pic:pic xmlns:pic="http://schemas.openxmlformats.org/drawingml/2006/picture">
+                  <pic:nvPicPr>
+                    <pic:cNvPr id="1084228664" name="Imagen 1" descr="Gráfico&#10;&#10;Descripción generada automáticamente"/>
+                    <pic:cNvPicPr/>
+                  </pic:nvPicPr>
+                  <pic:blipFill>
+                    <a:blip r:embed="rId55"/>
+                    <a:stretch>
+                      <a:fillRect/>
+                    </a:stretch>
+                  </pic:blipFill>
+                  <pic:spPr>
+                    <a:xfrm>
+                      <a:off x="0" y="0"/>
+                      <a:ext cx="2671720" cy="2063868"/>
+                    </a:xfrm>
+                    <a:prstGeom prst="rect">
+                      <a:avLst/>
+                    </a:prstGeom>
+                  </pic:spPr>
+                </pic:pic>
+              </a:graphicData>
+            </a:graphic>
+          </wp:inline>
+        </w:drawing>
+      </w:r>
+    </w:p>
+    <w:p>
+      <w:pPr>
+        <w:jc w:val="left"/>
+      </w:pPr>
+    </w:p>
+    <w:p>
+      <w:pPr>
+        <w:jc w:val="left"/>
+      </w:pPr>
+      <w:r>
+        <w:t xml:space="preserve">Optimizador: </w:t>
+      </w:r>
+      <w:proofErr w:type="spellStart"/>
+      <w:r>
+        <w:t>Adagrad</w:t>
+      </w:r>
+      <w:proofErr w:type="spellEnd"/>
+    </w:p>
+    <w:p>
+      <w:pPr>
+        <w:jc w:val="left"/>
+      </w:pPr>
+      <w:r>
+        <w:t>Taza de aprendizaje: 0.0</w:t>
+      </w:r>
+      <w:r>
+        <w:t>6</w:t>
+      </w:r>
+    </w:p>
+    <w:p>
+      <w:pPr>
+        <w:jc w:val="left"/>
+      </w:pPr>
+      <w:r>
+        <w:t>Capas ocultas: 2</w:t>
+      </w:r>
+    </w:p>
+    <w:p>
+      <w:pPr>
+        <w:jc w:val="left"/>
+      </w:pPr>
+      <w:r>
+        <w:t>Número de neuronas: 6</w:t>
+      </w:r>
+    </w:p>
+    <w:p>
+      <w:pPr>
+        <w:jc w:val="left"/>
+      </w:pPr>
+      <w:r>
+        <w:drawing>
+          <wp:inline distT="0" distB="0" distL="0" distR="0" wp14:anchorId="78CC840C" wp14:editId="7409BDA1">
+            <wp:extent cx="2734573" cy="2112421"/>
+            <wp:effectExtent l="0" t="0" r="8890" b="2540"/>
+            <wp:docPr id="359709787" name="Imagen 1" descr="Gráfico&#10;&#10;Descripción generada automáticamente"/>
+            <wp:cNvGraphicFramePr>
+              <a:graphicFrameLocks xmlns:a="http://schemas.openxmlformats.org/drawingml/2006/main" noChangeAspect="1"/>
+            </wp:cNvGraphicFramePr>
+            <a:graphic xmlns:a="http://schemas.openxmlformats.org/drawingml/2006/main">
+              <a:graphicData uri="http://schemas.openxmlformats.org/drawingml/2006/picture">
+                <pic:pic xmlns:pic="http://schemas.openxmlformats.org/drawingml/2006/picture">
+                  <pic:nvPicPr>
+                    <pic:cNvPr id="359709787" name="Imagen 1" descr="Gráfico&#10;&#10;Descripción generada automáticamente"/>
+                    <pic:cNvPicPr/>
+                  </pic:nvPicPr>
+                  <pic:blipFill>
+                    <a:blip r:embed="rId56"/>
+                    <a:stretch>
+                      <a:fillRect/>
+                    </a:stretch>
+                  </pic:blipFill>
+                  <pic:spPr>
+                    <a:xfrm>
+                      <a:off x="0" y="0"/>
+                      <a:ext cx="2744246" cy="2119893"/>
+                    </a:xfrm>
+                    <a:prstGeom prst="rect">
+                      <a:avLst/>
+                    </a:prstGeom>
+                  </pic:spPr>
+                </pic:pic>
+              </a:graphicData>
+            </a:graphic>
+          </wp:inline>
+        </w:drawing>
+      </w:r>
+      <w:r>
+        <w:t xml:space="preserve"> </w:t>
+      </w:r>
+      <w:r>
+        <w:drawing>
+          <wp:inline distT="0" distB="0" distL="0" distR="0" wp14:anchorId="2359557D" wp14:editId="14DA6EEE">
+            <wp:extent cx="2760453" cy="2132412"/>
+            <wp:effectExtent l="0" t="0" r="1905" b="1270"/>
+            <wp:docPr id="474913986" name="Imagen 1" descr="Gráfico&#10;&#10;Descripción generada automáticamente"/>
+            <wp:cNvGraphicFramePr>
+              <a:graphicFrameLocks xmlns:a="http://schemas.openxmlformats.org/drawingml/2006/main" noChangeAspect="1"/>
+            </wp:cNvGraphicFramePr>
+            <a:graphic xmlns:a="http://schemas.openxmlformats.org/drawingml/2006/main">
+              <a:graphicData uri="http://schemas.openxmlformats.org/drawingml/2006/picture">
+                <pic:pic xmlns:pic="http://schemas.openxmlformats.org/drawingml/2006/picture">
+                  <pic:nvPicPr>
+                    <pic:cNvPr id="474913986" name="Imagen 1" descr="Gráfico&#10;&#10;Descripción generada automáticamente"/>
+                    <pic:cNvPicPr/>
+                  </pic:nvPicPr>
+                  <pic:blipFill>
+                    <a:blip r:embed="rId57"/>
+                    <a:stretch>
+                      <a:fillRect/>
+                    </a:stretch>
+                  </pic:blipFill>
+                  <pic:spPr>
+                    <a:xfrm>
+                      <a:off x="0" y="0"/>
+                      <a:ext cx="2768329" cy="2138496"/>
+                    </a:xfrm>
+                    <a:prstGeom prst="rect">
+                      <a:avLst/>
+                    </a:prstGeom>
+                  </pic:spPr>
+                </pic:pic>
+              </a:graphicData>
+            </a:graphic>
+          </wp:inline>
+        </w:drawing>
+      </w:r>
+    </w:p>
+    <w:p>
+      <w:pPr>
+        <w:jc w:val="left"/>
+      </w:pPr>
+      <w:r>
+        <w:t>Optimizador: Adam</w:t>
+      </w:r>
+    </w:p>
+    <w:p>
+      <w:pPr>
+        <w:jc w:val="left"/>
+      </w:pPr>
+      <w:r>
+        <w:t>Taza de aprendizaje: 0.0</w:t>
+      </w:r>
+      <w:r>
+        <w:t>01</w:t>
+      </w:r>
+    </w:p>
+    <w:p>
+      <w:pPr>
+        <w:jc w:val="left"/>
+      </w:pPr>
+      <w:r>
+        <w:t>Capas ocultas: 2</w:t>
+      </w:r>
+    </w:p>
+    <w:p>
+      <w:pPr>
+        <w:jc w:val="left"/>
+      </w:pPr>
+      <w:r>
+        <w:t>Número de neuronas: 6</w:t>
+      </w:r>
+    </w:p>
+    <w:p>
+      <w:pPr>
+        <w:jc w:val="left"/>
+      </w:pPr>
+      <w:r>
+        <w:lastRenderedPageBreak/>
+        <w:drawing>
+          <wp:inline distT="0" distB="0" distL="0" distR="0" wp14:anchorId="03655779" wp14:editId="52959FD8">
+            <wp:extent cx="2579298" cy="1992474"/>
+            <wp:effectExtent l="0" t="0" r="0" b="8255"/>
+            <wp:docPr id="1343337440" name="Imagen 1" descr="Gráfico, Gráfico de líneas&#10;&#10;Descripción generada automáticamente"/>
+            <wp:cNvGraphicFramePr>
+              <a:graphicFrameLocks xmlns:a="http://schemas.openxmlformats.org/drawingml/2006/main" noChangeAspect="1"/>
+            </wp:cNvGraphicFramePr>
+            <a:graphic xmlns:a="http://schemas.openxmlformats.org/drawingml/2006/main">
+              <a:graphicData uri="http://schemas.openxmlformats.org/drawingml/2006/picture">
+                <pic:pic xmlns:pic="http://schemas.openxmlformats.org/drawingml/2006/picture">
+                  <pic:nvPicPr>
+                    <pic:cNvPr id="1343337440" name="Imagen 1" descr="Gráfico, Gráfico de líneas&#10;&#10;Descripción generada automáticamente"/>
+                    <pic:cNvPicPr/>
+                  </pic:nvPicPr>
+                  <pic:blipFill>
+                    <a:blip r:embed="rId58"/>
+                    <a:stretch>
+                      <a:fillRect/>
+                    </a:stretch>
+                  </pic:blipFill>
+                  <pic:spPr>
+                    <a:xfrm>
+                      <a:off x="0" y="0"/>
+                      <a:ext cx="2583034" cy="1995360"/>
+                    </a:xfrm>
+                    <a:prstGeom prst="rect">
+                      <a:avLst/>
+                    </a:prstGeom>
+                  </pic:spPr>
+                </pic:pic>
+              </a:graphicData>
+            </a:graphic>
+          </wp:inline>
+        </w:drawing>
+      </w:r>
+      <w:r>
+        <w:t xml:space="preserve"> </w:t>
+      </w:r>
+      <w:r>
+        <w:drawing>
+          <wp:inline distT="0" distB="0" distL="0" distR="0" wp14:anchorId="0A4B7716" wp14:editId="48FBE2D4">
+            <wp:extent cx="2700068" cy="2085767"/>
+            <wp:effectExtent l="0" t="0" r="5080" b="0"/>
+            <wp:docPr id="499395718" name="Imagen 1" descr="Gráfico&#10;&#10;Descripción generada automáticamente"/>
+            <wp:cNvGraphicFramePr>
+              <a:graphicFrameLocks xmlns:a="http://schemas.openxmlformats.org/drawingml/2006/main" noChangeAspect="1"/>
+            </wp:cNvGraphicFramePr>
+            <a:graphic xmlns:a="http://schemas.openxmlformats.org/drawingml/2006/main">
+              <a:graphicData uri="http://schemas.openxmlformats.org/drawingml/2006/picture">
+                <pic:pic xmlns:pic="http://schemas.openxmlformats.org/drawingml/2006/picture">
+                  <pic:nvPicPr>
+                    <pic:cNvPr id="499395718" name="Imagen 1" descr="Gráfico&#10;&#10;Descripción generada automáticamente"/>
+                    <pic:cNvPicPr/>
+                  </pic:nvPicPr>
+                  <pic:blipFill>
+                    <a:blip r:embed="rId59"/>
+                    <a:stretch>
+                      <a:fillRect/>
+                    </a:stretch>
+                  </pic:blipFill>
+                  <pic:spPr>
+                    <a:xfrm>
+                      <a:off x="0" y="0"/>
+                      <a:ext cx="2707727" cy="2091683"/>
+                    </a:xfrm>
+                    <a:prstGeom prst="rect">
+                      <a:avLst/>
+                    </a:prstGeom>
+                  </pic:spPr>
+                </pic:pic>
+              </a:graphicData>
+            </a:graphic>
+          </wp:inline>
+        </w:drawing>
+      </w:r>
+    </w:p>
+    <w:p>
+      <w:pPr>
+        <w:jc w:val="left"/>
+      </w:pPr>
+    </w:p>
+    <w:p>
+      <w:pPr>
+        <w:jc w:val="left"/>
+      </w:pPr>
+      <w:r>
+        <w:t xml:space="preserve">Optimizador: </w:t>
+      </w:r>
+      <w:proofErr w:type="spellStart"/>
+      <w:r>
+        <w:t>Adamax</w:t>
+      </w:r>
+      <w:proofErr w:type="spellEnd"/>
+    </w:p>
+    <w:p>
+      <w:pPr>
+        <w:jc w:val="left"/>
+      </w:pPr>
+      <w:r>
+        <w:t>Taza de aprendizaje: 0.0</w:t>
+      </w:r>
+      <w:r>
+        <w:t>1</w:t>
+      </w:r>
+    </w:p>
+    <w:p>
+      <w:pPr>
+        <w:jc w:val="left"/>
+      </w:pPr>
+      <w:r>
+        <w:t>Capas ocultas: 2</w:t>
+      </w:r>
+    </w:p>
+    <w:p>
+      <w:pPr>
+        <w:jc w:val="left"/>
+      </w:pPr>
+      <w:r>
+        <w:t>Número de neuronas: 6</w:t>
+      </w:r>
+    </w:p>
+    <w:p>
+      <w:pPr>
+        <w:jc w:val="left"/>
+      </w:pPr>
+      <w:r>
+        <w:drawing>
+          <wp:inline distT="0" distB="0" distL="0" distR="0" wp14:anchorId="02F6E049" wp14:editId="662CB0E6">
+            <wp:extent cx="2445589" cy="1889185"/>
+            <wp:effectExtent l="0" t="0" r="0" b="0"/>
+            <wp:docPr id="1842903216" name="Imagen 1" descr="Gráfico&#10;&#10;Descripción generada automáticamente"/>
+            <wp:cNvGraphicFramePr>
+              <a:graphicFrameLocks xmlns:a="http://schemas.openxmlformats.org/drawingml/2006/main" noChangeAspect="1"/>
+            </wp:cNvGraphicFramePr>
+            <a:graphic xmlns:a="http://schemas.openxmlformats.org/drawingml/2006/main">
+              <a:graphicData uri="http://schemas.openxmlformats.org/drawingml/2006/picture">
+                <pic:pic xmlns:pic="http://schemas.openxmlformats.org/drawingml/2006/picture">
+                  <pic:nvPicPr>
+                    <pic:cNvPr id="1842903216" name="Imagen 1" descr="Gráfico&#10;&#10;Descripción generada automáticamente"/>
+                    <pic:cNvPicPr/>
+                  </pic:nvPicPr>
+                  <pic:blipFill>
+                    <a:blip r:embed="rId60"/>
+                    <a:stretch>
+                      <a:fillRect/>
+                    </a:stretch>
+                  </pic:blipFill>
+                  <pic:spPr>
+                    <a:xfrm>
+                      <a:off x="0" y="0"/>
+                      <a:ext cx="2453063" cy="1894958"/>
+                    </a:xfrm>
+                    <a:prstGeom prst="rect">
+                      <a:avLst/>
+                    </a:prstGeom>
+                  </pic:spPr>
+                </pic:pic>
+              </a:graphicData>
+            </a:graphic>
+          </wp:inline>
+        </w:drawing>
+      </w:r>
+      <w:r>
+        <w:t xml:space="preserve"> </w:t>
+      </w:r>
+      <w:r>
+        <w:drawing>
+          <wp:inline distT="0" distB="0" distL="0" distR="0" wp14:anchorId="088F2D9D" wp14:editId="31122D43">
+            <wp:extent cx="2501660" cy="1932499"/>
+            <wp:effectExtent l="0" t="0" r="0" b="0"/>
+            <wp:docPr id="1579761947" name="Imagen 1" descr="Gráfico&#10;&#10;Descripción generada automáticamente"/>
+            <wp:cNvGraphicFramePr>
+              <a:graphicFrameLocks xmlns:a="http://schemas.openxmlformats.org/drawingml/2006/main" noChangeAspect="1"/>
+            </wp:cNvGraphicFramePr>
+            <a:graphic xmlns:a="http://schemas.openxmlformats.org/drawingml/2006/main">
+              <a:graphicData uri="http://schemas.openxmlformats.org/drawingml/2006/picture">
+                <pic:pic xmlns:pic="http://schemas.openxmlformats.org/drawingml/2006/picture">
+                  <pic:nvPicPr>
+                    <pic:cNvPr id="1579761947" name="Imagen 1" descr="Gráfico&#10;&#10;Descripción generada automáticamente"/>
+                    <pic:cNvPicPr/>
+                  </pic:nvPicPr>
+                  <pic:blipFill>
+                    <a:blip r:embed="rId61"/>
+                    <a:stretch>
+                      <a:fillRect/>
+                    </a:stretch>
+                  </pic:blipFill>
+                  <pic:spPr>
+                    <a:xfrm>
+                      <a:off x="0" y="0"/>
+                      <a:ext cx="2508388" cy="1937696"/>
+                    </a:xfrm>
+                    <a:prstGeom prst="rect">
+                      <a:avLst/>
+                    </a:prstGeom>
+                  </pic:spPr>
+                </pic:pic>
+              </a:graphicData>
+            </a:graphic>
+          </wp:inline>
+        </w:drawing>
+      </w:r>
+    </w:p>
+    <w:p>
+      <w:pPr>
+        <w:jc w:val="left"/>
+      </w:pPr>
+    </w:p>
+    <w:p>
+      <w:pPr>
+        <w:jc w:val="left"/>
+      </w:pPr>
+      <w:r>
+        <w:t xml:space="preserve">Optimizador: </w:t>
+      </w:r>
+      <w:proofErr w:type="spellStart"/>
+      <w:r>
+        <w:t>Adagrad</w:t>
+      </w:r>
+      <w:proofErr w:type="spellEnd"/>
+    </w:p>
+    <w:p>
+      <w:pPr>
+        <w:jc w:val="left"/>
+      </w:pPr>
+      <w:r>
+        <w:t>Taza de aprendizaje: 0.0</w:t>
+      </w:r>
+      <w:r>
+        <w:t>01</w:t>
+      </w:r>
+    </w:p>
+    <w:p>
+      <w:pPr>
+        <w:jc w:val="left"/>
+      </w:pPr>
+      <w:r>
+        <w:t>Capas ocultas: 2</w:t>
+      </w:r>
+    </w:p>
+    <w:p>
+      <w:pPr>
+        <w:jc w:val="left"/>
+      </w:pPr>
+      <w:r>
+        <w:t>Número de neuronas: 6</w:t>
+      </w:r>
+    </w:p>
+    <w:p>
+      <w:pPr>
+        <w:jc w:val="left"/>
+      </w:pPr>
+      <w:r>
+        <w:lastRenderedPageBreak/>
+        <w:drawing>
+          <wp:inline distT="0" distB="0" distL="0" distR="0" wp14:anchorId="2389FE47" wp14:editId="3AA8893A">
+            <wp:extent cx="2510287" cy="1939164"/>
+            <wp:effectExtent l="0" t="0" r="4445" b="4445"/>
+            <wp:docPr id="477426564" name="Imagen 1"/>
+            <wp:cNvGraphicFramePr>
+              <a:graphicFrameLocks xmlns:a="http://schemas.openxmlformats.org/drawingml/2006/main" noChangeAspect="1"/>
+            </wp:cNvGraphicFramePr>
+            <a:graphic xmlns:a="http://schemas.openxmlformats.org/drawingml/2006/main">
+              <a:graphicData uri="http://schemas.openxmlformats.org/drawingml/2006/picture">
+                <pic:pic xmlns:pic="http://schemas.openxmlformats.org/drawingml/2006/picture">
+                  <pic:nvPicPr>
+                    <pic:cNvPr id="477426564" name=""/>
+                    <pic:cNvPicPr/>
+                  </pic:nvPicPr>
+                  <pic:blipFill>
+                    <a:blip r:embed="rId62"/>
+                    <a:stretch>
+                      <a:fillRect/>
+                    </a:stretch>
+                  </pic:blipFill>
+                  <pic:spPr>
+                    <a:xfrm>
+                      <a:off x="0" y="0"/>
+                      <a:ext cx="2517025" cy="1944369"/>
+                    </a:xfrm>
+                    <a:prstGeom prst="rect">
+                      <a:avLst/>
+                    </a:prstGeom>
+                  </pic:spPr>
+                </pic:pic>
+              </a:graphicData>
+            </a:graphic>
+          </wp:inline>
+        </w:drawing>
+      </w:r>
+      <w:r>
+        <w:t xml:space="preserve"> </w:t>
+      </w:r>
+      <w:r>
+        <w:drawing>
+          <wp:inline distT="0" distB="0" distL="0" distR="0" wp14:anchorId="72005CE6" wp14:editId="569DC7EE">
+            <wp:extent cx="2475781" cy="1912507"/>
+            <wp:effectExtent l="0" t="0" r="1270" b="0"/>
+            <wp:docPr id="1228981295" name="Imagen 1" descr="Gráfico&#10;&#10;Descripción generada automáticamente"/>
+            <wp:cNvGraphicFramePr>
+              <a:graphicFrameLocks xmlns:a="http://schemas.openxmlformats.org/drawingml/2006/main" noChangeAspect="1"/>
+            </wp:cNvGraphicFramePr>
+            <a:graphic xmlns:a="http://schemas.openxmlformats.org/drawingml/2006/main">
+              <a:graphicData uri="http://schemas.openxmlformats.org/drawingml/2006/picture">
+                <pic:pic xmlns:pic="http://schemas.openxmlformats.org/drawingml/2006/picture">
+                  <pic:nvPicPr>
+                    <pic:cNvPr id="1228981295" name="Imagen 1" descr="Gráfico&#10;&#10;Descripción generada automáticamente"/>
+                    <pic:cNvPicPr/>
+                  </pic:nvPicPr>
+                  <pic:blipFill>
+                    <a:blip r:embed="rId63"/>
+                    <a:stretch>
+                      <a:fillRect/>
+                    </a:stretch>
+                  </pic:blipFill>
+                  <pic:spPr>
+                    <a:xfrm>
+                      <a:off x="0" y="0"/>
+                      <a:ext cx="2484868" cy="1919527"/>
+                    </a:xfrm>
+                    <a:prstGeom prst="rect">
+                      <a:avLst/>
+                    </a:prstGeom>
+                  </pic:spPr>
+                </pic:pic>
+              </a:graphicData>
+            </a:graphic>
+          </wp:inline>
+        </w:drawing>
+      </w:r>
+    </w:p>
+    <w:p>
+      <w:pPr>
+        <w:jc w:val="left"/>
+      </w:pPr>
+    </w:p>
+    <w:p>
+      <w:pPr>
+        <w:jc w:val="left"/>
+      </w:pPr>
+    </w:p>
+    <w:p>
+      <w:pPr>
+        <w:jc w:val="left"/>
+      </w:pPr>
+    </w:p>
+    <w:p>
+      <w:pPr>
+        <w:jc w:val="left"/>
+      </w:pPr>
+    </w:p>
+    <w:p>
+      <w:pPr>
+        <w:jc w:val="left"/>
+      </w:pPr>
+    </w:p>
+    <w:p>
+      <w:pPr>
+        <w:widowControl/>
+        <w:autoSpaceDE/>
+        <w:autoSpaceDN/>
+        <w:spacing w:after="160" w:line="259" w:lineRule="auto"/>
+        <w:jc w:val="left"/>
+        <w:rPr>
+          <w:noProof/>
+        </w:rPr>
+      </w:pPr>
+      <w:r>
+        <w:rPr>
+          <w:noProof/>
+        </w:rPr>
+        <w:br w:type="page"/>
+      </w:r>
+    </w:p>
+    <w:p>
+      <w:pPr>
+        <w:rPr>
+          <w:b/>
+        </w:rPr>
+      </w:pPr>
+      <w:r>
+        <w:rPr>
+          <w:b/>
+        </w:rPr>
+        <w:lastRenderedPageBreak/>
         <w:t xml:space="preserve">3 – Usando el modelo neuronal </w:t>
       </w:r>
       <w:r>
@@ -2163,7 +4644,6 @@
         <w:rPr>
           <w:noProof/>
         </w:rPr>
-        <w:lastRenderedPageBreak/>
         <w:drawing>
           <wp:inline distT="0" distB="0" distL="0" distR="0" wp14:anchorId="2B51379D" wp14:editId="035017C6">
             <wp:extent cx="2636520" cy="1647825"/>
@@ -2180,7 +4660,7 @@
                     <pic:cNvPicPr/>
                   </pic:nvPicPr>
                   <pic:blipFill>
-                    <a:blip r:embed="rId26"/>
+                    <a:blip r:embed="rId64"/>
                     <a:stretch>
                       <a:fillRect/>
                     </a:stretch>
@@ -2647,7 +5127,7 @@
     </w:p>
     <w:p/>
     <w:p>
-      <w:hyperlink r:id="rId27" w:history="1">
+      <w:hyperlink r:id="rId65" w:history="1">
         <w:r>
           <w:rPr>
             <w:rStyle w:val="Hipervnculo"/>
@@ -3257,7 +5737,7 @@
       </w:pPr>
     </w:p>
     <w:sectPr>
-      <w:footerReference w:type="default" r:id="rId28"/>
+      <w:footerReference w:type="default" r:id="rId66"/>
       <w:pgSz w:w="12240" w:h="15840"/>
       <w:pgMar w:top="1417" w:right="1701" w:bottom="1417" w:left="1701" w:header="708" w:footer="708" w:gutter="0"/>
       <w:pgNumType w:start="0"/>
@@ -3881,7 +6361,7 @@
   <w:style w:type="paragraph" w:default="1" w:styleId="Normal">
     <w:name w:val="Normal"/>
     <w:qFormat/>
-    <w:rsid w:val="00105349"/>
+    <w:rsid w:val="00287424"/>
     <w:pPr>
       <w:widowControl w:val="0"/>
       <w:autoSpaceDE w:val="0"/>

--- a/Informe tarea 1.docx
+++ b/Informe tarea 1.docx
@@ -1,6 +1,6 @@
 
 <file path=word/document.xml><?xml version="1.0" encoding="utf-8"?>
-<w:document xmlns:wpc="http://schemas.microsoft.com/office/word/2010/wordprocessingCanvas" xmlns:cx="http://schemas.microsoft.com/office/drawing/2014/chartex" xmlns:cx1="http://schemas.microsoft.com/office/drawing/2015/9/8/chartex" xmlns:cx2="http://schemas.microsoft.com/office/drawing/2015/10/21/chartex" xmlns:cx3="http://schemas.microsoft.com/office/drawing/2016/5/9/chartex" xmlns:cx4="http://schemas.microsoft.com/office/drawing/2016/5/10/chartex" xmlns:cx5="http://schemas.microsoft.com/office/drawing/2016/5/11/chartex" xmlns:cx6="http://schemas.microsoft.com/office/drawing/2016/5/12/chartex" xmlns:cx7="http://schemas.microsoft.com/office/drawing/2016/5/13/chartex" xmlns:cx8="http://schemas.microsoft.com/office/drawing/2016/5/14/chartex" xmlns:mc="http://schemas.openxmlformats.org/markup-compatibility/2006" xmlns:aink="http://schemas.microsoft.com/office/drawing/2016/ink" xmlns:am3d="http://schemas.microsoft.com/office/drawing/2017/model3d" xmlns:o="urn:schemas-microsoft-com:office:office" xmlns:oel="http://schemas.microsoft.com/office/2019/extlst" xmlns:r="http://schemas.openxmlformats.org/officeDocument/2006/relationships" xmlns:m="http://schemas.openxmlformats.org/officeDocument/2006/math" xmlns:v="urn:schemas-microsoft-com:vml" xmlns:wp14="http://schemas.microsoft.com/office/word/2010/wordprocessingDrawing" xmlns:wp="http://schemas.openxmlformats.org/drawingml/2006/wordprocessingDrawing" xmlns:w10="urn:schemas-microsoft-com:office:word" xmlns:w="http://schemas.openxmlformats.org/wordprocessingml/2006/main" xmlns:w14="http://schemas.microsoft.com/office/word/2010/wordml" xmlns:w15="http://schemas.microsoft.com/office/word/2012/wordml" xmlns:w16cex="http://schemas.microsoft.com/office/word/2018/wordml/cex" xmlns:w16cid="http://schemas.microsoft.com/office/word/2016/wordml/cid" xmlns:w16="http://schemas.microsoft.com/office/word/2018/wordml" xmlns:w16du="http://schemas.microsoft.com/office/word/2023/wordml/word16du" xmlns:w16sdtdh="http://schemas.microsoft.com/office/word/2020/wordml/sdtdatahash" xmlns:w16se="http://schemas.microsoft.com/office/word/2015/wordml/symex" xmlns:wpg="http://schemas.microsoft.com/office/word/2010/wordprocessingGroup" xmlns:wpi="http://schemas.microsoft.com/office/word/2010/wordprocessingInk" xmlns:wne="http://schemas.microsoft.com/office/word/2006/wordml" xmlns:wps="http://schemas.microsoft.com/office/word/2010/wordprocessingShape" mc:Ignorable="w14 w15 w16se w16cid w16 w16cex w16sdtdh wp14">
+<w:document xmlns:wpc="http://schemas.microsoft.com/office/word/2010/wordprocessingCanvas" xmlns:cx="http://schemas.microsoft.com/office/drawing/2014/chartex" xmlns:cx1="http://schemas.microsoft.com/office/drawing/2015/9/8/chartex" xmlns:cx2="http://schemas.microsoft.com/office/drawing/2015/10/21/chartex" xmlns:cx3="http://schemas.microsoft.com/office/drawing/2016/5/9/chartex" xmlns:cx4="http://schemas.microsoft.com/office/drawing/2016/5/10/chartex" xmlns:cx5="http://schemas.microsoft.com/office/drawing/2016/5/11/chartex" xmlns:cx6="http://schemas.microsoft.com/office/drawing/2016/5/12/chartex" xmlns:cx7="http://schemas.microsoft.com/office/drawing/2016/5/13/chartex" xmlns:cx8="http://schemas.microsoft.com/office/drawing/2016/5/14/chartex" xmlns:mc="http://schemas.openxmlformats.org/markup-compatibility/2006" xmlns:aink="http://schemas.microsoft.com/office/drawing/2016/ink" xmlns:am3d="http://schemas.microsoft.com/office/drawing/2017/model3d" xmlns:o="urn:schemas-microsoft-com:office:office" xmlns:oel="http://schemas.microsoft.com/office/2019/extlst" xmlns:r="http://schemas.openxmlformats.org/officeDocument/2006/relationships" xmlns:m="http://schemas.openxmlformats.org/officeDocument/2006/math" xmlns:v="urn:schemas-microsoft-com:vml" xmlns:wp14="http://schemas.microsoft.com/office/word/2010/wordprocessingDrawing" xmlns:wp="http://schemas.openxmlformats.org/drawingml/2006/wordprocessingDrawing" xmlns:w10="urn:schemas-microsoft-com:office:word" xmlns:w="http://schemas.openxmlformats.org/wordprocessingml/2006/main" xmlns:w14="http://schemas.microsoft.com/office/word/2010/wordml" xmlns:w15="http://schemas.microsoft.com/office/word/2012/wordml" xmlns:w16cex="http://schemas.microsoft.com/office/word/2018/wordml/cex" xmlns:w16cid="http://schemas.microsoft.com/office/word/2016/wordml/cid" xmlns:w16="http://schemas.microsoft.com/office/word/2018/wordml" xmlns:w16sdtdh="http://schemas.microsoft.com/office/word/2020/wordml/sdtdatahash" xmlns:w16se="http://schemas.microsoft.com/office/word/2015/wordml/symex" xmlns:wpg="http://schemas.microsoft.com/office/word/2010/wordprocessingGroup" xmlns:wpi="http://schemas.microsoft.com/office/word/2010/wordprocessingInk" xmlns:wne="http://schemas.microsoft.com/office/word/2006/wordml" xmlns:wps="http://schemas.microsoft.com/office/word/2010/wordprocessingShape" mc:Ignorable="w14 w15 w16se w16cid w16 w16cex w16sdtdh wp14">
   <w:body>
     <w:p>
       <w:r>
@@ -16,7 +16,7 @@
           <wp:inline distT="0" distB="0" distL="0" distR="0" wp14:anchorId="43DB0F80" wp14:editId="45EE7F89">
             <wp:extent cx="5610225" cy="1304925"/>
             <wp:effectExtent l="0" t="0" r="9525" b="9525"/>
-            <wp:docPr id="1" name="Imagen 1" descr="https://iesummerschool.files.wordpress.com/2015/07/firmatecgrande.jpg">
+            <wp:docPr id="1" name="Picture 1" descr="https://iesummerschool.files.wordpress.com/2015/07/firmatecgrande.jpg">
               <a:hlinkClick xmlns:a="http://schemas.openxmlformats.org/drawingml/2006/main" r:id="rId7" tgtFrame="&quot;_blank&quot;"/>
             </wp:docPr>
             <wp:cNvGraphicFramePr>
@@ -388,7 +388,6 @@
           <w:sz w:val="28"/>
           <w:szCs w:val="24"/>
         </w:rPr>
-        <w:lastRenderedPageBreak/>
         <w:t xml:space="preserve">Tarea </w:t>
       </w:r>
       <w:r>
@@ -536,7 +535,7 @@
           <wp:inline distT="0" distB="0" distL="0" distR="0" wp14:anchorId="25D6BB11" wp14:editId="30132AD6">
             <wp:extent cx="2680678" cy="2323975"/>
             <wp:effectExtent l="0" t="0" r="5715" b="635"/>
-            <wp:docPr id="2" name="Imagen 2"/>
+            <wp:docPr id="2" name="Picture 2"/>
             <wp:cNvGraphicFramePr>
               <a:graphicFrameLocks xmlns:a="http://schemas.openxmlformats.org/drawingml/2006/main" noChangeAspect="1"/>
             </wp:cNvGraphicFramePr>
@@ -612,11 +611,7 @@
         <w:t>que,</w:t>
       </w:r>
       <w:r>
-        <w:t xml:space="preserve"> al conectar un motor a una red ya existente, lo más fácilmente controlable es la corriente de excitación del motor. Por tanto, se requiere un modelo que pueda predecir el amperaje necesario para lograr las condiciones deseadas, </w:t>
-      </w:r>
-      <w:r>
-        <w:lastRenderedPageBreak/>
-        <w:t>tomando como base datos tomados de motores sincrónicos reales y sus corrientes de excitación bajo condiciones específicas de operación.</w:t>
+        <w:t xml:space="preserve"> al conectar un motor a una red ya existente, lo más fácilmente controlable es la corriente de excitación del motor. Por tanto, se requiere un modelo que pueda predecir el amperaje necesario para lograr las condiciones deseadas, tomando como base datos tomados de motores sincrónicos reales y sus corrientes de excitación bajo condiciones específicas de operación.</w:t>
       </w:r>
     </w:p>
     <w:p>
@@ -652,7 +647,6 @@
         </w:rPr>
         <w:t xml:space="preserve">En función de los datos </w:t>
       </w:r>
-      <w:proofErr w:type="gramStart"/>
       <w:r>
         <w:rPr>
           <w:b/>
@@ -667,7 +661,6 @@
         </w:rPr>
         <w:t>l mismo</w:t>
       </w:r>
-      <w:proofErr w:type="gramEnd"/>
       <w:r>
         <w:rPr>
           <w:b/>
@@ -843,35 +836,7 @@
         <w:rPr>
           <w:b/>
         </w:rPr>
-        <w:t xml:space="preserve"> el estudio de </w:t>
-      </w:r>
-      <w:proofErr w:type="spellStart"/>
-      <w:r>
-        <w:rPr>
-          <w:b/>
-        </w:rPr>
-        <w:t>hiperparámetros</w:t>
-      </w:r>
-      <w:proofErr w:type="spellEnd"/>
-      <w:r>
-        <w:rPr>
-          <w:b/>
-        </w:rPr>
-        <w:t xml:space="preserve">, mostrando cómo se llevó a cabo y que valores se eligieron para cada </w:t>
-      </w:r>
-      <w:proofErr w:type="spellStart"/>
-      <w:r>
-        <w:rPr>
-          <w:b/>
-        </w:rPr>
-        <w:t>hiperparámetro</w:t>
-      </w:r>
-      <w:proofErr w:type="spellEnd"/>
-      <w:r>
-        <w:rPr>
-          <w:b/>
-        </w:rPr>
-        <w:t xml:space="preserve">, así como el proceso por el cual </w:t>
+        <w:t xml:space="preserve"> el estudio de hiperparámetros, mostrando cómo se llevó a cabo y que valores se eligieron para cada hiperparámetro, así como el proceso por el cual </w:t>
       </w:r>
       <w:r>
         <w:rPr>
@@ -880,7 +845,6 @@
         </w:rPr>
         <w:t xml:space="preserve">se </w:t>
       </w:r>
-      <w:proofErr w:type="spellStart"/>
       <w:r>
         <w:rPr>
           <w:b/>
@@ -902,7 +866,6 @@
         </w:rPr>
         <w:t>n</w:t>
       </w:r>
-      <w:proofErr w:type="spellEnd"/>
       <w:r>
         <w:rPr>
           <w:b/>
@@ -964,7 +927,7 @@
           <wp:inline distT="0" distB="0" distL="0" distR="0" wp14:anchorId="38A574F0" wp14:editId="737C5CA3">
             <wp:extent cx="3472216" cy="2682240"/>
             <wp:effectExtent l="0" t="0" r="0" b="3810"/>
-            <wp:docPr id="836811732" name="Imagen 836811732" descr="Gráfico&#10;&#10;Descripción generada automáticamente"/>
+            <wp:docPr id="836811732" name="Picture 836811732" descr="Gráfico&#10;&#10;Descripción generada automáticamente"/>
             <wp:cNvGraphicFramePr>
               <a:graphicFrameLocks xmlns:a="http://schemas.openxmlformats.org/drawingml/2006/main" noChangeAspect="1"/>
             </wp:cNvGraphicFramePr>
@@ -999,7 +962,7 @@
     </w:p>
     <w:p>
       <w:pPr>
-        <w:pStyle w:val="Descripcin"/>
+        <w:pStyle w:val="Caption"/>
         <w:jc w:val="center"/>
       </w:pPr>
       <w:r>
@@ -1029,7 +992,7 @@
     </w:p>
     <w:p>
       <w:pPr>
-        <w:pStyle w:val="Descripcin"/>
+        <w:pStyle w:val="Caption"/>
         <w:jc w:val="center"/>
       </w:pPr>
       <w:r>
@@ -1050,7 +1013,7 @@
           <wp:inline distT="0" distB="0" distL="0" distR="0" wp14:anchorId="3319B5C2" wp14:editId="510B7952">
             <wp:extent cx="3648891" cy="2818720"/>
             <wp:effectExtent l="0" t="0" r="8890" b="1270"/>
-            <wp:docPr id="52211730" name="Imagen 52211730" descr="Gráfico&#10;&#10;Descripción generada automáticamente"/>
+            <wp:docPr id="52211730" name="Picture 52211730" descr="Gráfico&#10;&#10;Descripción generada automáticamente"/>
             <wp:cNvGraphicFramePr>
               <a:graphicFrameLocks xmlns:a="http://schemas.openxmlformats.org/drawingml/2006/main" noChangeAspect="1"/>
             </wp:cNvGraphicFramePr>
@@ -1085,7 +1048,7 @@
     </w:p>
     <w:p>
       <w:pPr>
-        <w:pStyle w:val="Descripcin"/>
+        <w:pStyle w:val="Caption"/>
         <w:jc w:val="center"/>
       </w:pPr>
       <w:r>
@@ -1115,7 +1078,7 @@
     </w:p>
     <w:p>
       <w:pPr>
-        <w:pStyle w:val="Descripcin"/>
+        <w:pStyle w:val="Caption"/>
         <w:jc w:val="center"/>
       </w:pPr>
       <w:r>
@@ -1127,13 +1090,8 @@
         <w:jc w:val="left"/>
       </w:pPr>
       <w:r>
-        <w:t xml:space="preserve">Optimizador: </w:t>
-      </w:r>
-      <w:proofErr w:type="spellStart"/>
-      <w:r>
-        <w:t>Adamax</w:t>
-      </w:r>
-      <w:proofErr w:type="spellEnd"/>
+        <w:t>Optimizador: Adamax</w:t>
+      </w:r>
     </w:p>
     <w:p>
       <w:pPr>
@@ -1171,7 +1129,7 @@
           <wp:inline distT="0" distB="0" distL="0" distR="0" wp14:anchorId="1FBEE3AD" wp14:editId="59DC1EB5">
             <wp:extent cx="3448594" cy="2663993"/>
             <wp:effectExtent l="0" t="0" r="0" b="3175"/>
-            <wp:docPr id="1077532856" name="Imagen 1077532856"/>
+            <wp:docPr id="1077532856" name="Picture 1077532856"/>
             <wp:cNvGraphicFramePr>
               <a:graphicFrameLocks xmlns:a="http://schemas.openxmlformats.org/drawingml/2006/main" noChangeAspect="1"/>
             </wp:cNvGraphicFramePr>
@@ -1212,12 +1170,11 @@
         <w:rPr>
           <w:noProof/>
         </w:rPr>
-        <w:lastRenderedPageBreak/>
         <w:drawing>
           <wp:inline distT="0" distB="0" distL="0" distR="0" wp14:anchorId="4EF83721" wp14:editId="74D5B0B0">
             <wp:extent cx="3683725" cy="2845629"/>
             <wp:effectExtent l="0" t="0" r="0" b="0"/>
-            <wp:docPr id="762731501" name="Imagen 762731501" descr="Gráfico&#10;&#10;Descripción generada automáticamente"/>
+            <wp:docPr id="762731501" name="Picture 762731501" descr="Gráfico&#10;&#10;Descripción generada automáticamente"/>
             <wp:cNvGraphicFramePr>
               <a:graphicFrameLocks xmlns:a="http://schemas.openxmlformats.org/drawingml/2006/main" noChangeAspect="1"/>
             </wp:cNvGraphicFramePr>
@@ -1260,13 +1217,8 @@
         <w:jc w:val="left"/>
       </w:pPr>
       <w:r>
-        <w:t xml:space="preserve">Optimizador: </w:t>
-      </w:r>
-      <w:proofErr w:type="spellStart"/>
-      <w:r>
-        <w:t>Adagrad</w:t>
-      </w:r>
-      <w:proofErr w:type="spellEnd"/>
+        <w:t>Optimizador: Adagrad</w:t>
+      </w:r>
     </w:p>
     <w:p>
       <w:pPr>
@@ -1304,7 +1256,7 @@
           <wp:inline distT="0" distB="0" distL="0" distR="0" wp14:anchorId="6EB58C80" wp14:editId="52E767BF">
             <wp:extent cx="3310618" cy="2557409"/>
             <wp:effectExtent l="0" t="0" r="4445" b="0"/>
-            <wp:docPr id="816728127" name="Imagen 816728127" descr="Gráfico&#10;&#10;Descripción generada automáticamente"/>
+            <wp:docPr id="816728127" name="Picture 816728127" descr="Gráfico&#10;&#10;Descripción generada automáticamente"/>
             <wp:cNvGraphicFramePr>
               <a:graphicFrameLocks xmlns:a="http://schemas.openxmlformats.org/drawingml/2006/main" noChangeAspect="1"/>
             </wp:cNvGraphicFramePr>
@@ -1345,12 +1297,11 @@
         <w:rPr>
           <w:noProof/>
         </w:rPr>
-        <w:lastRenderedPageBreak/>
         <w:drawing>
           <wp:inline distT="0" distB="0" distL="0" distR="0" wp14:anchorId="677F2589" wp14:editId="4C85785E">
             <wp:extent cx="3424303" cy="2645229"/>
             <wp:effectExtent l="0" t="0" r="5080" b="3175"/>
-            <wp:docPr id="122058025" name="Imagen 122058025" descr="Gráfico&#10;&#10;Descripción generada automáticamente"/>
+            <wp:docPr id="122058025" name="Picture 122058025" descr="Gráfico&#10;&#10;Descripción generada automáticamente"/>
             <wp:cNvGraphicFramePr>
               <a:graphicFrameLocks xmlns:a="http://schemas.openxmlformats.org/drawingml/2006/main" noChangeAspect="1"/>
             </wp:cNvGraphicFramePr>
@@ -1430,7 +1381,7 @@
           <wp:inline distT="0" distB="0" distL="0" distR="0" wp14:anchorId="7EA6F5AF" wp14:editId="662C4497">
             <wp:extent cx="5400675" cy="4171950"/>
             <wp:effectExtent l="0" t="0" r="9525" b="0"/>
-            <wp:docPr id="54032059" name="Imagen 54032059" descr="Gráfico&#10;&#10;Descripción generada automáticamente"/>
+            <wp:docPr id="54032059" name="Picture 54032059" descr="Gráfico&#10;&#10;Descripción generada automáticamente"/>
             <wp:cNvGraphicFramePr>
               <a:graphicFrameLocks xmlns:a="http://schemas.openxmlformats.org/drawingml/2006/main" noChangeAspect="1"/>
             </wp:cNvGraphicFramePr>
@@ -1471,12 +1422,11 @@
         <w:rPr>
           <w:noProof/>
         </w:rPr>
-        <w:lastRenderedPageBreak/>
         <w:drawing>
           <wp:inline distT="0" distB="0" distL="0" distR="0" wp14:anchorId="579A5B97" wp14:editId="57B8A21F">
             <wp:extent cx="5400675" cy="4171950"/>
             <wp:effectExtent l="0" t="0" r="9525" b="0"/>
-            <wp:docPr id="389347042" name="Imagen 389347042" descr="Gráfico&#10;&#10;Descripción generada automáticamente"/>
+            <wp:docPr id="389347042" name="Picture 389347042" descr="Gráfico&#10;&#10;Descripción generada automáticamente"/>
             <wp:cNvGraphicFramePr>
               <a:graphicFrameLocks xmlns:a="http://schemas.openxmlformats.org/drawingml/2006/main" noChangeAspect="1"/>
             </wp:cNvGraphicFramePr>
@@ -1519,16 +1469,11 @@
         <w:jc w:val="left"/>
       </w:pPr>
       <w:r>
-        <w:t xml:space="preserve">Optimizador: </w:t>
-      </w:r>
-      <w:proofErr w:type="spellStart"/>
-      <w:r>
-        <w:t>Adam</w:t>
+        <w:t>Optimizador: Adam</w:t>
       </w:r>
       <w:r>
         <w:t>ax</w:t>
       </w:r>
-      <w:proofErr w:type="spellEnd"/>
     </w:p>
     <w:p>
       <w:pPr>
@@ -1566,7 +1511,7 @@
           <wp:inline distT="0" distB="0" distL="0" distR="0" wp14:anchorId="3EB80612" wp14:editId="0278A237">
             <wp:extent cx="3295859" cy="2546007"/>
             <wp:effectExtent l="0" t="0" r="0" b="6985"/>
-            <wp:docPr id="2073094202" name="Imagen 1" descr="Gráfico, Histograma&#10;&#10;Descripción generada automáticamente"/>
+            <wp:docPr id="2073094202" name="Picture 2073094202" descr="Gráfico, Histograma&#10;&#10;Descripción generada automáticamente"/>
             <wp:cNvGraphicFramePr>
               <a:graphicFrameLocks xmlns:a="http://schemas.openxmlformats.org/drawingml/2006/main" noChangeAspect="1"/>
             </wp:cNvGraphicFramePr>
@@ -1607,12 +1552,11 @@
         <w:rPr>
           <w:noProof/>
         </w:rPr>
-        <w:lastRenderedPageBreak/>
         <w:drawing>
           <wp:inline distT="0" distB="0" distL="0" distR="0" wp14:anchorId="7C559F9F" wp14:editId="370D78D3">
             <wp:extent cx="3456633" cy="2670204"/>
             <wp:effectExtent l="0" t="0" r="0" b="0"/>
-            <wp:docPr id="1421138271" name="Imagen 1" descr="Gráfico&#10;&#10;Descripción generada automáticamente"/>
+            <wp:docPr id="1421138271" name="Picture 1421138271" descr="Gráfico&#10;&#10;Descripción generada automáticamente"/>
             <wp:cNvGraphicFramePr>
               <a:graphicFrameLocks xmlns:a="http://schemas.openxmlformats.org/drawingml/2006/main" noChangeAspect="1"/>
             </wp:cNvGraphicFramePr>
@@ -1650,16 +1594,11 @@
         <w:jc w:val="left"/>
       </w:pPr>
       <w:r>
-        <w:t xml:space="preserve">Optimizador: </w:t>
-      </w:r>
-      <w:proofErr w:type="spellStart"/>
-      <w:r>
-        <w:t>Ada</w:t>
+        <w:t>Optimizador: Ada</w:t>
       </w:r>
       <w:r>
         <w:t>grad</w:t>
       </w:r>
-      <w:proofErr w:type="spellEnd"/>
     </w:p>
     <w:p>
       <w:pPr>
@@ -1700,7 +1639,7 @@
           <wp:inline distT="0" distB="0" distL="0" distR="0" wp14:anchorId="2EC4A7D6" wp14:editId="49677670">
             <wp:extent cx="5400675" cy="4171950"/>
             <wp:effectExtent l="0" t="0" r="9525" b="0"/>
-            <wp:docPr id="144724133" name="Imagen 1" descr="Gráfico, Gráfico de líneas&#10;&#10;Descripción generada automáticamente"/>
+            <wp:docPr id="144724133" name="Picture 144724133" descr="Gráfico, Gráfico de líneas&#10;&#10;Descripción generada automáticamente"/>
             <wp:cNvGraphicFramePr>
               <a:graphicFrameLocks xmlns:a="http://schemas.openxmlformats.org/drawingml/2006/main" noChangeAspect="1"/>
             </wp:cNvGraphicFramePr>
@@ -1741,12 +1680,11 @@
         <w:rPr>
           <w:noProof/>
         </w:rPr>
-        <w:lastRenderedPageBreak/>
         <w:drawing>
           <wp:inline distT="0" distB="0" distL="0" distR="0" wp14:anchorId="096304CD" wp14:editId="36BBEFD6">
             <wp:extent cx="5400675" cy="4171950"/>
             <wp:effectExtent l="0" t="0" r="9525" b="0"/>
-            <wp:docPr id="845323464" name="Imagen 1" descr="Gráfico&#10;&#10;Descripción generada automáticamente"/>
+            <wp:docPr id="845323464" name="Picture 845323464" descr="Gráfico&#10;&#10;Descripción generada automáticamente"/>
             <wp:cNvGraphicFramePr>
               <a:graphicFrameLocks xmlns:a="http://schemas.openxmlformats.org/drawingml/2006/main" noChangeAspect="1"/>
             </wp:cNvGraphicFramePr>
@@ -1822,12 +1760,11 @@
         <w:rPr>
           <w:noProof/>
         </w:rPr>
-        <w:lastRenderedPageBreak/>
         <w:drawing>
           <wp:inline distT="0" distB="0" distL="0" distR="0" wp14:anchorId="72971A06" wp14:editId="463CE301">
             <wp:extent cx="4627756" cy="3574880"/>
             <wp:effectExtent l="0" t="0" r="1905" b="6985"/>
-            <wp:docPr id="1458329201" name="Imagen 1" descr="Gráfico, Gráfico de líneas&#10;&#10;Descripción generada automáticamente"/>
+            <wp:docPr id="1458329201" name="Picture 1458329201" descr="Gráfico, Gráfico de líneas&#10;&#10;Descripción generada automáticamente"/>
             <wp:cNvGraphicFramePr>
               <a:graphicFrameLocks xmlns:a="http://schemas.openxmlformats.org/drawingml/2006/main" noChangeAspect="1"/>
             </wp:cNvGraphicFramePr>
@@ -1872,7 +1809,7 @@
           <wp:inline distT="0" distB="0" distL="0" distR="0" wp14:anchorId="25D621AC" wp14:editId="32447013">
             <wp:extent cx="4562147" cy="3524198"/>
             <wp:effectExtent l="0" t="0" r="0" b="635"/>
-            <wp:docPr id="659496721" name="Imagen 1" descr="Gráfico&#10;&#10;Descripción generada automáticamente"/>
+            <wp:docPr id="659496721" name="Picture 659496721" descr="Gráfico&#10;&#10;Descripción generada automáticamente"/>
             <wp:cNvGraphicFramePr>
               <a:graphicFrameLocks xmlns:a="http://schemas.openxmlformats.org/drawingml/2006/main" noChangeAspect="1"/>
             </wp:cNvGraphicFramePr>
@@ -1910,16 +1847,11 @@
         <w:jc w:val="left"/>
       </w:pPr>
       <w:r>
-        <w:t xml:space="preserve">Optimizador: </w:t>
-      </w:r>
-      <w:proofErr w:type="spellStart"/>
-      <w:r>
-        <w:t>Adam</w:t>
+        <w:t>Optimizador: Adam</w:t>
       </w:r>
       <w:r>
         <w:t>ax</w:t>
       </w:r>
-      <w:proofErr w:type="spellEnd"/>
     </w:p>
     <w:p>
       <w:pPr>
@@ -1953,12 +1885,11 @@
         <w:rPr>
           <w:noProof/>
         </w:rPr>
-        <w:lastRenderedPageBreak/>
         <w:drawing>
           <wp:inline distT="0" distB="0" distL="0" distR="0" wp14:anchorId="7B691380" wp14:editId="00F59AFB">
             <wp:extent cx="4716966" cy="3643794"/>
             <wp:effectExtent l="0" t="0" r="7620" b="0"/>
-            <wp:docPr id="1493708723" name="Imagen 1" descr="Gráfico, Gráfico de líneas&#10;&#10;Descripción generada automáticamente"/>
+            <wp:docPr id="1493708723" name="Picture 1493708723" descr="Gráfico, Gráfico de líneas&#10;&#10;Descripción generada automáticamente"/>
             <wp:cNvGraphicFramePr>
               <a:graphicFrameLocks xmlns:a="http://schemas.openxmlformats.org/drawingml/2006/main" noChangeAspect="1"/>
             </wp:cNvGraphicFramePr>
@@ -2003,7 +1934,7 @@
           <wp:inline distT="0" distB="0" distL="0" distR="0" wp14:anchorId="544667F2" wp14:editId="2C0EA1EE">
             <wp:extent cx="5400675" cy="4171950"/>
             <wp:effectExtent l="0" t="0" r="9525" b="0"/>
-            <wp:docPr id="1669883268" name="Imagen 1" descr="Gráfico&#10;&#10;Descripción generada automáticamente"/>
+            <wp:docPr id="1669883268" name="Picture 1669883268" descr="Gráfico&#10;&#10;Descripción generada automáticamente"/>
             <wp:cNvGraphicFramePr>
               <a:graphicFrameLocks xmlns:a="http://schemas.openxmlformats.org/drawingml/2006/main" noChangeAspect="1"/>
             </wp:cNvGraphicFramePr>
@@ -2046,7 +1977,6 @@
         <w:jc w:val="left"/>
       </w:pPr>
       <w:r>
-        <w:lastRenderedPageBreak/>
         <w:t>Optimizador: Adam</w:t>
       </w:r>
     </w:p>
@@ -2055,10 +1985,7 @@
         <w:jc w:val="left"/>
       </w:pPr>
       <w:r>
-        <w:t>Taza de aprendizaje: 0.0</w:t>
-      </w:r>
-      <w:r>
-        <w:t>1</w:t>
+        <w:t>Taza de aprendizaje: 0.01</w:t>
       </w:r>
     </w:p>
     <w:p>
@@ -2082,11 +2009,14 @@
         <w:jc w:val="left"/>
       </w:pPr>
       <w:r>
+        <w:rPr>
+          <w:noProof/>
+        </w:rPr>
         <w:drawing>
           <wp:inline distT="0" distB="0" distL="0" distR="0" wp14:anchorId="759A8F70" wp14:editId="35734C68">
             <wp:extent cx="2747100" cy="2122098"/>
             <wp:effectExtent l="0" t="0" r="0" b="0"/>
-            <wp:docPr id="1279286455" name="Imagen 1"/>
+            <wp:docPr id="1279286455" name="Picture 1279286455"/>
             <wp:cNvGraphicFramePr>
               <a:graphicFrameLocks xmlns:a="http://schemas.openxmlformats.org/drawingml/2006/main" noChangeAspect="1"/>
             </wp:cNvGraphicFramePr>
@@ -2131,11 +2061,14 @@
         <w:t xml:space="preserve"> </w:t>
       </w:r>
       <w:r>
+        <w:rPr>
+          <w:noProof/>
+        </w:rPr>
         <w:drawing>
           <wp:inline distT="0" distB="0" distL="0" distR="0" wp14:anchorId="6C4C5CE4" wp14:editId="60CCA5E6">
             <wp:extent cx="2579298" cy="1992474"/>
             <wp:effectExtent l="0" t="0" r="0" b="8255"/>
-            <wp:docPr id="1532877149" name="Imagen 1" descr="Gráfico&#10;&#10;Descripción generada automáticamente"/>
+            <wp:docPr id="1532877149" name="Picture 1532877149" descr="Gráfico&#10;&#10;Descripción generada automáticamente"/>
             <wp:cNvGraphicFramePr>
               <a:graphicFrameLocks xmlns:a="http://schemas.openxmlformats.org/drawingml/2006/main" noChangeAspect="1"/>
             </wp:cNvGraphicFramePr>
@@ -2178,13 +2111,8 @@
         <w:jc w:val="left"/>
       </w:pPr>
       <w:r>
-        <w:t xml:space="preserve">Optimizador: </w:t>
-      </w:r>
-      <w:proofErr w:type="spellStart"/>
-      <w:r>
-        <w:t>Adamax</w:t>
-      </w:r>
-      <w:proofErr w:type="spellEnd"/>
+        <w:t>Optimizador: Adamax</w:t>
+      </w:r>
     </w:p>
     <w:p>
       <w:pPr>
@@ -2215,11 +2143,14 @@
         <w:jc w:val="left"/>
       </w:pPr>
       <w:r>
+        <w:rPr>
+          <w:noProof/>
+        </w:rPr>
         <w:drawing>
           <wp:inline distT="0" distB="0" distL="0" distR="0" wp14:anchorId="2E16D3AA" wp14:editId="425923FC">
             <wp:extent cx="2601928" cy="2009955"/>
             <wp:effectExtent l="0" t="0" r="8255" b="0"/>
-            <wp:docPr id="827263631" name="Imagen 1"/>
+            <wp:docPr id="827263631" name="Picture 827263631"/>
             <wp:cNvGraphicFramePr>
               <a:graphicFrameLocks xmlns:a="http://schemas.openxmlformats.org/drawingml/2006/main" noChangeAspect="1"/>
             </wp:cNvGraphicFramePr>
@@ -2255,11 +2186,14 @@
         <w:t xml:space="preserve"> </w:t>
       </w:r>
       <w:r>
+        <w:rPr>
+          <w:noProof/>
+        </w:rPr>
         <w:drawing>
           <wp:inline distT="0" distB="0" distL="0" distR="0" wp14:anchorId="1EEE5AB9" wp14:editId="4DA304B3">
             <wp:extent cx="2734573" cy="2112421"/>
             <wp:effectExtent l="0" t="0" r="8890" b="2540"/>
-            <wp:docPr id="502595339" name="Imagen 1" descr="Gráfico&#10;&#10;Descripción generada automáticamente"/>
+            <wp:docPr id="502595339" name="Picture 502595339" descr="Gráfico&#10;&#10;Descripción generada automáticamente"/>
             <wp:cNvGraphicFramePr>
               <a:graphicFrameLocks xmlns:a="http://schemas.openxmlformats.org/drawingml/2006/main" noChangeAspect="1"/>
             </wp:cNvGraphicFramePr>
@@ -2302,13 +2236,8 @@
         <w:jc w:val="left"/>
       </w:pPr>
       <w:r>
-        <w:t xml:space="preserve">Optimizador: </w:t>
-      </w:r>
-      <w:proofErr w:type="spellStart"/>
-      <w:r>
-        <w:t>Adagrad</w:t>
-      </w:r>
-      <w:proofErr w:type="spellEnd"/>
+        <w:t>Optimizador: Adagrad</w:t>
+      </w:r>
     </w:p>
     <w:p>
       <w:pPr>
@@ -2339,12 +2268,14 @@
         <w:jc w:val="left"/>
       </w:pPr>
       <w:r>
-        <w:lastRenderedPageBreak/>
+        <w:rPr>
+          <w:noProof/>
+        </w:rPr>
         <w:drawing>
           <wp:inline distT="0" distB="0" distL="0" distR="0" wp14:anchorId="458682A2" wp14:editId="040BFC6B">
             <wp:extent cx="2858770" cy="2208362"/>
             <wp:effectExtent l="0" t="0" r="0" b="1905"/>
-            <wp:docPr id="508161562" name="Imagen 1"/>
+            <wp:docPr id="508161562" name="Picture 508161562"/>
             <wp:cNvGraphicFramePr>
               <a:graphicFrameLocks xmlns:a="http://schemas.openxmlformats.org/drawingml/2006/main" noChangeAspect="1"/>
             </wp:cNvGraphicFramePr>
@@ -2383,11 +2314,14 @@
         <w:t xml:space="preserve"> </w:t>
       </w:r>
       <w:r>
+        <w:rPr>
+          <w:noProof/>
+        </w:rPr>
         <w:drawing>
           <wp:inline distT="0" distB="0" distL="0" distR="0" wp14:anchorId="7975E4DA" wp14:editId="3E6DBF7A">
             <wp:extent cx="2484407" cy="1919172"/>
             <wp:effectExtent l="0" t="0" r="0" b="5080"/>
-            <wp:docPr id="1144354963" name="Imagen 1" descr="Gráfico&#10;&#10;Descripción generada automáticamente con confianza baja"/>
+            <wp:docPr id="1144354963" name="Picture 1144354963" descr="Gráfico&#10;&#10;Descripción generada automáticamente con confianza baja"/>
             <wp:cNvGraphicFramePr>
               <a:graphicFrameLocks xmlns:a="http://schemas.openxmlformats.org/drawingml/2006/main" noChangeAspect="1"/>
             </wp:cNvGraphicFramePr>
@@ -2435,16 +2369,8 @@
         <w:jc w:val="left"/>
       </w:pPr>
       <w:r>
-        <w:t xml:space="preserve">Optimizador: </w:t>
-      </w:r>
-      <w:proofErr w:type="spellStart"/>
-      <w:r>
-        <w:t>Ada</w:t>
-      </w:r>
-      <w:r>
-        <w:t>grad</w:t>
-      </w:r>
-      <w:proofErr w:type="spellEnd"/>
+        <w:t>Optimizador: Adagrad</w:t>
+      </w:r>
     </w:p>
     <w:p>
       <w:pPr>
@@ -2482,7 +2408,7 @@
           <wp:inline distT="0" distB="0" distL="0" distR="0" wp14:anchorId="2E7BBEF6" wp14:editId="7AC07262">
             <wp:extent cx="2244581" cy="1733909"/>
             <wp:effectExtent l="0" t="0" r="3810" b="0"/>
-            <wp:docPr id="2128347604" name="Imagen 1" descr="Gráfico&#10;&#10;Descripción generada automáticamente"/>
+            <wp:docPr id="2128347604" name="Picture 2128347604" descr="Gráfico&#10;&#10;Descripción generada automáticamente"/>
             <wp:cNvGraphicFramePr>
               <a:graphicFrameLocks xmlns:a="http://schemas.openxmlformats.org/drawingml/2006/main" noChangeAspect="1"/>
             </wp:cNvGraphicFramePr>
@@ -2522,7 +2448,7 @@
           <wp:inline distT="0" distB="0" distL="0" distR="0" wp14:anchorId="32999654" wp14:editId="0EBE6B49">
             <wp:extent cx="2389753" cy="1846052"/>
             <wp:effectExtent l="0" t="0" r="0" b="1905"/>
-            <wp:docPr id="2032388529" name="Imagen 1" descr="Gráfico&#10;&#10;Descripción generada automáticamente"/>
+            <wp:docPr id="2032388529" name="Picture 2032388529" descr="Gráfico&#10;&#10;Descripción generada automáticamente"/>
             <wp:cNvGraphicFramePr>
               <a:graphicFrameLocks xmlns:a="http://schemas.openxmlformats.org/drawingml/2006/main" noChangeAspect="1"/>
             </wp:cNvGraphicFramePr>
@@ -2565,10 +2491,7 @@
         <w:jc w:val="left"/>
       </w:pPr>
       <w:r>
-        <w:t>Optimizador: Ada</w:t>
-      </w:r>
-      <w:r>
-        <w:t>m</w:t>
+        <w:t>Optimizador: Adam</w:t>
       </w:r>
     </w:p>
     <w:p>
@@ -2612,12 +2535,14 @@
         </w:rPr>
       </w:pPr>
       <w:r>
-        <w:lastRenderedPageBreak/>
+        <w:rPr>
+          <w:noProof/>
+        </w:rPr>
         <w:drawing>
           <wp:inline distT="0" distB="0" distL="0" distR="0" wp14:anchorId="713DE354" wp14:editId="703FED42">
             <wp:extent cx="2613804" cy="2019129"/>
             <wp:effectExtent l="0" t="0" r="0" b="635"/>
-            <wp:docPr id="125052282" name="Imagen 1"/>
+            <wp:docPr id="125052282" name="Picture 125052282"/>
             <wp:cNvGraphicFramePr>
               <a:graphicFrameLocks xmlns:a="http://schemas.openxmlformats.org/drawingml/2006/main" noChangeAspect="1"/>
             </wp:cNvGraphicFramePr>
@@ -2656,11 +2581,14 @@
         <w:t xml:space="preserve"> </w:t>
       </w:r>
       <w:r>
+        <w:rPr>
+          <w:noProof/>
+        </w:rPr>
         <w:drawing>
           <wp:inline distT="0" distB="0" distL="0" distR="0" wp14:anchorId="637330F0" wp14:editId="65C38544">
             <wp:extent cx="2769079" cy="2139077"/>
             <wp:effectExtent l="0" t="0" r="0" b="0"/>
-            <wp:docPr id="777342536" name="Imagen 1" descr="Gráfico&#10;&#10;Descripción generada automáticamente"/>
+            <wp:docPr id="777342536" name="Picture 777342536" descr="Gráfico&#10;&#10;Descripción generada automáticamente"/>
             <wp:cNvGraphicFramePr>
               <a:graphicFrameLocks xmlns:a="http://schemas.openxmlformats.org/drawingml/2006/main" noChangeAspect="1"/>
             </wp:cNvGraphicFramePr>
@@ -2698,16 +2626,8 @@
         <w:jc w:val="left"/>
       </w:pPr>
       <w:r>
-        <w:t xml:space="preserve">Optimizador: </w:t>
-      </w:r>
-      <w:proofErr w:type="spellStart"/>
-      <w:r>
-        <w:t>Adam</w:t>
-      </w:r>
-      <w:r>
-        <w:t>ax</w:t>
-      </w:r>
-      <w:proofErr w:type="spellEnd"/>
+        <w:t>Optimizador: Adamax</w:t>
+      </w:r>
     </w:p>
     <w:p>
       <w:pPr>
@@ -2744,11 +2664,14 @@
         <w:jc w:val="left"/>
       </w:pPr>
       <w:r>
+        <w:rPr>
+          <w:noProof/>
+        </w:rPr>
         <w:drawing>
           <wp:inline distT="0" distB="0" distL="0" distR="0" wp14:anchorId="3DC76D7D" wp14:editId="40514EDE">
             <wp:extent cx="2356251" cy="1820173"/>
             <wp:effectExtent l="0" t="0" r="6350" b="8890"/>
-            <wp:docPr id="1892894708" name="Imagen 1"/>
+            <wp:docPr id="1892894708" name="Picture 1892894708"/>
             <wp:cNvGraphicFramePr>
               <a:graphicFrameLocks xmlns:a="http://schemas.openxmlformats.org/drawingml/2006/main" noChangeAspect="1"/>
             </wp:cNvGraphicFramePr>
@@ -2784,11 +2707,14 @@
         <w:t xml:space="preserve"> </w:t>
       </w:r>
       <w:r>
+        <w:rPr>
+          <w:noProof/>
+        </w:rPr>
         <w:drawing>
           <wp:inline distT="0" distB="0" distL="0" distR="0" wp14:anchorId="6126BD92" wp14:editId="40DA820B">
             <wp:extent cx="2070340" cy="1599310"/>
             <wp:effectExtent l="0" t="0" r="6350" b="1270"/>
-            <wp:docPr id="1585315318" name="Imagen 1" descr="Gráfico&#10;&#10;Descripción generada automáticamente"/>
+            <wp:docPr id="1585315318" name="Picture 1585315318" descr="Gráfico&#10;&#10;Descripción generada automáticamente"/>
             <wp:cNvGraphicFramePr>
               <a:graphicFrameLocks xmlns:a="http://schemas.openxmlformats.org/drawingml/2006/main" noChangeAspect="1"/>
             </wp:cNvGraphicFramePr>
@@ -2831,16 +2757,8 @@
         <w:jc w:val="left"/>
       </w:pPr>
       <w:r>
-        <w:t xml:space="preserve">Optimizador: </w:t>
-      </w:r>
-      <w:proofErr w:type="spellStart"/>
-      <w:r>
-        <w:t>Ad</w:t>
-      </w:r>
-      <w:r>
-        <w:t>agrad</w:t>
-      </w:r>
-      <w:proofErr w:type="spellEnd"/>
+        <w:t>Optimizador: Adagrad</w:t>
+      </w:r>
     </w:p>
     <w:p>
       <w:pPr>
@@ -2877,12 +2795,14 @@
         <w:jc w:val="left"/>
       </w:pPr>
       <w:r>
-        <w:lastRenderedPageBreak/>
+        <w:rPr>
+          <w:noProof/>
+        </w:rPr>
         <w:drawing>
           <wp:inline distT="0" distB="0" distL="0" distR="0" wp14:anchorId="3E2752B2" wp14:editId="5A56C533">
             <wp:extent cx="2449902" cy="1892516"/>
             <wp:effectExtent l="0" t="0" r="7620" b="0"/>
-            <wp:docPr id="1990628060" name="Imagen 1" descr="Gráfico&#10;&#10;Descripción generada automáticamente"/>
+            <wp:docPr id="1990628060" name="Picture 1990628060" descr="Gráfico&#10;&#10;Descripción generada automáticamente"/>
             <wp:cNvGraphicFramePr>
               <a:graphicFrameLocks xmlns:a="http://schemas.openxmlformats.org/drawingml/2006/main" noChangeAspect="1"/>
             </wp:cNvGraphicFramePr>
@@ -2918,11 +2838,14 @@
         <w:t xml:space="preserve"> </w:t>
       </w:r>
       <w:r>
+        <w:rPr>
+          <w:noProof/>
+        </w:rPr>
         <w:drawing>
           <wp:inline distT="0" distB="0" distL="0" distR="0" wp14:anchorId="0E2A708B" wp14:editId="4C81BC8D">
             <wp:extent cx="2423256" cy="1871932"/>
             <wp:effectExtent l="0" t="0" r="0" b="0"/>
-            <wp:docPr id="856549326" name="Imagen 1" descr="Gráfico&#10;&#10;Descripción generada automáticamente"/>
+            <wp:docPr id="856549326" name="Picture 856549326" descr="Gráfico&#10;&#10;Descripción generada automáticamente"/>
             <wp:cNvGraphicFramePr>
               <a:graphicFrameLocks xmlns:a="http://schemas.openxmlformats.org/drawingml/2006/main" noChangeAspect="1"/>
             </wp:cNvGraphicFramePr>
@@ -2965,21 +2888,15 @@
         <w:jc w:val="left"/>
       </w:pPr>
       <w:r>
-        <w:t>Optimizador: Ada</w:t>
-      </w:r>
-      <w:r>
-        <w:t>m</w:t>
-      </w:r>
-    </w:p>
-    <w:p>
-      <w:pPr>
-        <w:jc w:val="left"/>
-      </w:pPr>
-      <w:r>
-        <w:t>Taza de aprendizaje: 0.0</w:t>
-      </w:r>
-      <w:r>
-        <w:t>6</w:t>
+        <w:t>Optimizador: Adam</w:t>
+      </w:r>
+    </w:p>
+    <w:p>
+      <w:pPr>
+        <w:jc w:val="left"/>
+      </w:pPr>
+      <w:r>
+        <w:t>Taza de aprendizaje: 0.06</w:t>
       </w:r>
     </w:p>
     <w:p>
@@ -3003,11 +2920,14 @@
         <w:jc w:val="left"/>
       </w:pPr>
       <w:r>
+        <w:rPr>
+          <w:noProof/>
+        </w:rPr>
         <w:drawing>
           <wp:inline distT="0" distB="0" distL="0" distR="0" wp14:anchorId="7FDDA9FE" wp14:editId="5649767B">
             <wp:extent cx="2523758" cy="1949570"/>
             <wp:effectExtent l="0" t="0" r="0" b="0"/>
-            <wp:docPr id="2138457712" name="Imagen 1"/>
+            <wp:docPr id="2138457712" name="Picture 2138457712"/>
             <wp:cNvGraphicFramePr>
               <a:graphicFrameLocks xmlns:a="http://schemas.openxmlformats.org/drawingml/2006/main" noChangeAspect="1"/>
             </wp:cNvGraphicFramePr>
@@ -3046,11 +2966,14 @@
         <w:t xml:space="preserve"> </w:t>
       </w:r>
       <w:r>
+        <w:rPr>
+          <w:noProof/>
+        </w:rPr>
         <w:drawing>
           <wp:inline distT="0" distB="0" distL="0" distR="0" wp14:anchorId="045BDCB5" wp14:editId="28257C04">
             <wp:extent cx="2760453" cy="2132413"/>
             <wp:effectExtent l="0" t="0" r="1905" b="1270"/>
-            <wp:docPr id="1574922305" name="Imagen 1" descr="Gráfico, Gráfico de líneas&#10;&#10;Descripción generada automáticamente"/>
+            <wp:docPr id="1574922305" name="Picture 1574922305" descr="Gráfico, Gráfico de líneas&#10;&#10;Descripción generada automáticamente"/>
             <wp:cNvGraphicFramePr>
               <a:graphicFrameLocks xmlns:a="http://schemas.openxmlformats.org/drawingml/2006/main" noChangeAspect="1"/>
             </wp:cNvGraphicFramePr>
@@ -3093,16 +3016,11 @@
         <w:jc w:val="left"/>
       </w:pPr>
       <w:r>
-        <w:t xml:space="preserve">Optimizador: </w:t>
-      </w:r>
-      <w:proofErr w:type="spellStart"/>
-      <w:r>
-        <w:t>Adam</w:t>
+        <w:t>Optimizador: Adam</w:t>
       </w:r>
       <w:r>
         <w:t>ax</w:t>
       </w:r>
-      <w:proofErr w:type="spellEnd"/>
     </w:p>
     <w:p>
       <w:pPr>
@@ -3133,12 +3051,14 @@
         <w:jc w:val="left"/>
       </w:pPr>
       <w:r>
-        <w:lastRenderedPageBreak/>
+        <w:rPr>
+          <w:noProof/>
+        </w:rPr>
         <w:drawing>
           <wp:inline distT="0" distB="0" distL="0" distR="0" wp14:anchorId="2C2225A5" wp14:editId="6AF65675">
             <wp:extent cx="2680098" cy="2070340"/>
             <wp:effectExtent l="0" t="0" r="6350" b="6350"/>
-            <wp:docPr id="1405661997" name="Imagen 1" descr="Gráfico&#10;&#10;Descripción generada automáticamente"/>
+            <wp:docPr id="1405661997" name="Picture 1405661997" descr="Gráfico&#10;&#10;Descripción generada automáticamente"/>
             <wp:cNvGraphicFramePr>
               <a:graphicFrameLocks xmlns:a="http://schemas.openxmlformats.org/drawingml/2006/main" noChangeAspect="1"/>
             </wp:cNvGraphicFramePr>
@@ -3177,11 +3097,14 @@
         <w:t xml:space="preserve"> </w:t>
       </w:r>
       <w:r>
+        <w:rPr>
+          <w:noProof/>
+        </w:rPr>
         <w:drawing>
           <wp:inline distT="0" distB="0" distL="0" distR="0" wp14:anchorId="0A24A0AB" wp14:editId="2A5B3E7E">
             <wp:extent cx="2177579" cy="1682151"/>
             <wp:effectExtent l="0" t="0" r="0" b="0"/>
-            <wp:docPr id="574534452" name="Imagen 1" descr="Gráfico&#10;&#10;Descripción generada automáticamente"/>
+            <wp:docPr id="574534452" name="Picture 574534452" descr="Gráfico&#10;&#10;Descripción generada automáticamente"/>
             <wp:cNvGraphicFramePr>
               <a:graphicFrameLocks xmlns:a="http://schemas.openxmlformats.org/drawingml/2006/main" noChangeAspect="1"/>
             </wp:cNvGraphicFramePr>
@@ -3224,16 +3147,8 @@
         <w:jc w:val="left"/>
       </w:pPr>
       <w:r>
-        <w:t xml:space="preserve">Optimizador: </w:t>
-      </w:r>
-      <w:proofErr w:type="spellStart"/>
-      <w:r>
-        <w:t>Ada</w:t>
-      </w:r>
-      <w:r>
-        <w:t>grad</w:t>
-      </w:r>
-      <w:proofErr w:type="spellEnd"/>
+        <w:t>Optimizador: Adagrad</w:t>
+      </w:r>
     </w:p>
     <w:p>
       <w:pPr>
@@ -3264,11 +3179,14 @@
         <w:jc w:val="left"/>
       </w:pPr>
       <w:r>
+        <w:rPr>
+          <w:noProof/>
+        </w:rPr>
         <w:drawing>
           <wp:inline distT="0" distB="0" distL="0" distR="0" wp14:anchorId="054DB662" wp14:editId="4DCEB93C">
             <wp:extent cx="2289250" cy="1768415"/>
             <wp:effectExtent l="0" t="0" r="0" b="3810"/>
-            <wp:docPr id="943605074" name="Imagen 1" descr="Gráfico&#10;&#10;Descripción generada automáticamente"/>
+            <wp:docPr id="943605074" name="Picture 943605074" descr="Gráfico&#10;&#10;Descripción generada automáticamente"/>
             <wp:cNvGraphicFramePr>
               <a:graphicFrameLocks xmlns:a="http://schemas.openxmlformats.org/drawingml/2006/main" noChangeAspect="1"/>
             </wp:cNvGraphicFramePr>
@@ -3304,11 +3222,14 @@
         <w:t xml:space="preserve"> </w:t>
       </w:r>
       <w:r>
+        <w:rPr>
+          <w:noProof/>
+        </w:rPr>
         <w:drawing>
           <wp:inline distT="0" distB="0" distL="0" distR="0" wp14:anchorId="02455FB7" wp14:editId="0520AE8A">
             <wp:extent cx="2277374" cy="1759242"/>
             <wp:effectExtent l="0" t="0" r="8890" b="0"/>
-            <wp:docPr id="1520537113" name="Imagen 1" descr="Gráfico&#10;&#10;Descripción generada automáticamente"/>
+            <wp:docPr id="1520537113" name="Picture 1520537113" descr="Gráfico&#10;&#10;Descripción generada automáticamente"/>
             <wp:cNvGraphicFramePr>
               <a:graphicFrameLocks xmlns:a="http://schemas.openxmlformats.org/drawingml/2006/main" noChangeAspect="1"/>
             </wp:cNvGraphicFramePr>
@@ -3394,12 +3315,14 @@
         <w:jc w:val="left"/>
       </w:pPr>
       <w:r>
-        <w:lastRenderedPageBreak/>
+        <w:rPr>
+          <w:noProof/>
+        </w:rPr>
         <w:drawing>
           <wp:inline distT="0" distB="0" distL="0" distR="0" wp14:anchorId="11E861B8" wp14:editId="6C9BF863">
             <wp:extent cx="2812211" cy="2172396"/>
             <wp:effectExtent l="0" t="0" r="7620" b="0"/>
-            <wp:docPr id="1766812229" name="Imagen 1" descr="Gráfico, Gráfico de líneas&#10;&#10;Descripción generada automáticamente"/>
+            <wp:docPr id="1766812229" name="Picture 1766812229" descr="Gráfico, Gráfico de líneas&#10;&#10;Descripción generada automáticamente"/>
             <wp:cNvGraphicFramePr>
               <a:graphicFrameLocks xmlns:a="http://schemas.openxmlformats.org/drawingml/2006/main" noChangeAspect="1"/>
             </wp:cNvGraphicFramePr>
@@ -3435,11 +3358,14 @@
         <w:t xml:space="preserve"> </w:t>
       </w:r>
       <w:r>
+        <w:rPr>
+          <w:noProof/>
+        </w:rPr>
         <w:drawing>
           <wp:inline distT="0" distB="0" distL="0" distR="0" wp14:anchorId="35785502" wp14:editId="097A5EB5">
             <wp:extent cx="2713599" cy="2096219"/>
             <wp:effectExtent l="0" t="0" r="0" b="0"/>
-            <wp:docPr id="289526904" name="Imagen 1" descr="Gráfico&#10;&#10;Descripción generada automáticamente"/>
+            <wp:docPr id="289526904" name="Picture 289526904" descr="Gráfico&#10;&#10;Descripción generada automáticamente"/>
             <wp:cNvGraphicFramePr>
               <a:graphicFrameLocks xmlns:a="http://schemas.openxmlformats.org/drawingml/2006/main" noChangeAspect="1"/>
             </wp:cNvGraphicFramePr>
@@ -3482,13 +3408,8 @@
         <w:jc w:val="left"/>
       </w:pPr>
       <w:r>
-        <w:t xml:space="preserve">Optimizador: </w:t>
-      </w:r>
-      <w:proofErr w:type="spellStart"/>
-      <w:r>
-        <w:t>Adamax</w:t>
-      </w:r>
-      <w:proofErr w:type="spellEnd"/>
+        <w:t>Optimizador: Adamax</w:t>
+      </w:r>
     </w:p>
     <w:p>
       <w:pPr>
@@ -3525,11 +3446,14 @@
         <w:jc w:val="left"/>
       </w:pPr>
       <w:r>
+        <w:rPr>
+          <w:noProof/>
+        </w:rPr>
         <w:drawing>
           <wp:inline distT="0" distB="0" distL="0" distR="0" wp14:anchorId="6F84348C" wp14:editId="4BEE8AD0">
             <wp:extent cx="2467923" cy="1906438"/>
             <wp:effectExtent l="0" t="0" r="8890" b="0"/>
-            <wp:docPr id="1290079317" name="Imagen 1" descr="Gráfico, Gráfico de líneas&#10;&#10;Descripción generada automáticamente"/>
+            <wp:docPr id="1290079317" name="Picture 1290079317" descr="Gráfico, Gráfico de líneas&#10;&#10;Descripción generada automáticamente"/>
             <wp:cNvGraphicFramePr>
               <a:graphicFrameLocks xmlns:a="http://schemas.openxmlformats.org/drawingml/2006/main" noChangeAspect="1"/>
             </wp:cNvGraphicFramePr>
@@ -3565,11 +3489,14 @@
         <w:t xml:space="preserve"> </w:t>
       </w:r>
       <w:r>
+        <w:rPr>
+          <w:noProof/>
+        </w:rPr>
         <w:drawing>
           <wp:inline distT="0" distB="0" distL="0" distR="0" wp14:anchorId="00F61319" wp14:editId="6672B8F9">
             <wp:extent cx="2432649" cy="1879189"/>
             <wp:effectExtent l="0" t="0" r="6350" b="6985"/>
-            <wp:docPr id="1052184730" name="Imagen 1" descr="Gráfico&#10;&#10;Descripción generada automáticamente"/>
+            <wp:docPr id="1052184730" name="Picture 1052184730" descr="Gráfico&#10;&#10;Descripción generada automáticamente"/>
             <wp:cNvGraphicFramePr>
               <a:graphicFrameLocks xmlns:a="http://schemas.openxmlformats.org/drawingml/2006/main" noChangeAspect="1"/>
             </wp:cNvGraphicFramePr>
@@ -3612,13 +3539,8 @@
         <w:jc w:val="left"/>
       </w:pPr>
       <w:r>
-        <w:t xml:space="preserve">Optimizador: </w:t>
-      </w:r>
-      <w:proofErr w:type="spellStart"/>
-      <w:r>
-        <w:t>Adagrad</w:t>
-      </w:r>
-      <w:proofErr w:type="spellEnd"/>
+        <w:t>Optimizador: Adagrad</w:t>
+      </w:r>
     </w:p>
     <w:p>
       <w:pPr>
@@ -3655,12 +3577,14 @@
         <w:jc w:val="left"/>
       </w:pPr>
       <w:r>
-        <w:lastRenderedPageBreak/>
+        <w:rPr>
+          <w:noProof/>
+        </w:rPr>
         <w:drawing>
           <wp:inline distT="0" distB="0" distL="0" distR="0" wp14:anchorId="382E925A" wp14:editId="7A61251E">
             <wp:extent cx="2445589" cy="1889185"/>
             <wp:effectExtent l="0" t="0" r="0" b="0"/>
-            <wp:docPr id="1538778842" name="Imagen 1" descr="Gráfico&#10;&#10;Descripción generada automáticamente"/>
+            <wp:docPr id="1538778842" name="Picture 1538778842" descr="Gráfico&#10;&#10;Descripción generada automáticamente"/>
             <wp:cNvGraphicFramePr>
               <a:graphicFrameLocks xmlns:a="http://schemas.openxmlformats.org/drawingml/2006/main" noChangeAspect="1"/>
             </wp:cNvGraphicFramePr>
@@ -3696,11 +3620,14 @@
         <w:t xml:space="preserve"> </w:t>
       </w:r>
       <w:r>
+        <w:rPr>
+          <w:noProof/>
+        </w:rPr>
         <w:drawing>
           <wp:inline distT="0" distB="0" distL="0" distR="0" wp14:anchorId="5D0551C5" wp14:editId="226B2640">
             <wp:extent cx="2289249" cy="1768415"/>
             <wp:effectExtent l="0" t="0" r="0" b="3810"/>
-            <wp:docPr id="181452745" name="Imagen 1" descr="Gráfico&#10;&#10;Descripción generada automáticamente"/>
+            <wp:docPr id="181452745" name="Picture 181452745" descr="Gráfico&#10;&#10;Descripción generada automáticamente"/>
             <wp:cNvGraphicFramePr>
               <a:graphicFrameLocks xmlns:a="http://schemas.openxmlformats.org/drawingml/2006/main" noChangeAspect="1"/>
             </wp:cNvGraphicFramePr>
@@ -3773,11 +3700,14 @@
         <w:jc w:val="left"/>
       </w:pPr>
       <w:r>
+        <w:rPr>
+          <w:noProof/>
+        </w:rPr>
         <w:drawing>
           <wp:inline distT="0" distB="0" distL="0" distR="0" wp14:anchorId="31AA379A" wp14:editId="003687C5">
             <wp:extent cx="2510287" cy="1939163"/>
             <wp:effectExtent l="0" t="0" r="4445" b="4445"/>
-            <wp:docPr id="527588031" name="Imagen 1" descr="Gráfico&#10;&#10;Descripción generada automáticamente"/>
+            <wp:docPr id="527588031" name="Picture 527588031" descr="Gráfico&#10;&#10;Descripción generada automáticamente"/>
             <wp:cNvGraphicFramePr>
               <a:graphicFrameLocks xmlns:a="http://schemas.openxmlformats.org/drawingml/2006/main" noChangeAspect="1"/>
             </wp:cNvGraphicFramePr>
@@ -3813,11 +3743,14 @@
         <w:t xml:space="preserve"> </w:t>
       </w:r>
       <w:r>
+        <w:rPr>
+          <w:noProof/>
+        </w:rPr>
         <w:drawing>
           <wp:inline distT="0" distB="0" distL="0" distR="0" wp14:anchorId="0D19FDFE" wp14:editId="169292B4">
             <wp:extent cx="2398143" cy="1852534"/>
             <wp:effectExtent l="0" t="0" r="2540" b="0"/>
-            <wp:docPr id="975222902" name="Imagen 1" descr="Gráfico&#10;&#10;Descripción generada automáticamente"/>
+            <wp:docPr id="975222902" name="Picture 975222902" descr="Gráfico&#10;&#10;Descripción generada automáticamente"/>
             <wp:cNvGraphicFramePr>
               <a:graphicFrameLocks xmlns:a="http://schemas.openxmlformats.org/drawingml/2006/main" noChangeAspect="1"/>
             </wp:cNvGraphicFramePr>
@@ -3860,13 +3793,8 @@
         <w:jc w:val="left"/>
       </w:pPr>
       <w:r>
-        <w:t xml:space="preserve">Optimizador: </w:t>
-      </w:r>
-      <w:proofErr w:type="spellStart"/>
-      <w:r>
-        <w:t>Adamax</w:t>
-      </w:r>
-      <w:proofErr w:type="spellEnd"/>
+        <w:t>Optimizador: Adamax</w:t>
+      </w:r>
     </w:p>
     <w:p>
       <w:pPr>
@@ -3900,12 +3828,14 @@
         <w:jc w:val="left"/>
       </w:pPr>
       <w:r>
-        <w:lastRenderedPageBreak/>
+        <w:rPr>
+          <w:noProof/>
+        </w:rPr>
         <w:drawing>
           <wp:inline distT="0" distB="0" distL="0" distR="0" wp14:anchorId="35CA952D" wp14:editId="70141A45">
             <wp:extent cx="2855343" cy="2205714"/>
             <wp:effectExtent l="0" t="0" r="2540" b="4445"/>
-            <wp:docPr id="1527474492" name="Imagen 1"/>
+            <wp:docPr id="1527474492" name="Picture 1527474492"/>
             <wp:cNvGraphicFramePr>
               <a:graphicFrameLocks xmlns:a="http://schemas.openxmlformats.org/drawingml/2006/main" noChangeAspect="1"/>
             </wp:cNvGraphicFramePr>
@@ -3941,11 +3871,14 @@
         <w:t xml:space="preserve"> </w:t>
       </w:r>
       <w:r>
+        <w:rPr>
+          <w:noProof/>
+        </w:rPr>
         <w:drawing>
           <wp:inline distT="0" distB="0" distL="0" distR="0" wp14:anchorId="5CDAA719" wp14:editId="1D88038D">
             <wp:extent cx="2665562" cy="2059111"/>
             <wp:effectExtent l="0" t="0" r="1905" b="0"/>
-            <wp:docPr id="1084228664" name="Imagen 1" descr="Gráfico&#10;&#10;Descripción generada automáticamente"/>
+            <wp:docPr id="1084228664" name="Picture 1084228664" descr="Gráfico&#10;&#10;Descripción generada automáticamente"/>
             <wp:cNvGraphicFramePr>
               <a:graphicFrameLocks xmlns:a="http://schemas.openxmlformats.org/drawingml/2006/main" noChangeAspect="1"/>
             </wp:cNvGraphicFramePr>
@@ -3988,13 +3921,8 @@
         <w:jc w:val="left"/>
       </w:pPr>
       <w:r>
-        <w:t xml:space="preserve">Optimizador: </w:t>
-      </w:r>
-      <w:proofErr w:type="spellStart"/>
-      <w:r>
-        <w:t>Adagrad</w:t>
-      </w:r>
-      <w:proofErr w:type="spellEnd"/>
+        <w:t>Optimizador: Adagrad</w:t>
+      </w:r>
     </w:p>
     <w:p>
       <w:pPr>
@@ -4028,11 +3956,14 @@
         <w:jc w:val="left"/>
       </w:pPr>
       <w:r>
+        <w:rPr>
+          <w:noProof/>
+        </w:rPr>
         <w:drawing>
           <wp:inline distT="0" distB="0" distL="0" distR="0" wp14:anchorId="78CC840C" wp14:editId="7409BDA1">
             <wp:extent cx="2734573" cy="2112421"/>
             <wp:effectExtent l="0" t="0" r="8890" b="2540"/>
-            <wp:docPr id="359709787" name="Imagen 1" descr="Gráfico&#10;&#10;Descripción generada automáticamente"/>
+            <wp:docPr id="359709787" name="Picture 359709787" descr="Gráfico&#10;&#10;Descripción generada automáticamente"/>
             <wp:cNvGraphicFramePr>
               <a:graphicFrameLocks xmlns:a="http://schemas.openxmlformats.org/drawingml/2006/main" noChangeAspect="1"/>
             </wp:cNvGraphicFramePr>
@@ -4068,11 +3999,14 @@
         <w:t xml:space="preserve"> </w:t>
       </w:r>
       <w:r>
+        <w:rPr>
+          <w:noProof/>
+        </w:rPr>
         <w:drawing>
           <wp:inline distT="0" distB="0" distL="0" distR="0" wp14:anchorId="2359557D" wp14:editId="14DA6EEE">
             <wp:extent cx="2760453" cy="2132412"/>
             <wp:effectExtent l="0" t="0" r="1905" b="1270"/>
-            <wp:docPr id="474913986" name="Imagen 1" descr="Gráfico&#10;&#10;Descripción generada automáticamente"/>
+            <wp:docPr id="474913986" name="Picture 474913986" descr="Gráfico&#10;&#10;Descripción generada automáticamente"/>
             <wp:cNvGraphicFramePr>
               <a:graphicFrameLocks xmlns:a="http://schemas.openxmlformats.org/drawingml/2006/main" noChangeAspect="1"/>
             </wp:cNvGraphicFramePr>
@@ -4145,12 +4079,14 @@
         <w:jc w:val="left"/>
       </w:pPr>
       <w:r>
-        <w:lastRenderedPageBreak/>
+        <w:rPr>
+          <w:noProof/>
+        </w:rPr>
         <w:drawing>
           <wp:inline distT="0" distB="0" distL="0" distR="0" wp14:anchorId="03655779" wp14:editId="52959FD8">
             <wp:extent cx="2579298" cy="1992474"/>
             <wp:effectExtent l="0" t="0" r="0" b="8255"/>
-            <wp:docPr id="1343337440" name="Imagen 1" descr="Gráfico, Gráfico de líneas&#10;&#10;Descripción generada automáticamente"/>
+            <wp:docPr id="1343337440" name="Picture 1343337440" descr="Gráfico, Gráfico de líneas&#10;&#10;Descripción generada automáticamente"/>
             <wp:cNvGraphicFramePr>
               <a:graphicFrameLocks xmlns:a="http://schemas.openxmlformats.org/drawingml/2006/main" noChangeAspect="1"/>
             </wp:cNvGraphicFramePr>
@@ -4186,11 +4122,14 @@
         <w:t xml:space="preserve"> </w:t>
       </w:r>
       <w:r>
+        <w:rPr>
+          <w:noProof/>
+        </w:rPr>
         <w:drawing>
           <wp:inline distT="0" distB="0" distL="0" distR="0" wp14:anchorId="0A4B7716" wp14:editId="48FBE2D4">
             <wp:extent cx="2700068" cy="2085767"/>
             <wp:effectExtent l="0" t="0" r="5080" b="0"/>
-            <wp:docPr id="499395718" name="Imagen 1" descr="Gráfico&#10;&#10;Descripción generada automáticamente"/>
+            <wp:docPr id="499395718" name="Picture 499395718" descr="Gráfico&#10;&#10;Descripción generada automáticamente"/>
             <wp:cNvGraphicFramePr>
               <a:graphicFrameLocks xmlns:a="http://schemas.openxmlformats.org/drawingml/2006/main" noChangeAspect="1"/>
             </wp:cNvGraphicFramePr>
@@ -4233,23 +4172,15 @@
         <w:jc w:val="left"/>
       </w:pPr>
       <w:r>
-        <w:t xml:space="preserve">Optimizador: </w:t>
-      </w:r>
-      <w:proofErr w:type="spellStart"/>
-      <w:r>
-        <w:t>Adamax</w:t>
-      </w:r>
-      <w:proofErr w:type="spellEnd"/>
-    </w:p>
-    <w:p>
-      <w:pPr>
-        <w:jc w:val="left"/>
-      </w:pPr>
-      <w:r>
-        <w:t>Taza de aprendizaje: 0.0</w:t>
-      </w:r>
-      <w:r>
-        <w:t>1</w:t>
+        <w:t>Optimizador: Adamax</w:t>
+      </w:r>
+    </w:p>
+    <w:p>
+      <w:pPr>
+        <w:jc w:val="left"/>
+      </w:pPr>
+      <w:r>
+        <w:t>Taza de aprendizaje: 0.01</w:t>
       </w:r>
     </w:p>
     <w:p>
@@ -4273,11 +4204,14 @@
         <w:jc w:val="left"/>
       </w:pPr>
       <w:r>
+        <w:rPr>
+          <w:noProof/>
+        </w:rPr>
         <w:drawing>
           <wp:inline distT="0" distB="0" distL="0" distR="0" wp14:anchorId="02F6E049" wp14:editId="662CB0E6">
             <wp:extent cx="2445589" cy="1889185"/>
             <wp:effectExtent l="0" t="0" r="0" b="0"/>
-            <wp:docPr id="1842903216" name="Imagen 1" descr="Gráfico&#10;&#10;Descripción generada automáticamente"/>
+            <wp:docPr id="1842903216" name="Picture 1842903216" descr="Gráfico&#10;&#10;Descripción generada automáticamente"/>
             <wp:cNvGraphicFramePr>
               <a:graphicFrameLocks xmlns:a="http://schemas.openxmlformats.org/drawingml/2006/main" noChangeAspect="1"/>
             </wp:cNvGraphicFramePr>
@@ -4313,11 +4247,14 @@
         <w:t xml:space="preserve"> </w:t>
       </w:r>
       <w:r>
+        <w:rPr>
+          <w:noProof/>
+        </w:rPr>
         <w:drawing>
           <wp:inline distT="0" distB="0" distL="0" distR="0" wp14:anchorId="088F2D9D" wp14:editId="31122D43">
             <wp:extent cx="2501660" cy="1932499"/>
             <wp:effectExtent l="0" t="0" r="0" b="0"/>
-            <wp:docPr id="1579761947" name="Imagen 1" descr="Gráfico&#10;&#10;Descripción generada automáticamente"/>
+            <wp:docPr id="1579761947" name="Picture 1579761947" descr="Gráfico&#10;&#10;Descripción generada automáticamente"/>
             <wp:cNvGraphicFramePr>
               <a:graphicFrameLocks xmlns:a="http://schemas.openxmlformats.org/drawingml/2006/main" noChangeAspect="1"/>
             </wp:cNvGraphicFramePr>
@@ -4360,23 +4297,15 @@
         <w:jc w:val="left"/>
       </w:pPr>
       <w:r>
-        <w:t xml:space="preserve">Optimizador: </w:t>
-      </w:r>
-      <w:proofErr w:type="spellStart"/>
-      <w:r>
-        <w:t>Adagrad</w:t>
-      </w:r>
-      <w:proofErr w:type="spellEnd"/>
-    </w:p>
-    <w:p>
-      <w:pPr>
-        <w:jc w:val="left"/>
-      </w:pPr>
-      <w:r>
-        <w:t>Taza de aprendizaje: 0.0</w:t>
-      </w:r>
-      <w:r>
-        <w:t>01</w:t>
+        <w:t>Optimizador: Adagrad</w:t>
+      </w:r>
+    </w:p>
+    <w:p>
+      <w:pPr>
+        <w:jc w:val="left"/>
+      </w:pPr>
+      <w:r>
+        <w:t>Taza de aprendizaje: 0.001</w:t>
       </w:r>
     </w:p>
     <w:p>
@@ -4400,12 +4329,14 @@
         <w:jc w:val="left"/>
       </w:pPr>
       <w:r>
-        <w:lastRenderedPageBreak/>
+        <w:rPr>
+          <w:noProof/>
+        </w:rPr>
         <w:drawing>
           <wp:inline distT="0" distB="0" distL="0" distR="0" wp14:anchorId="2389FE47" wp14:editId="3AA8893A">
             <wp:extent cx="2510287" cy="1939164"/>
             <wp:effectExtent l="0" t="0" r="4445" b="4445"/>
-            <wp:docPr id="477426564" name="Imagen 1"/>
+            <wp:docPr id="477426564" name="Picture 477426564"/>
             <wp:cNvGraphicFramePr>
               <a:graphicFrameLocks xmlns:a="http://schemas.openxmlformats.org/drawingml/2006/main" noChangeAspect="1"/>
             </wp:cNvGraphicFramePr>
@@ -4441,11 +4372,14 @@
         <w:t xml:space="preserve"> </w:t>
       </w:r>
       <w:r>
+        <w:rPr>
+          <w:noProof/>
+        </w:rPr>
         <w:drawing>
           <wp:inline distT="0" distB="0" distL="0" distR="0" wp14:anchorId="72005CE6" wp14:editId="569DC7EE">
             <wp:extent cx="2475781" cy="1912507"/>
             <wp:effectExtent l="0" t="0" r="1270" b="0"/>
-            <wp:docPr id="1228981295" name="Imagen 1" descr="Gráfico&#10;&#10;Descripción generada automáticamente"/>
+            <wp:docPr id="1228981295" name="Picture 1228981295" descr="Gráfico&#10;&#10;Descripción generada automáticamente"/>
             <wp:cNvGraphicFramePr>
               <a:graphicFrameLocks xmlns:a="http://schemas.openxmlformats.org/drawingml/2006/main" noChangeAspect="1"/>
             </wp:cNvGraphicFramePr>
@@ -4531,7 +4465,6 @@
         <w:rPr>
           <w:b/>
         </w:rPr>
-        <w:lastRenderedPageBreak/>
         <w:t xml:space="preserve">3 – Usando el modelo neuronal </w:t>
       </w:r>
       <w:r>
@@ -4648,7 +4581,7 @@
           <wp:inline distT="0" distB="0" distL="0" distR="0" wp14:anchorId="2B51379D" wp14:editId="035017C6">
             <wp:extent cx="2636520" cy="1647825"/>
             <wp:effectExtent l="0" t="0" r="0" b="9525"/>
-            <wp:docPr id="3" name="Imagen 3" descr="Table&#10;&#10;Description automatically generated"/>
+            <wp:docPr id="3" name="Picture 3" descr="Table&#10;&#10;Description automatically generated"/>
             <wp:cNvGraphicFramePr>
               <a:graphicFrameLocks xmlns:a="http://schemas.openxmlformats.org/drawingml/2006/main" noChangeAspect="1"/>
             </wp:cNvGraphicFramePr>
@@ -4721,15 +4654,7 @@
           <w:b/>
           <w:bCs/>
         </w:rPr>
-        <w:t xml:space="preserve"> </w:t>
-      </w:r>
-      <w:proofErr w:type="gramStart"/>
-      <w:r>
-        <w:rPr>
-          <w:b/>
-          <w:bCs/>
-        </w:rPr>
-        <w:t xml:space="preserve">se </w:t>
+        <w:t xml:space="preserve"> se </w:t>
       </w:r>
       <w:r>
         <w:rPr>
@@ -4745,45 +4670,12 @@
         </w:rPr>
         <w:t>e</w:t>
       </w:r>
-      <w:proofErr w:type="gramEnd"/>
-      <w:r>
-        <w:rPr>
-          <w:b/>
-          <w:bCs/>
-        </w:rPr>
-        <w:t xml:space="preserve"> uso de un estudio de tipo “</w:t>
-      </w:r>
-      <w:proofErr w:type="spellStart"/>
-      <w:r>
-        <w:rPr>
-          <w:b/>
-          <w:bCs/>
-        </w:rPr>
-        <w:t>ceteris</w:t>
-      </w:r>
-      <w:proofErr w:type="spellEnd"/>
-      <w:r>
-        <w:rPr>
-          <w:b/>
-          <w:bCs/>
-        </w:rPr>
-        <w:t xml:space="preserve"> </w:t>
-      </w:r>
-      <w:proofErr w:type="spellStart"/>
-      <w:r>
-        <w:rPr>
-          <w:b/>
-          <w:bCs/>
-        </w:rPr>
-        <w:t>paribus</w:t>
-      </w:r>
-      <w:proofErr w:type="spellEnd"/>
-      <w:r>
-        <w:rPr>
-          <w:b/>
-          <w:bCs/>
-        </w:rPr>
-        <w:t>”</w:t>
+      <w:r>
+        <w:rPr>
+          <w:b/>
+          <w:bCs/>
+        </w:rPr>
+        <w:t xml:space="preserve"> uso de un estudio de tipo “ceteris paribus”</w:t>
       </w:r>
       <w:r>
         <w:rPr>
@@ -4899,7 +4791,6 @@
           <w:sz w:val="28"/>
           <w:szCs w:val="24"/>
         </w:rPr>
-        <w:lastRenderedPageBreak/>
         <w:t xml:space="preserve">Resultados </w:t>
       </w:r>
       <w:r>
@@ -5019,7 +4910,6 @@
           <w:sz w:val="28"/>
           <w:szCs w:val="24"/>
         </w:rPr>
-        <w:lastRenderedPageBreak/>
         <w:t xml:space="preserve">Tarea </w:t>
       </w:r>
       <w:r>
@@ -5118,11 +5008,18 @@
       <w:r>
         <w:rPr>
           <w:b/>
+          <w:bCs/>
         </w:rPr>
         <w:t>:</w:t>
       </w:r>
       <w:r>
-        <w:t xml:space="preserve">  usar el conjunto de datos etiquetado como lp.5 dentro de los provistos y descritos en el siguiente enlace:</w:t>
+        <w:t xml:space="preserve">  </w:t>
+      </w:r>
+      <w:r>
+        <w:t xml:space="preserve">se </w:t>
+      </w:r>
+      <w:r>
+        <w:t>usa el conjunto de datos etiquetado como lp.5 dentro de los provistos y descritos en el siguiente enlace:</w:t>
       </w:r>
     </w:p>
     <w:p/>
@@ -5130,7 +5027,7 @@
       <w:hyperlink r:id="rId65" w:history="1">
         <w:r>
           <w:rPr>
-            <w:rStyle w:val="Hipervnculo"/>
+            <w:rStyle w:val="Hyperlink"/>
             <w:color w:val="auto"/>
           </w:rPr>
           <w:t>https://archive.ics.uci.edu/ml/datasets/Robot+Execution+Failures</w:t>
@@ -5211,15 +5108,7 @@
         <w:t xml:space="preserve"> </w:t>
       </w:r>
       <w:r>
-        <w:t xml:space="preserve"> desarrollar un modelo neuronal convolucional que permita la clasificación de las condiciones (normal </w:t>
-      </w:r>
-      <w:proofErr w:type="spellStart"/>
-      <w:r>
-        <w:t>ó</w:t>
-      </w:r>
-      <w:proofErr w:type="spellEnd"/>
-      <w:r>
-        <w:t xml:space="preserve"> fallos). Para </w:t>
+        <w:t xml:space="preserve"> desarrollar un modelo neuronal convolucional que permita la clasificación de las condiciones (normal ó fallos). Para </w:t>
       </w:r>
       <w:r>
         <w:t xml:space="preserve">ello se utiliza </w:t>
@@ -5243,6 +5132,11 @@
     <w:p/>
     <w:p>
       <w:r>
+        <w:t xml:space="preserve">Se utiliza la </w:t>
+      </w:r>
+    </w:p>
+    <w:p>
+      <w:r>
         <w:t>A –cita</w:t>
       </w:r>
       <w:r>
@@ -5350,7 +5244,6 @@
         <w:rPr>
           <w:b/>
         </w:rPr>
-        <w:lastRenderedPageBreak/>
         <w:t xml:space="preserve"> 1 – Como ya se dijo, aunque no sea absoluto ni exhaustivo, </w:t>
       </w:r>
       <w:r>
@@ -5378,35 +5271,7 @@
         <w:rPr>
           <w:b/>
         </w:rPr>
-        <w:t xml:space="preserve"> el estudio de </w:t>
-      </w:r>
-      <w:proofErr w:type="spellStart"/>
-      <w:r>
-        <w:rPr>
-          <w:b/>
-        </w:rPr>
-        <w:t>hiperparámetros</w:t>
-      </w:r>
-      <w:proofErr w:type="spellEnd"/>
-      <w:r>
-        <w:rPr>
-          <w:b/>
-        </w:rPr>
-        <w:t xml:space="preserve"> realizado en cada caso, mostrando cómo se llevó a cabo, que valores se eligieron para cada </w:t>
-      </w:r>
-      <w:proofErr w:type="spellStart"/>
-      <w:r>
-        <w:rPr>
-          <w:b/>
-        </w:rPr>
-        <w:t>hiperparámetro</w:t>
-      </w:r>
-      <w:proofErr w:type="spellEnd"/>
-      <w:r>
-        <w:rPr>
-          <w:b/>
-        </w:rPr>
-        <w:t>, así como el proceso por el cual calificaron cada uno de ellos</w:t>
+        <w:t xml:space="preserve"> el estudio de hiperparámetros realizado en cada caso, mostrando cómo se llevó a cabo, que valores se eligieron para cada hiperparámetro, así como el proceso por el cual calificaron cada uno de ellos</w:t>
       </w:r>
     </w:p>
     <w:p>
@@ -5597,7 +5462,6 @@
           <w:sz w:val="28"/>
           <w:szCs w:val="24"/>
         </w:rPr>
-        <w:lastRenderedPageBreak/>
         <w:t xml:space="preserve">Resultados </w:t>
       </w:r>
       <w:r>
@@ -5687,9 +5551,6 @@
       </w:pPr>
       <w:r>
         <w:br w:type="page"/>
-      </w:r>
-      <w:r>
-        <w:lastRenderedPageBreak/>
         <w:t xml:space="preserve">Anexos </w:t>
       </w:r>
     </w:p>
@@ -5723,7 +5584,6 @@
         <w:jc w:val="left"/>
       </w:pPr>
       <w:r>
-        <w:lastRenderedPageBreak/>
         <w:t>Anexos. Parte II</w:t>
       </w:r>
     </w:p>
@@ -5750,7 +5610,7 @@
 </file>
 
 <file path=word/endnotes.xml><?xml version="1.0" encoding="utf-8"?>
-<w:endnotes xmlns:wpc="http://schemas.microsoft.com/office/word/2010/wordprocessingCanvas" xmlns:cx="http://schemas.microsoft.com/office/drawing/2014/chartex" xmlns:cx1="http://schemas.microsoft.com/office/drawing/2015/9/8/chartex" xmlns:cx2="http://schemas.microsoft.com/office/drawing/2015/10/21/chartex" xmlns:cx3="http://schemas.microsoft.com/office/drawing/2016/5/9/chartex" xmlns:cx4="http://schemas.microsoft.com/office/drawing/2016/5/10/chartex" xmlns:cx5="http://schemas.microsoft.com/office/drawing/2016/5/11/chartex" xmlns:cx6="http://schemas.microsoft.com/office/drawing/2016/5/12/chartex" xmlns:cx7="http://schemas.microsoft.com/office/drawing/2016/5/13/chartex" xmlns:cx8="http://schemas.microsoft.com/office/drawing/2016/5/14/chartex" xmlns:mc="http://schemas.openxmlformats.org/markup-compatibility/2006" xmlns:aink="http://schemas.microsoft.com/office/drawing/2016/ink" xmlns:am3d="http://schemas.microsoft.com/office/drawing/2017/model3d" xmlns:o="urn:schemas-microsoft-com:office:office" xmlns:oel="http://schemas.microsoft.com/office/2019/extlst" xmlns:r="http://schemas.openxmlformats.org/officeDocument/2006/relationships" xmlns:m="http://schemas.openxmlformats.org/officeDocument/2006/math" xmlns:v="urn:schemas-microsoft-com:vml" xmlns:wp14="http://schemas.microsoft.com/office/word/2010/wordprocessingDrawing" xmlns:wp="http://schemas.openxmlformats.org/drawingml/2006/wordprocessingDrawing" xmlns:w10="urn:schemas-microsoft-com:office:word" xmlns:w="http://schemas.openxmlformats.org/wordprocessingml/2006/main" xmlns:w14="http://schemas.microsoft.com/office/word/2010/wordml" xmlns:w15="http://schemas.microsoft.com/office/word/2012/wordml" xmlns:w16cex="http://schemas.microsoft.com/office/word/2018/wordml/cex" xmlns:w16cid="http://schemas.microsoft.com/office/word/2016/wordml/cid" xmlns:w16="http://schemas.microsoft.com/office/word/2018/wordml" xmlns:w16du="http://schemas.microsoft.com/office/word/2023/wordml/word16du" xmlns:w16sdtdh="http://schemas.microsoft.com/office/word/2020/wordml/sdtdatahash" xmlns:w16se="http://schemas.microsoft.com/office/word/2015/wordml/symex" xmlns:wpg="http://schemas.microsoft.com/office/word/2010/wordprocessingGroup" xmlns:wpi="http://schemas.microsoft.com/office/word/2010/wordprocessingInk" xmlns:wne="http://schemas.microsoft.com/office/word/2006/wordml" xmlns:wps="http://schemas.microsoft.com/office/word/2010/wordprocessingShape" mc:Ignorable="w14 w15 w16se w16cid w16 w16cex w16sdtdh wp14">
+<w:endnotes xmlns:wpc="http://schemas.microsoft.com/office/word/2010/wordprocessingCanvas" xmlns:cx="http://schemas.microsoft.com/office/drawing/2014/chartex" xmlns:cx1="http://schemas.microsoft.com/office/drawing/2015/9/8/chartex" xmlns:cx2="http://schemas.microsoft.com/office/drawing/2015/10/21/chartex" xmlns:cx3="http://schemas.microsoft.com/office/drawing/2016/5/9/chartex" xmlns:cx4="http://schemas.microsoft.com/office/drawing/2016/5/10/chartex" xmlns:cx5="http://schemas.microsoft.com/office/drawing/2016/5/11/chartex" xmlns:cx6="http://schemas.microsoft.com/office/drawing/2016/5/12/chartex" xmlns:cx7="http://schemas.microsoft.com/office/drawing/2016/5/13/chartex" xmlns:cx8="http://schemas.microsoft.com/office/drawing/2016/5/14/chartex" xmlns:mc="http://schemas.openxmlformats.org/markup-compatibility/2006" xmlns:aink="http://schemas.microsoft.com/office/drawing/2016/ink" xmlns:am3d="http://schemas.microsoft.com/office/drawing/2017/model3d" xmlns:o="urn:schemas-microsoft-com:office:office" xmlns:oel="http://schemas.microsoft.com/office/2019/extlst" xmlns:r="http://schemas.openxmlformats.org/officeDocument/2006/relationships" xmlns:m="http://schemas.openxmlformats.org/officeDocument/2006/math" xmlns:v="urn:schemas-microsoft-com:vml" xmlns:wp14="http://schemas.microsoft.com/office/word/2010/wordprocessingDrawing" xmlns:wp="http://schemas.openxmlformats.org/drawingml/2006/wordprocessingDrawing" xmlns:w10="urn:schemas-microsoft-com:office:word" xmlns:w="http://schemas.openxmlformats.org/wordprocessingml/2006/main" xmlns:w14="http://schemas.microsoft.com/office/word/2010/wordml" xmlns:w15="http://schemas.microsoft.com/office/word/2012/wordml" xmlns:w16cex="http://schemas.microsoft.com/office/word/2018/wordml/cex" xmlns:w16cid="http://schemas.microsoft.com/office/word/2016/wordml/cid" xmlns:w16="http://schemas.microsoft.com/office/word/2018/wordml" xmlns:w16sdtdh="http://schemas.microsoft.com/office/word/2020/wordml/sdtdatahash" xmlns:w16se="http://schemas.microsoft.com/office/word/2015/wordml/symex" xmlns:wpg="http://schemas.microsoft.com/office/word/2010/wordprocessingGroup" xmlns:wpi="http://schemas.microsoft.com/office/word/2010/wordprocessingInk" xmlns:wne="http://schemas.microsoft.com/office/word/2006/wordml" xmlns:wps="http://schemas.microsoft.com/office/word/2010/wordprocessingShape" mc:Ignorable="w14 w15 w16se w16cid w16 w16cex w16sdtdh wp14">
   <w:endnote w:type="separator" w:id="-1">
     <w:p>
       <w:pPr>
@@ -5782,7 +5642,7 @@
 </file>
 
 <file path=word/footer1.xml><?xml version="1.0" encoding="utf-8"?>
-<w:ftr xmlns:wpc="http://schemas.microsoft.com/office/word/2010/wordprocessingCanvas" xmlns:cx="http://schemas.microsoft.com/office/drawing/2014/chartex" xmlns:cx1="http://schemas.microsoft.com/office/drawing/2015/9/8/chartex" xmlns:cx2="http://schemas.microsoft.com/office/drawing/2015/10/21/chartex" xmlns:cx3="http://schemas.microsoft.com/office/drawing/2016/5/9/chartex" xmlns:cx4="http://schemas.microsoft.com/office/drawing/2016/5/10/chartex" xmlns:cx5="http://schemas.microsoft.com/office/drawing/2016/5/11/chartex" xmlns:cx6="http://schemas.microsoft.com/office/drawing/2016/5/12/chartex" xmlns:cx7="http://schemas.microsoft.com/office/drawing/2016/5/13/chartex" xmlns:cx8="http://schemas.microsoft.com/office/drawing/2016/5/14/chartex" xmlns:mc="http://schemas.openxmlformats.org/markup-compatibility/2006" xmlns:aink="http://schemas.microsoft.com/office/drawing/2016/ink" xmlns:am3d="http://schemas.microsoft.com/office/drawing/2017/model3d" xmlns:o="urn:schemas-microsoft-com:office:office" xmlns:oel="http://schemas.microsoft.com/office/2019/extlst" xmlns:r="http://schemas.openxmlformats.org/officeDocument/2006/relationships" xmlns:m="http://schemas.openxmlformats.org/officeDocument/2006/math" xmlns:v="urn:schemas-microsoft-com:vml" xmlns:wp14="http://schemas.microsoft.com/office/word/2010/wordprocessingDrawing" xmlns:wp="http://schemas.openxmlformats.org/drawingml/2006/wordprocessingDrawing" xmlns:w10="urn:schemas-microsoft-com:office:word" xmlns:w="http://schemas.openxmlformats.org/wordprocessingml/2006/main" xmlns:w14="http://schemas.microsoft.com/office/word/2010/wordml" xmlns:w15="http://schemas.microsoft.com/office/word/2012/wordml" xmlns:w16cex="http://schemas.microsoft.com/office/word/2018/wordml/cex" xmlns:w16cid="http://schemas.microsoft.com/office/word/2016/wordml/cid" xmlns:w16="http://schemas.microsoft.com/office/word/2018/wordml" xmlns:w16du="http://schemas.microsoft.com/office/word/2023/wordml/word16du" xmlns:w16sdtdh="http://schemas.microsoft.com/office/word/2020/wordml/sdtdatahash" xmlns:w16se="http://schemas.microsoft.com/office/word/2015/wordml/symex" xmlns:wpg="http://schemas.microsoft.com/office/word/2010/wordprocessingGroup" xmlns:wpi="http://schemas.microsoft.com/office/word/2010/wordprocessingInk" xmlns:wne="http://schemas.microsoft.com/office/word/2006/wordml" xmlns:wps="http://schemas.microsoft.com/office/word/2010/wordprocessingShape" mc:Ignorable="w14 w15 w16se w16cid w16 w16cex w16sdtdh wp14">
+<w:ftr xmlns:wpc="http://schemas.microsoft.com/office/word/2010/wordprocessingCanvas" xmlns:cx="http://schemas.microsoft.com/office/drawing/2014/chartex" xmlns:cx1="http://schemas.microsoft.com/office/drawing/2015/9/8/chartex" xmlns:cx2="http://schemas.microsoft.com/office/drawing/2015/10/21/chartex" xmlns:cx3="http://schemas.microsoft.com/office/drawing/2016/5/9/chartex" xmlns:cx4="http://schemas.microsoft.com/office/drawing/2016/5/10/chartex" xmlns:cx5="http://schemas.microsoft.com/office/drawing/2016/5/11/chartex" xmlns:cx6="http://schemas.microsoft.com/office/drawing/2016/5/12/chartex" xmlns:cx7="http://schemas.microsoft.com/office/drawing/2016/5/13/chartex" xmlns:cx8="http://schemas.microsoft.com/office/drawing/2016/5/14/chartex" xmlns:mc="http://schemas.openxmlformats.org/markup-compatibility/2006" xmlns:aink="http://schemas.microsoft.com/office/drawing/2016/ink" xmlns:am3d="http://schemas.microsoft.com/office/drawing/2017/model3d" xmlns:o="urn:schemas-microsoft-com:office:office" xmlns:oel="http://schemas.microsoft.com/office/2019/extlst" xmlns:r="http://schemas.openxmlformats.org/officeDocument/2006/relationships" xmlns:m="http://schemas.openxmlformats.org/officeDocument/2006/math" xmlns:v="urn:schemas-microsoft-com:vml" xmlns:wp14="http://schemas.microsoft.com/office/word/2010/wordprocessingDrawing" xmlns:wp="http://schemas.openxmlformats.org/drawingml/2006/wordprocessingDrawing" xmlns:w10="urn:schemas-microsoft-com:office:word" xmlns:w="http://schemas.openxmlformats.org/wordprocessingml/2006/main" xmlns:w14="http://schemas.microsoft.com/office/word/2010/wordml" xmlns:w15="http://schemas.microsoft.com/office/word/2012/wordml" xmlns:w16cex="http://schemas.microsoft.com/office/word/2018/wordml/cex" xmlns:w16cid="http://schemas.microsoft.com/office/word/2016/wordml/cid" xmlns:w16="http://schemas.microsoft.com/office/word/2018/wordml" xmlns:w16sdtdh="http://schemas.microsoft.com/office/word/2020/wordml/sdtdatahash" xmlns:w16se="http://schemas.microsoft.com/office/word/2015/wordml/symex" xmlns:wpg="http://schemas.microsoft.com/office/word/2010/wordprocessingGroup" xmlns:wpi="http://schemas.microsoft.com/office/word/2010/wordprocessingInk" xmlns:wne="http://schemas.microsoft.com/office/word/2006/wordml" xmlns:wps="http://schemas.microsoft.com/office/word/2010/wordprocessingShape" mc:Ignorable="w14 w15 w16se w16cid w16 w16cex w16sdtdh wp14">
   <w:sdt>
     <w:sdtPr>
       <w:id w:val="1306581988"/>
@@ -5799,7 +5659,7 @@
     <w:sdtContent>
       <w:p>
         <w:pPr>
-          <w:pStyle w:val="Piedepgina"/>
+          <w:pStyle w:val="Footer"/>
           <w:jc w:val="right"/>
         </w:pPr>
         <w:r>
@@ -5828,14 +5688,14 @@
   </w:sdt>
   <w:p>
     <w:pPr>
-      <w:pStyle w:val="Piedepgina"/>
+      <w:pStyle w:val="Footer"/>
     </w:pPr>
   </w:p>
 </w:ftr>
 </file>
 
 <file path=word/footnotes.xml><?xml version="1.0" encoding="utf-8"?>
-<w:footnotes xmlns:wpc="http://schemas.microsoft.com/office/word/2010/wordprocessingCanvas" xmlns:cx="http://schemas.microsoft.com/office/drawing/2014/chartex" xmlns:cx1="http://schemas.microsoft.com/office/drawing/2015/9/8/chartex" xmlns:cx2="http://schemas.microsoft.com/office/drawing/2015/10/21/chartex" xmlns:cx3="http://schemas.microsoft.com/office/drawing/2016/5/9/chartex" xmlns:cx4="http://schemas.microsoft.com/office/drawing/2016/5/10/chartex" xmlns:cx5="http://schemas.microsoft.com/office/drawing/2016/5/11/chartex" xmlns:cx6="http://schemas.microsoft.com/office/drawing/2016/5/12/chartex" xmlns:cx7="http://schemas.microsoft.com/office/drawing/2016/5/13/chartex" xmlns:cx8="http://schemas.microsoft.com/office/drawing/2016/5/14/chartex" xmlns:mc="http://schemas.openxmlformats.org/markup-compatibility/2006" xmlns:aink="http://schemas.microsoft.com/office/drawing/2016/ink" xmlns:am3d="http://schemas.microsoft.com/office/drawing/2017/model3d" xmlns:o="urn:schemas-microsoft-com:office:office" xmlns:oel="http://schemas.microsoft.com/office/2019/extlst" xmlns:r="http://schemas.openxmlformats.org/officeDocument/2006/relationships" xmlns:m="http://schemas.openxmlformats.org/officeDocument/2006/math" xmlns:v="urn:schemas-microsoft-com:vml" xmlns:wp14="http://schemas.microsoft.com/office/word/2010/wordprocessingDrawing" xmlns:wp="http://schemas.openxmlformats.org/drawingml/2006/wordprocessingDrawing" xmlns:w10="urn:schemas-microsoft-com:office:word" xmlns:w="http://schemas.openxmlformats.org/wordprocessingml/2006/main" xmlns:w14="http://schemas.microsoft.com/office/word/2010/wordml" xmlns:w15="http://schemas.microsoft.com/office/word/2012/wordml" xmlns:w16cex="http://schemas.microsoft.com/office/word/2018/wordml/cex" xmlns:w16cid="http://schemas.microsoft.com/office/word/2016/wordml/cid" xmlns:w16="http://schemas.microsoft.com/office/word/2018/wordml" xmlns:w16du="http://schemas.microsoft.com/office/word/2023/wordml/word16du" xmlns:w16sdtdh="http://schemas.microsoft.com/office/word/2020/wordml/sdtdatahash" xmlns:w16se="http://schemas.microsoft.com/office/word/2015/wordml/symex" xmlns:wpg="http://schemas.microsoft.com/office/word/2010/wordprocessingGroup" xmlns:wpi="http://schemas.microsoft.com/office/word/2010/wordprocessingInk" xmlns:wne="http://schemas.microsoft.com/office/word/2006/wordml" xmlns:wps="http://schemas.microsoft.com/office/word/2010/wordprocessingShape" mc:Ignorable="w14 w15 w16se w16cid w16 w16cex w16sdtdh wp14">
+<w:footnotes xmlns:wpc="http://schemas.microsoft.com/office/word/2010/wordprocessingCanvas" xmlns:cx="http://schemas.microsoft.com/office/drawing/2014/chartex" xmlns:cx1="http://schemas.microsoft.com/office/drawing/2015/9/8/chartex" xmlns:cx2="http://schemas.microsoft.com/office/drawing/2015/10/21/chartex" xmlns:cx3="http://schemas.microsoft.com/office/drawing/2016/5/9/chartex" xmlns:cx4="http://schemas.microsoft.com/office/drawing/2016/5/10/chartex" xmlns:cx5="http://schemas.microsoft.com/office/drawing/2016/5/11/chartex" xmlns:cx6="http://schemas.microsoft.com/office/drawing/2016/5/12/chartex" xmlns:cx7="http://schemas.microsoft.com/office/drawing/2016/5/13/chartex" xmlns:cx8="http://schemas.microsoft.com/office/drawing/2016/5/14/chartex" xmlns:mc="http://schemas.openxmlformats.org/markup-compatibility/2006" xmlns:aink="http://schemas.microsoft.com/office/drawing/2016/ink" xmlns:am3d="http://schemas.microsoft.com/office/drawing/2017/model3d" xmlns:o="urn:schemas-microsoft-com:office:office" xmlns:oel="http://schemas.microsoft.com/office/2019/extlst" xmlns:r="http://schemas.openxmlformats.org/officeDocument/2006/relationships" xmlns:m="http://schemas.openxmlformats.org/officeDocument/2006/math" xmlns:v="urn:schemas-microsoft-com:vml" xmlns:wp14="http://schemas.microsoft.com/office/word/2010/wordprocessingDrawing" xmlns:wp="http://schemas.openxmlformats.org/drawingml/2006/wordprocessingDrawing" xmlns:w10="urn:schemas-microsoft-com:office:word" xmlns:w="http://schemas.openxmlformats.org/wordprocessingml/2006/main" xmlns:w14="http://schemas.microsoft.com/office/word/2010/wordml" xmlns:w15="http://schemas.microsoft.com/office/word/2012/wordml" xmlns:w16cex="http://schemas.microsoft.com/office/word/2018/wordml/cex" xmlns:w16cid="http://schemas.microsoft.com/office/word/2016/wordml/cid" xmlns:w16="http://schemas.microsoft.com/office/word/2018/wordml" xmlns:w16sdtdh="http://schemas.microsoft.com/office/word/2020/wordml/sdtdatahash" xmlns:w16se="http://schemas.microsoft.com/office/word/2015/wordml/symex" xmlns:wpg="http://schemas.microsoft.com/office/word/2010/wordprocessingGroup" xmlns:wpi="http://schemas.microsoft.com/office/word/2010/wordprocessingInk" xmlns:wne="http://schemas.microsoft.com/office/word/2006/wordml" xmlns:wps="http://schemas.microsoft.com/office/word/2010/wordprocessingShape" mc:Ignorable="w14 w15 w16se w16cid w16 w16cex w16sdtdh wp14">
   <w:footnote w:type="separator" w:id="-1">
     <w:p>
       <w:pPr>
@@ -5867,7 +5727,7 @@
 </file>
 
 <file path=word/numbering.xml><?xml version="1.0" encoding="utf-8"?>
-<w:numbering xmlns:wpc="http://schemas.microsoft.com/office/word/2010/wordprocessingCanvas" xmlns:cx="http://schemas.microsoft.com/office/drawing/2014/chartex" xmlns:cx1="http://schemas.microsoft.com/office/drawing/2015/9/8/chartex" xmlns:cx2="http://schemas.microsoft.com/office/drawing/2015/10/21/chartex" xmlns:cx3="http://schemas.microsoft.com/office/drawing/2016/5/9/chartex" xmlns:cx4="http://schemas.microsoft.com/office/drawing/2016/5/10/chartex" xmlns:cx5="http://schemas.microsoft.com/office/drawing/2016/5/11/chartex" xmlns:cx6="http://schemas.microsoft.com/office/drawing/2016/5/12/chartex" xmlns:cx7="http://schemas.microsoft.com/office/drawing/2016/5/13/chartex" xmlns:cx8="http://schemas.microsoft.com/office/drawing/2016/5/14/chartex" xmlns:mc="http://schemas.openxmlformats.org/markup-compatibility/2006" xmlns:aink="http://schemas.microsoft.com/office/drawing/2016/ink" xmlns:am3d="http://schemas.microsoft.com/office/drawing/2017/model3d" xmlns:o="urn:schemas-microsoft-com:office:office" xmlns:oel="http://schemas.microsoft.com/office/2019/extlst" xmlns:r="http://schemas.openxmlformats.org/officeDocument/2006/relationships" xmlns:m="http://schemas.openxmlformats.org/officeDocument/2006/math" xmlns:v="urn:schemas-microsoft-com:vml" xmlns:wp14="http://schemas.microsoft.com/office/word/2010/wordprocessingDrawing" xmlns:wp="http://schemas.openxmlformats.org/drawingml/2006/wordprocessingDrawing" xmlns:w10="urn:schemas-microsoft-com:office:word" xmlns:w="http://schemas.openxmlformats.org/wordprocessingml/2006/main" xmlns:w14="http://schemas.microsoft.com/office/word/2010/wordml" xmlns:w15="http://schemas.microsoft.com/office/word/2012/wordml" xmlns:w16cex="http://schemas.microsoft.com/office/word/2018/wordml/cex" xmlns:w16cid="http://schemas.microsoft.com/office/word/2016/wordml/cid" xmlns:w16="http://schemas.microsoft.com/office/word/2018/wordml" xmlns:w16du="http://schemas.microsoft.com/office/word/2023/wordml/word16du" xmlns:w16sdtdh="http://schemas.microsoft.com/office/word/2020/wordml/sdtdatahash" xmlns:w16se="http://schemas.microsoft.com/office/word/2015/wordml/symex" xmlns:wpg="http://schemas.microsoft.com/office/word/2010/wordprocessingGroup" xmlns:wpi="http://schemas.microsoft.com/office/word/2010/wordprocessingInk" xmlns:wne="http://schemas.microsoft.com/office/word/2006/wordml" xmlns:wps="http://schemas.microsoft.com/office/word/2010/wordprocessingShape" mc:Ignorable="w14 w15 w16se w16cid w16 w16cex w16sdtdh wp14">
+<w:numbering xmlns:wpc="http://schemas.microsoft.com/office/word/2010/wordprocessingCanvas" xmlns:cx="http://schemas.microsoft.com/office/drawing/2014/chartex" xmlns:cx1="http://schemas.microsoft.com/office/drawing/2015/9/8/chartex" xmlns:cx2="http://schemas.microsoft.com/office/drawing/2015/10/21/chartex" xmlns:cx3="http://schemas.microsoft.com/office/drawing/2016/5/9/chartex" xmlns:cx4="http://schemas.microsoft.com/office/drawing/2016/5/10/chartex" xmlns:cx5="http://schemas.microsoft.com/office/drawing/2016/5/11/chartex" xmlns:cx6="http://schemas.microsoft.com/office/drawing/2016/5/12/chartex" xmlns:cx7="http://schemas.microsoft.com/office/drawing/2016/5/13/chartex" xmlns:cx8="http://schemas.microsoft.com/office/drawing/2016/5/14/chartex" xmlns:mc="http://schemas.openxmlformats.org/markup-compatibility/2006" xmlns:aink="http://schemas.microsoft.com/office/drawing/2016/ink" xmlns:am3d="http://schemas.microsoft.com/office/drawing/2017/model3d" xmlns:o="urn:schemas-microsoft-com:office:office" xmlns:oel="http://schemas.microsoft.com/office/2019/extlst" xmlns:r="http://schemas.openxmlformats.org/officeDocument/2006/relationships" xmlns:m="http://schemas.openxmlformats.org/officeDocument/2006/math" xmlns:v="urn:schemas-microsoft-com:vml" xmlns:wp14="http://schemas.microsoft.com/office/word/2010/wordprocessingDrawing" xmlns:wp="http://schemas.openxmlformats.org/drawingml/2006/wordprocessingDrawing" xmlns:w10="urn:schemas-microsoft-com:office:word" xmlns:w="http://schemas.openxmlformats.org/wordprocessingml/2006/main" xmlns:w14="http://schemas.microsoft.com/office/word/2010/wordml" xmlns:w15="http://schemas.microsoft.com/office/word/2012/wordml" xmlns:w16cex="http://schemas.microsoft.com/office/word/2018/wordml/cex" xmlns:w16cid="http://schemas.microsoft.com/office/word/2016/wordml/cid" xmlns:w16="http://schemas.microsoft.com/office/word/2018/wordml" xmlns:w16sdtdh="http://schemas.microsoft.com/office/word/2020/wordml/sdtdatahash" xmlns:w16se="http://schemas.microsoft.com/office/word/2015/wordml/symex" xmlns:wpg="http://schemas.microsoft.com/office/word/2010/wordprocessingGroup" xmlns:wpi="http://schemas.microsoft.com/office/word/2010/wordprocessingInk" xmlns:wne="http://schemas.microsoft.com/office/word/2006/wordml" xmlns:wps="http://schemas.microsoft.com/office/word/2010/wordprocessingShape" mc:Ignorable="w14 w15 w16se w16cid w16 w16cex w16sdtdh wp14">
   <w:abstractNum w:abstractNumId="0" w15:restartNumberingAfterBreak="0">
     <w:nsid w:val="23EA71E5"/>
     <w:multiLevelType w:val="hybridMultilevel"/>
@@ -6375,10 +6235,10 @@
       <w:lang w:val="es-ES" w:eastAsia="es-ES" w:bidi="es-ES"/>
     </w:rPr>
   </w:style>
-  <w:style w:type="paragraph" w:styleId="Ttulo1">
+  <w:style w:type="paragraph" w:styleId="Heading1">
     <w:name w:val="heading 1"/>
     <w:basedOn w:val="Normal"/>
-    <w:link w:val="Ttulo1Car"/>
+    <w:link w:val="Heading1Char"/>
     <w:uiPriority w:val="9"/>
     <w:qFormat/>
     <w:rsid w:val="00CD474F"/>
@@ -6393,11 +6253,11 @@
       <w:szCs w:val="26"/>
     </w:rPr>
   </w:style>
-  <w:style w:type="paragraph" w:styleId="Ttulo2">
+  <w:style w:type="paragraph" w:styleId="Heading2">
     <w:name w:val="heading 2"/>
     <w:basedOn w:val="Normal"/>
     <w:next w:val="Normal"/>
-    <w:link w:val="Ttulo2Car"/>
+    <w:link w:val="Heading2Char"/>
     <w:uiPriority w:val="9"/>
     <w:semiHidden/>
     <w:unhideWhenUsed/>
@@ -6415,13 +6275,13 @@
       <w:szCs w:val="26"/>
     </w:rPr>
   </w:style>
-  <w:style w:type="character" w:default="1" w:styleId="Fuentedeprrafopredeter">
+  <w:style w:type="character" w:default="1" w:styleId="DefaultParagraphFont">
     <w:name w:val="Default Paragraph Font"/>
     <w:uiPriority w:val="1"/>
     <w:semiHidden/>
     <w:unhideWhenUsed/>
   </w:style>
-  <w:style w:type="table" w:default="1" w:styleId="Tablanormal">
+  <w:style w:type="table" w:default="1" w:styleId="TableNormal">
     <w:name w:val="Normal Table"/>
     <w:uiPriority w:val="99"/>
     <w:semiHidden/>
@@ -6436,16 +6296,16 @@
       </w:tblCellMar>
     </w:tblPr>
   </w:style>
-  <w:style w:type="numbering" w:default="1" w:styleId="Sinlista">
+  <w:style w:type="numbering" w:default="1" w:styleId="NoList">
     <w:name w:val="No List"/>
     <w:uiPriority w:val="99"/>
     <w:semiHidden/>
     <w:unhideWhenUsed/>
   </w:style>
-  <w:style w:type="character" w:customStyle="1" w:styleId="Ttulo1Car">
-    <w:name w:val="Título 1 Car"/>
-    <w:basedOn w:val="Fuentedeprrafopredeter"/>
-    <w:link w:val="Ttulo1"/>
+  <w:style w:type="character" w:customStyle="1" w:styleId="Heading1Char">
+    <w:name w:val="Heading 1 Char"/>
+    <w:basedOn w:val="DefaultParagraphFont"/>
+    <w:link w:val="Heading1"/>
     <w:uiPriority w:val="9"/>
     <w:rsid w:val="00CD474F"/>
     <w:rPr>
@@ -6456,10 +6316,10 @@
       <w:lang w:val="es-ES" w:eastAsia="es-ES" w:bidi="es-ES"/>
     </w:rPr>
   </w:style>
-  <w:style w:type="character" w:customStyle="1" w:styleId="Ttulo2Car">
-    <w:name w:val="Título 2 Car"/>
-    <w:basedOn w:val="Fuentedeprrafopredeter"/>
-    <w:link w:val="Ttulo2"/>
+  <w:style w:type="character" w:customStyle="1" w:styleId="Heading2Char">
+    <w:name w:val="Heading 2 Char"/>
+    <w:basedOn w:val="DefaultParagraphFont"/>
+    <w:link w:val="Heading2"/>
     <w:uiPriority w:val="9"/>
     <w:semiHidden/>
     <w:rsid w:val="00DE045A"/>
@@ -6470,7 +6330,7 @@
       <w:lang w:val="es-ES" w:eastAsia="es-ES" w:bidi="es-ES"/>
     </w:rPr>
   </w:style>
-  <w:style w:type="paragraph" w:styleId="Prrafodelista">
+  <w:style w:type="paragraph" w:styleId="ListParagraph">
     <w:name w:val="List Paragraph"/>
     <w:basedOn w:val="Normal"/>
     <w:autoRedefine/>
@@ -6481,10 +6341,10 @@
       <w:ind w:left="1542" w:hanging="361"/>
     </w:pPr>
   </w:style>
-  <w:style w:type="paragraph" w:styleId="Encabezado">
+  <w:style w:type="paragraph" w:styleId="Header">
     <w:name w:val="header"/>
     <w:basedOn w:val="Normal"/>
-    <w:link w:val="EncabezadoCar"/>
+    <w:link w:val="HeaderChar"/>
     <w:uiPriority w:val="99"/>
     <w:unhideWhenUsed/>
     <w:rsid w:val="008C6E12"/>
@@ -6496,10 +6356,10 @@
       <w:spacing w:line="240" w:lineRule="auto"/>
     </w:pPr>
   </w:style>
-  <w:style w:type="character" w:customStyle="1" w:styleId="EncabezadoCar">
-    <w:name w:val="Encabezado Car"/>
-    <w:basedOn w:val="Fuentedeprrafopredeter"/>
-    <w:link w:val="Encabezado"/>
+  <w:style w:type="character" w:customStyle="1" w:styleId="HeaderChar">
+    <w:name w:val="Header Char"/>
+    <w:basedOn w:val="DefaultParagraphFont"/>
+    <w:link w:val="Header"/>
     <w:uiPriority w:val="99"/>
     <w:rsid w:val="008C6E12"/>
     <w:rPr>
@@ -6508,10 +6368,10 @@
       <w:lang w:val="es-ES" w:eastAsia="es-ES" w:bidi="es-ES"/>
     </w:rPr>
   </w:style>
-  <w:style w:type="paragraph" w:styleId="Piedepgina">
+  <w:style w:type="paragraph" w:styleId="Footer">
     <w:name w:val="footer"/>
     <w:basedOn w:val="Normal"/>
-    <w:link w:val="PiedepginaCar"/>
+    <w:link w:val="FooterChar"/>
     <w:uiPriority w:val="99"/>
     <w:unhideWhenUsed/>
     <w:rsid w:val="008C6E12"/>
@@ -6523,10 +6383,10 @@
       <w:spacing w:line="240" w:lineRule="auto"/>
     </w:pPr>
   </w:style>
-  <w:style w:type="character" w:customStyle="1" w:styleId="PiedepginaCar">
-    <w:name w:val="Pie de página Car"/>
-    <w:basedOn w:val="Fuentedeprrafopredeter"/>
-    <w:link w:val="Piedepgina"/>
+  <w:style w:type="character" w:customStyle="1" w:styleId="FooterChar">
+    <w:name w:val="Footer Char"/>
+    <w:basedOn w:val="DefaultParagraphFont"/>
+    <w:link w:val="Footer"/>
     <w:uiPriority w:val="99"/>
     <w:rsid w:val="008C6E12"/>
     <w:rPr>
@@ -6535,7 +6395,7 @@
       <w:lang w:val="es-ES" w:eastAsia="es-ES" w:bidi="es-ES"/>
     </w:rPr>
   </w:style>
-  <w:style w:type="paragraph" w:styleId="Descripcin">
+  <w:style w:type="paragraph" w:styleId="Caption">
     <w:name w:val="caption"/>
     <w:basedOn w:val="Normal"/>
     <w:next w:val="Normal"/>
@@ -6554,9 +6414,9 @@
       <w:szCs w:val="18"/>
     </w:rPr>
   </w:style>
-  <w:style w:type="character" w:styleId="Hipervnculo">
+  <w:style w:type="character" w:styleId="Hyperlink">
     <w:name w:val="Hyperlink"/>
-    <w:basedOn w:val="Fuentedeprrafopredeter"/>
+    <w:basedOn w:val="DefaultParagraphFont"/>
     <w:uiPriority w:val="99"/>
     <w:unhideWhenUsed/>
     <w:rsid w:val="00924BEF"/>
@@ -6565,9 +6425,9 @@
       <w:u w:val="single"/>
     </w:rPr>
   </w:style>
-  <w:style w:type="character" w:styleId="Mencinsinresolver">
+  <w:style w:type="character" w:styleId="UnresolvedMention">
     <w:name w:val="Unresolved Mention"/>
-    <w:basedOn w:val="Fuentedeprrafopredeter"/>
+    <w:basedOn w:val="DefaultParagraphFont"/>
     <w:uiPriority w:val="99"/>
     <w:semiHidden/>
     <w:unhideWhenUsed/>

--- a/Informe tarea 1.docx
+++ b/Informe tarea 1.docx
@@ -1,6 +1,6 @@
 
 <file path=word/document.xml><?xml version="1.0" encoding="utf-8"?>
-<w:document xmlns:wpc="http://schemas.microsoft.com/office/word/2010/wordprocessingCanvas" xmlns:cx="http://schemas.microsoft.com/office/drawing/2014/chartex" xmlns:cx1="http://schemas.microsoft.com/office/drawing/2015/9/8/chartex" xmlns:cx2="http://schemas.microsoft.com/office/drawing/2015/10/21/chartex" xmlns:cx3="http://schemas.microsoft.com/office/drawing/2016/5/9/chartex" xmlns:cx4="http://schemas.microsoft.com/office/drawing/2016/5/10/chartex" xmlns:cx5="http://schemas.microsoft.com/office/drawing/2016/5/11/chartex" xmlns:cx6="http://schemas.microsoft.com/office/drawing/2016/5/12/chartex" xmlns:cx7="http://schemas.microsoft.com/office/drawing/2016/5/13/chartex" xmlns:cx8="http://schemas.microsoft.com/office/drawing/2016/5/14/chartex" xmlns:mc="http://schemas.openxmlformats.org/markup-compatibility/2006" xmlns:aink="http://schemas.microsoft.com/office/drawing/2016/ink" xmlns:am3d="http://schemas.microsoft.com/office/drawing/2017/model3d" xmlns:o="urn:schemas-microsoft-com:office:office" xmlns:oel="http://schemas.microsoft.com/office/2019/extlst" xmlns:r="http://schemas.openxmlformats.org/officeDocument/2006/relationships" xmlns:m="http://schemas.openxmlformats.org/officeDocument/2006/math" xmlns:v="urn:schemas-microsoft-com:vml" xmlns:wp14="http://schemas.microsoft.com/office/word/2010/wordprocessingDrawing" xmlns:wp="http://schemas.openxmlformats.org/drawingml/2006/wordprocessingDrawing" xmlns:w10="urn:schemas-microsoft-com:office:word" xmlns:w="http://schemas.openxmlformats.org/wordprocessingml/2006/main" xmlns:w14="http://schemas.microsoft.com/office/word/2010/wordml" xmlns:w15="http://schemas.microsoft.com/office/word/2012/wordml" xmlns:w16cex="http://schemas.microsoft.com/office/word/2018/wordml/cex" xmlns:w16cid="http://schemas.microsoft.com/office/word/2016/wordml/cid" xmlns:w16="http://schemas.microsoft.com/office/word/2018/wordml" xmlns:w16sdtdh="http://schemas.microsoft.com/office/word/2020/wordml/sdtdatahash" xmlns:w16se="http://schemas.microsoft.com/office/word/2015/wordml/symex" xmlns:wpg="http://schemas.microsoft.com/office/word/2010/wordprocessingGroup" xmlns:wpi="http://schemas.microsoft.com/office/word/2010/wordprocessingInk" xmlns:wne="http://schemas.microsoft.com/office/word/2006/wordml" xmlns:wps="http://schemas.microsoft.com/office/word/2010/wordprocessingShape" mc:Ignorable="w14 w15 w16se w16cid w16 w16cex w16sdtdh wp14">
+<w:document xmlns:wpc="http://schemas.microsoft.com/office/word/2010/wordprocessingCanvas" xmlns:cx="http://schemas.microsoft.com/office/drawing/2014/chartex" xmlns:cx1="http://schemas.microsoft.com/office/drawing/2015/9/8/chartex" xmlns:cx2="http://schemas.microsoft.com/office/drawing/2015/10/21/chartex" xmlns:cx3="http://schemas.microsoft.com/office/drawing/2016/5/9/chartex" xmlns:cx4="http://schemas.microsoft.com/office/drawing/2016/5/10/chartex" xmlns:cx5="http://schemas.microsoft.com/office/drawing/2016/5/11/chartex" xmlns:cx6="http://schemas.microsoft.com/office/drawing/2016/5/12/chartex" xmlns:cx7="http://schemas.microsoft.com/office/drawing/2016/5/13/chartex" xmlns:cx8="http://schemas.microsoft.com/office/drawing/2016/5/14/chartex" xmlns:mc="http://schemas.openxmlformats.org/markup-compatibility/2006" xmlns:aink="http://schemas.microsoft.com/office/drawing/2016/ink" xmlns:am3d="http://schemas.microsoft.com/office/drawing/2017/model3d" xmlns:o="urn:schemas-microsoft-com:office:office" xmlns:oel="http://schemas.microsoft.com/office/2019/extlst" xmlns:r="http://schemas.openxmlformats.org/officeDocument/2006/relationships" xmlns:m="http://schemas.openxmlformats.org/officeDocument/2006/math" xmlns:v="urn:schemas-microsoft-com:vml" xmlns:wp14="http://schemas.microsoft.com/office/word/2010/wordprocessingDrawing" xmlns:wp="http://schemas.openxmlformats.org/drawingml/2006/wordprocessingDrawing" xmlns:w10="urn:schemas-microsoft-com:office:word" xmlns:w="http://schemas.openxmlformats.org/wordprocessingml/2006/main" xmlns:w14="http://schemas.microsoft.com/office/word/2010/wordml" xmlns:w15="http://schemas.microsoft.com/office/word/2012/wordml" xmlns:w16cex="http://schemas.microsoft.com/office/word/2018/wordml/cex" xmlns:w16cid="http://schemas.microsoft.com/office/word/2016/wordml/cid" xmlns:w16="http://schemas.microsoft.com/office/word/2018/wordml" xmlns:w16du="http://schemas.microsoft.com/office/word/2023/wordml/word16du" xmlns:w16sdtdh="http://schemas.microsoft.com/office/word/2020/wordml/sdtdatahash" xmlns:w16se="http://schemas.microsoft.com/office/word/2015/wordml/symex" xmlns:wpg="http://schemas.microsoft.com/office/word/2010/wordprocessingGroup" xmlns:wpi="http://schemas.microsoft.com/office/word/2010/wordprocessingInk" xmlns:wne="http://schemas.microsoft.com/office/word/2006/wordml" xmlns:wps="http://schemas.microsoft.com/office/word/2010/wordprocessingShape" mc:Ignorable="w14 w15 w16se w16cid w16 w16cex w16sdtdh wp14">
   <w:body>
     <w:p>
       <w:r>
@@ -16,7 +16,7 @@
           <wp:inline distT="0" distB="0" distL="0" distR="0" wp14:anchorId="43DB0F80" wp14:editId="45EE7F89">
             <wp:extent cx="5610225" cy="1304925"/>
             <wp:effectExtent l="0" t="0" r="9525" b="9525"/>
-            <wp:docPr id="1" name="Picture 1" descr="https://iesummerschool.files.wordpress.com/2015/07/firmatecgrande.jpg">
+            <wp:docPr id="1" name="Imagen 1" descr="https://iesummerschool.files.wordpress.com/2015/07/firmatecgrande.jpg">
               <a:hlinkClick xmlns:a="http://schemas.openxmlformats.org/drawingml/2006/main" r:id="rId7" tgtFrame="&quot;_blank&quot;"/>
             </wp:docPr>
             <wp:cNvGraphicFramePr>
@@ -535,7 +535,7 @@
           <wp:inline distT="0" distB="0" distL="0" distR="0" wp14:anchorId="25D6BB11" wp14:editId="30132AD6">
             <wp:extent cx="2680678" cy="2323975"/>
             <wp:effectExtent l="0" t="0" r="5715" b="635"/>
-            <wp:docPr id="2" name="Picture 2"/>
+            <wp:docPr id="2" name="Imagen 2"/>
             <wp:cNvGraphicFramePr>
               <a:graphicFrameLocks xmlns:a="http://schemas.openxmlformats.org/drawingml/2006/main" noChangeAspect="1"/>
             </wp:cNvGraphicFramePr>
@@ -850,7 +850,21 @@
           <w:b/>
           <w:bCs/>
         </w:rPr>
-        <w:t>calific</w:t>
+        <w:t>califica</w:t>
+      </w:r>
+      <w:r>
+        <w:rPr>
+          <w:b/>
+          <w:bCs/>
+        </w:rPr>
+        <w:t xml:space="preserve"> </w:t>
+      </w:r>
+      <w:r>
+        <w:rPr>
+          <w:b/>
+          <w:bCs/>
+        </w:rPr>
+        <w:t>c</w:t>
       </w:r>
       <w:r>
         <w:rPr>
@@ -878,6 +892,18 @@
     </w:p>
     <w:p>
       <w:pPr>
+        <w:widowControl/>
+        <w:autoSpaceDE/>
+        <w:autoSpaceDN/>
+        <w:spacing w:after="160" w:line="259" w:lineRule="auto"/>
+        <w:jc w:val="left"/>
+      </w:pPr>
+      <w:r>
+        <w:br w:type="page"/>
+      </w:r>
+    </w:p>
+    <w:p>
+      <w:pPr>
         <w:jc w:val="left"/>
       </w:pPr>
       <w:r>
@@ -924,10 +950,10 @@
           <w:noProof/>
         </w:rPr>
         <w:drawing>
-          <wp:inline distT="0" distB="0" distL="0" distR="0" wp14:anchorId="38A574F0" wp14:editId="737C5CA3">
-            <wp:extent cx="3472216" cy="2682240"/>
-            <wp:effectExtent l="0" t="0" r="0" b="3810"/>
-            <wp:docPr id="836811732" name="Picture 836811732" descr="Gráfico&#10;&#10;Descripción generada automáticamente"/>
+          <wp:inline distT="0" distB="0" distL="0" distR="0" wp14:anchorId="38A574F0" wp14:editId="53C388FD">
+            <wp:extent cx="3728222" cy="2880000"/>
+            <wp:effectExtent l="0" t="0" r="5715" b="0"/>
+            <wp:docPr id="836811732" name="Imagen 836811732" descr="Gráfico&#10;&#10;Descripción generada automáticamente"/>
             <wp:cNvGraphicFramePr>
               <a:graphicFrameLocks xmlns:a="http://schemas.openxmlformats.org/drawingml/2006/main" noChangeAspect="1"/>
             </wp:cNvGraphicFramePr>
@@ -947,7 +973,7 @@
                   <pic:spPr>
                     <a:xfrm>
                       <a:off x="0" y="0"/>
-                      <a:ext cx="3507040" cy="2709141"/>
+                      <a:ext cx="3728222" cy="2880000"/>
                     </a:xfrm>
                     <a:prstGeom prst="rect">
                       <a:avLst/>
@@ -962,7 +988,7 @@
     </w:p>
     <w:p>
       <w:pPr>
-        <w:pStyle w:val="Caption"/>
+        <w:pStyle w:val="Descripcin"/>
         <w:jc w:val="center"/>
       </w:pPr>
       <w:r>
@@ -987,12 +1013,21 @@
         <w:fldChar w:fldCharType="end"/>
       </w:r>
       <w:r>
-        <w:t xml:space="preserve"> Error Absoluto Medio</w:t>
-      </w:r>
-    </w:p>
-    <w:p>
-      <w:pPr>
-        <w:pStyle w:val="Caption"/>
+        <w:t xml:space="preserve"> </w:t>
+      </w:r>
+      <w:r>
+        <w:t xml:space="preserve">Error </w:t>
+      </w:r>
+      <w:r>
+        <w:t xml:space="preserve">Medio </w:t>
+      </w:r>
+      <w:r>
+        <w:t>Absoluto</w:t>
+      </w:r>
+    </w:p>
+    <w:p>
+      <w:pPr>
+        <w:pStyle w:val="Descripcin"/>
         <w:jc w:val="center"/>
       </w:pPr>
       <w:r>
@@ -1010,10 +1045,10 @@
           <w:noProof/>
         </w:rPr>
         <w:drawing>
-          <wp:inline distT="0" distB="0" distL="0" distR="0" wp14:anchorId="3319B5C2" wp14:editId="510B7952">
-            <wp:extent cx="3648891" cy="2818720"/>
-            <wp:effectExtent l="0" t="0" r="8890" b="1270"/>
-            <wp:docPr id="52211730" name="Picture 52211730" descr="Gráfico&#10;&#10;Descripción generada automáticamente"/>
+          <wp:inline distT="0" distB="0" distL="0" distR="0" wp14:anchorId="3319B5C2" wp14:editId="0E58416B">
+            <wp:extent cx="3728217" cy="2880000"/>
+            <wp:effectExtent l="0" t="0" r="5715" b="0"/>
+            <wp:docPr id="52211730" name="Imagen 52211730" descr="Gráfico&#10;&#10;Descripción generada automáticamente"/>
             <wp:cNvGraphicFramePr>
               <a:graphicFrameLocks xmlns:a="http://schemas.openxmlformats.org/drawingml/2006/main" noChangeAspect="1"/>
             </wp:cNvGraphicFramePr>
@@ -1033,7 +1068,7 @@
                   <pic:spPr>
                     <a:xfrm>
                       <a:off x="0" y="0"/>
-                      <a:ext cx="3659375" cy="2826819"/>
+                      <a:ext cx="3728217" cy="2880000"/>
                     </a:xfrm>
                     <a:prstGeom prst="rect">
                       <a:avLst/>
@@ -1048,7 +1083,7 @@
     </w:p>
     <w:p>
       <w:pPr>
-        <w:pStyle w:val="Caption"/>
+        <w:pStyle w:val="Descripcin"/>
         <w:jc w:val="center"/>
       </w:pPr>
       <w:r>
@@ -1078,11 +1113,11 @@
     </w:p>
     <w:p>
       <w:pPr>
-        <w:pStyle w:val="Caption"/>
-        <w:jc w:val="center"/>
-      </w:pPr>
-      <w:r>
-        <w:t xml:space="preserve">Fuente: Elaboración propia </w:t>
+        <w:pStyle w:val="Descripcin"/>
+        <w:jc w:val="center"/>
+      </w:pPr>
+      <w:r>
+        <w:t>Fuente: Elaboración propia</w:t>
       </w:r>
     </w:p>
     <w:p>
@@ -1119,6 +1154,7 @@
     </w:p>
     <w:p>
       <w:pPr>
+        <w:keepNext/>
         <w:jc w:val="center"/>
       </w:pPr>
       <w:r>
@@ -1126,10 +1162,10 @@
           <w:noProof/>
         </w:rPr>
         <w:drawing>
-          <wp:inline distT="0" distB="0" distL="0" distR="0" wp14:anchorId="1FBEE3AD" wp14:editId="59DC1EB5">
-            <wp:extent cx="3448594" cy="2663993"/>
-            <wp:effectExtent l="0" t="0" r="0" b="3175"/>
-            <wp:docPr id="1077532856" name="Picture 1077532856"/>
+          <wp:inline distT="0" distB="0" distL="0" distR="0" wp14:anchorId="1FBEE3AD" wp14:editId="1727F4F0">
+            <wp:extent cx="3728220" cy="2880000"/>
+            <wp:effectExtent l="0" t="0" r="5715" b="0"/>
+            <wp:docPr id="1077532856" name="Imagen 1077532856"/>
             <wp:cNvGraphicFramePr>
               <a:graphicFrameLocks xmlns:a="http://schemas.openxmlformats.org/drawingml/2006/main" noChangeAspect="1"/>
             </wp:cNvGraphicFramePr>
@@ -1137,11 +1173,17 @@
               <a:graphicData uri="http://schemas.openxmlformats.org/drawingml/2006/picture">
                 <pic:pic xmlns:pic="http://schemas.openxmlformats.org/drawingml/2006/picture">
                   <pic:nvPicPr>
-                    <pic:cNvPr id="1077532856" name=""/>
+                    <pic:cNvPr id="0" name="Imagen 1077532856"/>
                     <pic:cNvPicPr/>
                   </pic:nvPicPr>
                   <pic:blipFill>
-                    <a:blip r:embed="rId12"/>
+                    <a:blip r:embed="rId12">
+                      <a:extLst>
+                        <a:ext uri="{28A0092B-C50C-407E-A947-70E740481C1C}">
+                          <a14:useLocalDpi xmlns:a14="http://schemas.microsoft.com/office/drawing/2010/main" val="0"/>
+                        </a:ext>
+                      </a:extLst>
+                    </a:blip>
                     <a:stretch>
                       <a:fillRect/>
                     </a:stretch>
@@ -1149,7 +1191,7 @@
                   <pic:spPr>
                     <a:xfrm>
                       <a:off x="0" y="0"/>
-                      <a:ext cx="3454000" cy="2668169"/>
+                      <a:ext cx="3728220" cy="2880000"/>
                     </a:xfrm>
                     <a:prstGeom prst="rect">
                       <a:avLst/>
@@ -1164,6 +1206,55 @@
     </w:p>
     <w:p>
       <w:pPr>
+        <w:pStyle w:val="Descripcin"/>
+        <w:jc w:val="center"/>
+      </w:pPr>
+      <w:r>
+        <w:t xml:space="preserve">Figura </w:t>
+      </w:r>
+      <w:r>
+        <w:fldChar w:fldCharType="begin"/>
+      </w:r>
+      <w:r>
+        <w:instrText xml:space="preserve"> SEQ Figura \* ARABIC </w:instrText>
+      </w:r>
+      <w:r>
+        <w:fldChar w:fldCharType="separate"/>
+      </w:r>
+      <w:r>
+        <w:rPr>
+          <w:noProof/>
+        </w:rPr>
+        <w:t>3</w:t>
+      </w:r>
+      <w:r>
+        <w:fldChar w:fldCharType="end"/>
+      </w:r>
+      <w:r>
+        <w:t xml:space="preserve"> </w:t>
+      </w:r>
+      <w:r>
+        <w:t xml:space="preserve">Error </w:t>
+      </w:r>
+      <w:r>
+        <w:t xml:space="preserve">Medio </w:t>
+      </w:r>
+      <w:r>
+        <w:t>Absoluto</w:t>
+      </w:r>
+    </w:p>
+    <w:p>
+      <w:pPr>
+        <w:pStyle w:val="Descripcin"/>
+        <w:jc w:val="center"/>
+      </w:pPr>
+      <w:r>
+        <w:t xml:space="preserve">Fuente: Elaboración propia </w:t>
+      </w:r>
+    </w:p>
+    <w:p>
+      <w:pPr>
+        <w:keepNext/>
         <w:jc w:val="center"/>
       </w:pPr>
       <w:r>
@@ -1171,10 +1262,10 @@
           <w:noProof/>
         </w:rPr>
         <w:drawing>
-          <wp:inline distT="0" distB="0" distL="0" distR="0" wp14:anchorId="4EF83721" wp14:editId="74D5B0B0">
-            <wp:extent cx="3683725" cy="2845629"/>
-            <wp:effectExtent l="0" t="0" r="0" b="0"/>
-            <wp:docPr id="762731501" name="Picture 762731501" descr="Gráfico&#10;&#10;Descripción generada automáticamente"/>
+          <wp:inline distT="0" distB="0" distL="0" distR="0" wp14:anchorId="4EF83721" wp14:editId="2D6B26AE">
+            <wp:extent cx="3728220" cy="2880000"/>
+            <wp:effectExtent l="0" t="0" r="5715" b="0"/>
+            <wp:docPr id="762731501" name="Imagen 762731501" descr="Gráfico&#10;&#10;Descripción generada automáticamente"/>
             <wp:cNvGraphicFramePr>
               <a:graphicFrameLocks xmlns:a="http://schemas.openxmlformats.org/drawingml/2006/main" noChangeAspect="1"/>
             </wp:cNvGraphicFramePr>
@@ -1182,11 +1273,17 @@
               <a:graphicData uri="http://schemas.openxmlformats.org/drawingml/2006/picture">
                 <pic:pic xmlns:pic="http://schemas.openxmlformats.org/drawingml/2006/picture">
                   <pic:nvPicPr>
-                    <pic:cNvPr id="762731501" name="Imagen 1" descr="Gráfico&#10;&#10;Descripción generada automáticamente"/>
+                    <pic:cNvPr id="0" name="Imagen 762731501"/>
                     <pic:cNvPicPr/>
                   </pic:nvPicPr>
                   <pic:blipFill>
-                    <a:blip r:embed="rId13"/>
+                    <a:blip r:embed="rId13">
+                      <a:extLst>
+                        <a:ext uri="{28A0092B-C50C-407E-A947-70E740481C1C}">
+                          <a14:useLocalDpi xmlns:a14="http://schemas.microsoft.com/office/drawing/2010/main" val="0"/>
+                        </a:ext>
+                      </a:extLst>
+                    </a:blip>
                     <a:stretch>
                       <a:fillRect/>
                     </a:stretch>
@@ -1194,7 +1291,7 @@
                   <pic:spPr>
                     <a:xfrm>
                       <a:off x="0" y="0"/>
-                      <a:ext cx="3692539" cy="2852437"/>
+                      <a:ext cx="3728220" cy="2880000"/>
                     </a:xfrm>
                     <a:prstGeom prst="rect">
                       <a:avLst/>
@@ -1209,6 +1306,45 @@
     </w:p>
     <w:p>
       <w:pPr>
+        <w:pStyle w:val="Descripcin"/>
+        <w:jc w:val="center"/>
+      </w:pPr>
+      <w:r>
+        <w:t xml:space="preserve">Figura </w:t>
+      </w:r>
+      <w:r>
+        <w:fldChar w:fldCharType="begin"/>
+      </w:r>
+      <w:r>
+        <w:instrText xml:space="preserve"> SEQ Figura \* ARABIC </w:instrText>
+      </w:r>
+      <w:r>
+        <w:fldChar w:fldCharType="separate"/>
+      </w:r>
+      <w:r>
+        <w:rPr>
+          <w:noProof/>
+        </w:rPr>
+        <w:t>4</w:t>
+      </w:r>
+      <w:r>
+        <w:fldChar w:fldCharType="end"/>
+      </w:r>
+      <w:r>
+        <w:t xml:space="preserve"> Error Medio Cuadrático</w:t>
+      </w:r>
+    </w:p>
+    <w:p>
+      <w:pPr>
+        <w:pStyle w:val="Descripcin"/>
+        <w:jc w:val="center"/>
+      </w:pPr>
+      <w:r>
+        <w:t xml:space="preserve">Fuente: Elaboración propia </w:t>
+      </w:r>
+    </w:p>
+    <w:p>
+      <w:pPr>
         <w:jc w:val="center"/>
       </w:pPr>
     </w:p>
@@ -1246,6 +1382,7 @@
     </w:p>
     <w:p>
       <w:pPr>
+        <w:keepNext/>
         <w:jc w:val="center"/>
       </w:pPr>
       <w:r>
@@ -1253,10 +1390,10 @@
           <w:noProof/>
         </w:rPr>
         <w:drawing>
-          <wp:inline distT="0" distB="0" distL="0" distR="0" wp14:anchorId="6EB58C80" wp14:editId="52E767BF">
-            <wp:extent cx="3310618" cy="2557409"/>
-            <wp:effectExtent l="0" t="0" r="4445" b="0"/>
-            <wp:docPr id="816728127" name="Picture 816728127" descr="Gráfico&#10;&#10;Descripción generada automáticamente"/>
+          <wp:inline distT="0" distB="0" distL="0" distR="0" wp14:anchorId="6EB58C80" wp14:editId="46D9348F">
+            <wp:extent cx="3728219" cy="2880000"/>
+            <wp:effectExtent l="0" t="0" r="5715" b="0"/>
+            <wp:docPr id="816728127" name="Imagen 816728127" descr="Gráfico&#10;&#10;Descripción generada automáticamente"/>
             <wp:cNvGraphicFramePr>
               <a:graphicFrameLocks xmlns:a="http://schemas.openxmlformats.org/drawingml/2006/main" noChangeAspect="1"/>
             </wp:cNvGraphicFramePr>
@@ -1264,11 +1401,17 @@
               <a:graphicData uri="http://schemas.openxmlformats.org/drawingml/2006/picture">
                 <pic:pic xmlns:pic="http://schemas.openxmlformats.org/drawingml/2006/picture">
                   <pic:nvPicPr>
-                    <pic:cNvPr id="816728127" name="Imagen 1" descr="Gráfico&#10;&#10;Descripción generada automáticamente"/>
+                    <pic:cNvPr id="0" name="Imagen 816728127"/>
                     <pic:cNvPicPr/>
                   </pic:nvPicPr>
                   <pic:blipFill>
-                    <a:blip r:embed="rId14"/>
+                    <a:blip r:embed="rId14">
+                      <a:extLst>
+                        <a:ext uri="{28A0092B-C50C-407E-A947-70E740481C1C}">
+                          <a14:useLocalDpi xmlns:a14="http://schemas.microsoft.com/office/drawing/2010/main" val="0"/>
+                        </a:ext>
+                      </a:extLst>
+                    </a:blip>
                     <a:stretch>
                       <a:fillRect/>
                     </a:stretch>
@@ -1276,7 +1419,7 @@
                   <pic:spPr>
                     <a:xfrm>
                       <a:off x="0" y="0"/>
-                      <a:ext cx="3331661" cy="2573665"/>
+                      <a:ext cx="3728219" cy="2880000"/>
                     </a:xfrm>
                     <a:prstGeom prst="rect">
                       <a:avLst/>
@@ -1291,6 +1434,55 @@
     </w:p>
     <w:p>
       <w:pPr>
+        <w:pStyle w:val="Descripcin"/>
+        <w:jc w:val="center"/>
+      </w:pPr>
+      <w:r>
+        <w:t xml:space="preserve">Figura </w:t>
+      </w:r>
+      <w:r>
+        <w:fldChar w:fldCharType="begin"/>
+      </w:r>
+      <w:r>
+        <w:instrText xml:space="preserve"> SEQ Figura \* ARABIC </w:instrText>
+      </w:r>
+      <w:r>
+        <w:fldChar w:fldCharType="separate"/>
+      </w:r>
+      <w:r>
+        <w:rPr>
+          <w:noProof/>
+        </w:rPr>
+        <w:t>5</w:t>
+      </w:r>
+      <w:r>
+        <w:fldChar w:fldCharType="end"/>
+      </w:r>
+      <w:r>
+        <w:t xml:space="preserve"> </w:t>
+      </w:r>
+      <w:r>
+        <w:t xml:space="preserve">Error </w:t>
+      </w:r>
+      <w:r>
+        <w:t xml:space="preserve">Medio </w:t>
+      </w:r>
+      <w:r>
+        <w:t>Absoluto</w:t>
+      </w:r>
+    </w:p>
+    <w:p>
+      <w:pPr>
+        <w:pStyle w:val="Descripcin"/>
+        <w:jc w:val="center"/>
+      </w:pPr>
+      <w:r>
+        <w:t xml:space="preserve">Fuente: Elaboración propia </w:t>
+      </w:r>
+    </w:p>
+    <w:p>
+      <w:pPr>
+        <w:keepNext/>
         <w:jc w:val="center"/>
       </w:pPr>
       <w:r>
@@ -1298,10 +1490,10 @@
           <w:noProof/>
         </w:rPr>
         <w:drawing>
-          <wp:inline distT="0" distB="0" distL="0" distR="0" wp14:anchorId="677F2589" wp14:editId="4C85785E">
-            <wp:extent cx="3424303" cy="2645229"/>
-            <wp:effectExtent l="0" t="0" r="5080" b="3175"/>
-            <wp:docPr id="122058025" name="Picture 122058025" descr="Gráfico&#10;&#10;Descripción generada automáticamente"/>
+          <wp:inline distT="0" distB="0" distL="0" distR="0" wp14:anchorId="677F2589" wp14:editId="12132E96">
+            <wp:extent cx="3728219" cy="2880000"/>
+            <wp:effectExtent l="0" t="0" r="5715" b="0"/>
+            <wp:docPr id="122058025" name="Imagen 122058025" descr="Gráfico&#10;&#10;Descripción generada automáticamente"/>
             <wp:cNvGraphicFramePr>
               <a:graphicFrameLocks xmlns:a="http://schemas.openxmlformats.org/drawingml/2006/main" noChangeAspect="1"/>
             </wp:cNvGraphicFramePr>
@@ -1309,11 +1501,17 @@
               <a:graphicData uri="http://schemas.openxmlformats.org/drawingml/2006/picture">
                 <pic:pic xmlns:pic="http://schemas.openxmlformats.org/drawingml/2006/picture">
                   <pic:nvPicPr>
-                    <pic:cNvPr id="122058025" name="Imagen 1" descr="Gráfico&#10;&#10;Descripción generada automáticamente"/>
+                    <pic:cNvPr id="0" name="Imagen 122058025"/>
                     <pic:cNvPicPr/>
                   </pic:nvPicPr>
                   <pic:blipFill>
-                    <a:blip r:embed="rId15"/>
+                    <a:blip r:embed="rId15">
+                      <a:extLst>
+                        <a:ext uri="{28A0092B-C50C-407E-A947-70E740481C1C}">
+                          <a14:useLocalDpi xmlns:a14="http://schemas.microsoft.com/office/drawing/2010/main" val="0"/>
+                        </a:ext>
+                      </a:extLst>
+                    </a:blip>
                     <a:stretch>
                       <a:fillRect/>
                     </a:stretch>
@@ -1321,7 +1519,7 @@
                   <pic:spPr>
                     <a:xfrm>
                       <a:off x="0" y="0"/>
-                      <a:ext cx="3433866" cy="2652616"/>
+                      <a:ext cx="3728219" cy="2880000"/>
                     </a:xfrm>
                     <a:prstGeom prst="rect">
                       <a:avLst/>
@@ -1336,6 +1534,46 @@
     </w:p>
     <w:p>
       <w:pPr>
+        <w:pStyle w:val="Descripcin"/>
+        <w:jc w:val="center"/>
+      </w:pPr>
+      <w:r>
+        <w:t xml:space="preserve">Figura </w:t>
+      </w:r>
+      <w:r>
+        <w:fldChar w:fldCharType="begin"/>
+      </w:r>
+      <w:r>
+        <w:instrText xml:space="preserve"> SEQ Figura \* ARABIC </w:instrText>
+      </w:r>
+      <w:r>
+        <w:fldChar w:fldCharType="separate"/>
+      </w:r>
+      <w:r>
+        <w:rPr>
+          <w:noProof/>
+        </w:rPr>
+        <w:t>6</w:t>
+      </w:r>
+      <w:r>
+        <w:fldChar w:fldCharType="end"/>
+      </w:r>
+      <w:r>
+        <w:t xml:space="preserve"> Error Medio Cuadrático</w:t>
+      </w:r>
+    </w:p>
+    <w:p>
+      <w:pPr>
+        <w:pStyle w:val="Descripcin"/>
+        <w:jc w:val="center"/>
+      </w:pPr>
+      <w:r>
+        <w:t xml:space="preserve">Fuente: Elaboración propia </w:t>
+      </w:r>
+    </w:p>
+    <w:p/>
+    <w:p>
+      <w:pPr>
         <w:jc w:val="left"/>
       </w:pPr>
       <w:r>
@@ -1371,17 +1609,18 @@
     </w:p>
     <w:p>
       <w:pPr>
-        <w:jc w:val="left"/>
+        <w:keepNext/>
+        <w:jc w:val="center"/>
       </w:pPr>
       <w:r>
         <w:rPr>
           <w:noProof/>
         </w:rPr>
         <w:drawing>
-          <wp:inline distT="0" distB="0" distL="0" distR="0" wp14:anchorId="7EA6F5AF" wp14:editId="662C4497">
-            <wp:extent cx="5400675" cy="4171950"/>
-            <wp:effectExtent l="0" t="0" r="9525" b="0"/>
-            <wp:docPr id="54032059" name="Picture 54032059" descr="Gráfico&#10;&#10;Descripción generada automáticamente"/>
+          <wp:inline distT="0" distB="0" distL="0" distR="0" wp14:anchorId="7EA6F5AF" wp14:editId="5EE0CA5D">
+            <wp:extent cx="3728219" cy="2880000"/>
+            <wp:effectExtent l="0" t="0" r="5715" b="0"/>
+            <wp:docPr id="54032059" name="Imagen 54032059" descr="Gráfico&#10;&#10;Descripción generada automáticamente"/>
             <wp:cNvGraphicFramePr>
               <a:graphicFrameLocks xmlns:a="http://schemas.openxmlformats.org/drawingml/2006/main" noChangeAspect="1"/>
             </wp:cNvGraphicFramePr>
@@ -1389,11 +1628,17 @@
               <a:graphicData uri="http://schemas.openxmlformats.org/drawingml/2006/picture">
                 <pic:pic xmlns:pic="http://schemas.openxmlformats.org/drawingml/2006/picture">
                   <pic:nvPicPr>
-                    <pic:cNvPr id="54032059" name="Imagen 1" descr="Gráfico&#10;&#10;Descripción generada automáticamente"/>
+                    <pic:cNvPr id="0" name="Imagen 54032059"/>
                     <pic:cNvPicPr/>
                   </pic:nvPicPr>
                   <pic:blipFill>
-                    <a:blip r:embed="rId16"/>
+                    <a:blip r:embed="rId16">
+                      <a:extLst>
+                        <a:ext uri="{28A0092B-C50C-407E-A947-70E740481C1C}">
+                          <a14:useLocalDpi xmlns:a14="http://schemas.microsoft.com/office/drawing/2010/main" val="0"/>
+                        </a:ext>
+                      </a:extLst>
+                    </a:blip>
                     <a:stretch>
                       <a:fillRect/>
                     </a:stretch>
@@ -1401,7 +1646,7 @@
                   <pic:spPr>
                     <a:xfrm>
                       <a:off x="0" y="0"/>
-                      <a:ext cx="5400675" cy="4171950"/>
+                      <a:ext cx="3728219" cy="2880000"/>
                     </a:xfrm>
                     <a:prstGeom prst="rect">
                       <a:avLst/>
@@ -1416,17 +1661,63 @@
     </w:p>
     <w:p>
       <w:pPr>
-        <w:jc w:val="left"/>
+        <w:pStyle w:val="Descripcin"/>
+        <w:jc w:val="center"/>
+      </w:pPr>
+      <w:r>
+        <w:t xml:space="preserve">Figura </w:t>
+      </w:r>
+      <w:r>
+        <w:fldChar w:fldCharType="begin"/>
+      </w:r>
+      <w:r>
+        <w:instrText xml:space="preserve"> SEQ Figura \* ARABIC </w:instrText>
+      </w:r>
+      <w:r>
+        <w:fldChar w:fldCharType="separate"/>
+      </w:r>
+      <w:r>
+        <w:rPr>
+          <w:noProof/>
+        </w:rPr>
+        <w:t>7</w:t>
+      </w:r>
+      <w:r>
+        <w:fldChar w:fldCharType="end"/>
+      </w:r>
+      <w:r>
+        <w:t xml:space="preserve"> Error </w:t>
+      </w:r>
+      <w:r>
+        <w:t xml:space="preserve">Medio </w:t>
+      </w:r>
+      <w:r>
+        <w:t>Absoluto</w:t>
+      </w:r>
+    </w:p>
+    <w:p>
+      <w:pPr>
+        <w:pStyle w:val="Descripcin"/>
+        <w:jc w:val="center"/>
+      </w:pPr>
+      <w:r>
+        <w:t xml:space="preserve">Fuente: Elaboración propia </w:t>
+      </w:r>
+    </w:p>
+    <w:p>
+      <w:pPr>
+        <w:keepNext/>
+        <w:jc w:val="center"/>
       </w:pPr>
       <w:r>
         <w:rPr>
           <w:noProof/>
         </w:rPr>
         <w:drawing>
-          <wp:inline distT="0" distB="0" distL="0" distR="0" wp14:anchorId="579A5B97" wp14:editId="57B8A21F">
-            <wp:extent cx="5400675" cy="4171950"/>
-            <wp:effectExtent l="0" t="0" r="9525" b="0"/>
-            <wp:docPr id="389347042" name="Picture 389347042" descr="Gráfico&#10;&#10;Descripción generada automáticamente"/>
+          <wp:inline distT="0" distB="0" distL="0" distR="0" wp14:anchorId="579A5B97" wp14:editId="7DA2B416">
+            <wp:extent cx="3728219" cy="2880000"/>
+            <wp:effectExtent l="0" t="0" r="5715" b="0"/>
+            <wp:docPr id="389347042" name="Imagen 389347042" descr="Gráfico&#10;&#10;Descripción generada automáticamente"/>
             <wp:cNvGraphicFramePr>
               <a:graphicFrameLocks xmlns:a="http://schemas.openxmlformats.org/drawingml/2006/main" noChangeAspect="1"/>
             </wp:cNvGraphicFramePr>
@@ -1434,11 +1725,17 @@
               <a:graphicData uri="http://schemas.openxmlformats.org/drawingml/2006/picture">
                 <pic:pic xmlns:pic="http://schemas.openxmlformats.org/drawingml/2006/picture">
                   <pic:nvPicPr>
-                    <pic:cNvPr id="389347042" name="Imagen 1" descr="Gráfico&#10;&#10;Descripción generada automáticamente"/>
+                    <pic:cNvPr id="0" name="Imagen 389347042"/>
                     <pic:cNvPicPr/>
                   </pic:nvPicPr>
                   <pic:blipFill>
-                    <a:blip r:embed="rId17"/>
+                    <a:blip r:embed="rId17">
+                      <a:extLst>
+                        <a:ext uri="{28A0092B-C50C-407E-A947-70E740481C1C}">
+                          <a14:useLocalDpi xmlns:a14="http://schemas.microsoft.com/office/drawing/2010/main" val="0"/>
+                        </a:ext>
+                      </a:extLst>
+                    </a:blip>
                     <a:stretch>
                       <a:fillRect/>
                     </a:stretch>
@@ -1446,7 +1743,7 @@
                   <pic:spPr>
                     <a:xfrm>
                       <a:off x="0" y="0"/>
-                      <a:ext cx="5400675" cy="4171950"/>
+                      <a:ext cx="3728219" cy="2880000"/>
                     </a:xfrm>
                     <a:prstGeom prst="rect">
                       <a:avLst/>
@@ -1461,6 +1758,45 @@
     </w:p>
     <w:p>
       <w:pPr>
+        <w:pStyle w:val="Descripcin"/>
+        <w:jc w:val="center"/>
+      </w:pPr>
+      <w:r>
+        <w:t xml:space="preserve">Figura </w:t>
+      </w:r>
+      <w:r>
+        <w:fldChar w:fldCharType="begin"/>
+      </w:r>
+      <w:r>
+        <w:instrText xml:space="preserve"> SEQ Figura \* ARABIC </w:instrText>
+      </w:r>
+      <w:r>
+        <w:fldChar w:fldCharType="separate"/>
+      </w:r>
+      <w:r>
+        <w:rPr>
+          <w:noProof/>
+        </w:rPr>
+        <w:t>8</w:t>
+      </w:r>
+      <w:r>
+        <w:fldChar w:fldCharType="end"/>
+      </w:r>
+      <w:r>
+        <w:t xml:space="preserve"> Error Medio Cuadrático</w:t>
+      </w:r>
+    </w:p>
+    <w:p>
+      <w:pPr>
+        <w:pStyle w:val="Descripcin"/>
+        <w:jc w:val="center"/>
+      </w:pPr>
+      <w:r>
+        <w:t xml:space="preserve">Fuente: Elaboración propia </w:t>
+      </w:r>
+    </w:p>
+    <w:p>
+      <w:pPr>
         <w:jc w:val="left"/>
       </w:pPr>
     </w:p>
@@ -1501,6 +1837,7 @@
     </w:p>
     <w:p>
       <w:pPr>
+        <w:keepNext/>
         <w:jc w:val="center"/>
       </w:pPr>
       <w:r>
@@ -1508,10 +1845,10 @@
           <w:noProof/>
         </w:rPr>
         <w:drawing>
-          <wp:inline distT="0" distB="0" distL="0" distR="0" wp14:anchorId="3EB80612" wp14:editId="0278A237">
-            <wp:extent cx="3295859" cy="2546007"/>
-            <wp:effectExtent l="0" t="0" r="0" b="6985"/>
-            <wp:docPr id="2073094202" name="Picture 2073094202" descr="Gráfico, Histograma&#10;&#10;Descripción generada automáticamente"/>
+          <wp:inline distT="0" distB="0" distL="0" distR="0" wp14:anchorId="3EB80612" wp14:editId="3AB6A596">
+            <wp:extent cx="3728220" cy="2880000"/>
+            <wp:effectExtent l="0" t="0" r="5715" b="0"/>
+            <wp:docPr id="2073094202" name="Imagen 2073094202" descr="Gráfico, Histograma&#10;&#10;Descripción generada automáticamente"/>
             <wp:cNvGraphicFramePr>
               <a:graphicFrameLocks xmlns:a="http://schemas.openxmlformats.org/drawingml/2006/main" noChangeAspect="1"/>
             </wp:cNvGraphicFramePr>
@@ -1519,11 +1856,17 @@
               <a:graphicData uri="http://schemas.openxmlformats.org/drawingml/2006/picture">
                 <pic:pic xmlns:pic="http://schemas.openxmlformats.org/drawingml/2006/picture">
                   <pic:nvPicPr>
-                    <pic:cNvPr id="2073094202" name="Imagen 1" descr="Gráfico, Histograma&#10;&#10;Descripción generada automáticamente"/>
+                    <pic:cNvPr id="0" name="Imagen 2073094202"/>
                     <pic:cNvPicPr/>
                   </pic:nvPicPr>
                   <pic:blipFill>
-                    <a:blip r:embed="rId18"/>
+                    <a:blip r:embed="rId18">
+                      <a:extLst>
+                        <a:ext uri="{28A0092B-C50C-407E-A947-70E740481C1C}">
+                          <a14:useLocalDpi xmlns:a14="http://schemas.microsoft.com/office/drawing/2010/main" val="0"/>
+                        </a:ext>
+                      </a:extLst>
+                    </a:blip>
                     <a:stretch>
                       <a:fillRect/>
                     </a:stretch>
@@ -1531,7 +1874,7 @@
                   <pic:spPr>
                     <a:xfrm>
                       <a:off x="0" y="0"/>
-                      <a:ext cx="3303237" cy="2551707"/>
+                      <a:ext cx="3728220" cy="2880000"/>
                     </a:xfrm>
                     <a:prstGeom prst="rect">
                       <a:avLst/>
@@ -1546,6 +1889,46 @@
     </w:p>
     <w:p>
       <w:pPr>
+        <w:pStyle w:val="Descripcin"/>
+        <w:jc w:val="center"/>
+      </w:pPr>
+      <w:r>
+        <w:t xml:space="preserve">Figura </w:t>
+      </w:r>
+      <w:r>
+        <w:fldChar w:fldCharType="begin"/>
+      </w:r>
+      <w:r>
+        <w:instrText xml:space="preserve"> SEQ Figura \* ARABIC </w:instrText>
+      </w:r>
+      <w:r>
+        <w:fldChar w:fldCharType="separate"/>
+      </w:r>
+      <w:r>
+        <w:rPr>
+          <w:noProof/>
+        </w:rPr>
+        <w:t>9</w:t>
+      </w:r>
+      <w:r>
+        <w:fldChar w:fldCharType="end"/>
+      </w:r>
+      <w:r>
+        <w:t xml:space="preserve"> Error Medio Absoluto</w:t>
+      </w:r>
+    </w:p>
+    <w:p>
+      <w:pPr>
+        <w:pStyle w:val="Descripcin"/>
+        <w:jc w:val="center"/>
+      </w:pPr>
+      <w:r>
+        <w:t xml:space="preserve">Fuente: Elaboración propia </w:t>
+      </w:r>
+    </w:p>
+    <w:p>
+      <w:pPr>
+        <w:keepNext/>
         <w:jc w:val="center"/>
       </w:pPr>
       <w:r>
@@ -1553,10 +1936,10 @@
           <w:noProof/>
         </w:rPr>
         <w:drawing>
-          <wp:inline distT="0" distB="0" distL="0" distR="0" wp14:anchorId="7C559F9F" wp14:editId="370D78D3">
-            <wp:extent cx="3456633" cy="2670204"/>
-            <wp:effectExtent l="0" t="0" r="0" b="0"/>
-            <wp:docPr id="1421138271" name="Picture 1421138271" descr="Gráfico&#10;&#10;Descripción generada automáticamente"/>
+          <wp:inline distT="0" distB="0" distL="0" distR="0" wp14:anchorId="7C559F9F" wp14:editId="449A83F8">
+            <wp:extent cx="3728217" cy="2880000"/>
+            <wp:effectExtent l="0" t="0" r="5715" b="0"/>
+            <wp:docPr id="1421138271" name="Imagen 1421138271" descr="Gráfico&#10;&#10;Descripción generada automáticamente"/>
             <wp:cNvGraphicFramePr>
               <a:graphicFrameLocks xmlns:a="http://schemas.openxmlformats.org/drawingml/2006/main" noChangeAspect="1"/>
             </wp:cNvGraphicFramePr>
@@ -1564,11 +1947,17 @@
               <a:graphicData uri="http://schemas.openxmlformats.org/drawingml/2006/picture">
                 <pic:pic xmlns:pic="http://schemas.openxmlformats.org/drawingml/2006/picture">
                   <pic:nvPicPr>
-                    <pic:cNvPr id="1421138271" name="Imagen 1" descr="Gráfico&#10;&#10;Descripción generada automáticamente"/>
+                    <pic:cNvPr id="0" name="Imagen 1421138271"/>
                     <pic:cNvPicPr/>
                   </pic:nvPicPr>
                   <pic:blipFill>
-                    <a:blip r:embed="rId19"/>
+                    <a:blip r:embed="rId19">
+                      <a:extLst>
+                        <a:ext uri="{28A0092B-C50C-407E-A947-70E740481C1C}">
+                          <a14:useLocalDpi xmlns:a14="http://schemas.microsoft.com/office/drawing/2010/main" val="0"/>
+                        </a:ext>
+                      </a:extLst>
+                    </a:blip>
                     <a:stretch>
                       <a:fillRect/>
                     </a:stretch>
@@ -1576,7 +1965,7 @@
                   <pic:spPr>
                     <a:xfrm>
                       <a:off x="0" y="0"/>
-                      <a:ext cx="3468315" cy="2679228"/>
+                      <a:ext cx="3728217" cy="2880000"/>
                     </a:xfrm>
                     <a:prstGeom prst="rect">
                       <a:avLst/>
@@ -1591,6 +1980,46 @@
     </w:p>
     <w:p>
       <w:pPr>
+        <w:pStyle w:val="Descripcin"/>
+        <w:jc w:val="center"/>
+      </w:pPr>
+      <w:r>
+        <w:t xml:space="preserve">Figura </w:t>
+      </w:r>
+      <w:r>
+        <w:fldChar w:fldCharType="begin"/>
+      </w:r>
+      <w:r>
+        <w:instrText xml:space="preserve"> SEQ Figura \* ARABIC </w:instrText>
+      </w:r>
+      <w:r>
+        <w:fldChar w:fldCharType="separate"/>
+      </w:r>
+      <w:r>
+        <w:rPr>
+          <w:noProof/>
+        </w:rPr>
+        <w:t>10</w:t>
+      </w:r>
+      <w:r>
+        <w:fldChar w:fldCharType="end"/>
+      </w:r>
+      <w:r>
+        <w:t xml:space="preserve"> Error Medio Cuadrático</w:t>
+      </w:r>
+    </w:p>
+    <w:p>
+      <w:pPr>
+        <w:pStyle w:val="Descripcin"/>
+        <w:jc w:val="center"/>
+      </w:pPr>
+      <w:r>
+        <w:t xml:space="preserve">Fuente: Elaboración propia </w:t>
+      </w:r>
+    </w:p>
+    <w:p/>
+    <w:p>
+      <w:pPr>
         <w:jc w:val="left"/>
       </w:pPr>
       <w:r>
@@ -1626,20 +2055,18 @@
     </w:p>
     <w:p>
       <w:pPr>
-        <w:jc w:val="center"/>
-      </w:pPr>
-      <w:r>
-        <w:tab/>
-      </w:r>
+        <w:keepNext/>
+        <w:jc w:val="center"/>
+      </w:pPr>
       <w:r>
         <w:rPr>
           <w:noProof/>
         </w:rPr>
         <w:drawing>
-          <wp:inline distT="0" distB="0" distL="0" distR="0" wp14:anchorId="2EC4A7D6" wp14:editId="49677670">
-            <wp:extent cx="5400675" cy="4171950"/>
-            <wp:effectExtent l="0" t="0" r="9525" b="0"/>
-            <wp:docPr id="144724133" name="Picture 144724133" descr="Gráfico, Gráfico de líneas&#10;&#10;Descripción generada automáticamente"/>
+          <wp:inline distT="0" distB="0" distL="0" distR="0" wp14:anchorId="2EC4A7D6" wp14:editId="7BAE1989">
+            <wp:extent cx="3728219" cy="2880000"/>
+            <wp:effectExtent l="0" t="0" r="5715" b="0"/>
+            <wp:docPr id="144724133" name="Imagen 144724133" descr="Gráfico, Gráfico de líneas&#10;&#10;Descripción generada automáticamente"/>
             <wp:cNvGraphicFramePr>
               <a:graphicFrameLocks xmlns:a="http://schemas.openxmlformats.org/drawingml/2006/main" noChangeAspect="1"/>
             </wp:cNvGraphicFramePr>
@@ -1647,11 +2074,17 @@
               <a:graphicData uri="http://schemas.openxmlformats.org/drawingml/2006/picture">
                 <pic:pic xmlns:pic="http://schemas.openxmlformats.org/drawingml/2006/picture">
                   <pic:nvPicPr>
-                    <pic:cNvPr id="144724133" name="Imagen 1" descr="Gráfico, Gráfico de líneas&#10;&#10;Descripción generada automáticamente"/>
+                    <pic:cNvPr id="0" name="Imagen 144724133"/>
                     <pic:cNvPicPr/>
                   </pic:nvPicPr>
                   <pic:blipFill>
-                    <a:blip r:embed="rId20"/>
+                    <a:blip r:embed="rId20">
+                      <a:extLst>
+                        <a:ext uri="{28A0092B-C50C-407E-A947-70E740481C1C}">
+                          <a14:useLocalDpi xmlns:a14="http://schemas.microsoft.com/office/drawing/2010/main" val="0"/>
+                        </a:ext>
+                      </a:extLst>
+                    </a:blip>
                     <a:stretch>
                       <a:fillRect/>
                     </a:stretch>
@@ -1659,7 +2092,7 @@
                   <pic:spPr>
                     <a:xfrm>
                       <a:off x="0" y="0"/>
-                      <a:ext cx="5400675" cy="4171950"/>
+                      <a:ext cx="3728219" cy="2880000"/>
                     </a:xfrm>
                     <a:prstGeom prst="rect">
                       <a:avLst/>
@@ -1674,6 +2107,46 @@
     </w:p>
     <w:p>
       <w:pPr>
+        <w:pStyle w:val="Descripcin"/>
+        <w:jc w:val="center"/>
+      </w:pPr>
+      <w:r>
+        <w:t xml:space="preserve">Figura </w:t>
+      </w:r>
+      <w:r>
+        <w:fldChar w:fldCharType="begin"/>
+      </w:r>
+      <w:r>
+        <w:instrText xml:space="preserve"> SEQ Figura \* ARABIC </w:instrText>
+      </w:r>
+      <w:r>
+        <w:fldChar w:fldCharType="separate"/>
+      </w:r>
+      <w:r>
+        <w:rPr>
+          <w:noProof/>
+        </w:rPr>
+        <w:t>11</w:t>
+      </w:r>
+      <w:r>
+        <w:fldChar w:fldCharType="end"/>
+      </w:r>
+      <w:r>
+        <w:t>Error Medio Absoluto</w:t>
+      </w:r>
+    </w:p>
+    <w:p>
+      <w:pPr>
+        <w:pStyle w:val="Descripcin"/>
+        <w:jc w:val="center"/>
+      </w:pPr>
+      <w:r>
+        <w:t xml:space="preserve">Fuente: Elaboración propia </w:t>
+      </w:r>
+    </w:p>
+    <w:p>
+      <w:pPr>
+        <w:keepNext/>
         <w:jc w:val="center"/>
       </w:pPr>
       <w:r>
@@ -1681,10 +2154,10 @@
           <w:noProof/>
         </w:rPr>
         <w:drawing>
-          <wp:inline distT="0" distB="0" distL="0" distR="0" wp14:anchorId="096304CD" wp14:editId="36BBEFD6">
-            <wp:extent cx="5400675" cy="4171950"/>
-            <wp:effectExtent l="0" t="0" r="9525" b="0"/>
-            <wp:docPr id="845323464" name="Picture 845323464" descr="Gráfico&#10;&#10;Descripción generada automáticamente"/>
+          <wp:inline distT="0" distB="0" distL="0" distR="0" wp14:anchorId="096304CD" wp14:editId="3E6FB3B1">
+            <wp:extent cx="3728219" cy="2880000"/>
+            <wp:effectExtent l="0" t="0" r="5715" b="0"/>
+            <wp:docPr id="845323464" name="Imagen 845323464" descr="Gráfico&#10;&#10;Descripción generada automáticamente"/>
             <wp:cNvGraphicFramePr>
               <a:graphicFrameLocks xmlns:a="http://schemas.openxmlformats.org/drawingml/2006/main" noChangeAspect="1"/>
             </wp:cNvGraphicFramePr>
@@ -1692,11 +2165,17 @@
               <a:graphicData uri="http://schemas.openxmlformats.org/drawingml/2006/picture">
                 <pic:pic xmlns:pic="http://schemas.openxmlformats.org/drawingml/2006/picture">
                   <pic:nvPicPr>
-                    <pic:cNvPr id="845323464" name="Imagen 1" descr="Gráfico&#10;&#10;Descripción generada automáticamente"/>
+                    <pic:cNvPr id="0" name="Imagen 845323464"/>
                     <pic:cNvPicPr/>
                   </pic:nvPicPr>
                   <pic:blipFill>
-                    <a:blip r:embed="rId21"/>
+                    <a:blip r:embed="rId21">
+                      <a:extLst>
+                        <a:ext uri="{28A0092B-C50C-407E-A947-70E740481C1C}">
+                          <a14:useLocalDpi xmlns:a14="http://schemas.microsoft.com/office/drawing/2010/main" val="0"/>
+                        </a:ext>
+                      </a:extLst>
+                    </a:blip>
                     <a:stretch>
                       <a:fillRect/>
                     </a:stretch>
@@ -1704,7 +2183,7 @@
                   <pic:spPr>
                     <a:xfrm>
                       <a:off x="0" y="0"/>
-                      <a:ext cx="5400675" cy="4171950"/>
+                      <a:ext cx="3728219" cy="2880000"/>
                     </a:xfrm>
                     <a:prstGeom prst="rect">
                       <a:avLst/>
@@ -1719,6 +2198,46 @@
     </w:p>
     <w:p>
       <w:pPr>
+        <w:pStyle w:val="Descripcin"/>
+        <w:jc w:val="center"/>
+      </w:pPr>
+      <w:r>
+        <w:t xml:space="preserve">Figura </w:t>
+      </w:r>
+      <w:r>
+        <w:fldChar w:fldCharType="begin"/>
+      </w:r>
+      <w:r>
+        <w:instrText xml:space="preserve"> SEQ Figura \* ARABIC </w:instrText>
+      </w:r>
+      <w:r>
+        <w:fldChar w:fldCharType="separate"/>
+      </w:r>
+      <w:r>
+        <w:rPr>
+          <w:noProof/>
+        </w:rPr>
+        <w:t>12</w:t>
+      </w:r>
+      <w:r>
+        <w:fldChar w:fldCharType="end"/>
+      </w:r>
+      <w:r>
+        <w:t xml:space="preserve"> Error Medio Cuadrático</w:t>
+      </w:r>
+    </w:p>
+    <w:p>
+      <w:pPr>
+        <w:pStyle w:val="Descripcin"/>
+        <w:jc w:val="center"/>
+      </w:pPr>
+      <w:r>
+        <w:t xml:space="preserve">Fuente: Elaboración propia </w:t>
+      </w:r>
+    </w:p>
+    <w:p/>
+    <w:p>
+      <w:pPr>
         <w:jc w:val="left"/>
       </w:pPr>
       <w:r>
@@ -1754,6 +2273,7 @@
     </w:p>
     <w:p>
       <w:pPr>
+        <w:keepNext/>
         <w:jc w:val="center"/>
       </w:pPr>
       <w:r>
@@ -1761,10 +2281,10 @@
           <w:noProof/>
         </w:rPr>
         <w:drawing>
-          <wp:inline distT="0" distB="0" distL="0" distR="0" wp14:anchorId="72971A06" wp14:editId="463CE301">
-            <wp:extent cx="4627756" cy="3574880"/>
-            <wp:effectExtent l="0" t="0" r="1905" b="6985"/>
-            <wp:docPr id="1458329201" name="Picture 1458329201" descr="Gráfico, Gráfico de líneas&#10;&#10;Descripción generada automáticamente"/>
+          <wp:inline distT="0" distB="0" distL="0" distR="0" wp14:anchorId="72971A06" wp14:editId="71662ED7">
+            <wp:extent cx="3728219" cy="2880000"/>
+            <wp:effectExtent l="0" t="0" r="5715" b="0"/>
+            <wp:docPr id="1458329201" name="Imagen 1458329201" descr="Gráfico, Gráfico de líneas&#10;&#10;Descripción generada automáticamente"/>
             <wp:cNvGraphicFramePr>
               <a:graphicFrameLocks xmlns:a="http://schemas.openxmlformats.org/drawingml/2006/main" noChangeAspect="1"/>
             </wp:cNvGraphicFramePr>
@@ -1772,11 +2292,17 @@
               <a:graphicData uri="http://schemas.openxmlformats.org/drawingml/2006/picture">
                 <pic:pic xmlns:pic="http://schemas.openxmlformats.org/drawingml/2006/picture">
                   <pic:nvPicPr>
-                    <pic:cNvPr id="1458329201" name="Imagen 1" descr="Gráfico, Gráfico de líneas&#10;&#10;Descripción generada automáticamente"/>
+                    <pic:cNvPr id="0" name="Imagen 1458329201"/>
                     <pic:cNvPicPr/>
                   </pic:nvPicPr>
                   <pic:blipFill>
-                    <a:blip r:embed="rId22"/>
+                    <a:blip r:embed="rId22">
+                      <a:extLst>
+                        <a:ext uri="{28A0092B-C50C-407E-A947-70E740481C1C}">
+                          <a14:useLocalDpi xmlns:a14="http://schemas.microsoft.com/office/drawing/2010/main" val="0"/>
+                        </a:ext>
+                      </a:extLst>
+                    </a:blip>
                     <a:stretch>
                       <a:fillRect/>
                     </a:stretch>
@@ -1784,7 +2310,7 @@
                   <pic:spPr>
                     <a:xfrm>
                       <a:off x="0" y="0"/>
-                      <a:ext cx="4630339" cy="3576875"/>
+                      <a:ext cx="3728219" cy="2880000"/>
                     </a:xfrm>
                     <a:prstGeom prst="rect">
                       <a:avLst/>
@@ -1799,6 +2325,46 @@
     </w:p>
     <w:p>
       <w:pPr>
+        <w:pStyle w:val="Descripcin"/>
+        <w:jc w:val="center"/>
+      </w:pPr>
+      <w:r>
+        <w:t xml:space="preserve">Figura </w:t>
+      </w:r>
+      <w:r>
+        <w:fldChar w:fldCharType="begin"/>
+      </w:r>
+      <w:r>
+        <w:instrText xml:space="preserve"> SEQ Figura \* ARABIC </w:instrText>
+      </w:r>
+      <w:r>
+        <w:fldChar w:fldCharType="separate"/>
+      </w:r>
+      <w:r>
+        <w:rPr>
+          <w:noProof/>
+        </w:rPr>
+        <w:t>13</w:t>
+      </w:r>
+      <w:r>
+        <w:fldChar w:fldCharType="end"/>
+      </w:r>
+      <w:r>
+        <w:t xml:space="preserve"> Error Medio Absoluto</w:t>
+      </w:r>
+    </w:p>
+    <w:p>
+      <w:pPr>
+        <w:pStyle w:val="Descripcin"/>
+        <w:jc w:val="center"/>
+      </w:pPr>
+      <w:r>
+        <w:t xml:space="preserve">Fuente: Elaboración propia </w:t>
+      </w:r>
+    </w:p>
+    <w:p>
+      <w:pPr>
+        <w:keepNext/>
         <w:jc w:val="center"/>
       </w:pPr>
       <w:r>
@@ -1806,10 +2372,10 @@
           <w:noProof/>
         </w:rPr>
         <w:drawing>
-          <wp:inline distT="0" distB="0" distL="0" distR="0" wp14:anchorId="25D621AC" wp14:editId="32447013">
-            <wp:extent cx="4562147" cy="3524198"/>
-            <wp:effectExtent l="0" t="0" r="0" b="635"/>
-            <wp:docPr id="659496721" name="Picture 659496721" descr="Gráfico&#10;&#10;Descripción generada automáticamente"/>
+          <wp:inline distT="0" distB="0" distL="0" distR="0" wp14:anchorId="25D621AC" wp14:editId="638DCFE3">
+            <wp:extent cx="3728219" cy="2880000"/>
+            <wp:effectExtent l="0" t="0" r="5715" b="0"/>
+            <wp:docPr id="659496721" name="Imagen 659496721" descr="Gráfico&#10;&#10;Descripción generada automáticamente"/>
             <wp:cNvGraphicFramePr>
               <a:graphicFrameLocks xmlns:a="http://schemas.openxmlformats.org/drawingml/2006/main" noChangeAspect="1"/>
             </wp:cNvGraphicFramePr>
@@ -1817,11 +2383,17 @@
               <a:graphicData uri="http://schemas.openxmlformats.org/drawingml/2006/picture">
                 <pic:pic xmlns:pic="http://schemas.openxmlformats.org/drawingml/2006/picture">
                   <pic:nvPicPr>
-                    <pic:cNvPr id="659496721" name="Imagen 1" descr="Gráfico&#10;&#10;Descripción generada automáticamente"/>
+                    <pic:cNvPr id="0" name="Imagen 659496721"/>
                     <pic:cNvPicPr/>
                   </pic:nvPicPr>
                   <pic:blipFill>
-                    <a:blip r:embed="rId23"/>
+                    <a:blip r:embed="rId23">
+                      <a:extLst>
+                        <a:ext uri="{28A0092B-C50C-407E-A947-70E740481C1C}">
+                          <a14:useLocalDpi xmlns:a14="http://schemas.microsoft.com/office/drawing/2010/main" val="0"/>
+                        </a:ext>
+                      </a:extLst>
+                    </a:blip>
                     <a:stretch>
                       <a:fillRect/>
                     </a:stretch>
@@ -1829,7 +2401,7 @@
                   <pic:spPr>
                     <a:xfrm>
                       <a:off x="0" y="0"/>
-                      <a:ext cx="4565454" cy="3526752"/>
+                      <a:ext cx="3728219" cy="2880000"/>
                     </a:xfrm>
                     <a:prstGeom prst="rect">
                       <a:avLst/>
@@ -1844,6 +2416,46 @@
     </w:p>
     <w:p>
       <w:pPr>
+        <w:pStyle w:val="Descripcin"/>
+        <w:jc w:val="center"/>
+      </w:pPr>
+      <w:r>
+        <w:t xml:space="preserve">Figura </w:t>
+      </w:r>
+      <w:r>
+        <w:fldChar w:fldCharType="begin"/>
+      </w:r>
+      <w:r>
+        <w:instrText xml:space="preserve"> SEQ Figura \* ARABIC </w:instrText>
+      </w:r>
+      <w:r>
+        <w:fldChar w:fldCharType="separate"/>
+      </w:r>
+      <w:r>
+        <w:rPr>
+          <w:noProof/>
+        </w:rPr>
+        <w:t>14</w:t>
+      </w:r>
+      <w:r>
+        <w:fldChar w:fldCharType="end"/>
+      </w:r>
+      <w:r>
+        <w:t xml:space="preserve"> Error Medio Cuadrático</w:t>
+      </w:r>
+    </w:p>
+    <w:p>
+      <w:pPr>
+        <w:pStyle w:val="Descripcin"/>
+        <w:jc w:val="center"/>
+      </w:pPr>
+      <w:r>
+        <w:t xml:space="preserve">Fuente: Elaboración propia </w:t>
+      </w:r>
+    </w:p>
+    <w:p/>
+    <w:p>
+      <w:pPr>
         <w:jc w:val="left"/>
       </w:pPr>
       <w:r>
@@ -1879,6 +2491,7 @@
     </w:p>
     <w:p>
       <w:pPr>
+        <w:keepNext/>
         <w:jc w:val="center"/>
       </w:pPr>
       <w:r>
@@ -1886,10 +2499,10 @@
           <w:noProof/>
         </w:rPr>
         <w:drawing>
-          <wp:inline distT="0" distB="0" distL="0" distR="0" wp14:anchorId="7B691380" wp14:editId="00F59AFB">
-            <wp:extent cx="4716966" cy="3643794"/>
-            <wp:effectExtent l="0" t="0" r="7620" b="0"/>
-            <wp:docPr id="1493708723" name="Picture 1493708723" descr="Gráfico, Gráfico de líneas&#10;&#10;Descripción generada automáticamente"/>
+          <wp:inline distT="0" distB="0" distL="0" distR="0" wp14:anchorId="7B691380" wp14:editId="278E0927">
+            <wp:extent cx="3728219" cy="2880000"/>
+            <wp:effectExtent l="0" t="0" r="5715" b="0"/>
+            <wp:docPr id="1493708723" name="Imagen 1493708723" descr="Gráfico, Gráfico de líneas&#10;&#10;Descripción generada automáticamente"/>
             <wp:cNvGraphicFramePr>
               <a:graphicFrameLocks xmlns:a="http://schemas.openxmlformats.org/drawingml/2006/main" noChangeAspect="1"/>
             </wp:cNvGraphicFramePr>
@@ -1897,11 +2510,17 @@
               <a:graphicData uri="http://schemas.openxmlformats.org/drawingml/2006/picture">
                 <pic:pic xmlns:pic="http://schemas.openxmlformats.org/drawingml/2006/picture">
                   <pic:nvPicPr>
-                    <pic:cNvPr id="1493708723" name="Imagen 1" descr="Gráfico, Gráfico de líneas&#10;&#10;Descripción generada automáticamente"/>
+                    <pic:cNvPr id="0" name="Imagen 1493708723"/>
                     <pic:cNvPicPr/>
                   </pic:nvPicPr>
                   <pic:blipFill>
-                    <a:blip r:embed="rId24"/>
+                    <a:blip r:embed="rId24">
+                      <a:extLst>
+                        <a:ext uri="{28A0092B-C50C-407E-A947-70E740481C1C}">
+                          <a14:useLocalDpi xmlns:a14="http://schemas.microsoft.com/office/drawing/2010/main" val="0"/>
+                        </a:ext>
+                      </a:extLst>
+                    </a:blip>
                     <a:stretch>
                       <a:fillRect/>
                     </a:stretch>
@@ -1909,7 +2528,7 @@
                   <pic:spPr>
                     <a:xfrm>
                       <a:off x="0" y="0"/>
-                      <a:ext cx="4718087" cy="3644660"/>
+                      <a:ext cx="3728219" cy="2880000"/>
                     </a:xfrm>
                     <a:prstGeom prst="rect">
                       <a:avLst/>
@@ -1924,6 +2543,46 @@
     </w:p>
     <w:p>
       <w:pPr>
+        <w:pStyle w:val="Descripcin"/>
+        <w:jc w:val="center"/>
+      </w:pPr>
+      <w:r>
+        <w:t xml:space="preserve">Figura </w:t>
+      </w:r>
+      <w:r>
+        <w:fldChar w:fldCharType="begin"/>
+      </w:r>
+      <w:r>
+        <w:instrText xml:space="preserve"> SEQ Figura \* ARABIC </w:instrText>
+      </w:r>
+      <w:r>
+        <w:fldChar w:fldCharType="separate"/>
+      </w:r>
+      <w:r>
+        <w:rPr>
+          <w:noProof/>
+        </w:rPr>
+        <w:t>15</w:t>
+      </w:r>
+      <w:r>
+        <w:fldChar w:fldCharType="end"/>
+      </w:r>
+      <w:r>
+        <w:t xml:space="preserve"> Error Medio Absoluto</w:t>
+      </w:r>
+    </w:p>
+    <w:p>
+      <w:pPr>
+        <w:pStyle w:val="Descripcin"/>
+        <w:jc w:val="center"/>
+      </w:pPr>
+      <w:r>
+        <w:t xml:space="preserve">Fuente: Elaboración propia </w:t>
+      </w:r>
+    </w:p>
+    <w:p>
+      <w:pPr>
+        <w:keepNext/>
         <w:jc w:val="center"/>
       </w:pPr>
       <w:r>
@@ -1931,10 +2590,10 @@
           <w:noProof/>
         </w:rPr>
         <w:drawing>
-          <wp:inline distT="0" distB="0" distL="0" distR="0" wp14:anchorId="544667F2" wp14:editId="2C0EA1EE">
-            <wp:extent cx="5400675" cy="4171950"/>
-            <wp:effectExtent l="0" t="0" r="9525" b="0"/>
-            <wp:docPr id="1669883268" name="Picture 1669883268" descr="Gráfico&#10;&#10;Descripción generada automáticamente"/>
+          <wp:inline distT="0" distB="0" distL="0" distR="0" wp14:anchorId="544667F2" wp14:editId="4095DB1D">
+            <wp:extent cx="3728219" cy="2880000"/>
+            <wp:effectExtent l="0" t="0" r="5715" b="0"/>
+            <wp:docPr id="1669883268" name="Imagen 1669883268" descr="Gráfico&#10;&#10;Descripción generada automáticamente"/>
             <wp:cNvGraphicFramePr>
               <a:graphicFrameLocks xmlns:a="http://schemas.openxmlformats.org/drawingml/2006/main" noChangeAspect="1"/>
             </wp:cNvGraphicFramePr>
@@ -1942,11 +2601,17 @@
               <a:graphicData uri="http://schemas.openxmlformats.org/drawingml/2006/picture">
                 <pic:pic xmlns:pic="http://schemas.openxmlformats.org/drawingml/2006/picture">
                   <pic:nvPicPr>
-                    <pic:cNvPr id="1669883268" name="Imagen 1" descr="Gráfico&#10;&#10;Descripción generada automáticamente"/>
+                    <pic:cNvPr id="0" name="Imagen 1669883268"/>
                     <pic:cNvPicPr/>
                   </pic:nvPicPr>
                   <pic:blipFill>
-                    <a:blip r:embed="rId25"/>
+                    <a:blip r:embed="rId25">
+                      <a:extLst>
+                        <a:ext uri="{28A0092B-C50C-407E-A947-70E740481C1C}">
+                          <a14:useLocalDpi xmlns:a14="http://schemas.microsoft.com/office/drawing/2010/main" val="0"/>
+                        </a:ext>
+                      </a:extLst>
+                    </a:blip>
                     <a:stretch>
                       <a:fillRect/>
                     </a:stretch>
@@ -1954,7 +2619,7 @@
                   <pic:spPr>
                     <a:xfrm>
                       <a:off x="0" y="0"/>
-                      <a:ext cx="5400675" cy="4171950"/>
+                      <a:ext cx="3728219" cy="2880000"/>
                     </a:xfrm>
                     <a:prstGeom prst="rect">
                       <a:avLst/>
@@ -1969,9 +2634,44 @@
     </w:p>
     <w:p>
       <w:pPr>
-        <w:jc w:val="left"/>
-      </w:pPr>
-    </w:p>
+        <w:pStyle w:val="Descripcin"/>
+        <w:jc w:val="center"/>
+      </w:pPr>
+      <w:r>
+        <w:t xml:space="preserve">Figura </w:t>
+      </w:r>
+      <w:r>
+        <w:fldChar w:fldCharType="begin"/>
+      </w:r>
+      <w:r>
+        <w:instrText xml:space="preserve"> SEQ Figura \* ARABIC </w:instrText>
+      </w:r>
+      <w:r>
+        <w:fldChar w:fldCharType="separate"/>
+      </w:r>
+      <w:r>
+        <w:rPr>
+          <w:noProof/>
+        </w:rPr>
+        <w:t>16</w:t>
+      </w:r>
+      <w:r>
+        <w:fldChar w:fldCharType="end"/>
+      </w:r>
+      <w:r>
+        <w:t xml:space="preserve"> Error Medio Cuadrático</w:t>
+      </w:r>
+    </w:p>
+    <w:p>
+      <w:pPr>
+        <w:pStyle w:val="Descripcin"/>
+        <w:jc w:val="center"/>
+      </w:pPr>
+      <w:r>
+        <w:t xml:space="preserve">Fuente: Elaboración propia </w:t>
+      </w:r>
+    </w:p>
+    <w:p/>
     <w:p>
       <w:pPr>
         <w:jc w:val="left"/>
@@ -2006,17 +2706,18 @@
     </w:p>
     <w:p>
       <w:pPr>
-        <w:jc w:val="left"/>
+        <w:keepNext/>
+        <w:jc w:val="center"/>
       </w:pPr>
       <w:r>
         <w:rPr>
           <w:noProof/>
         </w:rPr>
         <w:drawing>
-          <wp:inline distT="0" distB="0" distL="0" distR="0" wp14:anchorId="759A8F70" wp14:editId="35734C68">
-            <wp:extent cx="2747100" cy="2122098"/>
-            <wp:effectExtent l="0" t="0" r="0" b="0"/>
-            <wp:docPr id="1279286455" name="Picture 1279286455"/>
+          <wp:inline distT="0" distB="0" distL="0" distR="0" wp14:anchorId="759A8F70" wp14:editId="3B95D23E">
+            <wp:extent cx="3728220" cy="2880000"/>
+            <wp:effectExtent l="0" t="0" r="5715" b="0"/>
+            <wp:docPr id="1279286455" name="Imagen 1279286455"/>
             <wp:cNvGraphicFramePr>
               <a:graphicFrameLocks xmlns:a="http://schemas.openxmlformats.org/drawingml/2006/main" noChangeAspect="1"/>
             </wp:cNvGraphicFramePr>
@@ -2024,11 +2725,17 @@
               <a:graphicData uri="http://schemas.openxmlformats.org/drawingml/2006/picture">
                 <pic:pic xmlns:pic="http://schemas.openxmlformats.org/drawingml/2006/picture">
                   <pic:nvPicPr>
-                    <pic:cNvPr id="1279286455" name=""/>
+                    <pic:cNvPr id="0" name="Imagen 1279286455"/>
                     <pic:cNvPicPr/>
                   </pic:nvPicPr>
                   <pic:blipFill>
-                    <a:blip r:embed="rId26"/>
+                    <a:blip r:embed="rId26">
+                      <a:extLst>
+                        <a:ext uri="{28A0092B-C50C-407E-A947-70E740481C1C}">
+                          <a14:useLocalDpi xmlns:a14="http://schemas.microsoft.com/office/drawing/2010/main" val="0"/>
+                        </a:ext>
+                      </a:extLst>
+                    </a:blip>
                     <a:stretch>
                       <a:fillRect/>
                     </a:stretch>
@@ -2036,7 +2743,7 @@
                   <pic:spPr>
                     <a:xfrm>
                       <a:off x="0" y="0"/>
-                      <a:ext cx="2753889" cy="2127342"/>
+                      <a:ext cx="3728220" cy="2880000"/>
                     </a:xfrm>
                     <a:prstGeom prst="rect">
                       <a:avLst/>
@@ -2048,27 +2755,60 @@
           </wp:inline>
         </w:drawing>
       </w:r>
-      <w:r>
-        <w:rPr>
-          <w:noProof/>
-        </w:rPr>
-        <w:t xml:space="preserve"> </w:t>
-      </w:r>
-      <w:r>
-        <w:rPr>
-          <w:noProof/>
-        </w:rPr>
-        <w:t xml:space="preserve"> </w:t>
-      </w:r>
+    </w:p>
+    <w:p>
+      <w:pPr>
+        <w:pStyle w:val="Descripcin"/>
+        <w:jc w:val="center"/>
+      </w:pPr>
+      <w:r>
+        <w:t xml:space="preserve">Figura </w:t>
+      </w:r>
+      <w:r>
+        <w:fldChar w:fldCharType="begin"/>
+      </w:r>
+      <w:r>
+        <w:instrText xml:space="preserve"> SEQ Figura \* ARABIC </w:instrText>
+      </w:r>
+      <w:r>
+        <w:fldChar w:fldCharType="separate"/>
+      </w:r>
+      <w:r>
+        <w:rPr>
+          <w:noProof/>
+        </w:rPr>
+        <w:t>17</w:t>
+      </w:r>
+      <w:r>
+        <w:fldChar w:fldCharType="end"/>
+      </w:r>
+      <w:r>
+        <w:t xml:space="preserve"> Error Medio Absoluto</w:t>
+      </w:r>
+    </w:p>
+    <w:p>
+      <w:pPr>
+        <w:pStyle w:val="Descripcin"/>
+        <w:jc w:val="center"/>
+      </w:pPr>
+      <w:r>
+        <w:t xml:space="preserve">Fuente: Elaboración propia </w:t>
+      </w:r>
+    </w:p>
+    <w:p>
+      <w:pPr>
+        <w:keepNext/>
+        <w:jc w:val="center"/>
+      </w:pPr>
       <w:r>
         <w:rPr>
           <w:noProof/>
         </w:rPr>
         <w:drawing>
-          <wp:inline distT="0" distB="0" distL="0" distR="0" wp14:anchorId="6C4C5CE4" wp14:editId="60CCA5E6">
-            <wp:extent cx="2579298" cy="1992474"/>
-            <wp:effectExtent l="0" t="0" r="0" b="8255"/>
-            <wp:docPr id="1532877149" name="Picture 1532877149" descr="Gráfico&#10;&#10;Descripción generada automáticamente"/>
+          <wp:inline distT="0" distB="0" distL="0" distR="0" wp14:anchorId="6C4C5CE4" wp14:editId="7703BDF9">
+            <wp:extent cx="3728218" cy="2880000"/>
+            <wp:effectExtent l="0" t="0" r="5715" b="0"/>
+            <wp:docPr id="1532877149" name="Imagen 1532877149" descr="Gráfico&#10;&#10;Descripción generada automáticamente"/>
             <wp:cNvGraphicFramePr>
               <a:graphicFrameLocks xmlns:a="http://schemas.openxmlformats.org/drawingml/2006/main" noChangeAspect="1"/>
             </wp:cNvGraphicFramePr>
@@ -2076,11 +2816,17 @@
               <a:graphicData uri="http://schemas.openxmlformats.org/drawingml/2006/picture">
                 <pic:pic xmlns:pic="http://schemas.openxmlformats.org/drawingml/2006/picture">
                   <pic:nvPicPr>
-                    <pic:cNvPr id="1532877149" name="Imagen 1" descr="Gráfico&#10;&#10;Descripción generada automáticamente"/>
+                    <pic:cNvPr id="0" name="Imagen 1532877149"/>
                     <pic:cNvPicPr/>
                   </pic:nvPicPr>
                   <pic:blipFill>
-                    <a:blip r:embed="rId27"/>
+                    <a:blip r:embed="rId27">
+                      <a:extLst>
+                        <a:ext uri="{28A0092B-C50C-407E-A947-70E740481C1C}">
+                          <a14:useLocalDpi xmlns:a14="http://schemas.microsoft.com/office/drawing/2010/main" val="0"/>
+                        </a:ext>
+                      </a:extLst>
+                    </a:blip>
                     <a:stretch>
                       <a:fillRect/>
                     </a:stretch>
@@ -2088,7 +2834,7 @@
                   <pic:spPr>
                     <a:xfrm>
                       <a:off x="0" y="0"/>
-                      <a:ext cx="2583170" cy="1995465"/>
+                      <a:ext cx="3728218" cy="2880000"/>
                     </a:xfrm>
                     <a:prstGeom prst="rect">
                       <a:avLst/>
@@ -2103,6 +2849,45 @@
     </w:p>
     <w:p>
       <w:pPr>
+        <w:pStyle w:val="Descripcin"/>
+        <w:jc w:val="center"/>
+      </w:pPr>
+      <w:r>
+        <w:t xml:space="preserve">Figura </w:t>
+      </w:r>
+      <w:r>
+        <w:fldChar w:fldCharType="begin"/>
+      </w:r>
+      <w:r>
+        <w:instrText xml:space="preserve"> SEQ Figura \* ARABIC </w:instrText>
+      </w:r>
+      <w:r>
+        <w:fldChar w:fldCharType="separate"/>
+      </w:r>
+      <w:r>
+        <w:rPr>
+          <w:noProof/>
+        </w:rPr>
+        <w:t>18</w:t>
+      </w:r>
+      <w:r>
+        <w:fldChar w:fldCharType="end"/>
+      </w:r>
+      <w:r>
+        <w:t xml:space="preserve"> Error Medio Cuadrático</w:t>
+      </w:r>
+    </w:p>
+    <w:p>
+      <w:pPr>
+        <w:pStyle w:val="Descripcin"/>
+        <w:jc w:val="center"/>
+      </w:pPr>
+      <w:r>
+        <w:t xml:space="preserve">Fuente: Elaboración propia </w:t>
+      </w:r>
+    </w:p>
+    <w:p>
+      <w:pPr>
         <w:jc w:val="left"/>
       </w:pPr>
     </w:p>
@@ -2140,17 +2925,18 @@
     </w:p>
     <w:p>
       <w:pPr>
-        <w:jc w:val="left"/>
+        <w:keepNext/>
+        <w:jc w:val="center"/>
       </w:pPr>
       <w:r>
         <w:rPr>
           <w:noProof/>
         </w:rPr>
         <w:drawing>
-          <wp:inline distT="0" distB="0" distL="0" distR="0" wp14:anchorId="2E16D3AA" wp14:editId="425923FC">
-            <wp:extent cx="2601928" cy="2009955"/>
-            <wp:effectExtent l="0" t="0" r="8255" b="0"/>
-            <wp:docPr id="827263631" name="Picture 827263631"/>
+          <wp:inline distT="0" distB="0" distL="0" distR="0" wp14:anchorId="2E16D3AA" wp14:editId="6CCB671B">
+            <wp:extent cx="3728219" cy="2880000"/>
+            <wp:effectExtent l="0" t="0" r="5715" b="0"/>
+            <wp:docPr id="827263631" name="Imagen 827263631"/>
             <wp:cNvGraphicFramePr>
               <a:graphicFrameLocks xmlns:a="http://schemas.openxmlformats.org/drawingml/2006/main" noChangeAspect="1"/>
             </wp:cNvGraphicFramePr>
@@ -2158,11 +2944,17 @@
               <a:graphicData uri="http://schemas.openxmlformats.org/drawingml/2006/picture">
                 <pic:pic xmlns:pic="http://schemas.openxmlformats.org/drawingml/2006/picture">
                   <pic:nvPicPr>
-                    <pic:cNvPr id="827263631" name=""/>
+                    <pic:cNvPr id="0" name="Imagen 827263631"/>
                     <pic:cNvPicPr/>
                   </pic:nvPicPr>
                   <pic:blipFill>
-                    <a:blip r:embed="rId28"/>
+                    <a:blip r:embed="rId28">
+                      <a:extLst>
+                        <a:ext uri="{28A0092B-C50C-407E-A947-70E740481C1C}">
+                          <a14:useLocalDpi xmlns:a14="http://schemas.microsoft.com/office/drawing/2010/main" val="0"/>
+                        </a:ext>
+                      </a:extLst>
+                    </a:blip>
                     <a:stretch>
                       <a:fillRect/>
                     </a:stretch>
@@ -2170,7 +2962,7 @@
                   <pic:spPr>
                     <a:xfrm>
                       <a:off x="0" y="0"/>
-                      <a:ext cx="2604776" cy="2012155"/>
+                      <a:ext cx="3728219" cy="2880000"/>
                     </a:xfrm>
                     <a:prstGeom prst="rect">
                       <a:avLst/>
@@ -2182,18 +2974,60 @@
           </wp:inline>
         </w:drawing>
       </w:r>
-      <w:r>
-        <w:t xml:space="preserve"> </w:t>
-      </w:r>
+    </w:p>
+    <w:p>
+      <w:pPr>
+        <w:pStyle w:val="Descripcin"/>
+        <w:jc w:val="center"/>
+      </w:pPr>
+      <w:r>
+        <w:t xml:space="preserve">Figura </w:t>
+      </w:r>
+      <w:r>
+        <w:fldChar w:fldCharType="begin"/>
+      </w:r>
+      <w:r>
+        <w:instrText xml:space="preserve"> SEQ Figura \* ARABIC </w:instrText>
+      </w:r>
+      <w:r>
+        <w:fldChar w:fldCharType="separate"/>
+      </w:r>
+      <w:r>
+        <w:rPr>
+          <w:noProof/>
+        </w:rPr>
+        <w:t>19</w:t>
+      </w:r>
+      <w:r>
+        <w:fldChar w:fldCharType="end"/>
+      </w:r>
+      <w:r>
+        <w:t>Error Medio Absoluto</w:t>
+      </w:r>
+    </w:p>
+    <w:p>
+      <w:pPr>
+        <w:pStyle w:val="Descripcin"/>
+        <w:jc w:val="center"/>
+      </w:pPr>
+      <w:r>
+        <w:t xml:space="preserve">Fuente: Elaboración propia </w:t>
+      </w:r>
+    </w:p>
+    <w:p>
+      <w:pPr>
+        <w:keepNext/>
+        <w:jc w:val="center"/>
+      </w:pPr>
       <w:r>
         <w:rPr>
           <w:noProof/>
         </w:rPr>
         <w:drawing>
-          <wp:inline distT="0" distB="0" distL="0" distR="0" wp14:anchorId="1EEE5AB9" wp14:editId="4DA304B3">
-            <wp:extent cx="2734573" cy="2112421"/>
-            <wp:effectExtent l="0" t="0" r="8890" b="2540"/>
-            <wp:docPr id="502595339" name="Picture 502595339" descr="Gráfico&#10;&#10;Descripción generada automáticamente"/>
+          <wp:inline distT="0" distB="0" distL="0" distR="0" wp14:anchorId="1EEE5AB9" wp14:editId="730B0094">
+            <wp:extent cx="3728220" cy="2880000"/>
+            <wp:effectExtent l="0" t="0" r="5715" b="0"/>
+            <wp:docPr id="502595339" name="Imagen 502595339" descr="Gráfico&#10;&#10;Descripción generada automáticamente"/>
             <wp:cNvGraphicFramePr>
               <a:graphicFrameLocks xmlns:a="http://schemas.openxmlformats.org/drawingml/2006/main" noChangeAspect="1"/>
             </wp:cNvGraphicFramePr>
@@ -2201,11 +3035,17 @@
               <a:graphicData uri="http://schemas.openxmlformats.org/drawingml/2006/picture">
                 <pic:pic xmlns:pic="http://schemas.openxmlformats.org/drawingml/2006/picture">
                   <pic:nvPicPr>
-                    <pic:cNvPr id="502595339" name="Imagen 1" descr="Gráfico&#10;&#10;Descripción generada automáticamente"/>
+                    <pic:cNvPr id="0" name="Imagen 502595339"/>
                     <pic:cNvPicPr/>
                   </pic:nvPicPr>
                   <pic:blipFill>
-                    <a:blip r:embed="rId29"/>
+                    <a:blip r:embed="rId29">
+                      <a:extLst>
+                        <a:ext uri="{28A0092B-C50C-407E-A947-70E740481C1C}">
+                          <a14:useLocalDpi xmlns:a14="http://schemas.microsoft.com/office/drawing/2010/main" val="0"/>
+                        </a:ext>
+                      </a:extLst>
+                    </a:blip>
                     <a:stretch>
                       <a:fillRect/>
                     </a:stretch>
@@ -2213,7 +3053,7 @@
                   <pic:spPr>
                     <a:xfrm>
                       <a:off x="0" y="0"/>
-                      <a:ext cx="2740164" cy="2116740"/>
+                      <a:ext cx="3728220" cy="2880000"/>
                     </a:xfrm>
                     <a:prstGeom prst="rect">
                       <a:avLst/>
@@ -2228,6 +3068,45 @@
     </w:p>
     <w:p>
       <w:pPr>
+        <w:pStyle w:val="Descripcin"/>
+        <w:jc w:val="center"/>
+      </w:pPr>
+      <w:r>
+        <w:t xml:space="preserve">Figura </w:t>
+      </w:r>
+      <w:r>
+        <w:fldChar w:fldCharType="begin"/>
+      </w:r>
+      <w:r>
+        <w:instrText xml:space="preserve"> SEQ Figura \* ARABIC </w:instrText>
+      </w:r>
+      <w:r>
+        <w:fldChar w:fldCharType="separate"/>
+      </w:r>
+      <w:r>
+        <w:rPr>
+          <w:noProof/>
+        </w:rPr>
+        <w:t>20</w:t>
+      </w:r>
+      <w:r>
+        <w:fldChar w:fldCharType="end"/>
+      </w:r>
+      <w:r>
+        <w:t xml:space="preserve"> Error Medio Cuadrático</w:t>
+      </w:r>
+    </w:p>
+    <w:p>
+      <w:pPr>
+        <w:pStyle w:val="Descripcin"/>
+        <w:jc w:val="center"/>
+      </w:pPr>
+      <w:r>
+        <w:t xml:space="preserve">Fuente: Elaboración propia </w:t>
+      </w:r>
+    </w:p>
+    <w:p>
+      <w:pPr>
         <w:jc w:val="left"/>
       </w:pPr>
     </w:p>
@@ -2265,17 +3144,18 @@
     </w:p>
     <w:p>
       <w:pPr>
-        <w:jc w:val="left"/>
+        <w:keepNext/>
+        <w:jc w:val="center"/>
       </w:pPr>
       <w:r>
         <w:rPr>
           <w:noProof/>
         </w:rPr>
         <w:drawing>
-          <wp:inline distT="0" distB="0" distL="0" distR="0" wp14:anchorId="458682A2" wp14:editId="040BFC6B">
-            <wp:extent cx="2858770" cy="2208362"/>
-            <wp:effectExtent l="0" t="0" r="0" b="1905"/>
-            <wp:docPr id="508161562" name="Picture 508161562"/>
+          <wp:inline distT="0" distB="0" distL="0" distR="0" wp14:anchorId="458682A2" wp14:editId="3C391CFE">
+            <wp:extent cx="3728219" cy="2880000"/>
+            <wp:effectExtent l="0" t="0" r="5715" b="0"/>
+            <wp:docPr id="508161562" name="Imagen 508161562"/>
             <wp:cNvGraphicFramePr>
               <a:graphicFrameLocks xmlns:a="http://schemas.openxmlformats.org/drawingml/2006/main" noChangeAspect="1"/>
             </wp:cNvGraphicFramePr>
@@ -2283,11 +3163,17 @@
               <a:graphicData uri="http://schemas.openxmlformats.org/drawingml/2006/picture">
                 <pic:pic xmlns:pic="http://schemas.openxmlformats.org/drawingml/2006/picture">
                   <pic:nvPicPr>
-                    <pic:cNvPr id="508161562" name=""/>
+                    <pic:cNvPr id="0" name="Imagen 508161562"/>
                     <pic:cNvPicPr/>
                   </pic:nvPicPr>
                   <pic:blipFill>
-                    <a:blip r:embed="rId30"/>
+                    <a:blip r:embed="rId30">
+                      <a:extLst>
+                        <a:ext uri="{28A0092B-C50C-407E-A947-70E740481C1C}">
+                          <a14:useLocalDpi xmlns:a14="http://schemas.microsoft.com/office/drawing/2010/main" val="0"/>
+                        </a:ext>
+                      </a:extLst>
+                    </a:blip>
                     <a:stretch>
                       <a:fillRect/>
                     </a:stretch>
@@ -2295,7 +3181,7 @@
                   <pic:spPr>
                     <a:xfrm>
                       <a:off x="0" y="0"/>
-                      <a:ext cx="2862816" cy="2211488"/>
+                      <a:ext cx="3728219" cy="2880000"/>
                     </a:xfrm>
                     <a:prstGeom prst="rect">
                       <a:avLst/>
@@ -2307,21 +3193,60 @@
           </wp:inline>
         </w:drawing>
       </w:r>
-      <w:r>
-        <w:rPr>
-          <w:noProof/>
-        </w:rPr>
-        <w:t xml:space="preserve"> </w:t>
-      </w:r>
+    </w:p>
+    <w:p>
+      <w:pPr>
+        <w:pStyle w:val="Descripcin"/>
+        <w:jc w:val="center"/>
+      </w:pPr>
+      <w:r>
+        <w:t xml:space="preserve">Figura </w:t>
+      </w:r>
+      <w:r>
+        <w:fldChar w:fldCharType="begin"/>
+      </w:r>
+      <w:r>
+        <w:instrText xml:space="preserve"> SEQ Figura \* ARABIC </w:instrText>
+      </w:r>
+      <w:r>
+        <w:fldChar w:fldCharType="separate"/>
+      </w:r>
+      <w:r>
+        <w:rPr>
+          <w:noProof/>
+        </w:rPr>
+        <w:t>21</w:t>
+      </w:r>
+      <w:r>
+        <w:fldChar w:fldCharType="end"/>
+      </w:r>
+      <w:r>
+        <w:t xml:space="preserve"> Error Medio Absoluto</w:t>
+      </w:r>
+    </w:p>
+    <w:p>
+      <w:pPr>
+        <w:pStyle w:val="Descripcin"/>
+        <w:jc w:val="center"/>
+      </w:pPr>
+      <w:r>
+        <w:t xml:space="preserve">Fuente: Elaboración propia </w:t>
+      </w:r>
+    </w:p>
+    <w:p>
+      <w:pPr>
+        <w:keepNext/>
+        <w:jc w:val="center"/>
+      </w:pPr>
       <w:r>
         <w:rPr>
           <w:noProof/>
         </w:rPr>
         <w:drawing>
-          <wp:inline distT="0" distB="0" distL="0" distR="0" wp14:anchorId="7975E4DA" wp14:editId="3E6DBF7A">
-            <wp:extent cx="2484407" cy="1919172"/>
-            <wp:effectExtent l="0" t="0" r="0" b="5080"/>
-            <wp:docPr id="1144354963" name="Picture 1144354963" descr="Gráfico&#10;&#10;Descripción generada automáticamente con confianza baja"/>
+          <wp:inline distT="0" distB="0" distL="0" distR="0" wp14:anchorId="7975E4DA" wp14:editId="01DB94C9">
+            <wp:extent cx="3728218" cy="2880000"/>
+            <wp:effectExtent l="0" t="0" r="5715" b="0"/>
+            <wp:docPr id="1144354963" name="Imagen 1144354963" descr="Gráfico&#10;&#10;Descripción generada automáticamente con confianza baja"/>
             <wp:cNvGraphicFramePr>
               <a:graphicFrameLocks xmlns:a="http://schemas.openxmlformats.org/drawingml/2006/main" noChangeAspect="1"/>
             </wp:cNvGraphicFramePr>
@@ -2329,11 +3254,17 @@
               <a:graphicData uri="http://schemas.openxmlformats.org/drawingml/2006/picture">
                 <pic:pic xmlns:pic="http://schemas.openxmlformats.org/drawingml/2006/picture">
                   <pic:nvPicPr>
-                    <pic:cNvPr id="1144354963" name="Imagen 1" descr="Gráfico&#10;&#10;Descripción generada automáticamente con confianza baja"/>
+                    <pic:cNvPr id="0" name="Imagen 1144354963"/>
                     <pic:cNvPicPr/>
                   </pic:nvPicPr>
                   <pic:blipFill>
-                    <a:blip r:embed="rId31"/>
+                    <a:blip r:embed="rId31">
+                      <a:extLst>
+                        <a:ext uri="{28A0092B-C50C-407E-A947-70E740481C1C}">
+                          <a14:useLocalDpi xmlns:a14="http://schemas.microsoft.com/office/drawing/2010/main" val="0"/>
+                        </a:ext>
+                      </a:extLst>
+                    </a:blip>
                     <a:stretch>
                       <a:fillRect/>
                     </a:stretch>
@@ -2341,7 +3272,7 @@
                   <pic:spPr>
                     <a:xfrm>
                       <a:off x="0" y="0"/>
-                      <a:ext cx="2487728" cy="1921738"/>
+                      <a:ext cx="3728218" cy="2880000"/>
                     </a:xfrm>
                     <a:prstGeom prst="rect">
                       <a:avLst/>
@@ -2356,6 +3287,45 @@
     </w:p>
     <w:p>
       <w:pPr>
+        <w:pStyle w:val="Descripcin"/>
+        <w:jc w:val="center"/>
+      </w:pPr>
+      <w:r>
+        <w:t xml:space="preserve">Figura </w:t>
+      </w:r>
+      <w:r>
+        <w:fldChar w:fldCharType="begin"/>
+      </w:r>
+      <w:r>
+        <w:instrText xml:space="preserve"> SEQ Figura \* ARABIC </w:instrText>
+      </w:r>
+      <w:r>
+        <w:fldChar w:fldCharType="separate"/>
+      </w:r>
+      <w:r>
+        <w:rPr>
+          <w:noProof/>
+        </w:rPr>
+        <w:t>22</w:t>
+      </w:r>
+      <w:r>
+        <w:fldChar w:fldCharType="end"/>
+      </w:r>
+      <w:r>
+        <w:t xml:space="preserve"> Error Medio Cuadrático</w:t>
+      </w:r>
+    </w:p>
+    <w:p>
+      <w:pPr>
+        <w:pStyle w:val="Descripcin"/>
+        <w:jc w:val="center"/>
+      </w:pPr>
+      <w:r>
+        <w:t xml:space="preserve">Fuente: Elaboración propia </w:t>
+      </w:r>
+    </w:p>
+    <w:p>
+      <w:pPr>
         <w:jc w:val="left"/>
       </w:pPr>
     </w:p>
@@ -2398,6 +3368,7 @@
     </w:p>
     <w:p>
       <w:pPr>
+        <w:keepNext/>
         <w:jc w:val="center"/>
       </w:pPr>
       <w:r>
@@ -2405,10 +3376,10 @@
           <w:noProof/>
         </w:rPr>
         <w:drawing>
-          <wp:inline distT="0" distB="0" distL="0" distR="0" wp14:anchorId="2E7BBEF6" wp14:editId="7AC07262">
-            <wp:extent cx="2244581" cy="1733909"/>
-            <wp:effectExtent l="0" t="0" r="3810" b="0"/>
-            <wp:docPr id="2128347604" name="Picture 2128347604" descr="Gráfico&#10;&#10;Descripción generada automáticamente"/>
+          <wp:inline distT="0" distB="0" distL="0" distR="0" wp14:anchorId="2E7BBEF6" wp14:editId="6C335F7C">
+            <wp:extent cx="3728219" cy="2880000"/>
+            <wp:effectExtent l="0" t="0" r="5715" b="0"/>
+            <wp:docPr id="2128347604" name="Imagen 2128347604" descr="Gráfico&#10;&#10;Descripción generada automáticamente"/>
             <wp:cNvGraphicFramePr>
               <a:graphicFrameLocks xmlns:a="http://schemas.openxmlformats.org/drawingml/2006/main" noChangeAspect="1"/>
             </wp:cNvGraphicFramePr>
@@ -2416,11 +3387,17 @@
               <a:graphicData uri="http://schemas.openxmlformats.org/drawingml/2006/picture">
                 <pic:pic xmlns:pic="http://schemas.openxmlformats.org/drawingml/2006/picture">
                   <pic:nvPicPr>
-                    <pic:cNvPr id="2128347604" name="Imagen 1" descr="Gráfico&#10;&#10;Descripción generada automáticamente"/>
+                    <pic:cNvPr id="0" name="Imagen 2128347604"/>
                     <pic:cNvPicPr/>
                   </pic:nvPicPr>
                   <pic:blipFill>
-                    <a:blip r:embed="rId32"/>
+                    <a:blip r:embed="rId32">
+                      <a:extLst>
+                        <a:ext uri="{28A0092B-C50C-407E-A947-70E740481C1C}">
+                          <a14:useLocalDpi xmlns:a14="http://schemas.microsoft.com/office/drawing/2010/main" val="0"/>
+                        </a:ext>
+                      </a:extLst>
+                    </a:blip>
                     <a:stretch>
                       <a:fillRect/>
                     </a:stretch>
@@ -2428,7 +3405,7 @@
                   <pic:spPr>
                     <a:xfrm>
                       <a:off x="0" y="0"/>
-                      <a:ext cx="2247684" cy="1736306"/>
+                      <a:ext cx="3728219" cy="2880000"/>
                     </a:xfrm>
                     <a:prstGeom prst="rect">
                       <a:avLst/>
@@ -2440,15 +3417,60 @@
           </wp:inline>
         </w:drawing>
       </w:r>
+    </w:p>
+    <w:p>
+      <w:pPr>
+        <w:pStyle w:val="Descripcin"/>
+        <w:jc w:val="center"/>
+      </w:pPr>
+      <w:r>
+        <w:t xml:space="preserve">Figura </w:t>
+      </w:r>
+      <w:r>
+        <w:fldChar w:fldCharType="begin"/>
+      </w:r>
+      <w:r>
+        <w:instrText xml:space="preserve"> SEQ Figura \* ARABIC </w:instrText>
+      </w:r>
+      <w:r>
+        <w:fldChar w:fldCharType="separate"/>
+      </w:r>
+      <w:r>
+        <w:rPr>
+          <w:noProof/>
+        </w:rPr>
+        <w:t>23</w:t>
+      </w:r>
+      <w:r>
+        <w:fldChar w:fldCharType="end"/>
+      </w:r>
+      <w:r>
+        <w:t xml:space="preserve"> Error Medio Absoluto</w:t>
+      </w:r>
+    </w:p>
+    <w:p>
+      <w:pPr>
+        <w:pStyle w:val="Descripcin"/>
+        <w:jc w:val="center"/>
+      </w:pPr>
+      <w:r>
+        <w:t xml:space="preserve">Fuente: Elaboración propia </w:t>
+      </w:r>
+    </w:p>
+    <w:p>
+      <w:pPr>
+        <w:keepNext/>
+        <w:jc w:val="center"/>
+      </w:pPr>
       <w:r>
         <w:rPr>
           <w:noProof/>
         </w:rPr>
         <w:drawing>
-          <wp:inline distT="0" distB="0" distL="0" distR="0" wp14:anchorId="32999654" wp14:editId="0EBE6B49">
-            <wp:extent cx="2389753" cy="1846052"/>
-            <wp:effectExtent l="0" t="0" r="0" b="1905"/>
-            <wp:docPr id="2032388529" name="Picture 2032388529" descr="Gráfico&#10;&#10;Descripción generada automáticamente"/>
+          <wp:inline distT="0" distB="0" distL="0" distR="0" wp14:anchorId="32999654" wp14:editId="675AFE2A">
+            <wp:extent cx="3728220" cy="2880000"/>
+            <wp:effectExtent l="0" t="0" r="5715" b="0"/>
+            <wp:docPr id="2032388529" name="Imagen 2032388529" descr="Gráfico&#10;&#10;Descripción generada automáticamente"/>
             <wp:cNvGraphicFramePr>
               <a:graphicFrameLocks xmlns:a="http://schemas.openxmlformats.org/drawingml/2006/main" noChangeAspect="1"/>
             </wp:cNvGraphicFramePr>
@@ -2456,11 +3478,17 @@
               <a:graphicData uri="http://schemas.openxmlformats.org/drawingml/2006/picture">
                 <pic:pic xmlns:pic="http://schemas.openxmlformats.org/drawingml/2006/picture">
                   <pic:nvPicPr>
-                    <pic:cNvPr id="2032388529" name="Imagen 1" descr="Gráfico&#10;&#10;Descripción generada automáticamente"/>
+                    <pic:cNvPr id="0" name="Imagen 2032388529"/>
                     <pic:cNvPicPr/>
                   </pic:nvPicPr>
                   <pic:blipFill>
-                    <a:blip r:embed="rId33"/>
+                    <a:blip r:embed="rId33">
+                      <a:extLst>
+                        <a:ext uri="{28A0092B-C50C-407E-A947-70E740481C1C}">
+                          <a14:useLocalDpi xmlns:a14="http://schemas.microsoft.com/office/drawing/2010/main" val="0"/>
+                        </a:ext>
+                      </a:extLst>
+                    </a:blip>
                     <a:stretch>
                       <a:fillRect/>
                     </a:stretch>
@@ -2468,7 +3496,7 @@
                   <pic:spPr>
                     <a:xfrm>
                       <a:off x="0" y="0"/>
-                      <a:ext cx="2392365" cy="1848070"/>
+                      <a:ext cx="3728220" cy="2880000"/>
                     </a:xfrm>
                     <a:prstGeom prst="rect">
                       <a:avLst/>
@@ -2483,6 +3511,45 @@
     </w:p>
     <w:p>
       <w:pPr>
+        <w:pStyle w:val="Descripcin"/>
+        <w:jc w:val="center"/>
+      </w:pPr>
+      <w:r>
+        <w:t xml:space="preserve">Figura </w:t>
+      </w:r>
+      <w:r>
+        <w:fldChar w:fldCharType="begin"/>
+      </w:r>
+      <w:r>
+        <w:instrText xml:space="preserve"> SEQ Figura \* ARABIC </w:instrText>
+      </w:r>
+      <w:r>
+        <w:fldChar w:fldCharType="separate"/>
+      </w:r>
+      <w:r>
+        <w:rPr>
+          <w:noProof/>
+        </w:rPr>
+        <w:t>24</w:t>
+      </w:r>
+      <w:r>
+        <w:fldChar w:fldCharType="end"/>
+      </w:r>
+      <w:r>
+        <w:t xml:space="preserve"> Error Medio Cuadrático</w:t>
+      </w:r>
+    </w:p>
+    <w:p>
+      <w:pPr>
+        <w:pStyle w:val="Descripcin"/>
+        <w:jc w:val="center"/>
+      </w:pPr>
+      <w:r>
+        <w:t xml:space="preserve">Fuente: Elaboración propia </w:t>
+      </w:r>
+    </w:p>
+    <w:p>
+      <w:pPr>
         <w:jc w:val="center"/>
       </w:pPr>
     </w:p>
@@ -2529,20 +3596,18 @@
     </w:p>
     <w:p>
       <w:pPr>
-        <w:jc w:val="left"/>
-        <w:rPr>
-          <w:noProof/>
-        </w:rPr>
+        <w:keepNext/>
+        <w:jc w:val="center"/>
       </w:pPr>
       <w:r>
         <w:rPr>
           <w:noProof/>
         </w:rPr>
         <w:drawing>
-          <wp:inline distT="0" distB="0" distL="0" distR="0" wp14:anchorId="713DE354" wp14:editId="703FED42">
-            <wp:extent cx="2613804" cy="2019129"/>
-            <wp:effectExtent l="0" t="0" r="0" b="635"/>
-            <wp:docPr id="125052282" name="Picture 125052282"/>
+          <wp:inline distT="0" distB="0" distL="0" distR="0" wp14:anchorId="713DE354" wp14:editId="0940E005">
+            <wp:extent cx="3728219" cy="2880000"/>
+            <wp:effectExtent l="0" t="0" r="5715" b="0"/>
+            <wp:docPr id="125052282" name="Imagen 125052282"/>
             <wp:cNvGraphicFramePr>
               <a:graphicFrameLocks xmlns:a="http://schemas.openxmlformats.org/drawingml/2006/main" noChangeAspect="1"/>
             </wp:cNvGraphicFramePr>
@@ -2550,11 +3615,17 @@
               <a:graphicData uri="http://schemas.openxmlformats.org/drawingml/2006/picture">
                 <pic:pic xmlns:pic="http://schemas.openxmlformats.org/drawingml/2006/picture">
                   <pic:nvPicPr>
-                    <pic:cNvPr id="125052282" name=""/>
+                    <pic:cNvPr id="0" name="Imagen 125052282"/>
                     <pic:cNvPicPr/>
                   </pic:nvPicPr>
                   <pic:blipFill>
-                    <a:blip r:embed="rId34"/>
+                    <a:blip r:embed="rId34">
+                      <a:extLst>
+                        <a:ext uri="{28A0092B-C50C-407E-A947-70E740481C1C}">
+                          <a14:useLocalDpi xmlns:a14="http://schemas.microsoft.com/office/drawing/2010/main" val="0"/>
+                        </a:ext>
+                      </a:extLst>
+                    </a:blip>
                     <a:stretch>
                       <a:fillRect/>
                     </a:stretch>
@@ -2562,7 +3633,7 @@
                   <pic:spPr>
                     <a:xfrm>
                       <a:off x="0" y="0"/>
-                      <a:ext cx="2619431" cy="2023476"/>
+                      <a:ext cx="3728219" cy="2880000"/>
                     </a:xfrm>
                     <a:prstGeom prst="rect">
                       <a:avLst/>
@@ -2574,21 +3645,60 @@
           </wp:inline>
         </w:drawing>
       </w:r>
-      <w:r>
-        <w:rPr>
-          <w:noProof/>
-        </w:rPr>
-        <w:t xml:space="preserve"> </w:t>
-      </w:r>
+    </w:p>
+    <w:p>
+      <w:pPr>
+        <w:pStyle w:val="Descripcin"/>
+        <w:jc w:val="center"/>
+      </w:pPr>
+      <w:r>
+        <w:t xml:space="preserve">Figura </w:t>
+      </w:r>
+      <w:r>
+        <w:fldChar w:fldCharType="begin"/>
+      </w:r>
+      <w:r>
+        <w:instrText xml:space="preserve"> SEQ Figura \* ARABIC </w:instrText>
+      </w:r>
+      <w:r>
+        <w:fldChar w:fldCharType="separate"/>
+      </w:r>
+      <w:r>
+        <w:rPr>
+          <w:noProof/>
+        </w:rPr>
+        <w:t>25</w:t>
+      </w:r>
+      <w:r>
+        <w:fldChar w:fldCharType="end"/>
+      </w:r>
+      <w:r>
+        <w:t xml:space="preserve"> Error Medio Absoluto</w:t>
+      </w:r>
+    </w:p>
+    <w:p>
+      <w:pPr>
+        <w:pStyle w:val="Descripcin"/>
+        <w:jc w:val="center"/>
+      </w:pPr>
+      <w:r>
+        <w:t xml:space="preserve">Fuente: Elaboración propia </w:t>
+      </w:r>
+    </w:p>
+    <w:p>
+      <w:pPr>
+        <w:keepNext/>
+        <w:jc w:val="center"/>
+      </w:pPr>
       <w:r>
         <w:rPr>
           <w:noProof/>
         </w:rPr>
         <w:drawing>
-          <wp:inline distT="0" distB="0" distL="0" distR="0" wp14:anchorId="637330F0" wp14:editId="65C38544">
-            <wp:extent cx="2769079" cy="2139077"/>
-            <wp:effectExtent l="0" t="0" r="0" b="0"/>
-            <wp:docPr id="777342536" name="Picture 777342536" descr="Gráfico&#10;&#10;Descripción generada automáticamente"/>
+          <wp:inline distT="0" distB="0" distL="0" distR="0" wp14:anchorId="637330F0" wp14:editId="4871C817">
+            <wp:extent cx="3728219" cy="2880000"/>
+            <wp:effectExtent l="0" t="0" r="5715" b="0"/>
+            <wp:docPr id="777342536" name="Imagen 777342536" descr="Gráfico&#10;&#10;Descripción generada automáticamente"/>
             <wp:cNvGraphicFramePr>
               <a:graphicFrameLocks xmlns:a="http://schemas.openxmlformats.org/drawingml/2006/main" noChangeAspect="1"/>
             </wp:cNvGraphicFramePr>
@@ -2596,11 +3706,17 @@
               <a:graphicData uri="http://schemas.openxmlformats.org/drawingml/2006/picture">
                 <pic:pic xmlns:pic="http://schemas.openxmlformats.org/drawingml/2006/picture">
                   <pic:nvPicPr>
-                    <pic:cNvPr id="777342536" name="Imagen 1" descr="Gráfico&#10;&#10;Descripción generada automáticamente"/>
+                    <pic:cNvPr id="0" name="Imagen 777342536"/>
                     <pic:cNvPicPr/>
                   </pic:nvPicPr>
                   <pic:blipFill>
-                    <a:blip r:embed="rId35"/>
+                    <a:blip r:embed="rId35">
+                      <a:extLst>
+                        <a:ext uri="{28A0092B-C50C-407E-A947-70E740481C1C}">
+                          <a14:useLocalDpi xmlns:a14="http://schemas.microsoft.com/office/drawing/2010/main" val="0"/>
+                        </a:ext>
+                      </a:extLst>
+                    </a:blip>
                     <a:stretch>
                       <a:fillRect/>
                     </a:stretch>
@@ -2608,7 +3724,7 @@
                   <pic:spPr>
                     <a:xfrm>
                       <a:off x="0" y="0"/>
-                      <a:ext cx="2772386" cy="2141631"/>
+                      <a:ext cx="3728219" cy="2880000"/>
                     </a:xfrm>
                     <a:prstGeom prst="rect">
                       <a:avLst/>
@@ -2623,6 +3739,48 @@
     </w:p>
     <w:p>
       <w:pPr>
+        <w:pStyle w:val="Descripcin"/>
+        <w:jc w:val="center"/>
+      </w:pPr>
+      <w:r>
+        <w:t xml:space="preserve">Figura </w:t>
+      </w:r>
+      <w:r>
+        <w:fldChar w:fldCharType="begin"/>
+      </w:r>
+      <w:r>
+        <w:instrText xml:space="preserve"> SEQ Figura \* ARABIC </w:instrText>
+      </w:r>
+      <w:r>
+        <w:fldChar w:fldCharType="separate"/>
+      </w:r>
+      <w:r>
+        <w:rPr>
+          <w:noProof/>
+        </w:rPr>
+        <w:t>26</w:t>
+      </w:r>
+      <w:r>
+        <w:fldChar w:fldCharType="end"/>
+      </w:r>
+      <w:r>
+        <w:t xml:space="preserve"> Error Medio Cuadrático</w:t>
+      </w:r>
+    </w:p>
+    <w:p>
+      <w:pPr>
+        <w:pStyle w:val="Descripcin"/>
+        <w:jc w:val="center"/>
+        <w:rPr>
+          <w:noProof/>
+        </w:rPr>
+      </w:pPr>
+      <w:r>
+        <w:t xml:space="preserve">Fuente: Elaboración propia </w:t>
+      </w:r>
+    </w:p>
+    <w:p>
+      <w:pPr>
         <w:jc w:val="left"/>
       </w:pPr>
       <w:r>
@@ -2661,17 +3819,18 @@
     </w:p>
     <w:p>
       <w:pPr>
-        <w:jc w:val="left"/>
+        <w:keepNext/>
+        <w:jc w:val="center"/>
       </w:pPr>
       <w:r>
         <w:rPr>
           <w:noProof/>
         </w:rPr>
         <w:drawing>
-          <wp:inline distT="0" distB="0" distL="0" distR="0" wp14:anchorId="3DC76D7D" wp14:editId="40514EDE">
-            <wp:extent cx="2356251" cy="1820173"/>
-            <wp:effectExtent l="0" t="0" r="6350" b="8890"/>
-            <wp:docPr id="1892894708" name="Picture 1892894708"/>
+          <wp:inline distT="0" distB="0" distL="0" distR="0" wp14:anchorId="3DC76D7D" wp14:editId="50FF056B">
+            <wp:extent cx="3728219" cy="2880000"/>
+            <wp:effectExtent l="0" t="0" r="5715" b="0"/>
+            <wp:docPr id="1892894708" name="Imagen 1892894708"/>
             <wp:cNvGraphicFramePr>
               <a:graphicFrameLocks xmlns:a="http://schemas.openxmlformats.org/drawingml/2006/main" noChangeAspect="1"/>
             </wp:cNvGraphicFramePr>
@@ -2679,11 +3838,17 @@
               <a:graphicData uri="http://schemas.openxmlformats.org/drawingml/2006/picture">
                 <pic:pic xmlns:pic="http://schemas.openxmlformats.org/drawingml/2006/picture">
                   <pic:nvPicPr>
-                    <pic:cNvPr id="1892894708" name=""/>
+                    <pic:cNvPr id="0" name="Imagen 1892894708"/>
                     <pic:cNvPicPr/>
                   </pic:nvPicPr>
                   <pic:blipFill>
-                    <a:blip r:embed="rId36"/>
+                    <a:blip r:embed="rId36">
+                      <a:extLst>
+                        <a:ext uri="{28A0092B-C50C-407E-A947-70E740481C1C}">
+                          <a14:useLocalDpi xmlns:a14="http://schemas.microsoft.com/office/drawing/2010/main" val="0"/>
+                        </a:ext>
+                      </a:extLst>
+                    </a:blip>
                     <a:stretch>
                       <a:fillRect/>
                     </a:stretch>
@@ -2691,7 +3856,7 @@
                   <pic:spPr>
                     <a:xfrm>
                       <a:off x="0" y="0"/>
-                      <a:ext cx="2359219" cy="1822465"/>
+                      <a:ext cx="3728219" cy="2880000"/>
                     </a:xfrm>
                     <a:prstGeom prst="rect">
                       <a:avLst/>
@@ -2703,18 +3868,60 @@
           </wp:inline>
         </w:drawing>
       </w:r>
-      <w:r>
-        <w:t xml:space="preserve"> </w:t>
-      </w:r>
+    </w:p>
+    <w:p>
+      <w:pPr>
+        <w:pStyle w:val="Descripcin"/>
+        <w:jc w:val="center"/>
+      </w:pPr>
+      <w:r>
+        <w:t xml:space="preserve">Figura </w:t>
+      </w:r>
+      <w:r>
+        <w:fldChar w:fldCharType="begin"/>
+      </w:r>
+      <w:r>
+        <w:instrText xml:space="preserve"> SEQ Figura \* ARABIC </w:instrText>
+      </w:r>
+      <w:r>
+        <w:fldChar w:fldCharType="separate"/>
+      </w:r>
+      <w:r>
+        <w:rPr>
+          <w:noProof/>
+        </w:rPr>
+        <w:t>27</w:t>
+      </w:r>
+      <w:r>
+        <w:fldChar w:fldCharType="end"/>
+      </w:r>
+      <w:r>
+        <w:t>Error Medio Absoluto</w:t>
+      </w:r>
+    </w:p>
+    <w:p>
+      <w:pPr>
+        <w:pStyle w:val="Descripcin"/>
+        <w:jc w:val="center"/>
+      </w:pPr>
+      <w:r>
+        <w:t xml:space="preserve">Fuente: Elaboración propia </w:t>
+      </w:r>
+    </w:p>
+    <w:p>
+      <w:pPr>
+        <w:keepNext/>
+        <w:jc w:val="center"/>
+      </w:pPr>
       <w:r>
         <w:rPr>
           <w:noProof/>
         </w:rPr>
         <w:drawing>
-          <wp:inline distT="0" distB="0" distL="0" distR="0" wp14:anchorId="6126BD92" wp14:editId="40DA820B">
-            <wp:extent cx="2070340" cy="1599310"/>
-            <wp:effectExtent l="0" t="0" r="6350" b="1270"/>
-            <wp:docPr id="1585315318" name="Picture 1585315318" descr="Gráfico&#10;&#10;Descripción generada automáticamente"/>
+          <wp:inline distT="0" distB="0" distL="0" distR="0" wp14:anchorId="6126BD92" wp14:editId="23DE294B">
+            <wp:extent cx="3728220" cy="2880000"/>
+            <wp:effectExtent l="0" t="0" r="5715" b="0"/>
+            <wp:docPr id="1585315318" name="Imagen 1585315318" descr="Gráfico&#10;&#10;Descripción generada automáticamente"/>
             <wp:cNvGraphicFramePr>
               <a:graphicFrameLocks xmlns:a="http://schemas.openxmlformats.org/drawingml/2006/main" noChangeAspect="1"/>
             </wp:cNvGraphicFramePr>
@@ -2722,11 +3929,17 @@
               <a:graphicData uri="http://schemas.openxmlformats.org/drawingml/2006/picture">
                 <pic:pic xmlns:pic="http://schemas.openxmlformats.org/drawingml/2006/picture">
                   <pic:nvPicPr>
-                    <pic:cNvPr id="1585315318" name="Imagen 1" descr="Gráfico&#10;&#10;Descripción generada automáticamente"/>
+                    <pic:cNvPr id="0" name="Imagen 1585315318"/>
                     <pic:cNvPicPr/>
                   </pic:nvPicPr>
                   <pic:blipFill>
-                    <a:blip r:embed="rId37"/>
+                    <a:blip r:embed="rId37">
+                      <a:extLst>
+                        <a:ext uri="{28A0092B-C50C-407E-A947-70E740481C1C}">
+                          <a14:useLocalDpi xmlns:a14="http://schemas.microsoft.com/office/drawing/2010/main" val="0"/>
+                        </a:ext>
+                      </a:extLst>
+                    </a:blip>
                     <a:stretch>
                       <a:fillRect/>
                     </a:stretch>
@@ -2734,7 +3947,7 @@
                   <pic:spPr>
                     <a:xfrm>
                       <a:off x="0" y="0"/>
-                      <a:ext cx="2077159" cy="1604577"/>
+                      <a:ext cx="3728220" cy="2880000"/>
                     </a:xfrm>
                     <a:prstGeom prst="rect">
                       <a:avLst/>
@@ -2749,6 +3962,45 @@
     </w:p>
     <w:p>
       <w:pPr>
+        <w:pStyle w:val="Descripcin"/>
+        <w:jc w:val="center"/>
+      </w:pPr>
+      <w:r>
+        <w:t xml:space="preserve">Figura </w:t>
+      </w:r>
+      <w:r>
+        <w:fldChar w:fldCharType="begin"/>
+      </w:r>
+      <w:r>
+        <w:instrText xml:space="preserve"> SEQ Figura \* ARABIC </w:instrText>
+      </w:r>
+      <w:r>
+        <w:fldChar w:fldCharType="separate"/>
+      </w:r>
+      <w:r>
+        <w:rPr>
+          <w:noProof/>
+        </w:rPr>
+        <w:t>28</w:t>
+      </w:r>
+      <w:r>
+        <w:fldChar w:fldCharType="end"/>
+      </w:r>
+      <w:r>
+        <w:t xml:space="preserve"> Error Medio Cuadrático</w:t>
+      </w:r>
+    </w:p>
+    <w:p>
+      <w:pPr>
+        <w:pStyle w:val="Descripcin"/>
+        <w:jc w:val="center"/>
+      </w:pPr>
+      <w:r>
+        <w:t xml:space="preserve">Fuente: Elaboración propia </w:t>
+      </w:r>
+    </w:p>
+    <w:p>
+      <w:pPr>
         <w:jc w:val="left"/>
       </w:pPr>
     </w:p>
@@ -2792,17 +4044,18 @@
     </w:p>
     <w:p>
       <w:pPr>
-        <w:jc w:val="left"/>
+        <w:keepNext/>
+        <w:jc w:val="center"/>
       </w:pPr>
       <w:r>
         <w:rPr>
           <w:noProof/>
         </w:rPr>
         <w:drawing>
-          <wp:inline distT="0" distB="0" distL="0" distR="0" wp14:anchorId="3E2752B2" wp14:editId="5A56C533">
-            <wp:extent cx="2449902" cy="1892516"/>
-            <wp:effectExtent l="0" t="0" r="7620" b="0"/>
-            <wp:docPr id="1990628060" name="Picture 1990628060" descr="Gráfico&#10;&#10;Descripción generada automáticamente"/>
+          <wp:inline distT="0" distB="0" distL="0" distR="0" wp14:anchorId="3E2752B2" wp14:editId="1D7666D9">
+            <wp:extent cx="3728221" cy="2880000"/>
+            <wp:effectExtent l="0" t="0" r="5715" b="0"/>
+            <wp:docPr id="1990628060" name="Imagen 1990628060" descr="Gráfico&#10;&#10;Descripción generada automáticamente"/>
             <wp:cNvGraphicFramePr>
               <a:graphicFrameLocks xmlns:a="http://schemas.openxmlformats.org/drawingml/2006/main" noChangeAspect="1"/>
             </wp:cNvGraphicFramePr>
@@ -2810,11 +4063,17 @@
               <a:graphicData uri="http://schemas.openxmlformats.org/drawingml/2006/picture">
                 <pic:pic xmlns:pic="http://schemas.openxmlformats.org/drawingml/2006/picture">
                   <pic:nvPicPr>
-                    <pic:cNvPr id="1990628060" name="Imagen 1" descr="Gráfico&#10;&#10;Descripción generada automáticamente"/>
+                    <pic:cNvPr id="0" name="Imagen 1990628060"/>
                     <pic:cNvPicPr/>
                   </pic:nvPicPr>
                   <pic:blipFill>
-                    <a:blip r:embed="rId38"/>
+                    <a:blip r:embed="rId38">
+                      <a:extLst>
+                        <a:ext uri="{28A0092B-C50C-407E-A947-70E740481C1C}">
+                          <a14:useLocalDpi xmlns:a14="http://schemas.microsoft.com/office/drawing/2010/main" val="0"/>
+                        </a:ext>
+                      </a:extLst>
+                    </a:blip>
                     <a:stretch>
                       <a:fillRect/>
                     </a:stretch>
@@ -2822,7 +4081,7 @@
                   <pic:spPr>
                     <a:xfrm>
                       <a:off x="0" y="0"/>
-                      <a:ext cx="2453070" cy="1894963"/>
+                      <a:ext cx="3728221" cy="2880000"/>
                     </a:xfrm>
                     <a:prstGeom prst="rect">
                       <a:avLst/>
@@ -2834,18 +4093,60 @@
           </wp:inline>
         </w:drawing>
       </w:r>
-      <w:r>
-        <w:t xml:space="preserve"> </w:t>
-      </w:r>
+    </w:p>
+    <w:p>
+      <w:pPr>
+        <w:pStyle w:val="Descripcin"/>
+        <w:jc w:val="center"/>
+      </w:pPr>
+      <w:r>
+        <w:t xml:space="preserve">Figura </w:t>
+      </w:r>
+      <w:r>
+        <w:fldChar w:fldCharType="begin"/>
+      </w:r>
+      <w:r>
+        <w:instrText xml:space="preserve"> SEQ Figura \* ARABIC </w:instrText>
+      </w:r>
+      <w:r>
+        <w:fldChar w:fldCharType="separate"/>
+      </w:r>
+      <w:r>
+        <w:rPr>
+          <w:noProof/>
+        </w:rPr>
+        <w:t>29</w:t>
+      </w:r>
+      <w:r>
+        <w:fldChar w:fldCharType="end"/>
+      </w:r>
+      <w:r>
+        <w:t xml:space="preserve"> Error Medio Absoluto</w:t>
+      </w:r>
+    </w:p>
+    <w:p>
+      <w:pPr>
+        <w:pStyle w:val="Descripcin"/>
+        <w:jc w:val="center"/>
+      </w:pPr>
+      <w:r>
+        <w:t xml:space="preserve">Fuente: Elaboración propia </w:t>
+      </w:r>
+    </w:p>
+    <w:p>
+      <w:pPr>
+        <w:keepNext/>
+        <w:jc w:val="center"/>
+      </w:pPr>
       <w:r>
         <w:rPr>
           <w:noProof/>
         </w:rPr>
         <w:drawing>
-          <wp:inline distT="0" distB="0" distL="0" distR="0" wp14:anchorId="0E2A708B" wp14:editId="4C81BC8D">
-            <wp:extent cx="2423256" cy="1871932"/>
-            <wp:effectExtent l="0" t="0" r="0" b="0"/>
-            <wp:docPr id="856549326" name="Picture 856549326" descr="Gráfico&#10;&#10;Descripción generada automáticamente"/>
+          <wp:inline distT="0" distB="0" distL="0" distR="0" wp14:anchorId="0E2A708B" wp14:editId="089876CA">
+            <wp:extent cx="3728222" cy="2880000"/>
+            <wp:effectExtent l="0" t="0" r="5715" b="0"/>
+            <wp:docPr id="856549326" name="Imagen 856549326" descr="Gráfico&#10;&#10;Descripción generada automáticamente"/>
             <wp:cNvGraphicFramePr>
               <a:graphicFrameLocks xmlns:a="http://schemas.openxmlformats.org/drawingml/2006/main" noChangeAspect="1"/>
             </wp:cNvGraphicFramePr>
@@ -2853,11 +4154,17 @@
               <a:graphicData uri="http://schemas.openxmlformats.org/drawingml/2006/picture">
                 <pic:pic xmlns:pic="http://schemas.openxmlformats.org/drawingml/2006/picture">
                   <pic:nvPicPr>
-                    <pic:cNvPr id="856549326" name="Imagen 1" descr="Gráfico&#10;&#10;Descripción generada automáticamente"/>
+                    <pic:cNvPr id="0" name="Imagen 856549326"/>
                     <pic:cNvPicPr/>
                   </pic:nvPicPr>
                   <pic:blipFill>
-                    <a:blip r:embed="rId39"/>
+                    <a:blip r:embed="rId39">
+                      <a:extLst>
+                        <a:ext uri="{28A0092B-C50C-407E-A947-70E740481C1C}">
+                          <a14:useLocalDpi xmlns:a14="http://schemas.microsoft.com/office/drawing/2010/main" val="0"/>
+                        </a:ext>
+                      </a:extLst>
+                    </a:blip>
                     <a:stretch>
                       <a:fillRect/>
                     </a:stretch>
@@ -2865,7 +4172,7 @@
                   <pic:spPr>
                     <a:xfrm>
                       <a:off x="0" y="0"/>
-                      <a:ext cx="2436774" cy="1882375"/>
+                      <a:ext cx="3728222" cy="2880000"/>
                     </a:xfrm>
                     <a:prstGeom prst="rect">
                       <a:avLst/>
@@ -2880,6 +4187,45 @@
     </w:p>
     <w:p>
       <w:pPr>
+        <w:pStyle w:val="Descripcin"/>
+        <w:jc w:val="center"/>
+      </w:pPr>
+      <w:r>
+        <w:t xml:space="preserve">Figura </w:t>
+      </w:r>
+      <w:r>
+        <w:fldChar w:fldCharType="begin"/>
+      </w:r>
+      <w:r>
+        <w:instrText xml:space="preserve"> SEQ Figura \* ARABIC </w:instrText>
+      </w:r>
+      <w:r>
+        <w:fldChar w:fldCharType="separate"/>
+      </w:r>
+      <w:r>
+        <w:rPr>
+          <w:noProof/>
+        </w:rPr>
+        <w:t>30</w:t>
+      </w:r>
+      <w:r>
+        <w:fldChar w:fldCharType="end"/>
+      </w:r>
+      <w:r>
+        <w:t xml:space="preserve"> Error Medio Cuadrático</w:t>
+      </w:r>
+    </w:p>
+    <w:p>
+      <w:pPr>
+        <w:pStyle w:val="Descripcin"/>
+        <w:jc w:val="center"/>
+      </w:pPr>
+      <w:r>
+        <w:t xml:space="preserve">Fuente: Elaboración propia </w:t>
+      </w:r>
+    </w:p>
+    <w:p>
+      <w:pPr>
         <w:jc w:val="left"/>
       </w:pPr>
     </w:p>
@@ -2917,17 +4263,18 @@
     </w:p>
     <w:p>
       <w:pPr>
-        <w:jc w:val="left"/>
+        <w:keepNext/>
+        <w:jc w:val="center"/>
       </w:pPr>
       <w:r>
         <w:rPr>
           <w:noProof/>
         </w:rPr>
         <w:drawing>
-          <wp:inline distT="0" distB="0" distL="0" distR="0" wp14:anchorId="7FDDA9FE" wp14:editId="5649767B">
-            <wp:extent cx="2523758" cy="1949570"/>
-            <wp:effectExtent l="0" t="0" r="0" b="0"/>
-            <wp:docPr id="2138457712" name="Picture 2138457712"/>
+          <wp:inline distT="0" distB="0" distL="0" distR="0" wp14:anchorId="7FDDA9FE" wp14:editId="6DFB7B61">
+            <wp:extent cx="3728219" cy="2880000"/>
+            <wp:effectExtent l="0" t="0" r="5715" b="0"/>
+            <wp:docPr id="2138457712" name="Imagen 2138457712"/>
             <wp:cNvGraphicFramePr>
               <a:graphicFrameLocks xmlns:a="http://schemas.openxmlformats.org/drawingml/2006/main" noChangeAspect="1"/>
             </wp:cNvGraphicFramePr>
@@ -2935,11 +4282,17 @@
               <a:graphicData uri="http://schemas.openxmlformats.org/drawingml/2006/picture">
                 <pic:pic xmlns:pic="http://schemas.openxmlformats.org/drawingml/2006/picture">
                   <pic:nvPicPr>
-                    <pic:cNvPr id="2138457712" name=""/>
+                    <pic:cNvPr id="0" name="Imagen 2138457712"/>
                     <pic:cNvPicPr/>
                   </pic:nvPicPr>
                   <pic:blipFill>
-                    <a:blip r:embed="rId40"/>
+                    <a:blip r:embed="rId40">
+                      <a:extLst>
+                        <a:ext uri="{28A0092B-C50C-407E-A947-70E740481C1C}">
+                          <a14:useLocalDpi xmlns:a14="http://schemas.microsoft.com/office/drawing/2010/main" val="0"/>
+                        </a:ext>
+                      </a:extLst>
+                    </a:blip>
                     <a:stretch>
                       <a:fillRect/>
                     </a:stretch>
@@ -2947,7 +4300,7 @@
                   <pic:spPr>
                     <a:xfrm>
                       <a:off x="0" y="0"/>
-                      <a:ext cx="2528924" cy="1953560"/>
+                      <a:ext cx="3728219" cy="2880000"/>
                     </a:xfrm>
                     <a:prstGeom prst="rect">
                       <a:avLst/>
@@ -2959,21 +4312,60 @@
           </wp:inline>
         </w:drawing>
       </w:r>
-      <w:r>
-        <w:rPr>
-          <w:noProof/>
-        </w:rPr>
-        <w:t xml:space="preserve"> </w:t>
-      </w:r>
+    </w:p>
+    <w:p>
+      <w:pPr>
+        <w:pStyle w:val="Descripcin"/>
+        <w:jc w:val="center"/>
+      </w:pPr>
+      <w:r>
+        <w:t xml:space="preserve">Figura </w:t>
+      </w:r>
+      <w:r>
+        <w:fldChar w:fldCharType="begin"/>
+      </w:r>
+      <w:r>
+        <w:instrText xml:space="preserve"> SEQ Figura \* ARABIC </w:instrText>
+      </w:r>
+      <w:r>
+        <w:fldChar w:fldCharType="separate"/>
+      </w:r>
+      <w:r>
+        <w:rPr>
+          <w:noProof/>
+        </w:rPr>
+        <w:t>31</w:t>
+      </w:r>
+      <w:r>
+        <w:fldChar w:fldCharType="end"/>
+      </w:r>
+      <w:r>
+        <w:t xml:space="preserve"> Error Medio Absoluto</w:t>
+      </w:r>
+    </w:p>
+    <w:p>
+      <w:pPr>
+        <w:pStyle w:val="Descripcin"/>
+        <w:jc w:val="center"/>
+      </w:pPr>
+      <w:r>
+        <w:t xml:space="preserve">Fuente: Elaboración propia </w:t>
+      </w:r>
+    </w:p>
+    <w:p>
+      <w:pPr>
+        <w:keepNext/>
+        <w:jc w:val="center"/>
+      </w:pPr>
       <w:r>
         <w:rPr>
           <w:noProof/>
         </w:rPr>
         <w:drawing>
-          <wp:inline distT="0" distB="0" distL="0" distR="0" wp14:anchorId="045BDCB5" wp14:editId="28257C04">
-            <wp:extent cx="2760453" cy="2132413"/>
-            <wp:effectExtent l="0" t="0" r="1905" b="1270"/>
-            <wp:docPr id="1574922305" name="Picture 1574922305" descr="Gráfico, Gráfico de líneas&#10;&#10;Descripción generada automáticamente"/>
+          <wp:inline distT="0" distB="0" distL="0" distR="0" wp14:anchorId="045BDCB5" wp14:editId="682970D1">
+            <wp:extent cx="3728220" cy="2880000"/>
+            <wp:effectExtent l="0" t="0" r="5715" b="0"/>
+            <wp:docPr id="1574922305" name="Imagen 1574922305" descr="Gráfico, Gráfico de líneas&#10;&#10;Descripción generada automáticamente"/>
             <wp:cNvGraphicFramePr>
               <a:graphicFrameLocks xmlns:a="http://schemas.openxmlformats.org/drawingml/2006/main" noChangeAspect="1"/>
             </wp:cNvGraphicFramePr>
@@ -2981,11 +4373,17 @@
               <a:graphicData uri="http://schemas.openxmlformats.org/drawingml/2006/picture">
                 <pic:pic xmlns:pic="http://schemas.openxmlformats.org/drawingml/2006/picture">
                   <pic:nvPicPr>
-                    <pic:cNvPr id="1574922305" name="Imagen 1" descr="Gráfico, Gráfico de líneas&#10;&#10;Descripción generada automáticamente"/>
+                    <pic:cNvPr id="0" name="Imagen 1574922305"/>
                     <pic:cNvPicPr/>
                   </pic:nvPicPr>
                   <pic:blipFill>
-                    <a:blip r:embed="rId41"/>
+                    <a:blip r:embed="rId41">
+                      <a:extLst>
+                        <a:ext uri="{28A0092B-C50C-407E-A947-70E740481C1C}">
+                          <a14:useLocalDpi xmlns:a14="http://schemas.microsoft.com/office/drawing/2010/main" val="0"/>
+                        </a:ext>
+                      </a:extLst>
+                    </a:blip>
                     <a:stretch>
                       <a:fillRect/>
                     </a:stretch>
@@ -2993,7 +4391,7 @@
                   <pic:spPr>
                     <a:xfrm>
                       <a:off x="0" y="0"/>
-                      <a:ext cx="2763757" cy="2134965"/>
+                      <a:ext cx="3728220" cy="2880000"/>
                     </a:xfrm>
                     <a:prstGeom prst="rect">
                       <a:avLst/>
@@ -3008,6 +4406,45 @@
     </w:p>
     <w:p>
       <w:pPr>
+        <w:pStyle w:val="Descripcin"/>
+        <w:jc w:val="center"/>
+      </w:pPr>
+      <w:r>
+        <w:t xml:space="preserve">Figura </w:t>
+      </w:r>
+      <w:r>
+        <w:fldChar w:fldCharType="begin"/>
+      </w:r>
+      <w:r>
+        <w:instrText xml:space="preserve"> SEQ Figura \* ARABIC </w:instrText>
+      </w:r>
+      <w:r>
+        <w:fldChar w:fldCharType="separate"/>
+      </w:r>
+      <w:r>
+        <w:rPr>
+          <w:noProof/>
+        </w:rPr>
+        <w:t>32</w:t>
+      </w:r>
+      <w:r>
+        <w:fldChar w:fldCharType="end"/>
+      </w:r>
+      <w:r>
+        <w:t xml:space="preserve"> Error Medio Cuadrático</w:t>
+      </w:r>
+    </w:p>
+    <w:p>
+      <w:pPr>
+        <w:pStyle w:val="Descripcin"/>
+        <w:jc w:val="center"/>
+      </w:pPr>
+      <w:r>
+        <w:t xml:space="preserve">Fuente: Elaboración propia </w:t>
+      </w:r>
+    </w:p>
+    <w:p>
+      <w:pPr>
         <w:jc w:val="left"/>
       </w:pPr>
     </w:p>
@@ -3048,17 +4485,18 @@
     </w:p>
     <w:p>
       <w:pPr>
-        <w:jc w:val="left"/>
+        <w:keepNext/>
+        <w:jc w:val="center"/>
       </w:pPr>
       <w:r>
         <w:rPr>
           <w:noProof/>
         </w:rPr>
         <w:drawing>
-          <wp:inline distT="0" distB="0" distL="0" distR="0" wp14:anchorId="2C2225A5" wp14:editId="6AF65675">
-            <wp:extent cx="2680098" cy="2070340"/>
-            <wp:effectExtent l="0" t="0" r="6350" b="6350"/>
-            <wp:docPr id="1405661997" name="Picture 1405661997" descr="Gráfico&#10;&#10;Descripción generada automáticamente"/>
+          <wp:inline distT="0" distB="0" distL="0" distR="0" wp14:anchorId="2C2225A5" wp14:editId="159DAA58">
+            <wp:extent cx="3728220" cy="2880000"/>
+            <wp:effectExtent l="0" t="0" r="5715" b="0"/>
+            <wp:docPr id="1405661997" name="Imagen 1405661997" descr="Gráfico&#10;&#10;Descripción generada automáticamente"/>
             <wp:cNvGraphicFramePr>
               <a:graphicFrameLocks xmlns:a="http://schemas.openxmlformats.org/drawingml/2006/main" noChangeAspect="1"/>
             </wp:cNvGraphicFramePr>
@@ -3066,11 +4504,17 @@
               <a:graphicData uri="http://schemas.openxmlformats.org/drawingml/2006/picture">
                 <pic:pic xmlns:pic="http://schemas.openxmlformats.org/drawingml/2006/picture">
                   <pic:nvPicPr>
-                    <pic:cNvPr id="1405661997" name="Imagen 1" descr="Gráfico&#10;&#10;Descripción generada automáticamente"/>
+                    <pic:cNvPr id="0" name="Imagen 1405661997"/>
                     <pic:cNvPicPr/>
                   </pic:nvPicPr>
                   <pic:blipFill>
-                    <a:blip r:embed="rId42"/>
+                    <a:blip r:embed="rId42">
+                      <a:extLst>
+                        <a:ext uri="{28A0092B-C50C-407E-A947-70E740481C1C}">
+                          <a14:useLocalDpi xmlns:a14="http://schemas.microsoft.com/office/drawing/2010/main" val="0"/>
+                        </a:ext>
+                      </a:extLst>
+                    </a:blip>
                     <a:stretch>
                       <a:fillRect/>
                     </a:stretch>
@@ -3078,7 +4522,7 @@
                   <pic:spPr>
                     <a:xfrm>
                       <a:off x="0" y="0"/>
-                      <a:ext cx="2682469" cy="2072172"/>
+                      <a:ext cx="3728220" cy="2880000"/>
                     </a:xfrm>
                     <a:prstGeom prst="rect">
                       <a:avLst/>
@@ -3090,21 +4534,60 @@
           </wp:inline>
         </w:drawing>
       </w:r>
-      <w:r>
-        <w:rPr>
-          <w:noProof/>
-        </w:rPr>
-        <w:t xml:space="preserve"> </w:t>
-      </w:r>
+    </w:p>
+    <w:p>
+      <w:pPr>
+        <w:pStyle w:val="Descripcin"/>
+        <w:jc w:val="center"/>
+      </w:pPr>
+      <w:r>
+        <w:t xml:space="preserve">Figura </w:t>
+      </w:r>
+      <w:r>
+        <w:fldChar w:fldCharType="begin"/>
+      </w:r>
+      <w:r>
+        <w:instrText xml:space="preserve"> SEQ Figura \* ARABIC </w:instrText>
+      </w:r>
+      <w:r>
+        <w:fldChar w:fldCharType="separate"/>
+      </w:r>
+      <w:r>
+        <w:rPr>
+          <w:noProof/>
+        </w:rPr>
+        <w:t>33</w:t>
+      </w:r>
+      <w:r>
+        <w:fldChar w:fldCharType="end"/>
+      </w:r>
+      <w:r>
+        <w:t xml:space="preserve"> Error Medio Absoluto</w:t>
+      </w:r>
+    </w:p>
+    <w:p>
+      <w:pPr>
+        <w:pStyle w:val="Descripcin"/>
+        <w:jc w:val="center"/>
+      </w:pPr>
+      <w:r>
+        <w:t xml:space="preserve">Fuente: Elaboración propia </w:t>
+      </w:r>
+    </w:p>
+    <w:p>
+      <w:pPr>
+        <w:keepNext/>
+        <w:jc w:val="center"/>
+      </w:pPr>
       <w:r>
         <w:rPr>
           <w:noProof/>
         </w:rPr>
         <w:drawing>
-          <wp:inline distT="0" distB="0" distL="0" distR="0" wp14:anchorId="0A24A0AB" wp14:editId="2A5B3E7E">
-            <wp:extent cx="2177579" cy="1682151"/>
-            <wp:effectExtent l="0" t="0" r="0" b="0"/>
-            <wp:docPr id="574534452" name="Picture 574534452" descr="Gráfico&#10;&#10;Descripción generada automáticamente"/>
+          <wp:inline distT="0" distB="0" distL="0" distR="0" wp14:anchorId="0A24A0AB" wp14:editId="169BA97B">
+            <wp:extent cx="3728219" cy="2880000"/>
+            <wp:effectExtent l="0" t="0" r="5715" b="0"/>
+            <wp:docPr id="574534452" name="Imagen 574534452" descr="Gráfico&#10;&#10;Descripción generada automáticamente"/>
             <wp:cNvGraphicFramePr>
               <a:graphicFrameLocks xmlns:a="http://schemas.openxmlformats.org/drawingml/2006/main" noChangeAspect="1"/>
             </wp:cNvGraphicFramePr>
@@ -3112,11 +4595,17 @@
               <a:graphicData uri="http://schemas.openxmlformats.org/drawingml/2006/picture">
                 <pic:pic xmlns:pic="http://schemas.openxmlformats.org/drawingml/2006/picture">
                   <pic:nvPicPr>
-                    <pic:cNvPr id="574534452" name="Imagen 1" descr="Gráfico&#10;&#10;Descripción generada automáticamente"/>
+                    <pic:cNvPr id="0" name="Imagen 574534452"/>
                     <pic:cNvPicPr/>
                   </pic:nvPicPr>
                   <pic:blipFill>
-                    <a:blip r:embed="rId43"/>
+                    <a:blip r:embed="rId43">
+                      <a:extLst>
+                        <a:ext uri="{28A0092B-C50C-407E-A947-70E740481C1C}">
+                          <a14:useLocalDpi xmlns:a14="http://schemas.microsoft.com/office/drawing/2010/main" val="0"/>
+                        </a:ext>
+                      </a:extLst>
+                    </a:blip>
                     <a:stretch>
                       <a:fillRect/>
                     </a:stretch>
@@ -3124,7 +4613,7 @@
                   <pic:spPr>
                     <a:xfrm>
                       <a:off x="0" y="0"/>
-                      <a:ext cx="2178556" cy="1682906"/>
+                      <a:ext cx="3728219" cy="2880000"/>
                     </a:xfrm>
                     <a:prstGeom prst="rect">
                       <a:avLst/>
@@ -3139,6 +4628,45 @@
     </w:p>
     <w:p>
       <w:pPr>
+        <w:pStyle w:val="Descripcin"/>
+        <w:jc w:val="center"/>
+      </w:pPr>
+      <w:r>
+        <w:t xml:space="preserve">Figura </w:t>
+      </w:r>
+      <w:r>
+        <w:fldChar w:fldCharType="begin"/>
+      </w:r>
+      <w:r>
+        <w:instrText xml:space="preserve"> SEQ Figura \* ARABIC </w:instrText>
+      </w:r>
+      <w:r>
+        <w:fldChar w:fldCharType="separate"/>
+      </w:r>
+      <w:r>
+        <w:rPr>
+          <w:noProof/>
+        </w:rPr>
+        <w:t>34</w:t>
+      </w:r>
+      <w:r>
+        <w:fldChar w:fldCharType="end"/>
+      </w:r>
+      <w:r>
+        <w:t xml:space="preserve"> Error Medio Cuadrático</w:t>
+      </w:r>
+    </w:p>
+    <w:p>
+      <w:pPr>
+        <w:pStyle w:val="Descripcin"/>
+        <w:jc w:val="center"/>
+      </w:pPr>
+      <w:r>
+        <w:t xml:space="preserve">Fuente: Elaboración propia </w:t>
+      </w:r>
+    </w:p>
+    <w:p>
+      <w:pPr>
         <w:jc w:val="left"/>
       </w:pPr>
     </w:p>
@@ -3176,17 +4704,18 @@
     </w:p>
     <w:p>
       <w:pPr>
-        <w:jc w:val="left"/>
+        <w:keepNext/>
+        <w:jc w:val="center"/>
       </w:pPr>
       <w:r>
         <w:rPr>
           <w:noProof/>
         </w:rPr>
         <w:drawing>
-          <wp:inline distT="0" distB="0" distL="0" distR="0" wp14:anchorId="054DB662" wp14:editId="4DCEB93C">
-            <wp:extent cx="2289250" cy="1768415"/>
-            <wp:effectExtent l="0" t="0" r="0" b="3810"/>
-            <wp:docPr id="943605074" name="Picture 943605074" descr="Gráfico&#10;&#10;Descripción generada automáticamente"/>
+          <wp:inline distT="0" distB="0" distL="0" distR="0" wp14:anchorId="054DB662" wp14:editId="2D8D18DC">
+            <wp:extent cx="3728220" cy="2880000"/>
+            <wp:effectExtent l="0" t="0" r="5715" b="0"/>
+            <wp:docPr id="943605074" name="Imagen 943605074" descr="Gráfico&#10;&#10;Descripción generada automáticamente"/>
             <wp:cNvGraphicFramePr>
               <a:graphicFrameLocks xmlns:a="http://schemas.openxmlformats.org/drawingml/2006/main" noChangeAspect="1"/>
             </wp:cNvGraphicFramePr>
@@ -3194,11 +4723,17 @@
               <a:graphicData uri="http://schemas.openxmlformats.org/drawingml/2006/picture">
                 <pic:pic xmlns:pic="http://schemas.openxmlformats.org/drawingml/2006/picture">
                   <pic:nvPicPr>
-                    <pic:cNvPr id="943605074" name="Imagen 1" descr="Gráfico&#10;&#10;Descripción generada automáticamente"/>
+                    <pic:cNvPr id="0" name="Imagen 943605074"/>
                     <pic:cNvPicPr/>
                   </pic:nvPicPr>
                   <pic:blipFill>
-                    <a:blip r:embed="rId44"/>
+                    <a:blip r:embed="rId44">
+                      <a:extLst>
+                        <a:ext uri="{28A0092B-C50C-407E-A947-70E740481C1C}">
+                          <a14:useLocalDpi xmlns:a14="http://schemas.microsoft.com/office/drawing/2010/main" val="0"/>
+                        </a:ext>
+                      </a:extLst>
+                    </a:blip>
                     <a:stretch>
                       <a:fillRect/>
                     </a:stretch>
@@ -3206,7 +4741,7 @@
                   <pic:spPr>
                     <a:xfrm>
                       <a:off x="0" y="0"/>
-                      <a:ext cx="2292550" cy="1770964"/>
+                      <a:ext cx="3728220" cy="2880000"/>
                     </a:xfrm>
                     <a:prstGeom prst="rect">
                       <a:avLst/>
@@ -3218,18 +4753,60 @@
           </wp:inline>
         </w:drawing>
       </w:r>
-      <w:r>
-        <w:t xml:space="preserve"> </w:t>
-      </w:r>
+    </w:p>
+    <w:p>
+      <w:pPr>
+        <w:pStyle w:val="Descripcin"/>
+        <w:jc w:val="center"/>
+      </w:pPr>
+      <w:r>
+        <w:t xml:space="preserve">Figura </w:t>
+      </w:r>
+      <w:r>
+        <w:fldChar w:fldCharType="begin"/>
+      </w:r>
+      <w:r>
+        <w:instrText xml:space="preserve"> SEQ Figura \* ARABIC </w:instrText>
+      </w:r>
+      <w:r>
+        <w:fldChar w:fldCharType="separate"/>
+      </w:r>
+      <w:r>
+        <w:rPr>
+          <w:noProof/>
+        </w:rPr>
+        <w:t>35</w:t>
+      </w:r>
+      <w:r>
+        <w:fldChar w:fldCharType="end"/>
+      </w:r>
+      <w:r>
+        <w:t xml:space="preserve"> Error Medio Absoluto</w:t>
+      </w:r>
+    </w:p>
+    <w:p>
+      <w:pPr>
+        <w:pStyle w:val="Descripcin"/>
+        <w:jc w:val="center"/>
+      </w:pPr>
+      <w:r>
+        <w:t xml:space="preserve">Fuente: Elaboración propia </w:t>
+      </w:r>
+    </w:p>
+    <w:p>
+      <w:pPr>
+        <w:keepNext/>
+        <w:jc w:val="center"/>
+      </w:pPr>
       <w:r>
         <w:rPr>
           <w:noProof/>
         </w:rPr>
         <w:drawing>
-          <wp:inline distT="0" distB="0" distL="0" distR="0" wp14:anchorId="02455FB7" wp14:editId="0520AE8A">
-            <wp:extent cx="2277374" cy="1759242"/>
-            <wp:effectExtent l="0" t="0" r="8890" b="0"/>
-            <wp:docPr id="1520537113" name="Picture 1520537113" descr="Gráfico&#10;&#10;Descripción generada automáticamente"/>
+          <wp:inline distT="0" distB="0" distL="0" distR="0" wp14:anchorId="02455FB7" wp14:editId="60FD4527">
+            <wp:extent cx="3728218" cy="2880000"/>
+            <wp:effectExtent l="0" t="0" r="5715" b="0"/>
+            <wp:docPr id="1520537113" name="Imagen 1520537113" descr="Gráfico&#10;&#10;Descripción generada automáticamente"/>
             <wp:cNvGraphicFramePr>
               <a:graphicFrameLocks xmlns:a="http://schemas.openxmlformats.org/drawingml/2006/main" noChangeAspect="1"/>
             </wp:cNvGraphicFramePr>
@@ -3237,11 +4814,17 @@
               <a:graphicData uri="http://schemas.openxmlformats.org/drawingml/2006/picture">
                 <pic:pic xmlns:pic="http://schemas.openxmlformats.org/drawingml/2006/picture">
                   <pic:nvPicPr>
-                    <pic:cNvPr id="1520537113" name="Imagen 1" descr="Gráfico&#10;&#10;Descripción generada automáticamente"/>
+                    <pic:cNvPr id="0" name="Imagen 1520537113"/>
                     <pic:cNvPicPr/>
                   </pic:nvPicPr>
                   <pic:blipFill>
-                    <a:blip r:embed="rId45"/>
+                    <a:blip r:embed="rId45">
+                      <a:extLst>
+                        <a:ext uri="{28A0092B-C50C-407E-A947-70E740481C1C}">
+                          <a14:useLocalDpi xmlns:a14="http://schemas.microsoft.com/office/drawing/2010/main" val="0"/>
+                        </a:ext>
+                      </a:extLst>
+                    </a:blip>
                     <a:stretch>
                       <a:fillRect/>
                     </a:stretch>
@@ -3249,7 +4832,7 @@
                   <pic:spPr>
                     <a:xfrm>
                       <a:off x="0" y="0"/>
-                      <a:ext cx="2284373" cy="1764649"/>
+                      <a:ext cx="3728218" cy="2880000"/>
                     </a:xfrm>
                     <a:prstGeom prst="rect">
                       <a:avLst/>
@@ -3264,8 +4847,42 @@
     </w:p>
     <w:p>
       <w:pPr>
-        <w:jc w:val="left"/>
-      </w:pPr>
+        <w:pStyle w:val="Descripcin"/>
+        <w:jc w:val="center"/>
+      </w:pPr>
+      <w:r>
+        <w:t xml:space="preserve">Figura </w:t>
+      </w:r>
+      <w:r>
+        <w:fldChar w:fldCharType="begin"/>
+      </w:r>
+      <w:r>
+        <w:instrText xml:space="preserve"> SEQ Figura \* ARABIC </w:instrText>
+      </w:r>
+      <w:r>
+        <w:fldChar w:fldCharType="separate"/>
+      </w:r>
+      <w:r>
+        <w:rPr>
+          <w:noProof/>
+        </w:rPr>
+        <w:t>36</w:t>
+      </w:r>
+      <w:r>
+        <w:fldChar w:fldCharType="end"/>
+      </w:r>
+      <w:r>
+        <w:t xml:space="preserve"> Error Medio Cuadrático</w:t>
+      </w:r>
+    </w:p>
+    <w:p>
+      <w:pPr>
+        <w:pStyle w:val="Descripcin"/>
+        <w:jc w:val="center"/>
+      </w:pPr>
+      <w:r>
+        <w:t xml:space="preserve">Fuente: Elaboración propia </w:t>
+      </w:r>
     </w:p>
     <w:p>
       <w:pPr>
@@ -3312,17 +4929,18 @@
     </w:p>
     <w:p>
       <w:pPr>
-        <w:jc w:val="left"/>
+        <w:keepNext/>
+        <w:jc w:val="center"/>
       </w:pPr>
       <w:r>
         <w:rPr>
           <w:noProof/>
         </w:rPr>
         <w:drawing>
-          <wp:inline distT="0" distB="0" distL="0" distR="0" wp14:anchorId="11E861B8" wp14:editId="6C9BF863">
-            <wp:extent cx="2812211" cy="2172396"/>
-            <wp:effectExtent l="0" t="0" r="7620" b="0"/>
-            <wp:docPr id="1766812229" name="Picture 1766812229" descr="Gráfico, Gráfico de líneas&#10;&#10;Descripción generada automáticamente"/>
+          <wp:inline distT="0" distB="0" distL="0" distR="0" wp14:anchorId="11E861B8" wp14:editId="14033026">
+            <wp:extent cx="3728219" cy="2880000"/>
+            <wp:effectExtent l="0" t="0" r="5715" b="0"/>
+            <wp:docPr id="1766812229" name="Imagen 1766812229" descr="Gráfico, Gráfico de líneas&#10;&#10;Descripción generada automáticamente"/>
             <wp:cNvGraphicFramePr>
               <a:graphicFrameLocks xmlns:a="http://schemas.openxmlformats.org/drawingml/2006/main" noChangeAspect="1"/>
             </wp:cNvGraphicFramePr>
@@ -3330,11 +4948,17 @@
               <a:graphicData uri="http://schemas.openxmlformats.org/drawingml/2006/picture">
                 <pic:pic xmlns:pic="http://schemas.openxmlformats.org/drawingml/2006/picture">
                   <pic:nvPicPr>
-                    <pic:cNvPr id="1766812229" name="Imagen 1" descr="Gráfico, Gráfico de líneas&#10;&#10;Descripción generada automáticamente"/>
+                    <pic:cNvPr id="0" name="Imagen 1766812229"/>
                     <pic:cNvPicPr/>
                   </pic:nvPicPr>
                   <pic:blipFill>
-                    <a:blip r:embed="rId46"/>
+                    <a:blip r:embed="rId46">
+                      <a:extLst>
+                        <a:ext uri="{28A0092B-C50C-407E-A947-70E740481C1C}">
+                          <a14:useLocalDpi xmlns:a14="http://schemas.microsoft.com/office/drawing/2010/main" val="0"/>
+                        </a:ext>
+                      </a:extLst>
+                    </a:blip>
                     <a:stretch>
                       <a:fillRect/>
                     </a:stretch>
@@ -3342,7 +4966,7 @@
                   <pic:spPr>
                     <a:xfrm>
                       <a:off x="0" y="0"/>
-                      <a:ext cx="2818982" cy="2177627"/>
+                      <a:ext cx="3728219" cy="2880000"/>
                     </a:xfrm>
                     <a:prstGeom prst="rect">
                       <a:avLst/>
@@ -3354,18 +4978,60 @@
           </wp:inline>
         </w:drawing>
       </w:r>
-      <w:r>
-        <w:t xml:space="preserve"> </w:t>
-      </w:r>
+    </w:p>
+    <w:p>
+      <w:pPr>
+        <w:pStyle w:val="Descripcin"/>
+        <w:jc w:val="center"/>
+      </w:pPr>
+      <w:r>
+        <w:t xml:space="preserve">Figura </w:t>
+      </w:r>
+      <w:r>
+        <w:fldChar w:fldCharType="begin"/>
+      </w:r>
+      <w:r>
+        <w:instrText xml:space="preserve"> SEQ Figura \* ARABIC </w:instrText>
+      </w:r>
+      <w:r>
+        <w:fldChar w:fldCharType="separate"/>
+      </w:r>
+      <w:r>
+        <w:rPr>
+          <w:noProof/>
+        </w:rPr>
+        <w:t>37</w:t>
+      </w:r>
+      <w:r>
+        <w:fldChar w:fldCharType="end"/>
+      </w:r>
+      <w:r>
+        <w:t xml:space="preserve"> Error Medio Absoluto</w:t>
+      </w:r>
+    </w:p>
+    <w:p>
+      <w:pPr>
+        <w:pStyle w:val="Descripcin"/>
+        <w:jc w:val="center"/>
+      </w:pPr>
+      <w:r>
+        <w:t xml:space="preserve">Fuente: Elaboración propia </w:t>
+      </w:r>
+    </w:p>
+    <w:p>
+      <w:pPr>
+        <w:keepNext/>
+        <w:jc w:val="center"/>
+      </w:pPr>
       <w:r>
         <w:rPr>
           <w:noProof/>
         </w:rPr>
         <w:drawing>
-          <wp:inline distT="0" distB="0" distL="0" distR="0" wp14:anchorId="35785502" wp14:editId="097A5EB5">
-            <wp:extent cx="2713599" cy="2096219"/>
-            <wp:effectExtent l="0" t="0" r="0" b="0"/>
-            <wp:docPr id="289526904" name="Picture 289526904" descr="Gráfico&#10;&#10;Descripción generada automáticamente"/>
+          <wp:inline distT="0" distB="0" distL="0" distR="0" wp14:anchorId="35785502" wp14:editId="7FD54BA6">
+            <wp:extent cx="3728220" cy="2880000"/>
+            <wp:effectExtent l="0" t="0" r="5715" b="0"/>
+            <wp:docPr id="289526904" name="Imagen 289526904" descr="Gráfico&#10;&#10;Descripción generada automáticamente"/>
             <wp:cNvGraphicFramePr>
               <a:graphicFrameLocks xmlns:a="http://schemas.openxmlformats.org/drawingml/2006/main" noChangeAspect="1"/>
             </wp:cNvGraphicFramePr>
@@ -3373,11 +5039,17 @@
               <a:graphicData uri="http://schemas.openxmlformats.org/drawingml/2006/picture">
                 <pic:pic xmlns:pic="http://schemas.openxmlformats.org/drawingml/2006/picture">
                   <pic:nvPicPr>
-                    <pic:cNvPr id="289526904" name="Imagen 1" descr="Gráfico&#10;&#10;Descripción generada automáticamente"/>
+                    <pic:cNvPr id="0" name="Imagen 289526904"/>
                     <pic:cNvPicPr/>
                   </pic:nvPicPr>
                   <pic:blipFill>
-                    <a:blip r:embed="rId47"/>
+                    <a:blip r:embed="rId47">
+                      <a:extLst>
+                        <a:ext uri="{28A0092B-C50C-407E-A947-70E740481C1C}">
+                          <a14:useLocalDpi xmlns:a14="http://schemas.microsoft.com/office/drawing/2010/main" val="0"/>
+                        </a:ext>
+                      </a:extLst>
+                    </a:blip>
                     <a:stretch>
                       <a:fillRect/>
                     </a:stretch>
@@ -3385,7 +5057,7 @@
                   <pic:spPr>
                     <a:xfrm>
                       <a:off x="0" y="0"/>
-                      <a:ext cx="2717755" cy="2099430"/>
+                      <a:ext cx="3728220" cy="2880000"/>
                     </a:xfrm>
                     <a:prstGeom prst="rect">
                       <a:avLst/>
@@ -3400,9 +5072,44 @@
     </w:p>
     <w:p>
       <w:pPr>
-        <w:jc w:val="left"/>
-      </w:pPr>
-    </w:p>
+        <w:pStyle w:val="Descripcin"/>
+        <w:jc w:val="center"/>
+      </w:pPr>
+      <w:r>
+        <w:t xml:space="preserve">Figura </w:t>
+      </w:r>
+      <w:r>
+        <w:fldChar w:fldCharType="begin"/>
+      </w:r>
+      <w:r>
+        <w:instrText xml:space="preserve"> SEQ Figura \* ARABIC </w:instrText>
+      </w:r>
+      <w:r>
+        <w:fldChar w:fldCharType="separate"/>
+      </w:r>
+      <w:r>
+        <w:rPr>
+          <w:noProof/>
+        </w:rPr>
+        <w:t>38</w:t>
+      </w:r>
+      <w:r>
+        <w:fldChar w:fldCharType="end"/>
+      </w:r>
+      <w:r>
+        <w:t xml:space="preserve"> Error Medio Cuadrático</w:t>
+      </w:r>
+    </w:p>
+    <w:p>
+      <w:pPr>
+        <w:pStyle w:val="Descripcin"/>
+        <w:jc w:val="center"/>
+      </w:pPr>
+      <w:r>
+        <w:t xml:space="preserve">Fuente: Elaboración propia </w:t>
+      </w:r>
+    </w:p>
+    <w:p/>
     <w:p>
       <w:pPr>
         <w:jc w:val="left"/>
@@ -3443,17 +5150,18 @@
     </w:p>
     <w:p>
       <w:pPr>
-        <w:jc w:val="left"/>
+        <w:keepNext/>
+        <w:jc w:val="center"/>
       </w:pPr>
       <w:r>
         <w:rPr>
           <w:noProof/>
         </w:rPr>
         <w:drawing>
-          <wp:inline distT="0" distB="0" distL="0" distR="0" wp14:anchorId="6F84348C" wp14:editId="4BEE8AD0">
-            <wp:extent cx="2467923" cy="1906438"/>
-            <wp:effectExtent l="0" t="0" r="8890" b="0"/>
-            <wp:docPr id="1290079317" name="Picture 1290079317" descr="Gráfico, Gráfico de líneas&#10;&#10;Descripción generada automáticamente"/>
+          <wp:inline distT="0" distB="0" distL="0" distR="0" wp14:anchorId="6F84348C" wp14:editId="4F5D9D34">
+            <wp:extent cx="3728219" cy="2880000"/>
+            <wp:effectExtent l="0" t="0" r="5715" b="0"/>
+            <wp:docPr id="1290079317" name="Imagen 1290079317" descr="Gráfico, Gráfico de líneas&#10;&#10;Descripción generada automáticamente"/>
             <wp:cNvGraphicFramePr>
               <a:graphicFrameLocks xmlns:a="http://schemas.openxmlformats.org/drawingml/2006/main" noChangeAspect="1"/>
             </wp:cNvGraphicFramePr>
@@ -3461,11 +5169,17 @@
               <a:graphicData uri="http://schemas.openxmlformats.org/drawingml/2006/picture">
                 <pic:pic xmlns:pic="http://schemas.openxmlformats.org/drawingml/2006/picture">
                   <pic:nvPicPr>
-                    <pic:cNvPr id="1290079317" name="Imagen 1" descr="Gráfico, Gráfico de líneas&#10;&#10;Descripción generada automáticamente"/>
+                    <pic:cNvPr id="0" name="Imagen 1290079317"/>
                     <pic:cNvPicPr/>
                   </pic:nvPicPr>
                   <pic:blipFill>
-                    <a:blip r:embed="rId48"/>
+                    <a:blip r:embed="rId48">
+                      <a:extLst>
+                        <a:ext uri="{28A0092B-C50C-407E-A947-70E740481C1C}">
+                          <a14:useLocalDpi xmlns:a14="http://schemas.microsoft.com/office/drawing/2010/main" val="0"/>
+                        </a:ext>
+                      </a:extLst>
+                    </a:blip>
                     <a:stretch>
                       <a:fillRect/>
                     </a:stretch>
@@ -3473,7 +5187,7 @@
                   <pic:spPr>
                     <a:xfrm>
                       <a:off x="0" y="0"/>
-                      <a:ext cx="2474981" cy="1911890"/>
+                      <a:ext cx="3728219" cy="2880000"/>
                     </a:xfrm>
                     <a:prstGeom prst="rect">
                       <a:avLst/>
@@ -3485,18 +5199,60 @@
           </wp:inline>
         </w:drawing>
       </w:r>
-      <w:r>
-        <w:t xml:space="preserve"> </w:t>
-      </w:r>
+    </w:p>
+    <w:p>
+      <w:pPr>
+        <w:pStyle w:val="Descripcin"/>
+        <w:jc w:val="center"/>
+      </w:pPr>
+      <w:r>
+        <w:t xml:space="preserve">Figura </w:t>
+      </w:r>
+      <w:r>
+        <w:fldChar w:fldCharType="begin"/>
+      </w:r>
+      <w:r>
+        <w:instrText xml:space="preserve"> SEQ Figura \* ARABIC </w:instrText>
+      </w:r>
+      <w:r>
+        <w:fldChar w:fldCharType="separate"/>
+      </w:r>
+      <w:r>
+        <w:rPr>
+          <w:noProof/>
+        </w:rPr>
+        <w:t>39</w:t>
+      </w:r>
+      <w:r>
+        <w:fldChar w:fldCharType="end"/>
+      </w:r>
+      <w:r>
+        <w:t xml:space="preserve"> Error Medio Absoluto</w:t>
+      </w:r>
+    </w:p>
+    <w:p>
+      <w:pPr>
+        <w:pStyle w:val="Descripcin"/>
+        <w:jc w:val="center"/>
+      </w:pPr>
+      <w:r>
+        <w:t xml:space="preserve">Fuente: Elaboración propia </w:t>
+      </w:r>
+    </w:p>
+    <w:p>
+      <w:pPr>
+        <w:keepNext/>
+        <w:jc w:val="center"/>
+      </w:pPr>
       <w:r>
         <w:rPr>
           <w:noProof/>
         </w:rPr>
         <w:drawing>
-          <wp:inline distT="0" distB="0" distL="0" distR="0" wp14:anchorId="00F61319" wp14:editId="6672B8F9">
-            <wp:extent cx="2432649" cy="1879189"/>
-            <wp:effectExtent l="0" t="0" r="6350" b="6985"/>
-            <wp:docPr id="1052184730" name="Picture 1052184730" descr="Gráfico&#10;&#10;Descripción generada automáticamente"/>
+          <wp:inline distT="0" distB="0" distL="0" distR="0" wp14:anchorId="00F61319" wp14:editId="5A60F3B0">
+            <wp:extent cx="3728220" cy="2880000"/>
+            <wp:effectExtent l="0" t="0" r="5715" b="0"/>
+            <wp:docPr id="1052184730" name="Imagen 1052184730" descr="Gráfico&#10;&#10;Descripción generada automáticamente"/>
             <wp:cNvGraphicFramePr>
               <a:graphicFrameLocks xmlns:a="http://schemas.openxmlformats.org/drawingml/2006/main" noChangeAspect="1"/>
             </wp:cNvGraphicFramePr>
@@ -3504,11 +5260,17 @@
               <a:graphicData uri="http://schemas.openxmlformats.org/drawingml/2006/picture">
                 <pic:pic xmlns:pic="http://schemas.openxmlformats.org/drawingml/2006/picture">
                   <pic:nvPicPr>
-                    <pic:cNvPr id="1052184730" name="Imagen 1" descr="Gráfico&#10;&#10;Descripción generada automáticamente"/>
+                    <pic:cNvPr id="0" name="Imagen 1052184730"/>
                     <pic:cNvPicPr/>
                   </pic:nvPicPr>
                   <pic:blipFill>
-                    <a:blip r:embed="rId49"/>
+                    <a:blip r:embed="rId49">
+                      <a:extLst>
+                        <a:ext uri="{28A0092B-C50C-407E-A947-70E740481C1C}">
+                          <a14:useLocalDpi xmlns:a14="http://schemas.microsoft.com/office/drawing/2010/main" val="0"/>
+                        </a:ext>
+                      </a:extLst>
+                    </a:blip>
                     <a:stretch>
                       <a:fillRect/>
                     </a:stretch>
@@ -3516,7 +5278,7 @@
                   <pic:spPr>
                     <a:xfrm>
                       <a:off x="0" y="0"/>
-                      <a:ext cx="2441720" cy="1886196"/>
+                      <a:ext cx="3728220" cy="2880000"/>
                     </a:xfrm>
                     <a:prstGeom prst="rect">
                       <a:avLst/>
@@ -3531,6 +5293,45 @@
     </w:p>
     <w:p>
       <w:pPr>
+        <w:pStyle w:val="Descripcin"/>
+        <w:jc w:val="center"/>
+      </w:pPr>
+      <w:r>
+        <w:t xml:space="preserve">Figura </w:t>
+      </w:r>
+      <w:r>
+        <w:fldChar w:fldCharType="begin"/>
+      </w:r>
+      <w:r>
+        <w:instrText xml:space="preserve"> SEQ Figura \* ARABIC </w:instrText>
+      </w:r>
+      <w:r>
+        <w:fldChar w:fldCharType="separate"/>
+      </w:r>
+      <w:r>
+        <w:rPr>
+          <w:noProof/>
+        </w:rPr>
+        <w:t>40</w:t>
+      </w:r>
+      <w:r>
+        <w:fldChar w:fldCharType="end"/>
+      </w:r>
+      <w:r>
+        <w:t xml:space="preserve"> Error Medio Cuadrático</w:t>
+      </w:r>
+    </w:p>
+    <w:p>
+      <w:pPr>
+        <w:pStyle w:val="Descripcin"/>
+        <w:jc w:val="center"/>
+      </w:pPr>
+      <w:r>
+        <w:t xml:space="preserve">Fuente: Elaboración propia </w:t>
+      </w:r>
+    </w:p>
+    <w:p>
+      <w:pPr>
         <w:jc w:val="left"/>
       </w:pPr>
     </w:p>
@@ -3574,17 +5375,18 @@
     </w:p>
     <w:p>
       <w:pPr>
-        <w:jc w:val="left"/>
+        <w:keepNext/>
+        <w:jc w:val="center"/>
       </w:pPr>
       <w:r>
         <w:rPr>
           <w:noProof/>
         </w:rPr>
         <w:drawing>
-          <wp:inline distT="0" distB="0" distL="0" distR="0" wp14:anchorId="382E925A" wp14:editId="7A61251E">
-            <wp:extent cx="2445589" cy="1889185"/>
-            <wp:effectExtent l="0" t="0" r="0" b="0"/>
-            <wp:docPr id="1538778842" name="Picture 1538778842" descr="Gráfico&#10;&#10;Descripción generada automáticamente"/>
+          <wp:inline distT="0" distB="0" distL="0" distR="0" wp14:anchorId="382E925A" wp14:editId="57683406">
+            <wp:extent cx="3728219" cy="2880000"/>
+            <wp:effectExtent l="0" t="0" r="5715" b="0"/>
+            <wp:docPr id="1538778842" name="Imagen 1538778842" descr="Gráfico&#10;&#10;Descripción generada automáticamente"/>
             <wp:cNvGraphicFramePr>
               <a:graphicFrameLocks xmlns:a="http://schemas.openxmlformats.org/drawingml/2006/main" noChangeAspect="1"/>
             </wp:cNvGraphicFramePr>
@@ -3592,11 +5394,17 @@
               <a:graphicData uri="http://schemas.openxmlformats.org/drawingml/2006/picture">
                 <pic:pic xmlns:pic="http://schemas.openxmlformats.org/drawingml/2006/picture">
                   <pic:nvPicPr>
-                    <pic:cNvPr id="1538778842" name="Imagen 1" descr="Gráfico&#10;&#10;Descripción generada automáticamente"/>
+                    <pic:cNvPr id="0" name="Imagen 1538778842"/>
                     <pic:cNvPicPr/>
                   </pic:nvPicPr>
                   <pic:blipFill>
-                    <a:blip r:embed="rId50"/>
+                    <a:blip r:embed="rId50">
+                      <a:extLst>
+                        <a:ext uri="{28A0092B-C50C-407E-A947-70E740481C1C}">
+                          <a14:useLocalDpi xmlns:a14="http://schemas.microsoft.com/office/drawing/2010/main" val="0"/>
+                        </a:ext>
+                      </a:extLst>
+                    </a:blip>
                     <a:stretch>
                       <a:fillRect/>
                     </a:stretch>
@@ -3604,7 +5412,7 @@
                   <pic:spPr>
                     <a:xfrm>
                       <a:off x="0" y="0"/>
-                      <a:ext cx="2451428" cy="1893696"/>
+                      <a:ext cx="3728219" cy="2880000"/>
                     </a:xfrm>
                     <a:prstGeom prst="rect">
                       <a:avLst/>
@@ -3616,18 +5424,60 @@
           </wp:inline>
         </w:drawing>
       </w:r>
-      <w:r>
-        <w:t xml:space="preserve"> </w:t>
-      </w:r>
+    </w:p>
+    <w:p>
+      <w:pPr>
+        <w:pStyle w:val="Descripcin"/>
+        <w:jc w:val="center"/>
+      </w:pPr>
+      <w:r>
+        <w:t xml:space="preserve">Figura </w:t>
+      </w:r>
+      <w:r>
+        <w:fldChar w:fldCharType="begin"/>
+      </w:r>
+      <w:r>
+        <w:instrText xml:space="preserve"> SEQ Figura \* ARABIC </w:instrText>
+      </w:r>
+      <w:r>
+        <w:fldChar w:fldCharType="separate"/>
+      </w:r>
+      <w:r>
+        <w:rPr>
+          <w:noProof/>
+        </w:rPr>
+        <w:t>41</w:t>
+      </w:r>
+      <w:r>
+        <w:fldChar w:fldCharType="end"/>
+      </w:r>
+      <w:r>
+        <w:t xml:space="preserve"> Error Medio Absoluto</w:t>
+      </w:r>
+    </w:p>
+    <w:p>
+      <w:pPr>
+        <w:pStyle w:val="Descripcin"/>
+        <w:jc w:val="center"/>
+      </w:pPr>
+      <w:r>
+        <w:t xml:space="preserve">Fuente: Elaboración propia </w:t>
+      </w:r>
+    </w:p>
+    <w:p>
+      <w:pPr>
+        <w:keepNext/>
+        <w:jc w:val="center"/>
+      </w:pPr>
       <w:r>
         <w:rPr>
           <w:noProof/>
         </w:rPr>
         <w:drawing>
-          <wp:inline distT="0" distB="0" distL="0" distR="0" wp14:anchorId="5D0551C5" wp14:editId="226B2640">
-            <wp:extent cx="2289249" cy="1768415"/>
-            <wp:effectExtent l="0" t="0" r="0" b="3810"/>
-            <wp:docPr id="181452745" name="Picture 181452745" descr="Gráfico&#10;&#10;Descripción generada automáticamente"/>
+          <wp:inline distT="0" distB="0" distL="0" distR="0" wp14:anchorId="5D0551C5" wp14:editId="3D910A34">
+            <wp:extent cx="3728218" cy="2880000"/>
+            <wp:effectExtent l="0" t="0" r="5715" b="0"/>
+            <wp:docPr id="181452745" name="Imagen 181452745" descr="Gráfico&#10;&#10;Descripción generada automáticamente"/>
             <wp:cNvGraphicFramePr>
               <a:graphicFrameLocks xmlns:a="http://schemas.openxmlformats.org/drawingml/2006/main" noChangeAspect="1"/>
             </wp:cNvGraphicFramePr>
@@ -3635,11 +5485,17 @@
               <a:graphicData uri="http://schemas.openxmlformats.org/drawingml/2006/picture">
                 <pic:pic xmlns:pic="http://schemas.openxmlformats.org/drawingml/2006/picture">
                   <pic:nvPicPr>
-                    <pic:cNvPr id="181452745" name="Imagen 1" descr="Gráfico&#10;&#10;Descripción generada automáticamente"/>
+                    <pic:cNvPr id="0" name="Imagen 181452745"/>
                     <pic:cNvPicPr/>
                   </pic:nvPicPr>
                   <pic:blipFill>
-                    <a:blip r:embed="rId51"/>
+                    <a:blip r:embed="rId51">
+                      <a:extLst>
+                        <a:ext uri="{28A0092B-C50C-407E-A947-70E740481C1C}">
+                          <a14:useLocalDpi xmlns:a14="http://schemas.microsoft.com/office/drawing/2010/main" val="0"/>
+                        </a:ext>
+                      </a:extLst>
+                    </a:blip>
                     <a:stretch>
                       <a:fillRect/>
                     </a:stretch>
@@ -3647,7 +5503,7 @@
                   <pic:spPr>
                     <a:xfrm>
                       <a:off x="0" y="0"/>
-                      <a:ext cx="2295396" cy="1773164"/>
+                      <a:ext cx="3728218" cy="2880000"/>
                     </a:xfrm>
                     <a:prstGeom prst="rect">
                       <a:avLst/>
@@ -3662,6 +5518,50 @@
     </w:p>
     <w:p>
       <w:pPr>
+        <w:pStyle w:val="Descripcin"/>
+        <w:jc w:val="center"/>
+      </w:pPr>
+      <w:r>
+        <w:t xml:space="preserve">Figura </w:t>
+      </w:r>
+      <w:r>
+        <w:fldChar w:fldCharType="begin"/>
+      </w:r>
+      <w:r>
+        <w:instrText xml:space="preserve"> SEQ Figura \* ARABIC </w:instrText>
+      </w:r>
+      <w:r>
+        <w:fldChar w:fldCharType="separate"/>
+      </w:r>
+      <w:r>
+        <w:rPr>
+          <w:noProof/>
+        </w:rPr>
+        <w:t>42</w:t>
+      </w:r>
+      <w:r>
+        <w:fldChar w:fldCharType="end"/>
+      </w:r>
+      <w:r>
+        <w:t xml:space="preserve"> Error Medio Cuadrático</w:t>
+      </w:r>
+    </w:p>
+    <w:p>
+      <w:pPr>
+        <w:pStyle w:val="Descripcin"/>
+        <w:jc w:val="center"/>
+      </w:pPr>
+      <w:r>
+        <w:t xml:space="preserve">Fuente: Elaboración propia </w:t>
+      </w:r>
+    </w:p>
+    <w:p>
+      <w:pPr>
+        <w:jc w:val="left"/>
+      </w:pPr>
+    </w:p>
+    <w:p>
+      <w:pPr>
         <w:jc w:val="left"/>
       </w:pPr>
       <w:r>
@@ -3697,17 +5597,18 @@
     </w:p>
     <w:p>
       <w:pPr>
-        <w:jc w:val="left"/>
+        <w:keepNext/>
+        <w:jc w:val="center"/>
       </w:pPr>
       <w:r>
         <w:rPr>
           <w:noProof/>
         </w:rPr>
         <w:drawing>
-          <wp:inline distT="0" distB="0" distL="0" distR="0" wp14:anchorId="31AA379A" wp14:editId="003687C5">
-            <wp:extent cx="2510287" cy="1939163"/>
-            <wp:effectExtent l="0" t="0" r="4445" b="4445"/>
-            <wp:docPr id="527588031" name="Picture 527588031" descr="Gráfico&#10;&#10;Descripción generada automáticamente"/>
+          <wp:inline distT="0" distB="0" distL="0" distR="0" wp14:anchorId="31AA379A" wp14:editId="39ED907D">
+            <wp:extent cx="3728220" cy="2880000"/>
+            <wp:effectExtent l="0" t="0" r="5715" b="0"/>
+            <wp:docPr id="527588031" name="Imagen 527588031" descr="Gráfico&#10;&#10;Descripción generada automáticamente"/>
             <wp:cNvGraphicFramePr>
               <a:graphicFrameLocks xmlns:a="http://schemas.openxmlformats.org/drawingml/2006/main" noChangeAspect="1"/>
             </wp:cNvGraphicFramePr>
@@ -3715,11 +5616,17 @@
               <a:graphicData uri="http://schemas.openxmlformats.org/drawingml/2006/picture">
                 <pic:pic xmlns:pic="http://schemas.openxmlformats.org/drawingml/2006/picture">
                   <pic:nvPicPr>
-                    <pic:cNvPr id="527588031" name="Imagen 1" descr="Gráfico&#10;&#10;Descripción generada automáticamente"/>
+                    <pic:cNvPr id="0" name="Imagen 527588031"/>
                     <pic:cNvPicPr/>
                   </pic:nvPicPr>
                   <pic:blipFill>
-                    <a:blip r:embed="rId52"/>
+                    <a:blip r:embed="rId52">
+                      <a:extLst>
+                        <a:ext uri="{28A0092B-C50C-407E-A947-70E740481C1C}">
+                          <a14:useLocalDpi xmlns:a14="http://schemas.microsoft.com/office/drawing/2010/main" val="0"/>
+                        </a:ext>
+                      </a:extLst>
+                    </a:blip>
                     <a:stretch>
                       <a:fillRect/>
                     </a:stretch>
@@ -3727,7 +5634,7 @@
                   <pic:spPr>
                     <a:xfrm>
                       <a:off x="0" y="0"/>
-                      <a:ext cx="2526058" cy="1951346"/>
+                      <a:ext cx="3728220" cy="2880000"/>
                     </a:xfrm>
                     <a:prstGeom prst="rect">
                       <a:avLst/>
@@ -3739,18 +5646,60 @@
           </wp:inline>
         </w:drawing>
       </w:r>
-      <w:r>
-        <w:t xml:space="preserve"> </w:t>
-      </w:r>
+    </w:p>
+    <w:p>
+      <w:pPr>
+        <w:pStyle w:val="Descripcin"/>
+        <w:jc w:val="center"/>
+      </w:pPr>
+      <w:r>
+        <w:t xml:space="preserve">Figura </w:t>
+      </w:r>
+      <w:r>
+        <w:fldChar w:fldCharType="begin"/>
+      </w:r>
+      <w:r>
+        <w:instrText xml:space="preserve"> SEQ Figura \* ARABIC </w:instrText>
+      </w:r>
+      <w:r>
+        <w:fldChar w:fldCharType="separate"/>
+      </w:r>
+      <w:r>
+        <w:rPr>
+          <w:noProof/>
+        </w:rPr>
+        <w:t>43</w:t>
+      </w:r>
+      <w:r>
+        <w:fldChar w:fldCharType="end"/>
+      </w:r>
+      <w:r>
+        <w:t xml:space="preserve"> Error Medio Absoluto</w:t>
+      </w:r>
+    </w:p>
+    <w:p>
+      <w:pPr>
+        <w:pStyle w:val="Descripcin"/>
+        <w:jc w:val="center"/>
+      </w:pPr>
+      <w:r>
+        <w:t xml:space="preserve">Fuente: Elaboración propia </w:t>
+      </w:r>
+    </w:p>
+    <w:p>
+      <w:pPr>
+        <w:keepNext/>
+        <w:jc w:val="center"/>
+      </w:pPr>
       <w:r>
         <w:rPr>
           <w:noProof/>
         </w:rPr>
         <w:drawing>
-          <wp:inline distT="0" distB="0" distL="0" distR="0" wp14:anchorId="0D19FDFE" wp14:editId="169292B4">
-            <wp:extent cx="2398143" cy="1852534"/>
-            <wp:effectExtent l="0" t="0" r="2540" b="0"/>
-            <wp:docPr id="975222902" name="Picture 975222902" descr="Gráfico&#10;&#10;Descripción generada automáticamente"/>
+          <wp:inline distT="0" distB="0" distL="0" distR="0" wp14:anchorId="0D19FDFE" wp14:editId="5F5346DE">
+            <wp:extent cx="3728219" cy="2880000"/>
+            <wp:effectExtent l="0" t="0" r="5715" b="0"/>
+            <wp:docPr id="975222902" name="Imagen 975222902" descr="Gráfico&#10;&#10;Descripción generada automáticamente"/>
             <wp:cNvGraphicFramePr>
               <a:graphicFrameLocks xmlns:a="http://schemas.openxmlformats.org/drawingml/2006/main" noChangeAspect="1"/>
             </wp:cNvGraphicFramePr>
@@ -3758,11 +5707,17 @@
               <a:graphicData uri="http://schemas.openxmlformats.org/drawingml/2006/picture">
                 <pic:pic xmlns:pic="http://schemas.openxmlformats.org/drawingml/2006/picture">
                   <pic:nvPicPr>
-                    <pic:cNvPr id="975222902" name="Imagen 1" descr="Gráfico&#10;&#10;Descripción generada automáticamente"/>
+                    <pic:cNvPr id="0" name="Imagen 975222902"/>
                     <pic:cNvPicPr/>
                   </pic:nvPicPr>
                   <pic:blipFill>
-                    <a:blip r:embed="rId53"/>
+                    <a:blip r:embed="rId53">
+                      <a:extLst>
+                        <a:ext uri="{28A0092B-C50C-407E-A947-70E740481C1C}">
+                          <a14:useLocalDpi xmlns:a14="http://schemas.microsoft.com/office/drawing/2010/main" val="0"/>
+                        </a:ext>
+                      </a:extLst>
+                    </a:blip>
                     <a:stretch>
                       <a:fillRect/>
                     </a:stretch>
@@ -3770,7 +5725,7 @@
                   <pic:spPr>
                     <a:xfrm>
                       <a:off x="0" y="0"/>
-                      <a:ext cx="2407041" cy="1859408"/>
+                      <a:ext cx="3728219" cy="2880000"/>
                     </a:xfrm>
                     <a:prstGeom prst="rect">
                       <a:avLst/>
@@ -3785,6 +5740,45 @@
     </w:p>
     <w:p>
       <w:pPr>
+        <w:pStyle w:val="Descripcin"/>
+        <w:jc w:val="center"/>
+      </w:pPr>
+      <w:r>
+        <w:t xml:space="preserve">Figura </w:t>
+      </w:r>
+      <w:r>
+        <w:fldChar w:fldCharType="begin"/>
+      </w:r>
+      <w:r>
+        <w:instrText xml:space="preserve"> SEQ Figura \* ARABIC </w:instrText>
+      </w:r>
+      <w:r>
+        <w:fldChar w:fldCharType="separate"/>
+      </w:r>
+      <w:r>
+        <w:rPr>
+          <w:noProof/>
+        </w:rPr>
+        <w:t>44</w:t>
+      </w:r>
+      <w:r>
+        <w:fldChar w:fldCharType="end"/>
+      </w:r>
+      <w:r>
+        <w:t xml:space="preserve"> Error Medio Cuadrático</w:t>
+      </w:r>
+    </w:p>
+    <w:p>
+      <w:pPr>
+        <w:pStyle w:val="Descripcin"/>
+        <w:jc w:val="center"/>
+      </w:pPr>
+      <w:r>
+        <w:t xml:space="preserve">Fuente: Elaboración propia </w:t>
+      </w:r>
+    </w:p>
+    <w:p>
+      <w:pPr>
         <w:jc w:val="left"/>
       </w:pPr>
     </w:p>
@@ -3825,17 +5819,18 @@
     </w:p>
     <w:p>
       <w:pPr>
-        <w:jc w:val="left"/>
+        <w:keepNext/>
+        <w:jc w:val="center"/>
       </w:pPr>
       <w:r>
         <w:rPr>
           <w:noProof/>
         </w:rPr>
         <w:drawing>
-          <wp:inline distT="0" distB="0" distL="0" distR="0" wp14:anchorId="35CA952D" wp14:editId="70141A45">
-            <wp:extent cx="2855343" cy="2205714"/>
-            <wp:effectExtent l="0" t="0" r="2540" b="4445"/>
-            <wp:docPr id="1527474492" name="Picture 1527474492"/>
+          <wp:inline distT="0" distB="0" distL="0" distR="0" wp14:anchorId="35CA952D" wp14:editId="69DA9729">
+            <wp:extent cx="3728220" cy="2880000"/>
+            <wp:effectExtent l="0" t="0" r="5715" b="0"/>
+            <wp:docPr id="1527474492" name="Imagen 1527474492"/>
             <wp:cNvGraphicFramePr>
               <a:graphicFrameLocks xmlns:a="http://schemas.openxmlformats.org/drawingml/2006/main" noChangeAspect="1"/>
             </wp:cNvGraphicFramePr>
@@ -3843,11 +5838,17 @@
               <a:graphicData uri="http://schemas.openxmlformats.org/drawingml/2006/picture">
                 <pic:pic xmlns:pic="http://schemas.openxmlformats.org/drawingml/2006/picture">
                   <pic:nvPicPr>
-                    <pic:cNvPr id="1527474492" name=""/>
+                    <pic:cNvPr id="0" name="Imagen 1527474492"/>
                     <pic:cNvPicPr/>
                   </pic:nvPicPr>
                   <pic:blipFill>
-                    <a:blip r:embed="rId54"/>
+                    <a:blip r:embed="rId54">
+                      <a:extLst>
+                        <a:ext uri="{28A0092B-C50C-407E-A947-70E740481C1C}">
+                          <a14:useLocalDpi xmlns:a14="http://schemas.microsoft.com/office/drawing/2010/main" val="0"/>
+                        </a:ext>
+                      </a:extLst>
+                    </a:blip>
                     <a:stretch>
                       <a:fillRect/>
                     </a:stretch>
@@ -3855,7 +5856,7 @@
                   <pic:spPr>
                     <a:xfrm>
                       <a:off x="0" y="0"/>
-                      <a:ext cx="2867736" cy="2215288"/>
+                      <a:ext cx="3728220" cy="2880000"/>
                     </a:xfrm>
                     <a:prstGeom prst="rect">
                       <a:avLst/>
@@ -3867,18 +5868,60 @@
           </wp:inline>
         </w:drawing>
       </w:r>
-      <w:r>
-        <w:t xml:space="preserve"> </w:t>
-      </w:r>
+    </w:p>
+    <w:p>
+      <w:pPr>
+        <w:pStyle w:val="Descripcin"/>
+        <w:jc w:val="center"/>
+      </w:pPr>
+      <w:r>
+        <w:t xml:space="preserve">Figura </w:t>
+      </w:r>
+      <w:r>
+        <w:fldChar w:fldCharType="begin"/>
+      </w:r>
+      <w:r>
+        <w:instrText xml:space="preserve"> SEQ Figura \* ARABIC </w:instrText>
+      </w:r>
+      <w:r>
+        <w:fldChar w:fldCharType="separate"/>
+      </w:r>
+      <w:r>
+        <w:rPr>
+          <w:noProof/>
+        </w:rPr>
+        <w:t>45</w:t>
+      </w:r>
+      <w:r>
+        <w:fldChar w:fldCharType="end"/>
+      </w:r>
+      <w:r>
+        <w:t xml:space="preserve"> Error Medio Absoluto</w:t>
+      </w:r>
+    </w:p>
+    <w:p>
+      <w:pPr>
+        <w:pStyle w:val="Descripcin"/>
+        <w:jc w:val="center"/>
+      </w:pPr>
+      <w:r>
+        <w:t xml:space="preserve">Fuente: Elaboración propia </w:t>
+      </w:r>
+    </w:p>
+    <w:p>
+      <w:pPr>
+        <w:keepNext/>
+        <w:jc w:val="center"/>
+      </w:pPr>
       <w:r>
         <w:rPr>
           <w:noProof/>
         </w:rPr>
         <w:drawing>
-          <wp:inline distT="0" distB="0" distL="0" distR="0" wp14:anchorId="5CDAA719" wp14:editId="1D88038D">
-            <wp:extent cx="2665562" cy="2059111"/>
-            <wp:effectExtent l="0" t="0" r="1905" b="0"/>
-            <wp:docPr id="1084228664" name="Picture 1084228664" descr="Gráfico&#10;&#10;Descripción generada automáticamente"/>
+          <wp:inline distT="0" distB="0" distL="0" distR="0" wp14:anchorId="5CDAA719" wp14:editId="54E7EDF5">
+            <wp:extent cx="3728220" cy="2880000"/>
+            <wp:effectExtent l="0" t="0" r="5715" b="0"/>
+            <wp:docPr id="1084228664" name="Imagen 1084228664" descr="Gráfico&#10;&#10;Descripción generada automáticamente"/>
             <wp:cNvGraphicFramePr>
               <a:graphicFrameLocks xmlns:a="http://schemas.openxmlformats.org/drawingml/2006/main" noChangeAspect="1"/>
             </wp:cNvGraphicFramePr>
@@ -3886,11 +5929,17 @@
               <a:graphicData uri="http://schemas.openxmlformats.org/drawingml/2006/picture">
                 <pic:pic xmlns:pic="http://schemas.openxmlformats.org/drawingml/2006/picture">
                   <pic:nvPicPr>
-                    <pic:cNvPr id="1084228664" name="Imagen 1" descr="Gráfico&#10;&#10;Descripción generada automáticamente"/>
+                    <pic:cNvPr id="0" name="Imagen 1084228664"/>
                     <pic:cNvPicPr/>
                   </pic:nvPicPr>
                   <pic:blipFill>
-                    <a:blip r:embed="rId55"/>
+                    <a:blip r:embed="rId55">
+                      <a:extLst>
+                        <a:ext uri="{28A0092B-C50C-407E-A947-70E740481C1C}">
+                          <a14:useLocalDpi xmlns:a14="http://schemas.microsoft.com/office/drawing/2010/main" val="0"/>
+                        </a:ext>
+                      </a:extLst>
+                    </a:blip>
                     <a:stretch>
                       <a:fillRect/>
                     </a:stretch>
@@ -3898,7 +5947,7 @@
                   <pic:spPr>
                     <a:xfrm>
                       <a:off x="0" y="0"/>
-                      <a:ext cx="2671720" cy="2063868"/>
+                      <a:ext cx="3728220" cy="2880000"/>
                     </a:xfrm>
                     <a:prstGeom prst="rect">
                       <a:avLst/>
@@ -3913,6 +5962,45 @@
     </w:p>
     <w:p>
       <w:pPr>
+        <w:pStyle w:val="Descripcin"/>
+        <w:jc w:val="center"/>
+      </w:pPr>
+      <w:r>
+        <w:t xml:space="preserve">Figura </w:t>
+      </w:r>
+      <w:r>
+        <w:fldChar w:fldCharType="begin"/>
+      </w:r>
+      <w:r>
+        <w:instrText xml:space="preserve"> SEQ Figura \* ARABIC </w:instrText>
+      </w:r>
+      <w:r>
+        <w:fldChar w:fldCharType="separate"/>
+      </w:r>
+      <w:r>
+        <w:rPr>
+          <w:noProof/>
+        </w:rPr>
+        <w:t>46</w:t>
+      </w:r>
+      <w:r>
+        <w:fldChar w:fldCharType="end"/>
+      </w:r>
+      <w:r>
+        <w:t xml:space="preserve"> Error Medio Cuadrático</w:t>
+      </w:r>
+    </w:p>
+    <w:p>
+      <w:pPr>
+        <w:pStyle w:val="Descripcin"/>
+        <w:jc w:val="center"/>
+      </w:pPr>
+      <w:r>
+        <w:t xml:space="preserve">Fuente: Elaboración propia </w:t>
+      </w:r>
+    </w:p>
+    <w:p>
+      <w:pPr>
         <w:jc w:val="left"/>
       </w:pPr>
     </w:p>
@@ -3953,17 +6041,18 @@
     </w:p>
     <w:p>
       <w:pPr>
-        <w:jc w:val="left"/>
+        <w:keepNext/>
+        <w:jc w:val="center"/>
       </w:pPr>
       <w:r>
         <w:rPr>
           <w:noProof/>
         </w:rPr>
         <w:drawing>
-          <wp:inline distT="0" distB="0" distL="0" distR="0" wp14:anchorId="78CC840C" wp14:editId="7409BDA1">
-            <wp:extent cx="2734573" cy="2112421"/>
-            <wp:effectExtent l="0" t="0" r="8890" b="2540"/>
-            <wp:docPr id="359709787" name="Picture 359709787" descr="Gráfico&#10;&#10;Descripción generada automáticamente"/>
+          <wp:inline distT="0" distB="0" distL="0" distR="0" wp14:anchorId="78CC840C" wp14:editId="546E9AFE">
+            <wp:extent cx="3728220" cy="2880000"/>
+            <wp:effectExtent l="0" t="0" r="5715" b="0"/>
+            <wp:docPr id="359709787" name="Imagen 359709787" descr="Gráfico&#10;&#10;Descripción generada automáticamente"/>
             <wp:cNvGraphicFramePr>
               <a:graphicFrameLocks xmlns:a="http://schemas.openxmlformats.org/drawingml/2006/main" noChangeAspect="1"/>
             </wp:cNvGraphicFramePr>
@@ -3971,11 +6060,17 @@
               <a:graphicData uri="http://schemas.openxmlformats.org/drawingml/2006/picture">
                 <pic:pic xmlns:pic="http://schemas.openxmlformats.org/drawingml/2006/picture">
                   <pic:nvPicPr>
-                    <pic:cNvPr id="359709787" name="Imagen 1" descr="Gráfico&#10;&#10;Descripción generada automáticamente"/>
+                    <pic:cNvPr id="0" name="Imagen 359709787"/>
                     <pic:cNvPicPr/>
                   </pic:nvPicPr>
                   <pic:blipFill>
-                    <a:blip r:embed="rId56"/>
+                    <a:blip r:embed="rId56">
+                      <a:extLst>
+                        <a:ext uri="{28A0092B-C50C-407E-A947-70E740481C1C}">
+                          <a14:useLocalDpi xmlns:a14="http://schemas.microsoft.com/office/drawing/2010/main" val="0"/>
+                        </a:ext>
+                      </a:extLst>
+                    </a:blip>
                     <a:stretch>
                       <a:fillRect/>
                     </a:stretch>
@@ -3983,7 +6078,7 @@
                   <pic:spPr>
                     <a:xfrm>
                       <a:off x="0" y="0"/>
-                      <a:ext cx="2744246" cy="2119893"/>
+                      <a:ext cx="3728220" cy="2880000"/>
                     </a:xfrm>
                     <a:prstGeom prst="rect">
                       <a:avLst/>
@@ -3995,18 +6090,60 @@
           </wp:inline>
         </w:drawing>
       </w:r>
-      <w:r>
-        <w:t xml:space="preserve"> </w:t>
-      </w:r>
+    </w:p>
+    <w:p>
+      <w:pPr>
+        <w:pStyle w:val="Descripcin"/>
+        <w:jc w:val="center"/>
+      </w:pPr>
+      <w:r>
+        <w:t xml:space="preserve">Figura </w:t>
+      </w:r>
+      <w:r>
+        <w:fldChar w:fldCharType="begin"/>
+      </w:r>
+      <w:r>
+        <w:instrText xml:space="preserve"> SEQ Figura \* ARABIC </w:instrText>
+      </w:r>
+      <w:r>
+        <w:fldChar w:fldCharType="separate"/>
+      </w:r>
+      <w:r>
+        <w:rPr>
+          <w:noProof/>
+        </w:rPr>
+        <w:t>47</w:t>
+      </w:r>
+      <w:r>
+        <w:fldChar w:fldCharType="end"/>
+      </w:r>
+      <w:r>
+        <w:t xml:space="preserve"> Error Medio Absoluto</w:t>
+      </w:r>
+    </w:p>
+    <w:p>
+      <w:pPr>
+        <w:pStyle w:val="Descripcin"/>
+        <w:jc w:val="center"/>
+      </w:pPr>
+      <w:r>
+        <w:t xml:space="preserve">Fuente: Elaboración propia </w:t>
+      </w:r>
+    </w:p>
+    <w:p>
+      <w:pPr>
+        <w:keepNext/>
+        <w:jc w:val="center"/>
+      </w:pPr>
       <w:r>
         <w:rPr>
           <w:noProof/>
         </w:rPr>
         <w:drawing>
-          <wp:inline distT="0" distB="0" distL="0" distR="0" wp14:anchorId="2359557D" wp14:editId="14DA6EEE">
-            <wp:extent cx="2760453" cy="2132412"/>
-            <wp:effectExtent l="0" t="0" r="1905" b="1270"/>
-            <wp:docPr id="474913986" name="Picture 474913986" descr="Gráfico&#10;&#10;Descripción generada automáticamente"/>
+          <wp:inline distT="0" distB="0" distL="0" distR="0" wp14:anchorId="2359557D" wp14:editId="473A4665">
+            <wp:extent cx="3728222" cy="2880000"/>
+            <wp:effectExtent l="0" t="0" r="5715" b="0"/>
+            <wp:docPr id="474913986" name="Imagen 474913986" descr="Gráfico&#10;&#10;Descripción generada automáticamente"/>
             <wp:cNvGraphicFramePr>
               <a:graphicFrameLocks xmlns:a="http://schemas.openxmlformats.org/drawingml/2006/main" noChangeAspect="1"/>
             </wp:cNvGraphicFramePr>
@@ -4014,11 +6151,17 @@
               <a:graphicData uri="http://schemas.openxmlformats.org/drawingml/2006/picture">
                 <pic:pic xmlns:pic="http://schemas.openxmlformats.org/drawingml/2006/picture">
                   <pic:nvPicPr>
-                    <pic:cNvPr id="474913986" name="Imagen 1" descr="Gráfico&#10;&#10;Descripción generada automáticamente"/>
+                    <pic:cNvPr id="0" name="Imagen 474913986"/>
                     <pic:cNvPicPr/>
                   </pic:nvPicPr>
                   <pic:blipFill>
-                    <a:blip r:embed="rId57"/>
+                    <a:blip r:embed="rId57">
+                      <a:extLst>
+                        <a:ext uri="{28A0092B-C50C-407E-A947-70E740481C1C}">
+                          <a14:useLocalDpi xmlns:a14="http://schemas.microsoft.com/office/drawing/2010/main" val="0"/>
+                        </a:ext>
+                      </a:extLst>
+                    </a:blip>
                     <a:stretch>
                       <a:fillRect/>
                     </a:stretch>
@@ -4026,7 +6169,7 @@
                   <pic:spPr>
                     <a:xfrm>
                       <a:off x="0" y="0"/>
-                      <a:ext cx="2768329" cy="2138496"/>
+                      <a:ext cx="3728222" cy="2880000"/>
                     </a:xfrm>
                     <a:prstGeom prst="rect">
                       <a:avLst/>
@@ -4041,6 +6184,50 @@
     </w:p>
     <w:p>
       <w:pPr>
+        <w:pStyle w:val="Descripcin"/>
+        <w:jc w:val="center"/>
+      </w:pPr>
+      <w:r>
+        <w:t xml:space="preserve">Figura </w:t>
+      </w:r>
+      <w:r>
+        <w:fldChar w:fldCharType="begin"/>
+      </w:r>
+      <w:r>
+        <w:instrText xml:space="preserve"> SEQ Figura \* ARABIC </w:instrText>
+      </w:r>
+      <w:r>
+        <w:fldChar w:fldCharType="separate"/>
+      </w:r>
+      <w:r>
+        <w:rPr>
+          <w:noProof/>
+        </w:rPr>
+        <w:t>48</w:t>
+      </w:r>
+      <w:r>
+        <w:fldChar w:fldCharType="end"/>
+      </w:r>
+      <w:r>
+        <w:t xml:space="preserve"> Error Medio Cuadrático</w:t>
+      </w:r>
+    </w:p>
+    <w:p>
+      <w:pPr>
+        <w:pStyle w:val="Descripcin"/>
+        <w:jc w:val="center"/>
+      </w:pPr>
+      <w:r>
+        <w:t xml:space="preserve">Fuente: Elaboración propia </w:t>
+      </w:r>
+    </w:p>
+    <w:p>
+      <w:pPr>
+        <w:jc w:val="left"/>
+      </w:pPr>
+    </w:p>
+    <w:p>
+      <w:pPr>
         <w:jc w:val="left"/>
       </w:pPr>
       <w:r>
@@ -4076,17 +6263,18 @@
     </w:p>
     <w:p>
       <w:pPr>
-        <w:jc w:val="left"/>
+        <w:keepNext/>
+        <w:jc w:val="center"/>
       </w:pPr>
       <w:r>
         <w:rPr>
           <w:noProof/>
         </w:rPr>
         <w:drawing>
-          <wp:inline distT="0" distB="0" distL="0" distR="0" wp14:anchorId="03655779" wp14:editId="52959FD8">
-            <wp:extent cx="2579298" cy="1992474"/>
-            <wp:effectExtent l="0" t="0" r="0" b="8255"/>
-            <wp:docPr id="1343337440" name="Picture 1343337440" descr="Gráfico, Gráfico de líneas&#10;&#10;Descripción generada automáticamente"/>
+          <wp:inline distT="0" distB="0" distL="0" distR="0" wp14:anchorId="03655779" wp14:editId="1D61BF26">
+            <wp:extent cx="3728218" cy="2880000"/>
+            <wp:effectExtent l="0" t="0" r="5715" b="0"/>
+            <wp:docPr id="1343337440" name="Imagen 1343337440" descr="Gráfico, Gráfico de líneas&#10;&#10;Descripción generada automáticamente"/>
             <wp:cNvGraphicFramePr>
               <a:graphicFrameLocks xmlns:a="http://schemas.openxmlformats.org/drawingml/2006/main" noChangeAspect="1"/>
             </wp:cNvGraphicFramePr>
@@ -4094,11 +6282,17 @@
               <a:graphicData uri="http://schemas.openxmlformats.org/drawingml/2006/picture">
                 <pic:pic xmlns:pic="http://schemas.openxmlformats.org/drawingml/2006/picture">
                   <pic:nvPicPr>
-                    <pic:cNvPr id="1343337440" name="Imagen 1" descr="Gráfico, Gráfico de líneas&#10;&#10;Descripción generada automáticamente"/>
+                    <pic:cNvPr id="0" name="Imagen 1343337440"/>
                     <pic:cNvPicPr/>
                   </pic:nvPicPr>
                   <pic:blipFill>
-                    <a:blip r:embed="rId58"/>
+                    <a:blip r:embed="rId58">
+                      <a:extLst>
+                        <a:ext uri="{28A0092B-C50C-407E-A947-70E740481C1C}">
+                          <a14:useLocalDpi xmlns:a14="http://schemas.microsoft.com/office/drawing/2010/main" val="0"/>
+                        </a:ext>
+                      </a:extLst>
+                    </a:blip>
                     <a:stretch>
                       <a:fillRect/>
                     </a:stretch>
@@ -4106,7 +6300,7 @@
                   <pic:spPr>
                     <a:xfrm>
                       <a:off x="0" y="0"/>
-                      <a:ext cx="2583034" cy="1995360"/>
+                      <a:ext cx="3728218" cy="2880000"/>
                     </a:xfrm>
                     <a:prstGeom prst="rect">
                       <a:avLst/>
@@ -4118,18 +6312,60 @@
           </wp:inline>
         </w:drawing>
       </w:r>
-      <w:r>
-        <w:t xml:space="preserve"> </w:t>
-      </w:r>
+    </w:p>
+    <w:p>
+      <w:pPr>
+        <w:pStyle w:val="Descripcin"/>
+        <w:jc w:val="center"/>
+      </w:pPr>
+      <w:r>
+        <w:t xml:space="preserve">Figura </w:t>
+      </w:r>
+      <w:r>
+        <w:fldChar w:fldCharType="begin"/>
+      </w:r>
+      <w:r>
+        <w:instrText xml:space="preserve"> SEQ Figura \* ARABIC </w:instrText>
+      </w:r>
+      <w:r>
+        <w:fldChar w:fldCharType="separate"/>
+      </w:r>
+      <w:r>
+        <w:rPr>
+          <w:noProof/>
+        </w:rPr>
+        <w:t>49</w:t>
+      </w:r>
+      <w:r>
+        <w:fldChar w:fldCharType="end"/>
+      </w:r>
+      <w:r>
+        <w:t xml:space="preserve"> Error Medio Absoluto</w:t>
+      </w:r>
+    </w:p>
+    <w:p>
+      <w:pPr>
+        <w:pStyle w:val="Descripcin"/>
+        <w:jc w:val="center"/>
+      </w:pPr>
+      <w:r>
+        <w:t xml:space="preserve">Fuente: Elaboración propia </w:t>
+      </w:r>
+    </w:p>
+    <w:p>
+      <w:pPr>
+        <w:keepNext/>
+        <w:jc w:val="center"/>
+      </w:pPr>
       <w:r>
         <w:rPr>
           <w:noProof/>
         </w:rPr>
         <w:drawing>
-          <wp:inline distT="0" distB="0" distL="0" distR="0" wp14:anchorId="0A4B7716" wp14:editId="48FBE2D4">
-            <wp:extent cx="2700068" cy="2085767"/>
-            <wp:effectExtent l="0" t="0" r="5080" b="0"/>
-            <wp:docPr id="499395718" name="Picture 499395718" descr="Gráfico&#10;&#10;Descripción generada automáticamente"/>
+          <wp:inline distT="0" distB="0" distL="0" distR="0" wp14:anchorId="0A4B7716" wp14:editId="18383E19">
+            <wp:extent cx="3728219" cy="2880000"/>
+            <wp:effectExtent l="0" t="0" r="5715" b="0"/>
+            <wp:docPr id="499395718" name="Imagen 499395718" descr="Gráfico&#10;&#10;Descripción generada automáticamente"/>
             <wp:cNvGraphicFramePr>
               <a:graphicFrameLocks xmlns:a="http://schemas.openxmlformats.org/drawingml/2006/main" noChangeAspect="1"/>
             </wp:cNvGraphicFramePr>
@@ -4137,11 +6373,17 @@
               <a:graphicData uri="http://schemas.openxmlformats.org/drawingml/2006/picture">
                 <pic:pic xmlns:pic="http://schemas.openxmlformats.org/drawingml/2006/picture">
                   <pic:nvPicPr>
-                    <pic:cNvPr id="499395718" name="Imagen 1" descr="Gráfico&#10;&#10;Descripción generada automáticamente"/>
+                    <pic:cNvPr id="0" name="Imagen 499395718"/>
                     <pic:cNvPicPr/>
                   </pic:nvPicPr>
                   <pic:blipFill>
-                    <a:blip r:embed="rId59"/>
+                    <a:blip r:embed="rId59">
+                      <a:extLst>
+                        <a:ext uri="{28A0092B-C50C-407E-A947-70E740481C1C}">
+                          <a14:useLocalDpi xmlns:a14="http://schemas.microsoft.com/office/drawing/2010/main" val="0"/>
+                        </a:ext>
+                      </a:extLst>
+                    </a:blip>
                     <a:stretch>
                       <a:fillRect/>
                     </a:stretch>
@@ -4149,7 +6391,7 @@
                   <pic:spPr>
                     <a:xfrm>
                       <a:off x="0" y="0"/>
-                      <a:ext cx="2707727" cy="2091683"/>
+                      <a:ext cx="3728219" cy="2880000"/>
                     </a:xfrm>
                     <a:prstGeom prst="rect">
                       <a:avLst/>
@@ -4164,6 +6406,50 @@
     </w:p>
     <w:p>
       <w:pPr>
+        <w:pStyle w:val="Descripcin"/>
+        <w:jc w:val="center"/>
+      </w:pPr>
+      <w:r>
+        <w:t xml:space="preserve">Figura </w:t>
+      </w:r>
+      <w:r>
+        <w:fldChar w:fldCharType="begin"/>
+      </w:r>
+      <w:r>
+        <w:instrText xml:space="preserve"> SEQ Figura \* ARABIC </w:instrText>
+      </w:r>
+      <w:r>
+        <w:fldChar w:fldCharType="separate"/>
+      </w:r>
+      <w:r>
+        <w:rPr>
+          <w:noProof/>
+        </w:rPr>
+        <w:t>50</w:t>
+      </w:r>
+      <w:r>
+        <w:fldChar w:fldCharType="end"/>
+      </w:r>
+      <w:r>
+        <w:t xml:space="preserve"> Error Medio Cuadrático</w:t>
+      </w:r>
+    </w:p>
+    <w:p>
+      <w:pPr>
+        <w:pStyle w:val="Descripcin"/>
+        <w:jc w:val="center"/>
+      </w:pPr>
+      <w:r>
+        <w:t xml:space="preserve">Fuente: Elaboración propia </w:t>
+      </w:r>
+    </w:p>
+    <w:p>
+      <w:pPr>
+        <w:jc w:val="left"/>
+      </w:pPr>
+    </w:p>
+    <w:p>
+      <w:pPr>
         <w:jc w:val="left"/>
       </w:pPr>
     </w:p>
@@ -4180,7 +6466,13 @@
         <w:jc w:val="left"/>
       </w:pPr>
       <w:r>
-        <w:t>Taza de aprendizaje: 0.01</w:t>
+        <w:t>Taza de aprendizaje: 0.</w:t>
+      </w:r>
+      <w:r>
+        <w:t>0</w:t>
+      </w:r>
+      <w:r>
+        <w:t>01</w:t>
       </w:r>
     </w:p>
     <w:p>
@@ -4201,17 +6493,18 @@
     </w:p>
     <w:p>
       <w:pPr>
-        <w:jc w:val="left"/>
+        <w:keepNext/>
+        <w:jc w:val="center"/>
       </w:pPr>
       <w:r>
         <w:rPr>
           <w:noProof/>
         </w:rPr>
         <w:drawing>
-          <wp:inline distT="0" distB="0" distL="0" distR="0" wp14:anchorId="02F6E049" wp14:editId="662CB0E6">
-            <wp:extent cx="2445589" cy="1889185"/>
-            <wp:effectExtent l="0" t="0" r="0" b="0"/>
-            <wp:docPr id="1842903216" name="Picture 1842903216" descr="Gráfico&#10;&#10;Descripción generada automáticamente"/>
+          <wp:inline distT="0" distB="0" distL="0" distR="0" wp14:anchorId="02F6E049" wp14:editId="20788D45">
+            <wp:extent cx="3728219" cy="2880000"/>
+            <wp:effectExtent l="0" t="0" r="5715" b="0"/>
+            <wp:docPr id="1842903216" name="Imagen 1842903216" descr="Gráfico&#10;&#10;Descripción generada automáticamente"/>
             <wp:cNvGraphicFramePr>
               <a:graphicFrameLocks xmlns:a="http://schemas.openxmlformats.org/drawingml/2006/main" noChangeAspect="1"/>
             </wp:cNvGraphicFramePr>
@@ -4219,11 +6512,17 @@
               <a:graphicData uri="http://schemas.openxmlformats.org/drawingml/2006/picture">
                 <pic:pic xmlns:pic="http://schemas.openxmlformats.org/drawingml/2006/picture">
                   <pic:nvPicPr>
-                    <pic:cNvPr id="1842903216" name="Imagen 1" descr="Gráfico&#10;&#10;Descripción generada automáticamente"/>
+                    <pic:cNvPr id="0" name="Imagen 1842903216"/>
                     <pic:cNvPicPr/>
                   </pic:nvPicPr>
                   <pic:blipFill>
-                    <a:blip r:embed="rId60"/>
+                    <a:blip r:embed="rId60">
+                      <a:extLst>
+                        <a:ext uri="{28A0092B-C50C-407E-A947-70E740481C1C}">
+                          <a14:useLocalDpi xmlns:a14="http://schemas.microsoft.com/office/drawing/2010/main" val="0"/>
+                        </a:ext>
+                      </a:extLst>
+                    </a:blip>
                     <a:stretch>
                       <a:fillRect/>
                     </a:stretch>
@@ -4231,7 +6530,7 @@
                   <pic:spPr>
                     <a:xfrm>
                       <a:off x="0" y="0"/>
-                      <a:ext cx="2453063" cy="1894958"/>
+                      <a:ext cx="3728219" cy="2880000"/>
                     </a:xfrm>
                     <a:prstGeom prst="rect">
                       <a:avLst/>
@@ -4243,18 +6542,60 @@
           </wp:inline>
         </w:drawing>
       </w:r>
-      <w:r>
-        <w:t xml:space="preserve"> </w:t>
-      </w:r>
+    </w:p>
+    <w:p>
+      <w:pPr>
+        <w:pStyle w:val="Descripcin"/>
+        <w:jc w:val="center"/>
+      </w:pPr>
+      <w:r>
+        <w:t xml:space="preserve">Figura </w:t>
+      </w:r>
+      <w:r>
+        <w:fldChar w:fldCharType="begin"/>
+      </w:r>
+      <w:r>
+        <w:instrText xml:space="preserve"> SEQ Figura \* ARABIC </w:instrText>
+      </w:r>
+      <w:r>
+        <w:fldChar w:fldCharType="separate"/>
+      </w:r>
+      <w:r>
+        <w:rPr>
+          <w:noProof/>
+        </w:rPr>
+        <w:t>51</w:t>
+      </w:r>
+      <w:r>
+        <w:fldChar w:fldCharType="end"/>
+      </w:r>
+      <w:r>
+        <w:t xml:space="preserve"> Error Medio Absoluto</w:t>
+      </w:r>
+    </w:p>
+    <w:p>
+      <w:pPr>
+        <w:pStyle w:val="Descripcin"/>
+        <w:jc w:val="center"/>
+      </w:pPr>
+      <w:r>
+        <w:t xml:space="preserve">Fuente: Elaboración propia </w:t>
+      </w:r>
+    </w:p>
+    <w:p>
+      <w:pPr>
+        <w:keepNext/>
+        <w:jc w:val="center"/>
+      </w:pPr>
       <w:r>
         <w:rPr>
           <w:noProof/>
         </w:rPr>
         <w:drawing>
-          <wp:inline distT="0" distB="0" distL="0" distR="0" wp14:anchorId="088F2D9D" wp14:editId="31122D43">
-            <wp:extent cx="2501660" cy="1932499"/>
-            <wp:effectExtent l="0" t="0" r="0" b="0"/>
-            <wp:docPr id="1579761947" name="Picture 1579761947" descr="Gráfico&#10;&#10;Descripción generada automáticamente"/>
+          <wp:inline distT="0" distB="0" distL="0" distR="0" wp14:anchorId="088F2D9D" wp14:editId="30B74600">
+            <wp:extent cx="3728220" cy="2880000"/>
+            <wp:effectExtent l="0" t="0" r="5715" b="0"/>
+            <wp:docPr id="1579761947" name="Imagen 1579761947" descr="Gráfico&#10;&#10;Descripción generada automáticamente"/>
             <wp:cNvGraphicFramePr>
               <a:graphicFrameLocks xmlns:a="http://schemas.openxmlformats.org/drawingml/2006/main" noChangeAspect="1"/>
             </wp:cNvGraphicFramePr>
@@ -4262,11 +6603,17 @@
               <a:graphicData uri="http://schemas.openxmlformats.org/drawingml/2006/picture">
                 <pic:pic xmlns:pic="http://schemas.openxmlformats.org/drawingml/2006/picture">
                   <pic:nvPicPr>
-                    <pic:cNvPr id="1579761947" name="Imagen 1" descr="Gráfico&#10;&#10;Descripción generada automáticamente"/>
+                    <pic:cNvPr id="0" name="Imagen 1579761947"/>
                     <pic:cNvPicPr/>
                   </pic:nvPicPr>
                   <pic:blipFill>
-                    <a:blip r:embed="rId61"/>
+                    <a:blip r:embed="rId61">
+                      <a:extLst>
+                        <a:ext uri="{28A0092B-C50C-407E-A947-70E740481C1C}">
+                          <a14:useLocalDpi xmlns:a14="http://schemas.microsoft.com/office/drawing/2010/main" val="0"/>
+                        </a:ext>
+                      </a:extLst>
+                    </a:blip>
                     <a:stretch>
                       <a:fillRect/>
                     </a:stretch>
@@ -4274,7 +6621,7 @@
                   <pic:spPr>
                     <a:xfrm>
                       <a:off x="0" y="0"/>
-                      <a:ext cx="2508388" cy="1937696"/>
+                      <a:ext cx="3728220" cy="2880000"/>
                     </a:xfrm>
                     <a:prstGeom prst="rect">
                       <a:avLst/>
@@ -4289,8 +6636,42 @@
     </w:p>
     <w:p>
       <w:pPr>
-        <w:jc w:val="left"/>
-      </w:pPr>
+        <w:pStyle w:val="Descripcin"/>
+        <w:jc w:val="center"/>
+      </w:pPr>
+      <w:r>
+        <w:t xml:space="preserve">Figura </w:t>
+      </w:r>
+      <w:r>
+        <w:fldChar w:fldCharType="begin"/>
+      </w:r>
+      <w:r>
+        <w:instrText xml:space="preserve"> SEQ Figura \* ARABIC </w:instrText>
+      </w:r>
+      <w:r>
+        <w:fldChar w:fldCharType="separate"/>
+      </w:r>
+      <w:r>
+        <w:rPr>
+          <w:noProof/>
+        </w:rPr>
+        <w:t>52</w:t>
+      </w:r>
+      <w:r>
+        <w:fldChar w:fldCharType="end"/>
+      </w:r>
+      <w:r>
+        <w:t>Error Medio Cuadrático</w:t>
+      </w:r>
+    </w:p>
+    <w:p>
+      <w:pPr>
+        <w:pStyle w:val="Descripcin"/>
+        <w:jc w:val="center"/>
+      </w:pPr>
+      <w:r>
+        <w:t xml:space="preserve">Fuente: Elaboración propia </w:t>
+      </w:r>
     </w:p>
     <w:p>
       <w:pPr>
@@ -4326,17 +6707,18 @@
     </w:p>
     <w:p>
       <w:pPr>
-        <w:jc w:val="left"/>
+        <w:keepNext/>
+        <w:jc w:val="center"/>
       </w:pPr>
       <w:r>
         <w:rPr>
           <w:noProof/>
         </w:rPr>
         <w:drawing>
-          <wp:inline distT="0" distB="0" distL="0" distR="0" wp14:anchorId="2389FE47" wp14:editId="3AA8893A">
-            <wp:extent cx="2510287" cy="1939164"/>
-            <wp:effectExtent l="0" t="0" r="4445" b="4445"/>
-            <wp:docPr id="477426564" name="Picture 477426564"/>
+          <wp:inline distT="0" distB="0" distL="0" distR="0" wp14:anchorId="2389FE47" wp14:editId="7D5E2F58">
+            <wp:extent cx="3728218" cy="2880000"/>
+            <wp:effectExtent l="0" t="0" r="5715" b="0"/>
+            <wp:docPr id="477426564" name="Imagen 477426564"/>
             <wp:cNvGraphicFramePr>
               <a:graphicFrameLocks xmlns:a="http://schemas.openxmlformats.org/drawingml/2006/main" noChangeAspect="1"/>
             </wp:cNvGraphicFramePr>
@@ -4344,11 +6726,17 @@
               <a:graphicData uri="http://schemas.openxmlformats.org/drawingml/2006/picture">
                 <pic:pic xmlns:pic="http://schemas.openxmlformats.org/drawingml/2006/picture">
                   <pic:nvPicPr>
-                    <pic:cNvPr id="477426564" name=""/>
+                    <pic:cNvPr id="0" name="Imagen 477426564"/>
                     <pic:cNvPicPr/>
                   </pic:nvPicPr>
                   <pic:blipFill>
-                    <a:blip r:embed="rId62"/>
+                    <a:blip r:embed="rId62">
+                      <a:extLst>
+                        <a:ext uri="{28A0092B-C50C-407E-A947-70E740481C1C}">
+                          <a14:useLocalDpi xmlns:a14="http://schemas.microsoft.com/office/drawing/2010/main" val="0"/>
+                        </a:ext>
+                      </a:extLst>
+                    </a:blip>
                     <a:stretch>
                       <a:fillRect/>
                     </a:stretch>
@@ -4356,7 +6744,7 @@
                   <pic:spPr>
                     <a:xfrm>
                       <a:off x="0" y="0"/>
-                      <a:ext cx="2517025" cy="1944369"/>
+                      <a:ext cx="3728218" cy="2880000"/>
                     </a:xfrm>
                     <a:prstGeom prst="rect">
                       <a:avLst/>
@@ -4368,18 +6756,60 @@
           </wp:inline>
         </w:drawing>
       </w:r>
-      <w:r>
-        <w:t xml:space="preserve"> </w:t>
-      </w:r>
+    </w:p>
+    <w:p>
+      <w:pPr>
+        <w:pStyle w:val="Descripcin"/>
+        <w:jc w:val="center"/>
+      </w:pPr>
+      <w:r>
+        <w:t xml:space="preserve">Figura </w:t>
+      </w:r>
+      <w:r>
+        <w:fldChar w:fldCharType="begin"/>
+      </w:r>
+      <w:r>
+        <w:instrText xml:space="preserve"> SEQ Figura \* ARABIC </w:instrText>
+      </w:r>
+      <w:r>
+        <w:fldChar w:fldCharType="separate"/>
+      </w:r>
+      <w:r>
+        <w:rPr>
+          <w:noProof/>
+        </w:rPr>
+        <w:t>53</w:t>
+      </w:r>
+      <w:r>
+        <w:fldChar w:fldCharType="end"/>
+      </w:r>
+      <w:r>
+        <w:t xml:space="preserve"> Error Medio Absoluto</w:t>
+      </w:r>
+    </w:p>
+    <w:p>
+      <w:pPr>
+        <w:pStyle w:val="Descripcin"/>
+        <w:jc w:val="center"/>
+      </w:pPr>
+      <w:r>
+        <w:t xml:space="preserve">Fuente: Elaboración propia </w:t>
+      </w:r>
+    </w:p>
+    <w:p>
+      <w:pPr>
+        <w:keepNext/>
+        <w:jc w:val="center"/>
+      </w:pPr>
       <w:r>
         <w:rPr>
           <w:noProof/>
         </w:rPr>
         <w:drawing>
-          <wp:inline distT="0" distB="0" distL="0" distR="0" wp14:anchorId="72005CE6" wp14:editId="569DC7EE">
-            <wp:extent cx="2475781" cy="1912507"/>
-            <wp:effectExtent l="0" t="0" r="1270" b="0"/>
-            <wp:docPr id="1228981295" name="Picture 1228981295" descr="Gráfico&#10;&#10;Descripción generada automáticamente"/>
+          <wp:inline distT="0" distB="0" distL="0" distR="0" wp14:anchorId="72005CE6" wp14:editId="7B7949C7">
+            <wp:extent cx="3728221" cy="2880000"/>
+            <wp:effectExtent l="0" t="0" r="5715" b="0"/>
+            <wp:docPr id="1228981295" name="Imagen 1228981295" descr="Gráfico&#10;&#10;Descripción generada automáticamente"/>
             <wp:cNvGraphicFramePr>
               <a:graphicFrameLocks xmlns:a="http://schemas.openxmlformats.org/drawingml/2006/main" noChangeAspect="1"/>
             </wp:cNvGraphicFramePr>
@@ -4387,11 +6817,17 @@
               <a:graphicData uri="http://schemas.openxmlformats.org/drawingml/2006/picture">
                 <pic:pic xmlns:pic="http://schemas.openxmlformats.org/drawingml/2006/picture">
                   <pic:nvPicPr>
-                    <pic:cNvPr id="1228981295" name="Imagen 1" descr="Gráfico&#10;&#10;Descripción generada automáticamente"/>
+                    <pic:cNvPr id="0" name="Imagen 1228981295"/>
                     <pic:cNvPicPr/>
                   </pic:nvPicPr>
                   <pic:blipFill>
-                    <a:blip r:embed="rId63"/>
+                    <a:blip r:embed="rId63">
+                      <a:extLst>
+                        <a:ext uri="{28A0092B-C50C-407E-A947-70E740481C1C}">
+                          <a14:useLocalDpi xmlns:a14="http://schemas.microsoft.com/office/drawing/2010/main" val="0"/>
+                        </a:ext>
+                      </a:extLst>
+                    </a:blip>
                     <a:stretch>
                       <a:fillRect/>
                     </a:stretch>
@@ -4399,7 +6835,7 @@
                   <pic:spPr>
                     <a:xfrm>
                       <a:off x="0" y="0"/>
-                      <a:ext cx="2484868" cy="1919527"/>
+                      <a:ext cx="3728221" cy="2880000"/>
                     </a:xfrm>
                     <a:prstGeom prst="rect">
                       <a:avLst/>
@@ -4414,46 +6850,49 @@
     </w:p>
     <w:p>
       <w:pPr>
-        <w:jc w:val="left"/>
-      </w:pPr>
-    </w:p>
-    <w:p>
-      <w:pPr>
-        <w:jc w:val="left"/>
-      </w:pPr>
-    </w:p>
-    <w:p>
-      <w:pPr>
-        <w:jc w:val="left"/>
-      </w:pPr>
-    </w:p>
-    <w:p>
-      <w:pPr>
-        <w:jc w:val="left"/>
-      </w:pPr>
-    </w:p>
-    <w:p>
-      <w:pPr>
-        <w:jc w:val="left"/>
-      </w:pPr>
-    </w:p>
-    <w:p>
-      <w:pPr>
-        <w:widowControl/>
-        <w:autoSpaceDE/>
-        <w:autoSpaceDN/>
-        <w:spacing w:after="160" w:line="259" w:lineRule="auto"/>
-        <w:jc w:val="left"/>
-        <w:rPr>
-          <w:noProof/>
-        </w:rPr>
-      </w:pPr>
-      <w:r>
-        <w:rPr>
-          <w:noProof/>
-        </w:rPr>
-        <w:br w:type="page"/>
-      </w:r>
+        <w:pStyle w:val="Descripcin"/>
+        <w:jc w:val="center"/>
+      </w:pPr>
+      <w:r>
+        <w:t xml:space="preserve">Figura </w:t>
+      </w:r>
+      <w:r>
+        <w:fldChar w:fldCharType="begin"/>
+      </w:r>
+      <w:r>
+        <w:instrText xml:space="preserve"> SEQ Figura \* ARABIC </w:instrText>
+      </w:r>
+      <w:r>
+        <w:fldChar w:fldCharType="separate"/>
+      </w:r>
+      <w:r>
+        <w:rPr>
+          <w:noProof/>
+        </w:rPr>
+        <w:t>54</w:t>
+      </w:r>
+      <w:r>
+        <w:fldChar w:fldCharType="end"/>
+      </w:r>
+      <w:r>
+        <w:t xml:space="preserve"> Error Medio Cuadrático</w:t>
+      </w:r>
+    </w:p>
+    <w:p>
+      <w:pPr>
+        <w:pStyle w:val="Descripcin"/>
+        <w:jc w:val="center"/>
+      </w:pPr>
+      <w:r>
+        <w:t xml:space="preserve">Fuente: Elaboración propia </w:t>
+      </w:r>
+    </w:p>
+    <w:p>
+      <w:pPr>
+        <w:rPr>
+          <w:b/>
+        </w:rPr>
+      </w:pPr>
     </w:p>
     <w:p>
       <w:pPr>
@@ -4581,7 +7020,7 @@
           <wp:inline distT="0" distB="0" distL="0" distR="0" wp14:anchorId="2B51379D" wp14:editId="035017C6">
             <wp:extent cx="2636520" cy="1647825"/>
             <wp:effectExtent l="0" t="0" r="0" b="9525"/>
-            <wp:docPr id="3" name="Picture 3" descr="Table&#10;&#10;Description automatically generated"/>
+            <wp:docPr id="3" name="Imagen 3" descr="Table&#10;&#10;Description automatically generated"/>
             <wp:cNvGraphicFramePr>
               <a:graphicFrameLocks xmlns:a="http://schemas.openxmlformats.org/drawingml/2006/main" noChangeAspect="1"/>
             </wp:cNvGraphicFramePr>
@@ -4654,7 +7093,7 @@
           <w:b/>
           <w:bCs/>
         </w:rPr>
-        <w:t xml:space="preserve"> se </w:t>
+        <w:t xml:space="preserve"> se</w:t>
       </w:r>
       <w:r>
         <w:rPr>
@@ -5027,7 +7466,7 @@
       <w:hyperlink r:id="rId65" w:history="1">
         <w:r>
           <w:rPr>
-            <w:rStyle w:val="Hyperlink"/>
+            <w:rStyle w:val="Hipervnculo"/>
             <w:color w:val="auto"/>
           </w:rPr>
           <w:t>https://archive.ics.uci.edu/ml/datasets/Robot+Execution+Failures</w:t>
@@ -5610,7 +8049,7 @@
 </file>
 
 <file path=word/endnotes.xml><?xml version="1.0" encoding="utf-8"?>
-<w:endnotes xmlns:wpc="http://schemas.microsoft.com/office/word/2010/wordprocessingCanvas" xmlns:cx="http://schemas.microsoft.com/office/drawing/2014/chartex" xmlns:cx1="http://schemas.microsoft.com/office/drawing/2015/9/8/chartex" xmlns:cx2="http://schemas.microsoft.com/office/drawing/2015/10/21/chartex" xmlns:cx3="http://schemas.microsoft.com/office/drawing/2016/5/9/chartex" xmlns:cx4="http://schemas.microsoft.com/office/drawing/2016/5/10/chartex" xmlns:cx5="http://schemas.microsoft.com/office/drawing/2016/5/11/chartex" xmlns:cx6="http://schemas.microsoft.com/office/drawing/2016/5/12/chartex" xmlns:cx7="http://schemas.microsoft.com/office/drawing/2016/5/13/chartex" xmlns:cx8="http://schemas.microsoft.com/office/drawing/2016/5/14/chartex" xmlns:mc="http://schemas.openxmlformats.org/markup-compatibility/2006" xmlns:aink="http://schemas.microsoft.com/office/drawing/2016/ink" xmlns:am3d="http://schemas.microsoft.com/office/drawing/2017/model3d" xmlns:o="urn:schemas-microsoft-com:office:office" xmlns:oel="http://schemas.microsoft.com/office/2019/extlst" xmlns:r="http://schemas.openxmlformats.org/officeDocument/2006/relationships" xmlns:m="http://schemas.openxmlformats.org/officeDocument/2006/math" xmlns:v="urn:schemas-microsoft-com:vml" xmlns:wp14="http://schemas.microsoft.com/office/word/2010/wordprocessingDrawing" xmlns:wp="http://schemas.openxmlformats.org/drawingml/2006/wordprocessingDrawing" xmlns:w10="urn:schemas-microsoft-com:office:word" xmlns:w="http://schemas.openxmlformats.org/wordprocessingml/2006/main" xmlns:w14="http://schemas.microsoft.com/office/word/2010/wordml" xmlns:w15="http://schemas.microsoft.com/office/word/2012/wordml" xmlns:w16cex="http://schemas.microsoft.com/office/word/2018/wordml/cex" xmlns:w16cid="http://schemas.microsoft.com/office/word/2016/wordml/cid" xmlns:w16="http://schemas.microsoft.com/office/word/2018/wordml" xmlns:w16sdtdh="http://schemas.microsoft.com/office/word/2020/wordml/sdtdatahash" xmlns:w16se="http://schemas.microsoft.com/office/word/2015/wordml/symex" xmlns:wpg="http://schemas.microsoft.com/office/word/2010/wordprocessingGroup" xmlns:wpi="http://schemas.microsoft.com/office/word/2010/wordprocessingInk" xmlns:wne="http://schemas.microsoft.com/office/word/2006/wordml" xmlns:wps="http://schemas.microsoft.com/office/word/2010/wordprocessingShape" mc:Ignorable="w14 w15 w16se w16cid w16 w16cex w16sdtdh wp14">
+<w:endnotes xmlns:wpc="http://schemas.microsoft.com/office/word/2010/wordprocessingCanvas" xmlns:cx="http://schemas.microsoft.com/office/drawing/2014/chartex" xmlns:cx1="http://schemas.microsoft.com/office/drawing/2015/9/8/chartex" xmlns:cx2="http://schemas.microsoft.com/office/drawing/2015/10/21/chartex" xmlns:cx3="http://schemas.microsoft.com/office/drawing/2016/5/9/chartex" xmlns:cx4="http://schemas.microsoft.com/office/drawing/2016/5/10/chartex" xmlns:cx5="http://schemas.microsoft.com/office/drawing/2016/5/11/chartex" xmlns:cx6="http://schemas.microsoft.com/office/drawing/2016/5/12/chartex" xmlns:cx7="http://schemas.microsoft.com/office/drawing/2016/5/13/chartex" xmlns:cx8="http://schemas.microsoft.com/office/drawing/2016/5/14/chartex" xmlns:mc="http://schemas.openxmlformats.org/markup-compatibility/2006" xmlns:aink="http://schemas.microsoft.com/office/drawing/2016/ink" xmlns:am3d="http://schemas.microsoft.com/office/drawing/2017/model3d" xmlns:o="urn:schemas-microsoft-com:office:office" xmlns:oel="http://schemas.microsoft.com/office/2019/extlst" xmlns:r="http://schemas.openxmlformats.org/officeDocument/2006/relationships" xmlns:m="http://schemas.openxmlformats.org/officeDocument/2006/math" xmlns:v="urn:schemas-microsoft-com:vml" xmlns:wp14="http://schemas.microsoft.com/office/word/2010/wordprocessingDrawing" xmlns:wp="http://schemas.openxmlformats.org/drawingml/2006/wordprocessingDrawing" xmlns:w10="urn:schemas-microsoft-com:office:word" xmlns:w="http://schemas.openxmlformats.org/wordprocessingml/2006/main" xmlns:w14="http://schemas.microsoft.com/office/word/2010/wordml" xmlns:w15="http://schemas.microsoft.com/office/word/2012/wordml" xmlns:w16cex="http://schemas.microsoft.com/office/word/2018/wordml/cex" xmlns:w16cid="http://schemas.microsoft.com/office/word/2016/wordml/cid" xmlns:w16="http://schemas.microsoft.com/office/word/2018/wordml" xmlns:w16du="http://schemas.microsoft.com/office/word/2023/wordml/word16du" xmlns:w16sdtdh="http://schemas.microsoft.com/office/word/2020/wordml/sdtdatahash" xmlns:w16se="http://schemas.microsoft.com/office/word/2015/wordml/symex" xmlns:wpg="http://schemas.microsoft.com/office/word/2010/wordprocessingGroup" xmlns:wpi="http://schemas.microsoft.com/office/word/2010/wordprocessingInk" xmlns:wne="http://schemas.microsoft.com/office/word/2006/wordml" xmlns:wps="http://schemas.microsoft.com/office/word/2010/wordprocessingShape" mc:Ignorable="w14 w15 w16se w16cid w16 w16cex w16sdtdh wp14">
   <w:endnote w:type="separator" w:id="-1">
     <w:p>
       <w:pPr>
@@ -5642,7 +8081,7 @@
 </file>
 
 <file path=word/footer1.xml><?xml version="1.0" encoding="utf-8"?>
-<w:ftr xmlns:wpc="http://schemas.microsoft.com/office/word/2010/wordprocessingCanvas" xmlns:cx="http://schemas.microsoft.com/office/drawing/2014/chartex" xmlns:cx1="http://schemas.microsoft.com/office/drawing/2015/9/8/chartex" xmlns:cx2="http://schemas.microsoft.com/office/drawing/2015/10/21/chartex" xmlns:cx3="http://schemas.microsoft.com/office/drawing/2016/5/9/chartex" xmlns:cx4="http://schemas.microsoft.com/office/drawing/2016/5/10/chartex" xmlns:cx5="http://schemas.microsoft.com/office/drawing/2016/5/11/chartex" xmlns:cx6="http://schemas.microsoft.com/office/drawing/2016/5/12/chartex" xmlns:cx7="http://schemas.microsoft.com/office/drawing/2016/5/13/chartex" xmlns:cx8="http://schemas.microsoft.com/office/drawing/2016/5/14/chartex" xmlns:mc="http://schemas.openxmlformats.org/markup-compatibility/2006" xmlns:aink="http://schemas.microsoft.com/office/drawing/2016/ink" xmlns:am3d="http://schemas.microsoft.com/office/drawing/2017/model3d" xmlns:o="urn:schemas-microsoft-com:office:office" xmlns:oel="http://schemas.microsoft.com/office/2019/extlst" xmlns:r="http://schemas.openxmlformats.org/officeDocument/2006/relationships" xmlns:m="http://schemas.openxmlformats.org/officeDocument/2006/math" xmlns:v="urn:schemas-microsoft-com:vml" xmlns:wp14="http://schemas.microsoft.com/office/word/2010/wordprocessingDrawing" xmlns:wp="http://schemas.openxmlformats.org/drawingml/2006/wordprocessingDrawing" xmlns:w10="urn:schemas-microsoft-com:office:word" xmlns:w="http://schemas.openxmlformats.org/wordprocessingml/2006/main" xmlns:w14="http://schemas.microsoft.com/office/word/2010/wordml" xmlns:w15="http://schemas.microsoft.com/office/word/2012/wordml" xmlns:w16cex="http://schemas.microsoft.com/office/word/2018/wordml/cex" xmlns:w16cid="http://schemas.microsoft.com/office/word/2016/wordml/cid" xmlns:w16="http://schemas.microsoft.com/office/word/2018/wordml" xmlns:w16sdtdh="http://schemas.microsoft.com/office/word/2020/wordml/sdtdatahash" xmlns:w16se="http://schemas.microsoft.com/office/word/2015/wordml/symex" xmlns:wpg="http://schemas.microsoft.com/office/word/2010/wordprocessingGroup" xmlns:wpi="http://schemas.microsoft.com/office/word/2010/wordprocessingInk" xmlns:wne="http://schemas.microsoft.com/office/word/2006/wordml" xmlns:wps="http://schemas.microsoft.com/office/word/2010/wordprocessingShape" mc:Ignorable="w14 w15 w16se w16cid w16 w16cex w16sdtdh wp14">
+<w:ftr xmlns:wpc="http://schemas.microsoft.com/office/word/2010/wordprocessingCanvas" xmlns:cx="http://schemas.microsoft.com/office/drawing/2014/chartex" xmlns:cx1="http://schemas.microsoft.com/office/drawing/2015/9/8/chartex" xmlns:cx2="http://schemas.microsoft.com/office/drawing/2015/10/21/chartex" xmlns:cx3="http://schemas.microsoft.com/office/drawing/2016/5/9/chartex" xmlns:cx4="http://schemas.microsoft.com/office/drawing/2016/5/10/chartex" xmlns:cx5="http://schemas.microsoft.com/office/drawing/2016/5/11/chartex" xmlns:cx6="http://schemas.microsoft.com/office/drawing/2016/5/12/chartex" xmlns:cx7="http://schemas.microsoft.com/office/drawing/2016/5/13/chartex" xmlns:cx8="http://schemas.microsoft.com/office/drawing/2016/5/14/chartex" xmlns:mc="http://schemas.openxmlformats.org/markup-compatibility/2006" xmlns:aink="http://schemas.microsoft.com/office/drawing/2016/ink" xmlns:am3d="http://schemas.microsoft.com/office/drawing/2017/model3d" xmlns:o="urn:schemas-microsoft-com:office:office" xmlns:oel="http://schemas.microsoft.com/office/2019/extlst" xmlns:r="http://schemas.openxmlformats.org/officeDocument/2006/relationships" xmlns:m="http://schemas.openxmlformats.org/officeDocument/2006/math" xmlns:v="urn:schemas-microsoft-com:vml" xmlns:wp14="http://schemas.microsoft.com/office/word/2010/wordprocessingDrawing" xmlns:wp="http://schemas.openxmlformats.org/drawingml/2006/wordprocessingDrawing" xmlns:w10="urn:schemas-microsoft-com:office:word" xmlns:w="http://schemas.openxmlformats.org/wordprocessingml/2006/main" xmlns:w14="http://schemas.microsoft.com/office/word/2010/wordml" xmlns:w15="http://schemas.microsoft.com/office/word/2012/wordml" xmlns:w16cex="http://schemas.microsoft.com/office/word/2018/wordml/cex" xmlns:w16cid="http://schemas.microsoft.com/office/word/2016/wordml/cid" xmlns:w16="http://schemas.microsoft.com/office/word/2018/wordml" xmlns:w16du="http://schemas.microsoft.com/office/word/2023/wordml/word16du" xmlns:w16sdtdh="http://schemas.microsoft.com/office/word/2020/wordml/sdtdatahash" xmlns:w16se="http://schemas.microsoft.com/office/word/2015/wordml/symex" xmlns:wpg="http://schemas.microsoft.com/office/word/2010/wordprocessingGroup" xmlns:wpi="http://schemas.microsoft.com/office/word/2010/wordprocessingInk" xmlns:wne="http://schemas.microsoft.com/office/word/2006/wordml" xmlns:wps="http://schemas.microsoft.com/office/word/2010/wordprocessingShape" mc:Ignorable="w14 w15 w16se w16cid w16 w16cex w16sdtdh wp14">
   <w:sdt>
     <w:sdtPr>
       <w:id w:val="1306581988"/>
@@ -5659,7 +8098,7 @@
     <w:sdtContent>
       <w:p>
         <w:pPr>
-          <w:pStyle w:val="Footer"/>
+          <w:pStyle w:val="Piedepgina"/>
           <w:jc w:val="right"/>
         </w:pPr>
         <w:r>
@@ -5688,14 +8127,14 @@
   </w:sdt>
   <w:p>
     <w:pPr>
-      <w:pStyle w:val="Footer"/>
+      <w:pStyle w:val="Piedepgina"/>
     </w:pPr>
   </w:p>
 </w:ftr>
 </file>
 
 <file path=word/footnotes.xml><?xml version="1.0" encoding="utf-8"?>
-<w:footnotes xmlns:wpc="http://schemas.microsoft.com/office/word/2010/wordprocessingCanvas" xmlns:cx="http://schemas.microsoft.com/office/drawing/2014/chartex" xmlns:cx1="http://schemas.microsoft.com/office/drawing/2015/9/8/chartex" xmlns:cx2="http://schemas.microsoft.com/office/drawing/2015/10/21/chartex" xmlns:cx3="http://schemas.microsoft.com/office/drawing/2016/5/9/chartex" xmlns:cx4="http://schemas.microsoft.com/office/drawing/2016/5/10/chartex" xmlns:cx5="http://schemas.microsoft.com/office/drawing/2016/5/11/chartex" xmlns:cx6="http://schemas.microsoft.com/office/drawing/2016/5/12/chartex" xmlns:cx7="http://schemas.microsoft.com/office/drawing/2016/5/13/chartex" xmlns:cx8="http://schemas.microsoft.com/office/drawing/2016/5/14/chartex" xmlns:mc="http://schemas.openxmlformats.org/markup-compatibility/2006" xmlns:aink="http://schemas.microsoft.com/office/drawing/2016/ink" xmlns:am3d="http://schemas.microsoft.com/office/drawing/2017/model3d" xmlns:o="urn:schemas-microsoft-com:office:office" xmlns:oel="http://schemas.microsoft.com/office/2019/extlst" xmlns:r="http://schemas.openxmlformats.org/officeDocument/2006/relationships" xmlns:m="http://schemas.openxmlformats.org/officeDocument/2006/math" xmlns:v="urn:schemas-microsoft-com:vml" xmlns:wp14="http://schemas.microsoft.com/office/word/2010/wordprocessingDrawing" xmlns:wp="http://schemas.openxmlformats.org/drawingml/2006/wordprocessingDrawing" xmlns:w10="urn:schemas-microsoft-com:office:word" xmlns:w="http://schemas.openxmlformats.org/wordprocessingml/2006/main" xmlns:w14="http://schemas.microsoft.com/office/word/2010/wordml" xmlns:w15="http://schemas.microsoft.com/office/word/2012/wordml" xmlns:w16cex="http://schemas.microsoft.com/office/word/2018/wordml/cex" xmlns:w16cid="http://schemas.microsoft.com/office/word/2016/wordml/cid" xmlns:w16="http://schemas.microsoft.com/office/word/2018/wordml" xmlns:w16sdtdh="http://schemas.microsoft.com/office/word/2020/wordml/sdtdatahash" xmlns:w16se="http://schemas.microsoft.com/office/word/2015/wordml/symex" xmlns:wpg="http://schemas.microsoft.com/office/word/2010/wordprocessingGroup" xmlns:wpi="http://schemas.microsoft.com/office/word/2010/wordprocessingInk" xmlns:wne="http://schemas.microsoft.com/office/word/2006/wordml" xmlns:wps="http://schemas.microsoft.com/office/word/2010/wordprocessingShape" mc:Ignorable="w14 w15 w16se w16cid w16 w16cex w16sdtdh wp14">
+<w:footnotes xmlns:wpc="http://schemas.microsoft.com/office/word/2010/wordprocessingCanvas" xmlns:cx="http://schemas.microsoft.com/office/drawing/2014/chartex" xmlns:cx1="http://schemas.microsoft.com/office/drawing/2015/9/8/chartex" xmlns:cx2="http://schemas.microsoft.com/office/drawing/2015/10/21/chartex" xmlns:cx3="http://schemas.microsoft.com/office/drawing/2016/5/9/chartex" xmlns:cx4="http://schemas.microsoft.com/office/drawing/2016/5/10/chartex" xmlns:cx5="http://schemas.microsoft.com/office/drawing/2016/5/11/chartex" xmlns:cx6="http://schemas.microsoft.com/office/drawing/2016/5/12/chartex" xmlns:cx7="http://schemas.microsoft.com/office/drawing/2016/5/13/chartex" xmlns:cx8="http://schemas.microsoft.com/office/drawing/2016/5/14/chartex" xmlns:mc="http://schemas.openxmlformats.org/markup-compatibility/2006" xmlns:aink="http://schemas.microsoft.com/office/drawing/2016/ink" xmlns:am3d="http://schemas.microsoft.com/office/drawing/2017/model3d" xmlns:o="urn:schemas-microsoft-com:office:office" xmlns:oel="http://schemas.microsoft.com/office/2019/extlst" xmlns:r="http://schemas.openxmlformats.org/officeDocument/2006/relationships" xmlns:m="http://schemas.openxmlformats.org/officeDocument/2006/math" xmlns:v="urn:schemas-microsoft-com:vml" xmlns:wp14="http://schemas.microsoft.com/office/word/2010/wordprocessingDrawing" xmlns:wp="http://schemas.openxmlformats.org/drawingml/2006/wordprocessingDrawing" xmlns:w10="urn:schemas-microsoft-com:office:word" xmlns:w="http://schemas.openxmlformats.org/wordprocessingml/2006/main" xmlns:w14="http://schemas.microsoft.com/office/word/2010/wordml" xmlns:w15="http://schemas.microsoft.com/office/word/2012/wordml" xmlns:w16cex="http://schemas.microsoft.com/office/word/2018/wordml/cex" xmlns:w16cid="http://schemas.microsoft.com/office/word/2016/wordml/cid" xmlns:w16="http://schemas.microsoft.com/office/word/2018/wordml" xmlns:w16du="http://schemas.microsoft.com/office/word/2023/wordml/word16du" xmlns:w16sdtdh="http://schemas.microsoft.com/office/word/2020/wordml/sdtdatahash" xmlns:w16se="http://schemas.microsoft.com/office/word/2015/wordml/symex" xmlns:wpg="http://schemas.microsoft.com/office/word/2010/wordprocessingGroup" xmlns:wpi="http://schemas.microsoft.com/office/word/2010/wordprocessingInk" xmlns:wne="http://schemas.microsoft.com/office/word/2006/wordml" xmlns:wps="http://schemas.microsoft.com/office/word/2010/wordprocessingShape" mc:Ignorable="w14 w15 w16se w16cid w16 w16cex w16sdtdh wp14">
   <w:footnote w:type="separator" w:id="-1">
     <w:p>
       <w:pPr>
@@ -5727,7 +8166,7 @@
 </file>
 
 <file path=word/numbering.xml><?xml version="1.0" encoding="utf-8"?>
-<w:numbering xmlns:wpc="http://schemas.microsoft.com/office/word/2010/wordprocessingCanvas" xmlns:cx="http://schemas.microsoft.com/office/drawing/2014/chartex" xmlns:cx1="http://schemas.microsoft.com/office/drawing/2015/9/8/chartex" xmlns:cx2="http://schemas.microsoft.com/office/drawing/2015/10/21/chartex" xmlns:cx3="http://schemas.microsoft.com/office/drawing/2016/5/9/chartex" xmlns:cx4="http://schemas.microsoft.com/office/drawing/2016/5/10/chartex" xmlns:cx5="http://schemas.microsoft.com/office/drawing/2016/5/11/chartex" xmlns:cx6="http://schemas.microsoft.com/office/drawing/2016/5/12/chartex" xmlns:cx7="http://schemas.microsoft.com/office/drawing/2016/5/13/chartex" xmlns:cx8="http://schemas.microsoft.com/office/drawing/2016/5/14/chartex" xmlns:mc="http://schemas.openxmlformats.org/markup-compatibility/2006" xmlns:aink="http://schemas.microsoft.com/office/drawing/2016/ink" xmlns:am3d="http://schemas.microsoft.com/office/drawing/2017/model3d" xmlns:o="urn:schemas-microsoft-com:office:office" xmlns:oel="http://schemas.microsoft.com/office/2019/extlst" xmlns:r="http://schemas.openxmlformats.org/officeDocument/2006/relationships" xmlns:m="http://schemas.openxmlformats.org/officeDocument/2006/math" xmlns:v="urn:schemas-microsoft-com:vml" xmlns:wp14="http://schemas.microsoft.com/office/word/2010/wordprocessingDrawing" xmlns:wp="http://schemas.openxmlformats.org/drawingml/2006/wordprocessingDrawing" xmlns:w10="urn:schemas-microsoft-com:office:word" xmlns:w="http://schemas.openxmlformats.org/wordprocessingml/2006/main" xmlns:w14="http://schemas.microsoft.com/office/word/2010/wordml" xmlns:w15="http://schemas.microsoft.com/office/word/2012/wordml" xmlns:w16cex="http://schemas.microsoft.com/office/word/2018/wordml/cex" xmlns:w16cid="http://schemas.microsoft.com/office/word/2016/wordml/cid" xmlns:w16="http://schemas.microsoft.com/office/word/2018/wordml" xmlns:w16sdtdh="http://schemas.microsoft.com/office/word/2020/wordml/sdtdatahash" xmlns:w16se="http://schemas.microsoft.com/office/word/2015/wordml/symex" xmlns:wpg="http://schemas.microsoft.com/office/word/2010/wordprocessingGroup" xmlns:wpi="http://schemas.microsoft.com/office/word/2010/wordprocessingInk" xmlns:wne="http://schemas.microsoft.com/office/word/2006/wordml" xmlns:wps="http://schemas.microsoft.com/office/word/2010/wordprocessingShape" mc:Ignorable="w14 w15 w16se w16cid w16 w16cex w16sdtdh wp14">
+<w:numbering xmlns:wpc="http://schemas.microsoft.com/office/word/2010/wordprocessingCanvas" xmlns:cx="http://schemas.microsoft.com/office/drawing/2014/chartex" xmlns:cx1="http://schemas.microsoft.com/office/drawing/2015/9/8/chartex" xmlns:cx2="http://schemas.microsoft.com/office/drawing/2015/10/21/chartex" xmlns:cx3="http://schemas.microsoft.com/office/drawing/2016/5/9/chartex" xmlns:cx4="http://schemas.microsoft.com/office/drawing/2016/5/10/chartex" xmlns:cx5="http://schemas.microsoft.com/office/drawing/2016/5/11/chartex" xmlns:cx6="http://schemas.microsoft.com/office/drawing/2016/5/12/chartex" xmlns:cx7="http://schemas.microsoft.com/office/drawing/2016/5/13/chartex" xmlns:cx8="http://schemas.microsoft.com/office/drawing/2016/5/14/chartex" xmlns:mc="http://schemas.openxmlformats.org/markup-compatibility/2006" xmlns:aink="http://schemas.microsoft.com/office/drawing/2016/ink" xmlns:am3d="http://schemas.microsoft.com/office/drawing/2017/model3d" xmlns:o="urn:schemas-microsoft-com:office:office" xmlns:oel="http://schemas.microsoft.com/office/2019/extlst" xmlns:r="http://schemas.openxmlformats.org/officeDocument/2006/relationships" xmlns:m="http://schemas.openxmlformats.org/officeDocument/2006/math" xmlns:v="urn:schemas-microsoft-com:vml" xmlns:wp14="http://schemas.microsoft.com/office/word/2010/wordprocessingDrawing" xmlns:wp="http://schemas.openxmlformats.org/drawingml/2006/wordprocessingDrawing" xmlns:w10="urn:schemas-microsoft-com:office:word" xmlns:w="http://schemas.openxmlformats.org/wordprocessingml/2006/main" xmlns:w14="http://schemas.microsoft.com/office/word/2010/wordml" xmlns:w15="http://schemas.microsoft.com/office/word/2012/wordml" xmlns:w16cex="http://schemas.microsoft.com/office/word/2018/wordml/cex" xmlns:w16cid="http://schemas.microsoft.com/office/word/2016/wordml/cid" xmlns:w16="http://schemas.microsoft.com/office/word/2018/wordml" xmlns:w16du="http://schemas.microsoft.com/office/word/2023/wordml/word16du" xmlns:w16sdtdh="http://schemas.microsoft.com/office/word/2020/wordml/sdtdatahash" xmlns:w16se="http://schemas.microsoft.com/office/word/2015/wordml/symex" xmlns:wpg="http://schemas.microsoft.com/office/word/2010/wordprocessingGroup" xmlns:wpi="http://schemas.microsoft.com/office/word/2010/wordprocessingInk" xmlns:wne="http://schemas.microsoft.com/office/word/2006/wordml" xmlns:wps="http://schemas.microsoft.com/office/word/2010/wordprocessingShape" mc:Ignorable="w14 w15 w16se w16cid w16 w16cex w16sdtdh wp14">
   <w:abstractNum w:abstractNumId="0" w15:restartNumberingAfterBreak="0">
     <w:nsid w:val="23EA71E5"/>
     <w:multiLevelType w:val="hybridMultilevel"/>
@@ -6235,10 +8674,10 @@
       <w:lang w:val="es-ES" w:eastAsia="es-ES" w:bidi="es-ES"/>
     </w:rPr>
   </w:style>
-  <w:style w:type="paragraph" w:styleId="Heading1">
+  <w:style w:type="paragraph" w:styleId="Ttulo1">
     <w:name w:val="heading 1"/>
     <w:basedOn w:val="Normal"/>
-    <w:link w:val="Heading1Char"/>
+    <w:link w:val="Ttulo1Car"/>
     <w:uiPriority w:val="9"/>
     <w:qFormat/>
     <w:rsid w:val="00CD474F"/>
@@ -6253,11 +8692,11 @@
       <w:szCs w:val="26"/>
     </w:rPr>
   </w:style>
-  <w:style w:type="paragraph" w:styleId="Heading2">
+  <w:style w:type="paragraph" w:styleId="Ttulo2">
     <w:name w:val="heading 2"/>
     <w:basedOn w:val="Normal"/>
     <w:next w:val="Normal"/>
-    <w:link w:val="Heading2Char"/>
+    <w:link w:val="Ttulo2Car"/>
     <w:uiPriority w:val="9"/>
     <w:semiHidden/>
     <w:unhideWhenUsed/>
@@ -6275,13 +8714,13 @@
       <w:szCs w:val="26"/>
     </w:rPr>
   </w:style>
-  <w:style w:type="character" w:default="1" w:styleId="DefaultParagraphFont">
+  <w:style w:type="character" w:default="1" w:styleId="Fuentedeprrafopredeter">
     <w:name w:val="Default Paragraph Font"/>
     <w:uiPriority w:val="1"/>
     <w:semiHidden/>
     <w:unhideWhenUsed/>
   </w:style>
-  <w:style w:type="table" w:default="1" w:styleId="TableNormal">
+  <w:style w:type="table" w:default="1" w:styleId="Tablanormal">
     <w:name w:val="Normal Table"/>
     <w:uiPriority w:val="99"/>
     <w:semiHidden/>
@@ -6296,16 +8735,16 @@
       </w:tblCellMar>
     </w:tblPr>
   </w:style>
-  <w:style w:type="numbering" w:default="1" w:styleId="NoList">
+  <w:style w:type="numbering" w:default="1" w:styleId="Sinlista">
     <w:name w:val="No List"/>
     <w:uiPriority w:val="99"/>
     <w:semiHidden/>
     <w:unhideWhenUsed/>
   </w:style>
-  <w:style w:type="character" w:customStyle="1" w:styleId="Heading1Char">
-    <w:name w:val="Heading 1 Char"/>
-    <w:basedOn w:val="DefaultParagraphFont"/>
-    <w:link w:val="Heading1"/>
+  <w:style w:type="character" w:customStyle="1" w:styleId="Ttulo1Car">
+    <w:name w:val="Título 1 Car"/>
+    <w:basedOn w:val="Fuentedeprrafopredeter"/>
+    <w:link w:val="Ttulo1"/>
     <w:uiPriority w:val="9"/>
     <w:rsid w:val="00CD474F"/>
     <w:rPr>
@@ -6316,10 +8755,10 @@
       <w:lang w:val="es-ES" w:eastAsia="es-ES" w:bidi="es-ES"/>
     </w:rPr>
   </w:style>
-  <w:style w:type="character" w:customStyle="1" w:styleId="Heading2Char">
-    <w:name w:val="Heading 2 Char"/>
-    <w:basedOn w:val="DefaultParagraphFont"/>
-    <w:link w:val="Heading2"/>
+  <w:style w:type="character" w:customStyle="1" w:styleId="Ttulo2Car">
+    <w:name w:val="Título 2 Car"/>
+    <w:basedOn w:val="Fuentedeprrafopredeter"/>
+    <w:link w:val="Ttulo2"/>
     <w:uiPriority w:val="9"/>
     <w:semiHidden/>
     <w:rsid w:val="00DE045A"/>
@@ -6330,7 +8769,7 @@
       <w:lang w:val="es-ES" w:eastAsia="es-ES" w:bidi="es-ES"/>
     </w:rPr>
   </w:style>
-  <w:style w:type="paragraph" w:styleId="ListParagraph">
+  <w:style w:type="paragraph" w:styleId="Prrafodelista">
     <w:name w:val="List Paragraph"/>
     <w:basedOn w:val="Normal"/>
     <w:autoRedefine/>
@@ -6341,10 +8780,10 @@
       <w:ind w:left="1542" w:hanging="361"/>
     </w:pPr>
   </w:style>
-  <w:style w:type="paragraph" w:styleId="Header">
+  <w:style w:type="paragraph" w:styleId="Encabezado">
     <w:name w:val="header"/>
     <w:basedOn w:val="Normal"/>
-    <w:link w:val="HeaderChar"/>
+    <w:link w:val="EncabezadoCar"/>
     <w:uiPriority w:val="99"/>
     <w:unhideWhenUsed/>
     <w:rsid w:val="008C6E12"/>
@@ -6356,10 +8795,10 @@
       <w:spacing w:line="240" w:lineRule="auto"/>
     </w:pPr>
   </w:style>
-  <w:style w:type="character" w:customStyle="1" w:styleId="HeaderChar">
-    <w:name w:val="Header Char"/>
-    <w:basedOn w:val="DefaultParagraphFont"/>
-    <w:link w:val="Header"/>
+  <w:style w:type="character" w:customStyle="1" w:styleId="EncabezadoCar">
+    <w:name w:val="Encabezado Car"/>
+    <w:basedOn w:val="Fuentedeprrafopredeter"/>
+    <w:link w:val="Encabezado"/>
     <w:uiPriority w:val="99"/>
     <w:rsid w:val="008C6E12"/>
     <w:rPr>
@@ -6368,10 +8807,10 @@
       <w:lang w:val="es-ES" w:eastAsia="es-ES" w:bidi="es-ES"/>
     </w:rPr>
   </w:style>
-  <w:style w:type="paragraph" w:styleId="Footer">
+  <w:style w:type="paragraph" w:styleId="Piedepgina">
     <w:name w:val="footer"/>
     <w:basedOn w:val="Normal"/>
-    <w:link w:val="FooterChar"/>
+    <w:link w:val="PiedepginaCar"/>
     <w:uiPriority w:val="99"/>
     <w:unhideWhenUsed/>
     <w:rsid w:val="008C6E12"/>
@@ -6383,10 +8822,10 @@
       <w:spacing w:line="240" w:lineRule="auto"/>
     </w:pPr>
   </w:style>
-  <w:style w:type="character" w:customStyle="1" w:styleId="FooterChar">
-    <w:name w:val="Footer Char"/>
-    <w:basedOn w:val="DefaultParagraphFont"/>
-    <w:link w:val="Footer"/>
+  <w:style w:type="character" w:customStyle="1" w:styleId="PiedepginaCar">
+    <w:name w:val="Pie de página Car"/>
+    <w:basedOn w:val="Fuentedeprrafopredeter"/>
+    <w:link w:val="Piedepgina"/>
     <w:uiPriority w:val="99"/>
     <w:rsid w:val="008C6E12"/>
     <w:rPr>
@@ -6395,7 +8834,7 @@
       <w:lang w:val="es-ES" w:eastAsia="es-ES" w:bidi="es-ES"/>
     </w:rPr>
   </w:style>
-  <w:style w:type="paragraph" w:styleId="Caption">
+  <w:style w:type="paragraph" w:styleId="Descripcin">
     <w:name w:val="caption"/>
     <w:basedOn w:val="Normal"/>
     <w:next w:val="Normal"/>
@@ -6414,9 +8853,9 @@
       <w:szCs w:val="18"/>
     </w:rPr>
   </w:style>
-  <w:style w:type="character" w:styleId="Hyperlink">
+  <w:style w:type="character" w:styleId="Hipervnculo">
     <w:name w:val="Hyperlink"/>
-    <w:basedOn w:val="DefaultParagraphFont"/>
+    <w:basedOn w:val="Fuentedeprrafopredeter"/>
     <w:uiPriority w:val="99"/>
     <w:unhideWhenUsed/>
     <w:rsid w:val="00924BEF"/>
@@ -6425,9 +8864,9 @@
       <w:u w:val="single"/>
     </w:rPr>
   </w:style>
-  <w:style w:type="character" w:styleId="UnresolvedMention">
+  <w:style w:type="character" w:styleId="Mencinsinresolver">
     <w:name w:val="Unresolved Mention"/>
-    <w:basedOn w:val="DefaultParagraphFont"/>
+    <w:basedOn w:val="Fuentedeprrafopredeter"/>
     <w:uiPriority w:val="99"/>
     <w:semiHidden/>
     <w:unhideWhenUsed/>

--- a/Informe tarea 1.docx
+++ b/Informe tarea 1.docx
@@ -16,7 +16,7 @@
           <wp:inline distT="0" distB="0" distL="0" distR="0" wp14:anchorId="43DB0F80" wp14:editId="45EE7F89">
             <wp:extent cx="5610225" cy="1304925"/>
             <wp:effectExtent l="0" t="0" r="9525" b="9525"/>
-            <wp:docPr id="1" name="Picture 1" descr="https://iesummerschool.files.wordpress.com/2015/07/firmatecgrande.jpg">
+            <wp:docPr id="1" name="Imagen 1" descr="https://iesummerschool.files.wordpress.com/2015/07/firmatecgrande.jpg">
               <a:hlinkClick xmlns:a="http://schemas.openxmlformats.org/drawingml/2006/main" r:id="rId8" tgtFrame="&quot;_blank&quot;"/>
             </wp:docPr>
             <wp:cNvGraphicFramePr>
@@ -542,7 +542,7 @@
           <wp:inline distT="0" distB="0" distL="0" distR="0" wp14:anchorId="25D6BB11" wp14:editId="30132AD6">
             <wp:extent cx="2680678" cy="2323975"/>
             <wp:effectExtent l="0" t="0" r="5715" b="635"/>
-            <wp:docPr id="2" name="Picture 2"/>
+            <wp:docPr id="2" name="Imagen 2"/>
             <wp:cNvGraphicFramePr>
               <a:graphicFrameLocks xmlns:a="http://schemas.openxmlformats.org/drawingml/2006/main" noChangeAspect="1"/>
             </wp:cNvGraphicFramePr>
@@ -1364,7 +1364,7 @@
           <wp:inline distT="0" distB="0" distL="0" distR="0" wp14:anchorId="38A574F0" wp14:editId="53C388FD">
             <wp:extent cx="3728222" cy="2880000"/>
             <wp:effectExtent l="0" t="0" r="5715" b="0"/>
-            <wp:docPr id="836811732" name="Picture 836811732" descr="Gráfico&#10;&#10;Descripción generada automáticamente"/>
+            <wp:docPr id="836811732" name="Imagen 836811732" descr="Gráfico&#10;&#10;Descripción generada automáticamente"/>
             <wp:cNvGraphicFramePr>
               <a:graphicFrameLocks xmlns:a="http://schemas.openxmlformats.org/drawingml/2006/main" noChangeAspect="1"/>
             </wp:cNvGraphicFramePr>
@@ -1494,7 +1494,7 @@
           <wp:inline distT="0" distB="0" distL="0" distR="0" wp14:anchorId="3319B5C2" wp14:editId="0E58416B">
             <wp:extent cx="3728217" cy="2880000"/>
             <wp:effectExtent l="0" t="0" r="5715" b="0"/>
-            <wp:docPr id="52211730" name="Picture 52211730" descr="Gráfico&#10;&#10;Descripción generada automáticamente"/>
+            <wp:docPr id="52211730" name="Imagen 52211730" descr="Gráfico&#10;&#10;Descripción generada automáticamente"/>
             <wp:cNvGraphicFramePr>
               <a:graphicFrameLocks xmlns:a="http://schemas.openxmlformats.org/drawingml/2006/main" noChangeAspect="1"/>
             </wp:cNvGraphicFramePr>
@@ -1667,7 +1667,7 @@
           <wp:inline distT="0" distB="0" distL="0" distR="0" wp14:anchorId="1FBEE3AD" wp14:editId="1727F4F0">
             <wp:extent cx="3728220" cy="2880000"/>
             <wp:effectExtent l="0" t="0" r="5715" b="0"/>
-            <wp:docPr id="1077532856" name="Picture 1077532856"/>
+            <wp:docPr id="1077532856" name="Imagen 1077532856"/>
             <wp:cNvGraphicFramePr>
               <a:graphicFrameLocks xmlns:a="http://schemas.openxmlformats.org/drawingml/2006/main" noChangeAspect="1"/>
             </wp:cNvGraphicFramePr>
@@ -1796,7 +1796,7 @@
           <wp:inline distT="0" distB="0" distL="0" distR="0" wp14:anchorId="4EF83721" wp14:editId="2D6B26AE">
             <wp:extent cx="3728220" cy="2880000"/>
             <wp:effectExtent l="0" t="0" r="5715" b="0"/>
-            <wp:docPr id="762731501" name="Picture 762731501" descr="Gráfico&#10;&#10;Descripción generada automáticamente"/>
+            <wp:docPr id="762731501" name="Imagen 762731501" descr="Gráfico&#10;&#10;Descripción generada automáticamente"/>
             <wp:cNvGraphicFramePr>
               <a:graphicFrameLocks xmlns:a="http://schemas.openxmlformats.org/drawingml/2006/main" noChangeAspect="1"/>
             </wp:cNvGraphicFramePr>
@@ -1983,7 +1983,7 @@
           <wp:inline distT="0" distB="0" distL="0" distR="0" wp14:anchorId="6EB58C80" wp14:editId="46D9348F">
             <wp:extent cx="3728219" cy="2880000"/>
             <wp:effectExtent l="0" t="0" r="5715" b="0"/>
-            <wp:docPr id="816728127" name="Picture 816728127" descr="Gráfico&#10;&#10;Descripción generada automáticamente"/>
+            <wp:docPr id="816728127" name="Imagen 816728127" descr="Gráfico&#10;&#10;Descripción generada automáticamente"/>
             <wp:cNvGraphicFramePr>
               <a:graphicFrameLocks xmlns:a="http://schemas.openxmlformats.org/drawingml/2006/main" noChangeAspect="1"/>
             </wp:cNvGraphicFramePr>
@@ -2112,7 +2112,7 @@
           <wp:inline distT="0" distB="0" distL="0" distR="0" wp14:anchorId="677F2589" wp14:editId="12132E96">
             <wp:extent cx="3728219" cy="2880000"/>
             <wp:effectExtent l="0" t="0" r="5715" b="0"/>
-            <wp:docPr id="122058025" name="Picture 122058025" descr="Gráfico&#10;&#10;Descripción generada automáticamente"/>
+            <wp:docPr id="122058025" name="Imagen 122058025" descr="Gráfico&#10;&#10;Descripción generada automáticamente"/>
             <wp:cNvGraphicFramePr>
               <a:graphicFrameLocks xmlns:a="http://schemas.openxmlformats.org/drawingml/2006/main" noChangeAspect="1"/>
             </wp:cNvGraphicFramePr>
@@ -2304,7 +2304,7 @@
           <wp:inline distT="0" distB="0" distL="0" distR="0" wp14:anchorId="7EA6F5AF" wp14:editId="5EE0CA5D">
             <wp:extent cx="3728219" cy="2880000"/>
             <wp:effectExtent l="0" t="0" r="5715" b="0"/>
-            <wp:docPr id="54032059" name="Picture 54032059" descr="Gráfico&#10;&#10;Descripción generada automáticamente"/>
+            <wp:docPr id="54032059" name="Imagen 54032059" descr="Gráfico&#10;&#10;Descripción generada automáticamente"/>
             <wp:cNvGraphicFramePr>
               <a:graphicFrameLocks xmlns:a="http://schemas.openxmlformats.org/drawingml/2006/main" noChangeAspect="1"/>
             </wp:cNvGraphicFramePr>
@@ -2427,7 +2427,7 @@
           <wp:inline distT="0" distB="0" distL="0" distR="0" wp14:anchorId="579A5B97" wp14:editId="7DA2B416">
             <wp:extent cx="3728219" cy="2880000"/>
             <wp:effectExtent l="0" t="0" r="5715" b="0"/>
-            <wp:docPr id="389347042" name="Picture 389347042" descr="Gráfico&#10;&#10;Descripción generada automáticamente"/>
+            <wp:docPr id="389347042" name="Imagen 389347042" descr="Gráfico&#10;&#10;Descripción generada automáticamente"/>
             <wp:cNvGraphicFramePr>
               <a:graphicFrameLocks xmlns:a="http://schemas.openxmlformats.org/drawingml/2006/main" noChangeAspect="1"/>
             </wp:cNvGraphicFramePr>
@@ -2620,7 +2620,7 @@
           <wp:inline distT="0" distB="0" distL="0" distR="0" wp14:anchorId="3EB80612" wp14:editId="3AB6A596">
             <wp:extent cx="3728220" cy="2880000"/>
             <wp:effectExtent l="0" t="0" r="5715" b="0"/>
-            <wp:docPr id="2073094202" name="Picture 2073094202" descr="Gráfico, Histograma&#10;&#10;Descripción generada automáticamente"/>
+            <wp:docPr id="2073094202" name="Imagen 2073094202" descr="Gráfico, Histograma&#10;&#10;Descripción generada automáticamente"/>
             <wp:cNvGraphicFramePr>
               <a:graphicFrameLocks xmlns:a="http://schemas.openxmlformats.org/drawingml/2006/main" noChangeAspect="1"/>
             </wp:cNvGraphicFramePr>
@@ -2743,7 +2743,7 @@
           <wp:inline distT="0" distB="0" distL="0" distR="0" wp14:anchorId="7C559F9F" wp14:editId="449A83F8">
             <wp:extent cx="3728217" cy="2880000"/>
             <wp:effectExtent l="0" t="0" r="5715" b="0"/>
-            <wp:docPr id="1421138271" name="Picture 1421138271" descr="Gráfico&#10;&#10;Descripción generada automáticamente"/>
+            <wp:docPr id="1421138271" name="Imagen 1421138271" descr="Gráfico&#10;&#10;Descripción generada automáticamente"/>
             <wp:cNvGraphicFramePr>
               <a:graphicFrameLocks xmlns:a="http://schemas.openxmlformats.org/drawingml/2006/main" noChangeAspect="1"/>
             </wp:cNvGraphicFramePr>
@@ -2935,7 +2935,7 @@
           <wp:inline distT="0" distB="0" distL="0" distR="0" wp14:anchorId="2EC4A7D6" wp14:editId="7BAE1989">
             <wp:extent cx="3728219" cy="2880000"/>
             <wp:effectExtent l="0" t="0" r="5715" b="0"/>
-            <wp:docPr id="144724133" name="Picture 144724133" descr="Gráfico, Gráfico de líneas&#10;&#10;Descripción generada automáticamente"/>
+            <wp:docPr id="144724133" name="Imagen 144724133" descr="Gráfico, Gráfico de líneas&#10;&#10;Descripción generada automáticamente"/>
             <wp:cNvGraphicFramePr>
               <a:graphicFrameLocks xmlns:a="http://schemas.openxmlformats.org/drawingml/2006/main" noChangeAspect="1"/>
             </wp:cNvGraphicFramePr>
@@ -3058,7 +3058,7 @@
           <wp:inline distT="0" distB="0" distL="0" distR="0" wp14:anchorId="096304CD" wp14:editId="3E6FB3B1">
             <wp:extent cx="3728219" cy="2880000"/>
             <wp:effectExtent l="0" t="0" r="5715" b="0"/>
-            <wp:docPr id="845323464" name="Picture 845323464" descr="Gráfico&#10;&#10;Descripción generada automáticamente"/>
+            <wp:docPr id="845323464" name="Imagen 845323464" descr="Gráfico&#10;&#10;Descripción generada automáticamente"/>
             <wp:cNvGraphicFramePr>
               <a:graphicFrameLocks xmlns:a="http://schemas.openxmlformats.org/drawingml/2006/main" noChangeAspect="1"/>
             </wp:cNvGraphicFramePr>
@@ -3250,7 +3250,7 @@
           <wp:inline distT="0" distB="0" distL="0" distR="0" wp14:anchorId="72971A06" wp14:editId="71662ED7">
             <wp:extent cx="3728219" cy="2880000"/>
             <wp:effectExtent l="0" t="0" r="5715" b="0"/>
-            <wp:docPr id="1458329201" name="Picture 1458329201" descr="Gráfico, Gráfico de líneas&#10;&#10;Descripción generada automáticamente"/>
+            <wp:docPr id="1458329201" name="Imagen 1458329201" descr="Gráfico, Gráfico de líneas&#10;&#10;Descripción generada automáticamente"/>
             <wp:cNvGraphicFramePr>
               <a:graphicFrameLocks xmlns:a="http://schemas.openxmlformats.org/drawingml/2006/main" noChangeAspect="1"/>
             </wp:cNvGraphicFramePr>
@@ -3373,7 +3373,7 @@
           <wp:inline distT="0" distB="0" distL="0" distR="0" wp14:anchorId="25D621AC" wp14:editId="638DCFE3">
             <wp:extent cx="3728219" cy="2880000"/>
             <wp:effectExtent l="0" t="0" r="5715" b="0"/>
-            <wp:docPr id="659496721" name="Picture 659496721" descr="Gráfico&#10;&#10;Descripción generada automáticamente"/>
+            <wp:docPr id="659496721" name="Imagen 659496721" descr="Gráfico&#10;&#10;Descripción generada automáticamente"/>
             <wp:cNvGraphicFramePr>
               <a:graphicFrameLocks xmlns:a="http://schemas.openxmlformats.org/drawingml/2006/main" noChangeAspect="1"/>
             </wp:cNvGraphicFramePr>
@@ -3565,7 +3565,7 @@
           <wp:inline distT="0" distB="0" distL="0" distR="0" wp14:anchorId="7B691380" wp14:editId="278E0927">
             <wp:extent cx="3728219" cy="2880000"/>
             <wp:effectExtent l="0" t="0" r="5715" b="0"/>
-            <wp:docPr id="1493708723" name="Picture 1493708723" descr="Gráfico, Gráfico de líneas&#10;&#10;Descripción generada automáticamente"/>
+            <wp:docPr id="1493708723" name="Imagen 1493708723" descr="Gráfico, Gráfico de líneas&#10;&#10;Descripción generada automáticamente"/>
             <wp:cNvGraphicFramePr>
               <a:graphicFrameLocks xmlns:a="http://schemas.openxmlformats.org/drawingml/2006/main" noChangeAspect="1"/>
             </wp:cNvGraphicFramePr>
@@ -3688,7 +3688,7 @@
           <wp:inline distT="0" distB="0" distL="0" distR="0" wp14:anchorId="544667F2" wp14:editId="4095DB1D">
             <wp:extent cx="3728219" cy="2880000"/>
             <wp:effectExtent l="0" t="0" r="5715" b="0"/>
-            <wp:docPr id="1669883268" name="Picture 1669883268" descr="Gráfico&#10;&#10;Descripción generada automáticamente"/>
+            <wp:docPr id="1669883268" name="Imagen 1669883268" descr="Gráfico&#10;&#10;Descripción generada automáticamente"/>
             <wp:cNvGraphicFramePr>
               <a:graphicFrameLocks xmlns:a="http://schemas.openxmlformats.org/drawingml/2006/main" noChangeAspect="1"/>
             </wp:cNvGraphicFramePr>
@@ -3874,7 +3874,7 @@
           <wp:inline distT="0" distB="0" distL="0" distR="0" wp14:anchorId="759A8F70" wp14:editId="3B95D23E">
             <wp:extent cx="3728220" cy="2880000"/>
             <wp:effectExtent l="0" t="0" r="5715" b="0"/>
-            <wp:docPr id="1279286455" name="Picture 1279286455"/>
+            <wp:docPr id="1279286455" name="Imagen 1279286455"/>
             <wp:cNvGraphicFramePr>
               <a:graphicFrameLocks xmlns:a="http://schemas.openxmlformats.org/drawingml/2006/main" noChangeAspect="1"/>
             </wp:cNvGraphicFramePr>
@@ -3997,7 +3997,7 @@
           <wp:inline distT="0" distB="0" distL="0" distR="0" wp14:anchorId="6C4C5CE4" wp14:editId="7703BDF9">
             <wp:extent cx="3728218" cy="2880000"/>
             <wp:effectExtent l="0" t="0" r="5715" b="0"/>
-            <wp:docPr id="1532877149" name="Picture 1532877149" descr="Gráfico&#10;&#10;Descripción generada automáticamente"/>
+            <wp:docPr id="1532877149" name="Imagen 1532877149" descr="Gráfico&#10;&#10;Descripción generada automáticamente"/>
             <wp:cNvGraphicFramePr>
               <a:graphicFrameLocks xmlns:a="http://schemas.openxmlformats.org/drawingml/2006/main" noChangeAspect="1"/>
             </wp:cNvGraphicFramePr>
@@ -4184,7 +4184,7 @@
           <wp:inline distT="0" distB="0" distL="0" distR="0" wp14:anchorId="2E16D3AA" wp14:editId="6CCB671B">
             <wp:extent cx="3728219" cy="2880000"/>
             <wp:effectExtent l="0" t="0" r="5715" b="0"/>
-            <wp:docPr id="827263631" name="Picture 827263631"/>
+            <wp:docPr id="827263631" name="Imagen 827263631"/>
             <wp:cNvGraphicFramePr>
               <a:graphicFrameLocks xmlns:a="http://schemas.openxmlformats.org/drawingml/2006/main" noChangeAspect="1"/>
             </wp:cNvGraphicFramePr>
@@ -4307,7 +4307,7 @@
           <wp:inline distT="0" distB="0" distL="0" distR="0" wp14:anchorId="1EEE5AB9" wp14:editId="730B0094">
             <wp:extent cx="3728220" cy="2880000"/>
             <wp:effectExtent l="0" t="0" r="5715" b="0"/>
-            <wp:docPr id="502595339" name="Picture 502595339" descr="Gráfico&#10;&#10;Descripción generada automáticamente"/>
+            <wp:docPr id="502595339" name="Imagen 502595339" descr="Gráfico&#10;&#10;Descripción generada automáticamente"/>
             <wp:cNvGraphicFramePr>
               <a:graphicFrameLocks xmlns:a="http://schemas.openxmlformats.org/drawingml/2006/main" noChangeAspect="1"/>
             </wp:cNvGraphicFramePr>
@@ -4494,7 +4494,7 @@
           <wp:inline distT="0" distB="0" distL="0" distR="0" wp14:anchorId="458682A2" wp14:editId="3C391CFE">
             <wp:extent cx="3728219" cy="2880000"/>
             <wp:effectExtent l="0" t="0" r="5715" b="0"/>
-            <wp:docPr id="508161562" name="Picture 508161562"/>
+            <wp:docPr id="508161562" name="Imagen 508161562"/>
             <wp:cNvGraphicFramePr>
               <a:graphicFrameLocks xmlns:a="http://schemas.openxmlformats.org/drawingml/2006/main" noChangeAspect="1"/>
             </wp:cNvGraphicFramePr>
@@ -4617,7 +4617,7 @@
           <wp:inline distT="0" distB="0" distL="0" distR="0" wp14:anchorId="7975E4DA" wp14:editId="01DB94C9">
             <wp:extent cx="3728218" cy="2880000"/>
             <wp:effectExtent l="0" t="0" r="5715" b="0"/>
-            <wp:docPr id="1144354963" name="Picture 1144354963" descr="Gráfico&#10;&#10;Descripción generada automáticamente con confianza baja"/>
+            <wp:docPr id="1144354963" name="Imagen 1144354963" descr="Gráfico&#10;&#10;Descripción generada automáticamente con confianza baja"/>
             <wp:cNvGraphicFramePr>
               <a:graphicFrameLocks xmlns:a="http://schemas.openxmlformats.org/drawingml/2006/main" noChangeAspect="1"/>
             </wp:cNvGraphicFramePr>
@@ -4812,7 +4812,7 @@
           <wp:inline distT="0" distB="0" distL="0" distR="0" wp14:anchorId="2E7BBEF6" wp14:editId="6C335F7C">
             <wp:extent cx="3728219" cy="2880000"/>
             <wp:effectExtent l="0" t="0" r="5715" b="0"/>
-            <wp:docPr id="2128347604" name="Picture 2128347604" descr="Gráfico&#10;&#10;Descripción generada automáticamente"/>
+            <wp:docPr id="2128347604" name="Imagen 2128347604" descr="Gráfico&#10;&#10;Descripción generada automáticamente"/>
             <wp:cNvGraphicFramePr>
               <a:graphicFrameLocks xmlns:a="http://schemas.openxmlformats.org/drawingml/2006/main" noChangeAspect="1"/>
             </wp:cNvGraphicFramePr>
@@ -4935,7 +4935,7 @@
           <wp:inline distT="0" distB="0" distL="0" distR="0" wp14:anchorId="32999654" wp14:editId="675AFE2A">
             <wp:extent cx="3728220" cy="2880000"/>
             <wp:effectExtent l="0" t="0" r="5715" b="0"/>
-            <wp:docPr id="2032388529" name="Picture 2032388529" descr="Gráfico&#10;&#10;Descripción generada automáticamente"/>
+            <wp:docPr id="2032388529" name="Imagen 2032388529" descr="Gráfico&#10;&#10;Descripción generada automáticamente"/>
             <wp:cNvGraphicFramePr>
               <a:graphicFrameLocks xmlns:a="http://schemas.openxmlformats.org/drawingml/2006/main" noChangeAspect="1"/>
             </wp:cNvGraphicFramePr>
@@ -5140,7 +5140,7 @@
           <wp:inline distT="0" distB="0" distL="0" distR="0" wp14:anchorId="713DE354" wp14:editId="0940E005">
             <wp:extent cx="3728219" cy="2880000"/>
             <wp:effectExtent l="0" t="0" r="5715" b="0"/>
-            <wp:docPr id="125052282" name="Picture 125052282"/>
+            <wp:docPr id="125052282" name="Imagen 125052282"/>
             <wp:cNvGraphicFramePr>
               <a:graphicFrameLocks xmlns:a="http://schemas.openxmlformats.org/drawingml/2006/main" noChangeAspect="1"/>
             </wp:cNvGraphicFramePr>
@@ -5263,7 +5263,7 @@
           <wp:inline distT="0" distB="0" distL="0" distR="0" wp14:anchorId="637330F0" wp14:editId="4871C817">
             <wp:extent cx="3728219" cy="2880000"/>
             <wp:effectExtent l="0" t="0" r="5715" b="0"/>
-            <wp:docPr id="777342536" name="Picture 777342536" descr="Gráfico&#10;&#10;Descripción generada automáticamente"/>
+            <wp:docPr id="777342536" name="Imagen 777342536" descr="Gráfico&#10;&#10;Descripción generada automáticamente"/>
             <wp:cNvGraphicFramePr>
               <a:graphicFrameLocks xmlns:a="http://schemas.openxmlformats.org/drawingml/2006/main" noChangeAspect="1"/>
             </wp:cNvGraphicFramePr>
@@ -5455,7 +5455,7 @@
           <wp:inline distT="0" distB="0" distL="0" distR="0" wp14:anchorId="3DC76D7D" wp14:editId="50FF056B">
             <wp:extent cx="3728219" cy="2880000"/>
             <wp:effectExtent l="0" t="0" r="5715" b="0"/>
-            <wp:docPr id="1892894708" name="Picture 1892894708"/>
+            <wp:docPr id="1892894708" name="Imagen 1892894708"/>
             <wp:cNvGraphicFramePr>
               <a:graphicFrameLocks xmlns:a="http://schemas.openxmlformats.org/drawingml/2006/main" noChangeAspect="1"/>
             </wp:cNvGraphicFramePr>
@@ -5578,7 +5578,7 @@
           <wp:inline distT="0" distB="0" distL="0" distR="0" wp14:anchorId="6126BD92" wp14:editId="23DE294B">
             <wp:extent cx="3728220" cy="2880000"/>
             <wp:effectExtent l="0" t="0" r="5715" b="0"/>
-            <wp:docPr id="1585315318" name="Picture 1585315318" descr="Gráfico&#10;&#10;Descripción generada automáticamente"/>
+            <wp:docPr id="1585315318" name="Imagen 1585315318" descr="Gráfico&#10;&#10;Descripción generada automáticamente"/>
             <wp:cNvGraphicFramePr>
               <a:graphicFrameLocks xmlns:a="http://schemas.openxmlformats.org/drawingml/2006/main" noChangeAspect="1"/>
             </wp:cNvGraphicFramePr>
@@ -5777,7 +5777,7 @@
           <wp:inline distT="0" distB="0" distL="0" distR="0" wp14:anchorId="3E2752B2" wp14:editId="1D7666D9">
             <wp:extent cx="3728221" cy="2880000"/>
             <wp:effectExtent l="0" t="0" r="5715" b="0"/>
-            <wp:docPr id="1990628060" name="Picture 1990628060" descr="Gráfico&#10;&#10;Descripción generada automáticamente"/>
+            <wp:docPr id="1990628060" name="Imagen 1990628060" descr="Gráfico&#10;&#10;Descripción generada automáticamente"/>
             <wp:cNvGraphicFramePr>
               <a:graphicFrameLocks xmlns:a="http://schemas.openxmlformats.org/drawingml/2006/main" noChangeAspect="1"/>
             </wp:cNvGraphicFramePr>
@@ -5900,7 +5900,7 @@
           <wp:inline distT="0" distB="0" distL="0" distR="0" wp14:anchorId="0E2A708B" wp14:editId="089876CA">
             <wp:extent cx="3728222" cy="2880000"/>
             <wp:effectExtent l="0" t="0" r="5715" b="0"/>
-            <wp:docPr id="856549326" name="Picture 856549326" descr="Gráfico&#10;&#10;Descripción generada automáticamente"/>
+            <wp:docPr id="856549326" name="Imagen 856549326" descr="Gráfico&#10;&#10;Descripción generada automáticamente"/>
             <wp:cNvGraphicFramePr>
               <a:graphicFrameLocks xmlns:a="http://schemas.openxmlformats.org/drawingml/2006/main" noChangeAspect="1"/>
             </wp:cNvGraphicFramePr>
@@ -6087,7 +6087,7 @@
           <wp:inline distT="0" distB="0" distL="0" distR="0" wp14:anchorId="7FDDA9FE" wp14:editId="6DFB7B61">
             <wp:extent cx="3728219" cy="2880000"/>
             <wp:effectExtent l="0" t="0" r="5715" b="0"/>
-            <wp:docPr id="2138457712" name="Picture 2138457712"/>
+            <wp:docPr id="2138457712" name="Imagen 2138457712"/>
             <wp:cNvGraphicFramePr>
               <a:graphicFrameLocks xmlns:a="http://schemas.openxmlformats.org/drawingml/2006/main" noChangeAspect="1"/>
             </wp:cNvGraphicFramePr>
@@ -6210,7 +6210,7 @@
           <wp:inline distT="0" distB="0" distL="0" distR="0" wp14:anchorId="045BDCB5" wp14:editId="682970D1">
             <wp:extent cx="3728220" cy="2880000"/>
             <wp:effectExtent l="0" t="0" r="5715" b="0"/>
-            <wp:docPr id="1574922305" name="Picture 1574922305" descr="Gráfico, Gráfico de líneas&#10;&#10;Descripción generada automáticamente"/>
+            <wp:docPr id="1574922305" name="Imagen 1574922305" descr="Gráfico, Gráfico de líneas&#10;&#10;Descripción generada automáticamente"/>
             <wp:cNvGraphicFramePr>
               <a:graphicFrameLocks xmlns:a="http://schemas.openxmlformats.org/drawingml/2006/main" noChangeAspect="1"/>
             </wp:cNvGraphicFramePr>
@@ -6403,7 +6403,7 @@
           <wp:inline distT="0" distB="0" distL="0" distR="0" wp14:anchorId="2C2225A5" wp14:editId="159DAA58">
             <wp:extent cx="3728220" cy="2880000"/>
             <wp:effectExtent l="0" t="0" r="5715" b="0"/>
-            <wp:docPr id="1405661997" name="Picture 1405661997" descr="Gráfico&#10;&#10;Descripción generada automáticamente"/>
+            <wp:docPr id="1405661997" name="Imagen 1405661997" descr="Gráfico&#10;&#10;Descripción generada automáticamente"/>
             <wp:cNvGraphicFramePr>
               <a:graphicFrameLocks xmlns:a="http://schemas.openxmlformats.org/drawingml/2006/main" noChangeAspect="1"/>
             </wp:cNvGraphicFramePr>
@@ -6526,7 +6526,7 @@
           <wp:inline distT="0" distB="0" distL="0" distR="0" wp14:anchorId="0A24A0AB" wp14:editId="169BA97B">
             <wp:extent cx="3728219" cy="2880000"/>
             <wp:effectExtent l="0" t="0" r="5715" b="0"/>
-            <wp:docPr id="574534452" name="Picture 574534452" descr="Gráfico&#10;&#10;Descripción generada automáticamente"/>
+            <wp:docPr id="574534452" name="Imagen 574534452" descr="Gráfico&#10;&#10;Descripción generada automáticamente"/>
             <wp:cNvGraphicFramePr>
               <a:graphicFrameLocks xmlns:a="http://schemas.openxmlformats.org/drawingml/2006/main" noChangeAspect="1"/>
             </wp:cNvGraphicFramePr>
@@ -6713,7 +6713,7 @@
           <wp:inline distT="0" distB="0" distL="0" distR="0" wp14:anchorId="054DB662" wp14:editId="2D8D18DC">
             <wp:extent cx="3728220" cy="2880000"/>
             <wp:effectExtent l="0" t="0" r="5715" b="0"/>
-            <wp:docPr id="943605074" name="Picture 943605074" descr="Gráfico&#10;&#10;Descripción generada automáticamente"/>
+            <wp:docPr id="943605074" name="Imagen 943605074" descr="Gráfico&#10;&#10;Descripción generada automáticamente"/>
             <wp:cNvGraphicFramePr>
               <a:graphicFrameLocks xmlns:a="http://schemas.openxmlformats.org/drawingml/2006/main" noChangeAspect="1"/>
             </wp:cNvGraphicFramePr>
@@ -6836,7 +6836,7 @@
           <wp:inline distT="0" distB="0" distL="0" distR="0" wp14:anchorId="02455FB7" wp14:editId="60FD4527">
             <wp:extent cx="3728218" cy="2880000"/>
             <wp:effectExtent l="0" t="0" r="5715" b="0"/>
-            <wp:docPr id="1520537113" name="Picture 1520537113" descr="Gráfico&#10;&#10;Descripción generada automáticamente"/>
+            <wp:docPr id="1520537113" name="Imagen 1520537113" descr="Gráfico&#10;&#10;Descripción generada automáticamente"/>
             <wp:cNvGraphicFramePr>
               <a:graphicFrameLocks xmlns:a="http://schemas.openxmlformats.org/drawingml/2006/main" noChangeAspect="1"/>
             </wp:cNvGraphicFramePr>
@@ -7035,7 +7035,7 @@
           <wp:inline distT="0" distB="0" distL="0" distR="0" wp14:anchorId="11E861B8" wp14:editId="14033026">
             <wp:extent cx="3728219" cy="2880000"/>
             <wp:effectExtent l="0" t="0" r="5715" b="0"/>
-            <wp:docPr id="1766812229" name="Picture 1766812229" descr="Gráfico, Gráfico de líneas&#10;&#10;Descripción generada automáticamente"/>
+            <wp:docPr id="1766812229" name="Imagen 1766812229" descr="Gráfico, Gráfico de líneas&#10;&#10;Descripción generada automáticamente"/>
             <wp:cNvGraphicFramePr>
               <a:graphicFrameLocks xmlns:a="http://schemas.openxmlformats.org/drawingml/2006/main" noChangeAspect="1"/>
             </wp:cNvGraphicFramePr>
@@ -7158,7 +7158,7 @@
           <wp:inline distT="0" distB="0" distL="0" distR="0" wp14:anchorId="35785502" wp14:editId="7FD54BA6">
             <wp:extent cx="3728220" cy="2880000"/>
             <wp:effectExtent l="0" t="0" r="5715" b="0"/>
-            <wp:docPr id="289526904" name="Picture 289526904" descr="Gráfico&#10;&#10;Descripción generada automáticamente"/>
+            <wp:docPr id="289526904" name="Imagen 289526904" descr="Gráfico&#10;&#10;Descripción generada automáticamente"/>
             <wp:cNvGraphicFramePr>
               <a:graphicFrameLocks xmlns:a="http://schemas.openxmlformats.org/drawingml/2006/main" noChangeAspect="1"/>
             </wp:cNvGraphicFramePr>
@@ -7356,7 +7356,7 @@
           <wp:inline distT="0" distB="0" distL="0" distR="0" wp14:anchorId="6F84348C" wp14:editId="4F5D9D34">
             <wp:extent cx="3728219" cy="2880000"/>
             <wp:effectExtent l="0" t="0" r="5715" b="0"/>
-            <wp:docPr id="1290079317" name="Picture 1290079317" descr="Gráfico, Gráfico de líneas&#10;&#10;Descripción generada automáticamente"/>
+            <wp:docPr id="1290079317" name="Imagen 1290079317" descr="Gráfico, Gráfico de líneas&#10;&#10;Descripción generada automáticamente"/>
             <wp:cNvGraphicFramePr>
               <a:graphicFrameLocks xmlns:a="http://schemas.openxmlformats.org/drawingml/2006/main" noChangeAspect="1"/>
             </wp:cNvGraphicFramePr>
@@ -7479,7 +7479,7 @@
           <wp:inline distT="0" distB="0" distL="0" distR="0" wp14:anchorId="00F61319" wp14:editId="5A60F3B0">
             <wp:extent cx="3728220" cy="2880000"/>
             <wp:effectExtent l="0" t="0" r="5715" b="0"/>
-            <wp:docPr id="1052184730" name="Picture 1052184730" descr="Gráfico&#10;&#10;Descripción generada automáticamente"/>
+            <wp:docPr id="1052184730" name="Imagen 1052184730" descr="Gráfico&#10;&#10;Descripción generada automáticamente"/>
             <wp:cNvGraphicFramePr>
               <a:graphicFrameLocks xmlns:a="http://schemas.openxmlformats.org/drawingml/2006/main" noChangeAspect="1"/>
             </wp:cNvGraphicFramePr>
@@ -7678,7 +7678,7 @@
           <wp:inline distT="0" distB="0" distL="0" distR="0" wp14:anchorId="382E925A" wp14:editId="57683406">
             <wp:extent cx="3728219" cy="2880000"/>
             <wp:effectExtent l="0" t="0" r="5715" b="0"/>
-            <wp:docPr id="1538778842" name="Picture 1538778842" descr="Gráfico&#10;&#10;Descripción generada automáticamente"/>
+            <wp:docPr id="1538778842" name="Imagen 1538778842" descr="Gráfico&#10;&#10;Descripción generada automáticamente"/>
             <wp:cNvGraphicFramePr>
               <a:graphicFrameLocks xmlns:a="http://schemas.openxmlformats.org/drawingml/2006/main" noChangeAspect="1"/>
             </wp:cNvGraphicFramePr>
@@ -7801,7 +7801,7 @@
           <wp:inline distT="0" distB="0" distL="0" distR="0" wp14:anchorId="5D0551C5" wp14:editId="3D910A34">
             <wp:extent cx="3728218" cy="2880000"/>
             <wp:effectExtent l="0" t="0" r="5715" b="0"/>
-            <wp:docPr id="181452745" name="Picture 181452745" descr="Gráfico&#10;&#10;Descripción generada automáticamente"/>
+            <wp:docPr id="181452745" name="Imagen 181452745" descr="Gráfico&#10;&#10;Descripción generada automáticamente"/>
             <wp:cNvGraphicFramePr>
               <a:graphicFrameLocks xmlns:a="http://schemas.openxmlformats.org/drawingml/2006/main" noChangeAspect="1"/>
             </wp:cNvGraphicFramePr>
@@ -7994,7 +7994,7 @@
           <wp:inline distT="0" distB="0" distL="0" distR="0" wp14:anchorId="31AA379A" wp14:editId="39ED907D">
             <wp:extent cx="3728220" cy="2880000"/>
             <wp:effectExtent l="0" t="0" r="5715" b="0"/>
-            <wp:docPr id="527588031" name="Picture 527588031" descr="Gráfico&#10;&#10;Descripción generada automáticamente"/>
+            <wp:docPr id="527588031" name="Imagen 527588031" descr="Gráfico&#10;&#10;Descripción generada automáticamente"/>
             <wp:cNvGraphicFramePr>
               <a:graphicFrameLocks xmlns:a="http://schemas.openxmlformats.org/drawingml/2006/main" noChangeAspect="1"/>
             </wp:cNvGraphicFramePr>
@@ -8117,7 +8117,7 @@
           <wp:inline distT="0" distB="0" distL="0" distR="0" wp14:anchorId="0D19FDFE" wp14:editId="5F5346DE">
             <wp:extent cx="3728219" cy="2880000"/>
             <wp:effectExtent l="0" t="0" r="5715" b="0"/>
-            <wp:docPr id="975222902" name="Picture 975222902" descr="Gráfico&#10;&#10;Descripción generada automáticamente"/>
+            <wp:docPr id="975222902" name="Imagen 975222902" descr="Gráfico&#10;&#10;Descripción generada automáticamente"/>
             <wp:cNvGraphicFramePr>
               <a:graphicFrameLocks xmlns:a="http://schemas.openxmlformats.org/drawingml/2006/main" noChangeAspect="1"/>
             </wp:cNvGraphicFramePr>
@@ -8310,7 +8310,7 @@
           <wp:inline distT="0" distB="0" distL="0" distR="0" wp14:anchorId="35CA952D" wp14:editId="69DA9729">
             <wp:extent cx="3728220" cy="2880000"/>
             <wp:effectExtent l="0" t="0" r="5715" b="0"/>
-            <wp:docPr id="1527474492" name="Picture 1527474492"/>
+            <wp:docPr id="1527474492" name="Imagen 1527474492"/>
             <wp:cNvGraphicFramePr>
               <a:graphicFrameLocks xmlns:a="http://schemas.openxmlformats.org/drawingml/2006/main" noChangeAspect="1"/>
             </wp:cNvGraphicFramePr>
@@ -8433,7 +8433,7 @@
           <wp:inline distT="0" distB="0" distL="0" distR="0" wp14:anchorId="5CDAA719" wp14:editId="54E7EDF5">
             <wp:extent cx="3728220" cy="2880000"/>
             <wp:effectExtent l="0" t="0" r="5715" b="0"/>
-            <wp:docPr id="1084228664" name="Picture 1084228664" descr="Gráfico&#10;&#10;Descripción generada automáticamente"/>
+            <wp:docPr id="1084228664" name="Imagen 1084228664" descr="Gráfico&#10;&#10;Descripción generada automáticamente"/>
             <wp:cNvGraphicFramePr>
               <a:graphicFrameLocks xmlns:a="http://schemas.openxmlformats.org/drawingml/2006/main" noChangeAspect="1"/>
             </wp:cNvGraphicFramePr>
@@ -8626,7 +8626,7 @@
           <wp:inline distT="0" distB="0" distL="0" distR="0" wp14:anchorId="78CC840C" wp14:editId="546E9AFE">
             <wp:extent cx="3728220" cy="2880000"/>
             <wp:effectExtent l="0" t="0" r="5715" b="0"/>
-            <wp:docPr id="359709787" name="Picture 359709787" descr="Gráfico&#10;&#10;Descripción generada automáticamente"/>
+            <wp:docPr id="359709787" name="Imagen 359709787" descr="Gráfico&#10;&#10;Descripción generada automáticamente"/>
             <wp:cNvGraphicFramePr>
               <a:graphicFrameLocks xmlns:a="http://schemas.openxmlformats.org/drawingml/2006/main" noChangeAspect="1"/>
             </wp:cNvGraphicFramePr>
@@ -8749,7 +8749,7 @@
           <wp:inline distT="0" distB="0" distL="0" distR="0" wp14:anchorId="2359557D" wp14:editId="473A4665">
             <wp:extent cx="3728222" cy="2880000"/>
             <wp:effectExtent l="0" t="0" r="5715" b="0"/>
-            <wp:docPr id="474913986" name="Picture 474913986" descr="Gráfico&#10;&#10;Descripción generada automáticamente"/>
+            <wp:docPr id="474913986" name="Imagen 474913986" descr="Gráfico&#10;&#10;Descripción generada automáticamente"/>
             <wp:cNvGraphicFramePr>
               <a:graphicFrameLocks xmlns:a="http://schemas.openxmlformats.org/drawingml/2006/main" noChangeAspect="1"/>
             </wp:cNvGraphicFramePr>
@@ -8942,7 +8942,7 @@
           <wp:inline distT="0" distB="0" distL="0" distR="0" wp14:anchorId="03655779" wp14:editId="1D61BF26">
             <wp:extent cx="3728218" cy="2880000"/>
             <wp:effectExtent l="0" t="0" r="5715" b="0"/>
-            <wp:docPr id="1343337440" name="Picture 1343337440" descr="Gráfico, Gráfico de líneas&#10;&#10;Descripción generada automáticamente"/>
+            <wp:docPr id="1343337440" name="Imagen 1343337440" descr="Gráfico, Gráfico de líneas&#10;&#10;Descripción generada automáticamente"/>
             <wp:cNvGraphicFramePr>
               <a:graphicFrameLocks xmlns:a="http://schemas.openxmlformats.org/drawingml/2006/main" noChangeAspect="1"/>
             </wp:cNvGraphicFramePr>
@@ -9065,7 +9065,7 @@
           <wp:inline distT="0" distB="0" distL="0" distR="0" wp14:anchorId="0A4B7716" wp14:editId="18383E19">
             <wp:extent cx="3728219" cy="2880000"/>
             <wp:effectExtent l="0" t="0" r="5715" b="0"/>
-            <wp:docPr id="499395718" name="Picture 499395718" descr="Gráfico&#10;&#10;Descripción generada automáticamente"/>
+            <wp:docPr id="499395718" name="Imagen 499395718" descr="Gráfico&#10;&#10;Descripción generada automáticamente"/>
             <wp:cNvGraphicFramePr>
               <a:graphicFrameLocks xmlns:a="http://schemas.openxmlformats.org/drawingml/2006/main" noChangeAspect="1"/>
             </wp:cNvGraphicFramePr>
@@ -9272,7 +9272,7 @@
           <wp:inline distT="0" distB="0" distL="0" distR="0" wp14:anchorId="02F6E049" wp14:editId="20788D45">
             <wp:extent cx="3728219" cy="2880000"/>
             <wp:effectExtent l="0" t="0" r="5715" b="0"/>
-            <wp:docPr id="1842903216" name="Picture 1842903216" descr="Gráfico&#10;&#10;Descripción generada automáticamente"/>
+            <wp:docPr id="1842903216" name="Imagen 1842903216" descr="Gráfico&#10;&#10;Descripción generada automáticamente"/>
             <wp:cNvGraphicFramePr>
               <a:graphicFrameLocks xmlns:a="http://schemas.openxmlformats.org/drawingml/2006/main" noChangeAspect="1"/>
             </wp:cNvGraphicFramePr>
@@ -9395,7 +9395,7 @@
           <wp:inline distT="0" distB="0" distL="0" distR="0" wp14:anchorId="088F2D9D" wp14:editId="30B74600">
             <wp:extent cx="3728220" cy="2880000"/>
             <wp:effectExtent l="0" t="0" r="5715" b="0"/>
-            <wp:docPr id="1579761947" name="Picture 1579761947" descr="Gráfico&#10;&#10;Descripción generada automáticamente"/>
+            <wp:docPr id="1579761947" name="Imagen 1579761947" descr="Gráfico&#10;&#10;Descripción generada automáticamente"/>
             <wp:cNvGraphicFramePr>
               <a:graphicFrameLocks xmlns:a="http://schemas.openxmlformats.org/drawingml/2006/main" noChangeAspect="1"/>
             </wp:cNvGraphicFramePr>
@@ -9574,7 +9574,7 @@
           <wp:inline distT="0" distB="0" distL="0" distR="0" wp14:anchorId="2389FE47" wp14:editId="7D5E2F58">
             <wp:extent cx="3728218" cy="2880000"/>
             <wp:effectExtent l="0" t="0" r="5715" b="0"/>
-            <wp:docPr id="477426564" name="Picture 477426564"/>
+            <wp:docPr id="477426564" name="Imagen 477426564"/>
             <wp:cNvGraphicFramePr>
               <a:graphicFrameLocks xmlns:a="http://schemas.openxmlformats.org/drawingml/2006/main" noChangeAspect="1"/>
             </wp:cNvGraphicFramePr>
@@ -9697,7 +9697,7 @@
           <wp:inline distT="0" distB="0" distL="0" distR="0" wp14:anchorId="72005CE6" wp14:editId="7B7949C7">
             <wp:extent cx="3728221" cy="2880000"/>
             <wp:effectExtent l="0" t="0" r="5715" b="0"/>
-            <wp:docPr id="1228981295" name="Picture 1228981295" descr="Gráfico&#10;&#10;Descripción generada automáticamente"/>
+            <wp:docPr id="1228981295" name="Imagen 1228981295" descr="Gráfico&#10;&#10;Descripción generada automáticamente"/>
             <wp:cNvGraphicFramePr>
               <a:graphicFrameLocks xmlns:a="http://schemas.openxmlformats.org/drawingml/2006/main" noChangeAspect="1"/>
             </wp:cNvGraphicFramePr>
@@ -10279,22 +10279,19 @@
     </w:p>
     <w:p>
       <w:pPr>
+        <w:keepNext/>
         <w:ind w:firstLine="708"/>
         <w:jc w:val="center"/>
-        <w:rPr>
-          <w:rFonts w:ascii="Arial" w:hAnsi="Arial" w:cs="Arial"/>
-        </w:rPr>
-      </w:pPr>
-      <w:r>
-        <w:rPr>
-          <w:rFonts w:ascii="Arial" w:hAnsi="Arial" w:cs="Arial"/>
+      </w:pPr>
+      <w:r>
+        <w:rPr>
           <w:noProof/>
         </w:rPr>
         <w:drawing>
-          <wp:inline distT="0" distB="0" distL="0" distR="0" wp14:anchorId="2B51379D" wp14:editId="035017C6">
+          <wp:inline distT="0" distB="0" distL="0" distR="0" wp14:anchorId="2B51379D" wp14:editId="661B9E5A">
             <wp:extent cx="2636520" cy="1647825"/>
             <wp:effectExtent l="0" t="0" r="0" b="9525"/>
-            <wp:docPr id="3" name="Picture 3" descr="Table&#10;&#10;Description automatically generated"/>
+            <wp:docPr id="3" name="Imagen 3" descr="Table&#10;&#10;Description automatically generated"/>
             <wp:cNvGraphicFramePr>
               <a:graphicFrameLocks xmlns:a="http://schemas.openxmlformats.org/drawingml/2006/main" noChangeAspect="1"/>
             </wp:cNvGraphicFramePr>
@@ -10302,11 +10299,17 @@
               <a:graphicData uri="http://schemas.openxmlformats.org/drawingml/2006/picture">
                 <pic:pic xmlns:pic="http://schemas.openxmlformats.org/drawingml/2006/picture">
                   <pic:nvPicPr>
-                    <pic:cNvPr id="3" name="Picture 3" descr="Table&#10;&#10;Description automatically generated"/>
+                    <pic:cNvPr id="0" name="Picture 3"/>
                     <pic:cNvPicPr/>
                   </pic:nvPicPr>
                   <pic:blipFill>
-                    <a:blip r:embed="rId65"/>
+                    <a:blip r:embed="rId65">
+                      <a:extLst>
+                        <a:ext uri="{28A0092B-C50C-407E-A947-70E740481C1C}">
+                          <a14:useLocalDpi xmlns:a14="http://schemas.microsoft.com/office/drawing/2010/main" val="0"/>
+                        </a:ext>
+                      </a:extLst>
+                    </a:blip>
                     <a:stretch>
                       <a:fillRect/>
                     </a:stretch>
@@ -10314,7 +10317,7 @@
                   <pic:spPr>
                     <a:xfrm>
                       <a:off x="0" y="0"/>
-                      <a:ext cx="2640073" cy="1650046"/>
+                      <a:ext cx="2636520" cy="1647825"/>
                     </a:xfrm>
                     <a:prstGeom prst="rect">
                       <a:avLst/>
@@ -10329,6 +10332,76 @@
     </w:p>
     <w:p>
       <w:pPr>
+        <w:pStyle w:val="Descripcin"/>
+        <w:jc w:val="center"/>
+        <w:rPr>
+          <w:rFonts w:ascii="Arial" w:hAnsi="Arial" w:cs="Arial"/>
+        </w:rPr>
+      </w:pPr>
+      <w:r>
+        <w:t xml:space="preserve">Tabla </w:t>
+      </w:r>
+      <w:r>
+        <w:fldChar w:fldCharType="begin"/>
+      </w:r>
+      <w:r>
+        <w:instrText xml:space="preserve"> SEQ Tabla \* ARABIC </w:instrText>
+      </w:r>
+      <w:r>
+        <w:fldChar w:fldCharType="separate"/>
+      </w:r>
+      <w:r>
+        <w:rPr>
+          <w:noProof/>
+        </w:rPr>
+        <w:t>1</w:t>
+      </w:r>
+      <w:r>
+        <w:fldChar w:fldCharType="end"/>
+      </w:r>
+      <w:r>
+        <w:t xml:space="preserve"> Valores </w:t>
+      </w:r>
+      <w:r>
+        <w:rPr>
+          <w:noProof/>
+        </w:rPr>
+        <w:t xml:space="preserve"> para probar la red neuronal</w:t>
+      </w:r>
+    </w:p>
+    <w:p>
+      <w:pPr>
+        <w:rPr>
+          <w:rFonts w:ascii="Arial" w:hAnsi="Arial" w:cs="Arial"/>
+        </w:rPr>
+      </w:pPr>
+      <w:r>
+        <w:rPr>
+          <w:rFonts w:ascii="Arial" w:hAnsi="Arial" w:cs="Arial"/>
+        </w:rPr>
+        <w:t>Al</w:t>
+      </w:r>
+      <w:r>
+        <w:rPr>
+          <w:rFonts w:ascii="Arial" w:hAnsi="Arial" w:cs="Arial"/>
+        </w:rPr>
+        <w:t xml:space="preserve"> realizar todas las combinaciones posibles con la tabla anterior, so obtiene un </w:t>
+      </w:r>
+      <w:r>
+        <w:rPr>
+          <w:rFonts w:ascii="Arial" w:hAnsi="Arial" w:cs="Arial"/>
+        </w:rPr>
+        <w:t xml:space="preserve">total de 81 combinaciones, las cuales se utilizan </w:t>
+      </w:r>
+      <w:r>
+        <w:rPr>
+          <w:rFonts w:ascii="Arial" w:hAnsi="Arial" w:cs="Arial"/>
+        </w:rPr>
+        <w:t xml:space="preserve">para </w:t>
+      </w:r>
+    </w:p>
+    <w:p>
+      <w:pPr>
         <w:rPr>
           <w:rFonts w:ascii="Arial" w:hAnsi="Arial" w:cs="Arial"/>
           <w:b/>
@@ -10399,6 +10472,15 @@
         </w:rPr>
         <w:t>.</w:t>
       </w:r>
+    </w:p>
+    <w:p>
+      <w:pPr>
+        <w:rPr>
+          <w:rFonts w:ascii="Arial" w:hAnsi="Arial" w:cs="Arial"/>
+          <w:b/>
+          <w:bCs/>
+        </w:rPr>
+      </w:pPr>
     </w:p>
     <w:p>
       <w:pPr>
@@ -12515,7 +12597,7 @@
           <wp:inline distT="0" distB="0" distL="0" distR="0" wp14:anchorId="0A4E5A77" wp14:editId="03332457">
             <wp:extent cx="5638798" cy="553448"/>
             <wp:effectExtent l="0" t="0" r="0" b="0"/>
-            <wp:docPr id="8191614" name="Picture 8191614"/>
+            <wp:docPr id="8191614" name="Imagen 8191614"/>
             <wp:cNvGraphicFramePr>
               <a:graphicFrameLocks xmlns:a="http://schemas.openxmlformats.org/drawingml/2006/main" noChangeAspect="1"/>
             </wp:cNvGraphicFramePr>
@@ -12563,7 +12645,7 @@
           <wp:inline distT="0" distB="0" distL="0" distR="0" wp14:anchorId="747B987B" wp14:editId="30F29919">
             <wp:extent cx="5810248" cy="458008"/>
             <wp:effectExtent l="0" t="0" r="0" b="0"/>
-            <wp:docPr id="2141400779" name="Picture 2141400779"/>
+            <wp:docPr id="2141400779" name="Imagen 2141400779"/>
             <wp:cNvGraphicFramePr>
               <a:graphicFrameLocks xmlns:a="http://schemas.openxmlformats.org/drawingml/2006/main" noChangeAspect="1"/>
             </wp:cNvGraphicFramePr>
@@ -12688,7 +12770,7 @@
           <wp:inline distT="0" distB="0" distL="0" distR="0" wp14:anchorId="1EC20CA5" wp14:editId="1E911D93">
             <wp:extent cx="5457825" cy="445722"/>
             <wp:effectExtent l="0" t="0" r="0" b="0"/>
-            <wp:docPr id="95033963" name="Picture 95033963"/>
+            <wp:docPr id="95033963" name="Imagen 95033963"/>
             <wp:cNvGraphicFramePr>
               <a:graphicFrameLocks xmlns:a="http://schemas.openxmlformats.org/drawingml/2006/main" noChangeAspect="1"/>
             </wp:cNvGraphicFramePr>
@@ -12736,7 +12818,7 @@
           <wp:inline distT="0" distB="0" distL="0" distR="0" wp14:anchorId="26B9B70E" wp14:editId="5E3B7389">
             <wp:extent cx="5543550" cy="488320"/>
             <wp:effectExtent l="0" t="0" r="0" b="0"/>
-            <wp:docPr id="253034165" name="Picture 253034165"/>
+            <wp:docPr id="253034165" name="Imagen 253034165"/>
             <wp:cNvGraphicFramePr>
               <a:graphicFrameLocks xmlns:a="http://schemas.openxmlformats.org/drawingml/2006/main" noChangeAspect="1"/>
             </wp:cNvGraphicFramePr>
@@ -12986,7 +13068,7 @@
           <wp:inline distT="0" distB="0" distL="0" distR="0" wp14:anchorId="130686CC" wp14:editId="5C84EF8B">
             <wp:extent cx="5572125" cy="306288"/>
             <wp:effectExtent l="0" t="0" r="0" b="0"/>
-            <wp:docPr id="1210051298" name="Picture 1210051298"/>
+            <wp:docPr id="1210051298" name="Imagen 1210051298"/>
             <wp:cNvGraphicFramePr>
               <a:graphicFrameLocks xmlns:a="http://schemas.openxmlformats.org/drawingml/2006/main" noChangeAspect="1"/>
             </wp:cNvGraphicFramePr>
@@ -13034,7 +13116,7 @@
           <wp:inline distT="0" distB="0" distL="0" distR="0" wp14:anchorId="288025F1" wp14:editId="2AB0B499">
             <wp:extent cx="5676900" cy="319326"/>
             <wp:effectExtent l="0" t="0" r="0" b="0"/>
-            <wp:docPr id="1063035712" name="Picture 1063035712"/>
+            <wp:docPr id="1063035712" name="Imagen 1063035712"/>
             <wp:cNvGraphicFramePr>
               <a:graphicFrameLocks xmlns:a="http://schemas.openxmlformats.org/drawingml/2006/main" noChangeAspect="1"/>
             </wp:cNvGraphicFramePr>
@@ -13425,8 +13507,87 @@
         <w:rPr>
           <w:rFonts w:ascii="Arial" w:eastAsia="Arial" w:hAnsi="Arial" w:cs="Arial"/>
         </w:rPr>
-        <w:t xml:space="preserve"> Ademas estos valores presentaron el m</w:t>
-      </w:r>
+        <w:t xml:space="preserve"> </w:t>
+      </w:r>
+      <w:r>
+        <w:rPr>
+          <w:rFonts w:ascii="Arial" w:eastAsia="Arial" w:hAnsi="Arial" w:cs="Arial"/>
+        </w:rPr>
+        <w:t>Además,</w:t>
+      </w:r>
+      <w:r>
+        <w:rPr>
+          <w:rFonts w:ascii="Arial" w:eastAsia="Arial" w:hAnsi="Arial" w:cs="Arial"/>
+        </w:rPr>
+        <w:t xml:space="preserve"> estos valores presentaron la mejor </w:t>
+      </w:r>
+      <w:r>
+        <w:rPr>
+          <w:rFonts w:ascii="Arial" w:eastAsia="Arial" w:hAnsi="Arial" w:cs="Arial"/>
+        </w:rPr>
+        <w:t>puntuación</w:t>
+      </w:r>
+      <w:r>
+        <w:rPr>
+          <w:rFonts w:ascii="Arial" w:eastAsia="Arial" w:hAnsi="Arial" w:cs="Arial"/>
+        </w:rPr>
+        <w:t xml:space="preserve"> al entrenar en </w:t>
+      </w:r>
+      <w:r>
+        <w:rPr>
+          <w:rFonts w:ascii="Arial" w:eastAsia="Arial" w:hAnsi="Arial" w:cs="Arial"/>
+        </w:rPr>
+        <w:t>comparación</w:t>
+      </w:r>
+      <w:r>
+        <w:rPr>
+          <w:rFonts w:ascii="Arial" w:eastAsia="Arial" w:hAnsi="Arial" w:cs="Arial"/>
+        </w:rPr>
+        <w:t xml:space="preserve"> a las </w:t>
+      </w:r>
+      <w:r>
+        <w:rPr>
+          <w:rFonts w:ascii="Arial" w:eastAsia="Arial" w:hAnsi="Arial" w:cs="Arial"/>
+        </w:rPr>
+        <w:t>combinaciones</w:t>
+      </w:r>
+      <w:r>
+        <w:rPr>
+          <w:rFonts w:ascii="Arial" w:eastAsia="Arial" w:hAnsi="Arial" w:cs="Arial"/>
+        </w:rPr>
+        <w:t xml:space="preserve"> de 4,8,8 y 32,</w:t>
+      </w:r>
+      <w:r>
+        <w:rPr>
+          <w:rFonts w:ascii="Arial" w:eastAsia="Arial" w:hAnsi="Arial" w:cs="Arial"/>
+        </w:rPr>
+        <w:t>64,64</w:t>
+      </w:r>
+      <w:r>
+        <w:rPr>
+          <w:rFonts w:ascii="Arial" w:eastAsia="Arial" w:hAnsi="Arial" w:cs="Arial"/>
+        </w:rPr>
+        <w:t xml:space="preserve"> como se puede apreciar en la</w:t>
+      </w:r>
+      <w:r>
+        <w:rPr>
+          <w:rFonts w:ascii="Arial" w:eastAsia="Arial" w:hAnsi="Arial" w:cs="Arial"/>
+        </w:rPr>
+        <w:t xml:space="preserve">s siguientes </w:t>
+      </w:r>
+      <w:r>
+        <w:rPr>
+          <w:rFonts w:ascii="Arial" w:eastAsia="Arial" w:hAnsi="Arial" w:cs="Arial"/>
+        </w:rPr>
+        <w:t>imágenes.</w:t>
+      </w:r>
+    </w:p>
+    <w:p>
+      <w:pPr>
+        <w:rPr>
+          <w:rFonts w:ascii="Arial" w:eastAsia="Arial" w:hAnsi="Arial" w:cs="Arial"/>
+        </w:rPr>
+      </w:pPr>
     </w:p>
     <w:p>
       <w:r>
@@ -13437,7 +13598,7 @@
           <wp:inline distT="0" distB="0" distL="0" distR="0" wp14:anchorId="61786D71" wp14:editId="7295DBF3">
             <wp:extent cx="5990896" cy="361950"/>
             <wp:effectExtent l="0" t="0" r="0" b="0"/>
-            <wp:docPr id="747337384" name="Picture 747337384"/>
+            <wp:docPr id="747337384" name="Imagen 747337384"/>
             <wp:cNvGraphicFramePr>
               <a:graphicFrameLocks xmlns:a="http://schemas.openxmlformats.org/drawingml/2006/main" noChangeAspect="1"/>
             </wp:cNvGraphicFramePr>
@@ -13485,7 +13646,7 @@
           <wp:inline distT="0" distB="0" distL="0" distR="0" wp14:anchorId="267DA483" wp14:editId="574BE336">
             <wp:extent cx="5986626" cy="361692"/>
             <wp:effectExtent l="0" t="0" r="0" b="0"/>
-            <wp:docPr id="152554542" name="Picture 152554542"/>
+            <wp:docPr id="152554542" name="Imagen 152554542"/>
             <wp:cNvGraphicFramePr>
               <a:graphicFrameLocks xmlns:a="http://schemas.openxmlformats.org/drawingml/2006/main" noChangeAspect="1"/>
             </wp:cNvGraphicFramePr>
@@ -13530,10 +13691,10 @@
           <w:noProof/>
         </w:rPr>
         <w:drawing>
-          <wp:inline distT="0" distB="0" distL="0" distR="0" wp14:anchorId="46FB2E8F" wp14:editId="45252B6D">
+          <wp:inline distT="0" distB="0" distL="0" distR="0" wp14:anchorId="46FB2E8F" wp14:editId="1967D10F">
             <wp:extent cx="5886450" cy="343376"/>
             <wp:effectExtent l="0" t="0" r="0" b="0"/>
-            <wp:docPr id="1424536515" name="Picture 1424536515"/>
+            <wp:docPr id="1424536515" name="Imagen 1424536515"/>
             <wp:cNvGraphicFramePr>
               <a:graphicFrameLocks xmlns:a="http://schemas.openxmlformats.org/drawingml/2006/main" noChangeAspect="1"/>
             </wp:cNvGraphicFramePr>
@@ -13541,7 +13702,7 @@
               <a:graphicData uri="http://schemas.openxmlformats.org/drawingml/2006/picture">
                 <pic:pic xmlns:pic="http://schemas.openxmlformats.org/drawingml/2006/picture">
                   <pic:nvPicPr>
-                    <pic:cNvPr id="0" name=""/>
+                    <pic:cNvPr id="0" name="Picture 1424536515"/>
                     <pic:cNvPicPr/>
                   </pic:nvPicPr>
                   <pic:blipFill>
@@ -13571,6 +13732,210 @@
           </wp:inline>
         </w:drawing>
       </w:r>
+    </w:p>
+    <w:p>
+      <w:pPr>
+        <w:rPr>
+          <w:rFonts w:ascii="Arial" w:hAnsi="Arial" w:cs="Arial"/>
+        </w:rPr>
+      </w:pPr>
+      <w:r>
+        <w:rPr>
+          <w:rFonts w:ascii="Arial" w:hAnsi="Arial" w:cs="Arial"/>
+        </w:rPr>
+        <w:t>Figura #. Valores obtenidos al variar número filtros</w:t>
+      </w:r>
+      <w:r>
+        <w:rPr>
+          <w:rFonts w:ascii="Arial" w:hAnsi="Arial" w:cs="Arial"/>
+        </w:rPr>
+        <w:t xml:space="preserve"> en capas convolucionales </w:t>
+      </w:r>
+      <w:r>
+        <w:rPr>
+          <w:rFonts w:ascii="Arial" w:hAnsi="Arial" w:cs="Arial"/>
+        </w:rPr>
+        <w:t>(4</w:t>
+      </w:r>
+      <w:r>
+        <w:rPr>
+          <w:rFonts w:ascii="Arial" w:hAnsi="Arial" w:cs="Arial"/>
+        </w:rPr>
+        <w:t>,8,8 filtros</w:t>
+      </w:r>
+      <w:r>
+        <w:rPr>
+          <w:rFonts w:ascii="Arial" w:hAnsi="Arial" w:cs="Arial"/>
+        </w:rPr>
+        <w:t>)</w:t>
+      </w:r>
+      <w:r>
+        <w:rPr>
+          <w:rFonts w:ascii="Arial" w:hAnsi="Arial" w:cs="Arial"/>
+        </w:rPr>
+        <w:t xml:space="preserve">, </w:t>
+      </w:r>
+      <w:r>
+        <w:rPr>
+          <w:rFonts w:ascii="Arial" w:hAnsi="Arial" w:cs="Arial"/>
+        </w:rPr>
+        <w:t>(</w:t>
+      </w:r>
+      <w:r>
+        <w:rPr>
+          <w:rFonts w:ascii="Arial" w:hAnsi="Arial" w:cs="Arial"/>
+        </w:rPr>
+        <w:t>16</w:t>
+      </w:r>
+      <w:r>
+        <w:rPr>
+          <w:rFonts w:ascii="Arial" w:hAnsi="Arial" w:cs="Arial"/>
+        </w:rPr>
+        <w:t>,</w:t>
+      </w:r>
+      <w:r>
+        <w:rPr>
+          <w:rFonts w:ascii="Arial" w:hAnsi="Arial" w:cs="Arial"/>
+        </w:rPr>
+        <w:t>32</w:t>
+      </w:r>
+      <w:r>
+        <w:rPr>
+          <w:rFonts w:ascii="Arial" w:hAnsi="Arial" w:cs="Arial"/>
+        </w:rPr>
+        <w:t>,</w:t>
+      </w:r>
+      <w:r>
+        <w:rPr>
+          <w:rFonts w:ascii="Arial" w:hAnsi="Arial" w:cs="Arial"/>
+        </w:rPr>
+        <w:t xml:space="preserve">32 </w:t>
+      </w:r>
+      <w:r>
+        <w:rPr>
+          <w:rFonts w:ascii="Arial" w:hAnsi="Arial" w:cs="Arial"/>
+        </w:rPr>
+        <w:t>filtros)</w:t>
+      </w:r>
+      <w:r>
+        <w:rPr>
+          <w:rFonts w:ascii="Arial" w:hAnsi="Arial" w:cs="Arial"/>
+        </w:rPr>
+        <w:t xml:space="preserve"> y </w:t>
+      </w:r>
+      <w:r>
+        <w:rPr>
+          <w:rFonts w:ascii="Arial" w:hAnsi="Arial" w:cs="Arial"/>
+        </w:rPr>
+        <w:t>(32</w:t>
+      </w:r>
+      <w:r>
+        <w:rPr>
+          <w:rFonts w:ascii="Arial" w:hAnsi="Arial" w:cs="Arial"/>
+        </w:rPr>
+        <w:t>,</w:t>
+      </w:r>
+      <w:r>
+        <w:rPr>
+          <w:rFonts w:ascii="Arial" w:hAnsi="Arial" w:cs="Arial"/>
+        </w:rPr>
+        <w:t>64</w:t>
+      </w:r>
+      <w:r>
+        <w:rPr>
+          <w:rFonts w:ascii="Arial" w:hAnsi="Arial" w:cs="Arial"/>
+        </w:rPr>
+        <w:t>,</w:t>
+      </w:r>
+      <w:r>
+        <w:rPr>
+          <w:rFonts w:ascii="Arial" w:hAnsi="Arial" w:cs="Arial"/>
+        </w:rPr>
+        <w:t>64</w:t>
+      </w:r>
+      <w:r>
+        <w:rPr>
+          <w:rFonts w:ascii="Arial" w:hAnsi="Arial" w:cs="Arial"/>
+        </w:rPr>
+        <w:t xml:space="preserve"> </w:t>
+      </w:r>
+      <w:r>
+        <w:rPr>
+          <w:rFonts w:ascii="Arial" w:hAnsi="Arial" w:cs="Arial"/>
+        </w:rPr>
+        <w:t>filtros)</w:t>
+      </w:r>
+      <w:r>
+        <w:rPr>
+          <w:rFonts w:ascii="Arial" w:hAnsi="Arial" w:cs="Arial"/>
+        </w:rPr>
+        <w:t xml:space="preserve"> </w:t>
+      </w:r>
+      <w:r>
+        <w:rPr>
+          <w:rFonts w:ascii="Arial" w:hAnsi="Arial" w:cs="Arial"/>
+        </w:rPr>
+        <w:t>respectivamente. Fuente: elaboración propia</w:t>
+      </w:r>
+    </w:p>
+    <w:p>
+      <w:pPr>
+        <w:rPr>
+          <w:rFonts w:ascii="Arial" w:hAnsi="Arial" w:cs="Arial"/>
+        </w:rPr>
+      </w:pPr>
+    </w:p>
+    <w:p>
+      <w:pPr>
+        <w:rPr>
+          <w:rFonts w:ascii="Arial" w:hAnsi="Arial" w:cs="Arial"/>
+        </w:rPr>
+      </w:pPr>
+      <w:r>
+        <w:rPr>
+          <w:rFonts w:ascii="Arial" w:hAnsi="Arial" w:cs="Arial"/>
+        </w:rPr>
+        <w:t>Se selecionan solo 2 capas de pooling con el fin de no perder información al ser un conjunto de datos peque</w:t>
+      </w:r>
+      <w:r>
+        <w:rPr>
+          <w:rFonts w:ascii="Arial" w:hAnsi="Arial" w:cs="Arial"/>
+        </w:rPr>
+        <w:t xml:space="preserve">ño, ya </w:t>
+      </w:r>
+      <w:r>
+        <w:rPr>
+          <w:rFonts w:ascii="Arial" w:hAnsi="Arial" w:cs="Arial"/>
+        </w:rPr>
+        <w:t xml:space="preserve">que el poooling </w:t>
+      </w:r>
+    </w:p>
+    <w:p>
+      <w:pPr>
+        <w:rPr>
+          <w:rFonts w:ascii="Arial" w:hAnsi="Arial" w:cs="Arial"/>
+        </w:rPr>
+      </w:pPr>
+    </w:p>
+    <w:p>
+      <w:pPr>
+        <w:rPr>
+          <w:rFonts w:ascii="Arial" w:hAnsi="Arial" w:cs="Arial"/>
+        </w:rPr>
+      </w:pPr>
+      <w:r>
+        <w:rPr>
+          <w:rFonts w:ascii="Arial" w:hAnsi="Arial" w:cs="Arial"/>
+        </w:rPr>
+        <w:t xml:space="preserve">Para el caso de las capas de las </w:t>
+      </w:r>
+    </w:p>
+    <w:p>
+      <w:pPr>
+        <w:rPr>
+          <w:rFonts w:ascii="Arial" w:hAnsi="Arial" w:cs="Arial"/>
+        </w:rPr>
+      </w:pPr>
     </w:p>
     <w:p>
       <w:pPr>
@@ -15373,10 +15738,11 @@
   </w:font>
   <w:font w:name="Yu Mincho">
     <w:altName w:val="游明朝"/>
+    <w:panose1 w:val="00000000000000000000"/>
     <w:charset w:val="80"/>
     <w:family w:val="roman"/>
-    <w:pitch w:val="variable"/>
-    <w:sig w:usb0="800002E7" w:usb1="2AC7FCFF" w:usb2="00000012" w:usb3="00000000" w:csb0="0002009F" w:csb1="00000000"/>
+    <w:notTrueType/>
+    <w:pitch w:val="default"/>
   </w:font>
 </w:fonts>
 </file>

--- a/Informe tarea 1.docx
+++ b/Informe tarea 1.docx
@@ -16,7 +16,7 @@
           <wp:inline distT="0" distB="0" distL="0" distR="0" wp14:anchorId="43DB0F80" wp14:editId="45EE7F89">
             <wp:extent cx="5610225" cy="1304925"/>
             <wp:effectExtent l="0" t="0" r="9525" b="9525"/>
-            <wp:docPr id="1" name="Imagen 1" descr="https://iesummerschool.files.wordpress.com/2015/07/firmatecgrande.jpg">
+            <wp:docPr id="1" name="Picture 1" descr="https://iesummerschool.files.wordpress.com/2015/07/firmatecgrande.jpg">
               <a:hlinkClick xmlns:a="http://schemas.openxmlformats.org/drawingml/2006/main" r:id="rId8" tgtFrame="&quot;_blank&quot;"/>
             </wp:docPr>
             <wp:cNvGraphicFramePr>
@@ -542,7 +542,7 @@
           <wp:inline distT="0" distB="0" distL="0" distR="0" wp14:anchorId="25D6BB11" wp14:editId="30132AD6">
             <wp:extent cx="2680678" cy="2323975"/>
             <wp:effectExtent l="0" t="0" r="5715" b="635"/>
-            <wp:docPr id="2" name="Imagen 2"/>
+            <wp:docPr id="2" name="Picture 2"/>
             <wp:cNvGraphicFramePr>
               <a:graphicFrameLocks xmlns:a="http://schemas.openxmlformats.org/drawingml/2006/main" noChangeAspect="1"/>
             </wp:cNvGraphicFramePr>
@@ -1364,7 +1364,7 @@
           <wp:inline distT="0" distB="0" distL="0" distR="0" wp14:anchorId="38A574F0" wp14:editId="53C388FD">
             <wp:extent cx="3728222" cy="2880000"/>
             <wp:effectExtent l="0" t="0" r="5715" b="0"/>
-            <wp:docPr id="836811732" name="Imagen 836811732" descr="Gráfico&#10;&#10;Descripción generada automáticamente"/>
+            <wp:docPr id="836811732" name="Picture 836811732" descr="Gráfico&#10;&#10;Descripción generada automáticamente"/>
             <wp:cNvGraphicFramePr>
               <a:graphicFrameLocks xmlns:a="http://schemas.openxmlformats.org/drawingml/2006/main" noChangeAspect="1"/>
             </wp:cNvGraphicFramePr>
@@ -1494,7 +1494,7 @@
           <wp:inline distT="0" distB="0" distL="0" distR="0" wp14:anchorId="3319B5C2" wp14:editId="0E58416B">
             <wp:extent cx="3728217" cy="2880000"/>
             <wp:effectExtent l="0" t="0" r="5715" b="0"/>
-            <wp:docPr id="52211730" name="Imagen 52211730" descr="Gráfico&#10;&#10;Descripción generada automáticamente"/>
+            <wp:docPr id="52211730" name="Picture 52211730" descr="Gráfico&#10;&#10;Descripción generada automáticamente"/>
             <wp:cNvGraphicFramePr>
               <a:graphicFrameLocks xmlns:a="http://schemas.openxmlformats.org/drawingml/2006/main" noChangeAspect="1"/>
             </wp:cNvGraphicFramePr>
@@ -1667,7 +1667,7 @@
           <wp:inline distT="0" distB="0" distL="0" distR="0" wp14:anchorId="1FBEE3AD" wp14:editId="1727F4F0">
             <wp:extent cx="3728220" cy="2880000"/>
             <wp:effectExtent l="0" t="0" r="5715" b="0"/>
-            <wp:docPr id="1077532856" name="Imagen 1077532856"/>
+            <wp:docPr id="1077532856" name="Picture 1077532856"/>
             <wp:cNvGraphicFramePr>
               <a:graphicFrameLocks xmlns:a="http://schemas.openxmlformats.org/drawingml/2006/main" noChangeAspect="1"/>
             </wp:cNvGraphicFramePr>
@@ -1796,7 +1796,7 @@
           <wp:inline distT="0" distB="0" distL="0" distR="0" wp14:anchorId="4EF83721" wp14:editId="2D6B26AE">
             <wp:extent cx="3728220" cy="2880000"/>
             <wp:effectExtent l="0" t="0" r="5715" b="0"/>
-            <wp:docPr id="762731501" name="Imagen 762731501" descr="Gráfico&#10;&#10;Descripción generada automáticamente"/>
+            <wp:docPr id="762731501" name="Picture 762731501" descr="Gráfico&#10;&#10;Descripción generada automáticamente"/>
             <wp:cNvGraphicFramePr>
               <a:graphicFrameLocks xmlns:a="http://schemas.openxmlformats.org/drawingml/2006/main" noChangeAspect="1"/>
             </wp:cNvGraphicFramePr>
@@ -1983,7 +1983,7 @@
           <wp:inline distT="0" distB="0" distL="0" distR="0" wp14:anchorId="6EB58C80" wp14:editId="46D9348F">
             <wp:extent cx="3728219" cy="2880000"/>
             <wp:effectExtent l="0" t="0" r="5715" b="0"/>
-            <wp:docPr id="816728127" name="Imagen 816728127" descr="Gráfico&#10;&#10;Descripción generada automáticamente"/>
+            <wp:docPr id="816728127" name="Picture 816728127" descr="Gráfico&#10;&#10;Descripción generada automáticamente"/>
             <wp:cNvGraphicFramePr>
               <a:graphicFrameLocks xmlns:a="http://schemas.openxmlformats.org/drawingml/2006/main" noChangeAspect="1"/>
             </wp:cNvGraphicFramePr>
@@ -2112,7 +2112,7 @@
           <wp:inline distT="0" distB="0" distL="0" distR="0" wp14:anchorId="677F2589" wp14:editId="12132E96">
             <wp:extent cx="3728219" cy="2880000"/>
             <wp:effectExtent l="0" t="0" r="5715" b="0"/>
-            <wp:docPr id="122058025" name="Imagen 122058025" descr="Gráfico&#10;&#10;Descripción generada automáticamente"/>
+            <wp:docPr id="122058025" name="Picture 122058025" descr="Gráfico&#10;&#10;Descripción generada automáticamente"/>
             <wp:cNvGraphicFramePr>
               <a:graphicFrameLocks xmlns:a="http://schemas.openxmlformats.org/drawingml/2006/main" noChangeAspect="1"/>
             </wp:cNvGraphicFramePr>
@@ -2304,7 +2304,7 @@
           <wp:inline distT="0" distB="0" distL="0" distR="0" wp14:anchorId="7EA6F5AF" wp14:editId="5EE0CA5D">
             <wp:extent cx="3728219" cy="2880000"/>
             <wp:effectExtent l="0" t="0" r="5715" b="0"/>
-            <wp:docPr id="54032059" name="Imagen 54032059" descr="Gráfico&#10;&#10;Descripción generada automáticamente"/>
+            <wp:docPr id="54032059" name="Picture 54032059" descr="Gráfico&#10;&#10;Descripción generada automáticamente"/>
             <wp:cNvGraphicFramePr>
               <a:graphicFrameLocks xmlns:a="http://schemas.openxmlformats.org/drawingml/2006/main" noChangeAspect="1"/>
             </wp:cNvGraphicFramePr>
@@ -2427,7 +2427,7 @@
           <wp:inline distT="0" distB="0" distL="0" distR="0" wp14:anchorId="579A5B97" wp14:editId="7DA2B416">
             <wp:extent cx="3728219" cy="2880000"/>
             <wp:effectExtent l="0" t="0" r="5715" b="0"/>
-            <wp:docPr id="389347042" name="Imagen 389347042" descr="Gráfico&#10;&#10;Descripción generada automáticamente"/>
+            <wp:docPr id="389347042" name="Picture 389347042" descr="Gráfico&#10;&#10;Descripción generada automáticamente"/>
             <wp:cNvGraphicFramePr>
               <a:graphicFrameLocks xmlns:a="http://schemas.openxmlformats.org/drawingml/2006/main" noChangeAspect="1"/>
             </wp:cNvGraphicFramePr>
@@ -2620,7 +2620,7 @@
           <wp:inline distT="0" distB="0" distL="0" distR="0" wp14:anchorId="3EB80612" wp14:editId="3AB6A596">
             <wp:extent cx="3728220" cy="2880000"/>
             <wp:effectExtent l="0" t="0" r="5715" b="0"/>
-            <wp:docPr id="2073094202" name="Imagen 2073094202" descr="Gráfico, Histograma&#10;&#10;Descripción generada automáticamente"/>
+            <wp:docPr id="2073094202" name="Picture 2073094202" descr="Gráfico, Histograma&#10;&#10;Descripción generada automáticamente"/>
             <wp:cNvGraphicFramePr>
               <a:graphicFrameLocks xmlns:a="http://schemas.openxmlformats.org/drawingml/2006/main" noChangeAspect="1"/>
             </wp:cNvGraphicFramePr>
@@ -2743,7 +2743,7 @@
           <wp:inline distT="0" distB="0" distL="0" distR="0" wp14:anchorId="7C559F9F" wp14:editId="449A83F8">
             <wp:extent cx="3728217" cy="2880000"/>
             <wp:effectExtent l="0" t="0" r="5715" b="0"/>
-            <wp:docPr id="1421138271" name="Imagen 1421138271" descr="Gráfico&#10;&#10;Descripción generada automáticamente"/>
+            <wp:docPr id="1421138271" name="Picture 1421138271" descr="Gráfico&#10;&#10;Descripción generada automáticamente"/>
             <wp:cNvGraphicFramePr>
               <a:graphicFrameLocks xmlns:a="http://schemas.openxmlformats.org/drawingml/2006/main" noChangeAspect="1"/>
             </wp:cNvGraphicFramePr>
@@ -2935,7 +2935,7 @@
           <wp:inline distT="0" distB="0" distL="0" distR="0" wp14:anchorId="2EC4A7D6" wp14:editId="7BAE1989">
             <wp:extent cx="3728219" cy="2880000"/>
             <wp:effectExtent l="0" t="0" r="5715" b="0"/>
-            <wp:docPr id="144724133" name="Imagen 144724133" descr="Gráfico, Gráfico de líneas&#10;&#10;Descripción generada automáticamente"/>
+            <wp:docPr id="144724133" name="Picture 144724133" descr="Gráfico, Gráfico de líneas&#10;&#10;Descripción generada automáticamente"/>
             <wp:cNvGraphicFramePr>
               <a:graphicFrameLocks xmlns:a="http://schemas.openxmlformats.org/drawingml/2006/main" noChangeAspect="1"/>
             </wp:cNvGraphicFramePr>
@@ -3058,7 +3058,7 @@
           <wp:inline distT="0" distB="0" distL="0" distR="0" wp14:anchorId="096304CD" wp14:editId="3E6FB3B1">
             <wp:extent cx="3728219" cy="2880000"/>
             <wp:effectExtent l="0" t="0" r="5715" b="0"/>
-            <wp:docPr id="845323464" name="Imagen 845323464" descr="Gráfico&#10;&#10;Descripción generada automáticamente"/>
+            <wp:docPr id="845323464" name="Picture 845323464" descr="Gráfico&#10;&#10;Descripción generada automáticamente"/>
             <wp:cNvGraphicFramePr>
               <a:graphicFrameLocks xmlns:a="http://schemas.openxmlformats.org/drawingml/2006/main" noChangeAspect="1"/>
             </wp:cNvGraphicFramePr>
@@ -3250,7 +3250,7 @@
           <wp:inline distT="0" distB="0" distL="0" distR="0" wp14:anchorId="72971A06" wp14:editId="71662ED7">
             <wp:extent cx="3728219" cy="2880000"/>
             <wp:effectExtent l="0" t="0" r="5715" b="0"/>
-            <wp:docPr id="1458329201" name="Imagen 1458329201" descr="Gráfico, Gráfico de líneas&#10;&#10;Descripción generada automáticamente"/>
+            <wp:docPr id="1458329201" name="Picture 1458329201" descr="Gráfico, Gráfico de líneas&#10;&#10;Descripción generada automáticamente"/>
             <wp:cNvGraphicFramePr>
               <a:graphicFrameLocks xmlns:a="http://schemas.openxmlformats.org/drawingml/2006/main" noChangeAspect="1"/>
             </wp:cNvGraphicFramePr>
@@ -3373,7 +3373,7 @@
           <wp:inline distT="0" distB="0" distL="0" distR="0" wp14:anchorId="25D621AC" wp14:editId="638DCFE3">
             <wp:extent cx="3728219" cy="2880000"/>
             <wp:effectExtent l="0" t="0" r="5715" b="0"/>
-            <wp:docPr id="659496721" name="Imagen 659496721" descr="Gráfico&#10;&#10;Descripción generada automáticamente"/>
+            <wp:docPr id="659496721" name="Picture 659496721" descr="Gráfico&#10;&#10;Descripción generada automáticamente"/>
             <wp:cNvGraphicFramePr>
               <a:graphicFrameLocks xmlns:a="http://schemas.openxmlformats.org/drawingml/2006/main" noChangeAspect="1"/>
             </wp:cNvGraphicFramePr>
@@ -3565,7 +3565,7 @@
           <wp:inline distT="0" distB="0" distL="0" distR="0" wp14:anchorId="7B691380" wp14:editId="278E0927">
             <wp:extent cx="3728219" cy="2880000"/>
             <wp:effectExtent l="0" t="0" r="5715" b="0"/>
-            <wp:docPr id="1493708723" name="Imagen 1493708723" descr="Gráfico, Gráfico de líneas&#10;&#10;Descripción generada automáticamente"/>
+            <wp:docPr id="1493708723" name="Picture 1493708723" descr="Gráfico, Gráfico de líneas&#10;&#10;Descripción generada automáticamente"/>
             <wp:cNvGraphicFramePr>
               <a:graphicFrameLocks xmlns:a="http://schemas.openxmlformats.org/drawingml/2006/main" noChangeAspect="1"/>
             </wp:cNvGraphicFramePr>
@@ -3688,7 +3688,7 @@
           <wp:inline distT="0" distB="0" distL="0" distR="0" wp14:anchorId="544667F2" wp14:editId="4095DB1D">
             <wp:extent cx="3728219" cy="2880000"/>
             <wp:effectExtent l="0" t="0" r="5715" b="0"/>
-            <wp:docPr id="1669883268" name="Imagen 1669883268" descr="Gráfico&#10;&#10;Descripción generada automáticamente"/>
+            <wp:docPr id="1669883268" name="Picture 1669883268" descr="Gráfico&#10;&#10;Descripción generada automáticamente"/>
             <wp:cNvGraphicFramePr>
               <a:graphicFrameLocks xmlns:a="http://schemas.openxmlformats.org/drawingml/2006/main" noChangeAspect="1"/>
             </wp:cNvGraphicFramePr>
@@ -3874,7 +3874,7 @@
           <wp:inline distT="0" distB="0" distL="0" distR="0" wp14:anchorId="759A8F70" wp14:editId="3B95D23E">
             <wp:extent cx="3728220" cy="2880000"/>
             <wp:effectExtent l="0" t="0" r="5715" b="0"/>
-            <wp:docPr id="1279286455" name="Imagen 1279286455"/>
+            <wp:docPr id="1279286455" name="Picture 1279286455"/>
             <wp:cNvGraphicFramePr>
               <a:graphicFrameLocks xmlns:a="http://schemas.openxmlformats.org/drawingml/2006/main" noChangeAspect="1"/>
             </wp:cNvGraphicFramePr>
@@ -3997,7 +3997,7 @@
           <wp:inline distT="0" distB="0" distL="0" distR="0" wp14:anchorId="6C4C5CE4" wp14:editId="7703BDF9">
             <wp:extent cx="3728218" cy="2880000"/>
             <wp:effectExtent l="0" t="0" r="5715" b="0"/>
-            <wp:docPr id="1532877149" name="Imagen 1532877149" descr="Gráfico&#10;&#10;Descripción generada automáticamente"/>
+            <wp:docPr id="1532877149" name="Picture 1532877149" descr="Gráfico&#10;&#10;Descripción generada automáticamente"/>
             <wp:cNvGraphicFramePr>
               <a:graphicFrameLocks xmlns:a="http://schemas.openxmlformats.org/drawingml/2006/main" noChangeAspect="1"/>
             </wp:cNvGraphicFramePr>
@@ -4184,7 +4184,7 @@
           <wp:inline distT="0" distB="0" distL="0" distR="0" wp14:anchorId="2E16D3AA" wp14:editId="6CCB671B">
             <wp:extent cx="3728219" cy="2880000"/>
             <wp:effectExtent l="0" t="0" r="5715" b="0"/>
-            <wp:docPr id="827263631" name="Imagen 827263631"/>
+            <wp:docPr id="827263631" name="Picture 827263631"/>
             <wp:cNvGraphicFramePr>
               <a:graphicFrameLocks xmlns:a="http://schemas.openxmlformats.org/drawingml/2006/main" noChangeAspect="1"/>
             </wp:cNvGraphicFramePr>
@@ -4307,7 +4307,7 @@
           <wp:inline distT="0" distB="0" distL="0" distR="0" wp14:anchorId="1EEE5AB9" wp14:editId="730B0094">
             <wp:extent cx="3728220" cy="2880000"/>
             <wp:effectExtent l="0" t="0" r="5715" b="0"/>
-            <wp:docPr id="502595339" name="Imagen 502595339" descr="Gráfico&#10;&#10;Descripción generada automáticamente"/>
+            <wp:docPr id="502595339" name="Picture 502595339" descr="Gráfico&#10;&#10;Descripción generada automáticamente"/>
             <wp:cNvGraphicFramePr>
               <a:graphicFrameLocks xmlns:a="http://schemas.openxmlformats.org/drawingml/2006/main" noChangeAspect="1"/>
             </wp:cNvGraphicFramePr>
@@ -4494,7 +4494,7 @@
           <wp:inline distT="0" distB="0" distL="0" distR="0" wp14:anchorId="458682A2" wp14:editId="3C391CFE">
             <wp:extent cx="3728219" cy="2880000"/>
             <wp:effectExtent l="0" t="0" r="5715" b="0"/>
-            <wp:docPr id="508161562" name="Imagen 508161562"/>
+            <wp:docPr id="508161562" name="Picture 508161562"/>
             <wp:cNvGraphicFramePr>
               <a:graphicFrameLocks xmlns:a="http://schemas.openxmlformats.org/drawingml/2006/main" noChangeAspect="1"/>
             </wp:cNvGraphicFramePr>
@@ -4617,7 +4617,7 @@
           <wp:inline distT="0" distB="0" distL="0" distR="0" wp14:anchorId="7975E4DA" wp14:editId="01DB94C9">
             <wp:extent cx="3728218" cy="2880000"/>
             <wp:effectExtent l="0" t="0" r="5715" b="0"/>
-            <wp:docPr id="1144354963" name="Imagen 1144354963" descr="Gráfico&#10;&#10;Descripción generada automáticamente con confianza baja"/>
+            <wp:docPr id="1144354963" name="Picture 1144354963" descr="Gráfico&#10;&#10;Descripción generada automáticamente con confianza baja"/>
             <wp:cNvGraphicFramePr>
               <a:graphicFrameLocks xmlns:a="http://schemas.openxmlformats.org/drawingml/2006/main" noChangeAspect="1"/>
             </wp:cNvGraphicFramePr>
@@ -4812,7 +4812,7 @@
           <wp:inline distT="0" distB="0" distL="0" distR="0" wp14:anchorId="2E7BBEF6" wp14:editId="6C335F7C">
             <wp:extent cx="3728219" cy="2880000"/>
             <wp:effectExtent l="0" t="0" r="5715" b="0"/>
-            <wp:docPr id="2128347604" name="Imagen 2128347604" descr="Gráfico&#10;&#10;Descripción generada automáticamente"/>
+            <wp:docPr id="2128347604" name="Picture 2128347604" descr="Gráfico&#10;&#10;Descripción generada automáticamente"/>
             <wp:cNvGraphicFramePr>
               <a:graphicFrameLocks xmlns:a="http://schemas.openxmlformats.org/drawingml/2006/main" noChangeAspect="1"/>
             </wp:cNvGraphicFramePr>
@@ -4935,7 +4935,7 @@
           <wp:inline distT="0" distB="0" distL="0" distR="0" wp14:anchorId="32999654" wp14:editId="675AFE2A">
             <wp:extent cx="3728220" cy="2880000"/>
             <wp:effectExtent l="0" t="0" r="5715" b="0"/>
-            <wp:docPr id="2032388529" name="Imagen 2032388529" descr="Gráfico&#10;&#10;Descripción generada automáticamente"/>
+            <wp:docPr id="2032388529" name="Picture 2032388529" descr="Gráfico&#10;&#10;Descripción generada automáticamente"/>
             <wp:cNvGraphicFramePr>
               <a:graphicFrameLocks xmlns:a="http://schemas.openxmlformats.org/drawingml/2006/main" noChangeAspect="1"/>
             </wp:cNvGraphicFramePr>
@@ -5140,7 +5140,7 @@
           <wp:inline distT="0" distB="0" distL="0" distR="0" wp14:anchorId="713DE354" wp14:editId="0940E005">
             <wp:extent cx="3728219" cy="2880000"/>
             <wp:effectExtent l="0" t="0" r="5715" b="0"/>
-            <wp:docPr id="125052282" name="Imagen 125052282"/>
+            <wp:docPr id="125052282" name="Picture 125052282"/>
             <wp:cNvGraphicFramePr>
               <a:graphicFrameLocks xmlns:a="http://schemas.openxmlformats.org/drawingml/2006/main" noChangeAspect="1"/>
             </wp:cNvGraphicFramePr>
@@ -5263,7 +5263,7 @@
           <wp:inline distT="0" distB="0" distL="0" distR="0" wp14:anchorId="637330F0" wp14:editId="4871C817">
             <wp:extent cx="3728219" cy="2880000"/>
             <wp:effectExtent l="0" t="0" r="5715" b="0"/>
-            <wp:docPr id="777342536" name="Imagen 777342536" descr="Gráfico&#10;&#10;Descripción generada automáticamente"/>
+            <wp:docPr id="777342536" name="Picture 777342536" descr="Gráfico&#10;&#10;Descripción generada automáticamente"/>
             <wp:cNvGraphicFramePr>
               <a:graphicFrameLocks xmlns:a="http://schemas.openxmlformats.org/drawingml/2006/main" noChangeAspect="1"/>
             </wp:cNvGraphicFramePr>
@@ -5455,7 +5455,7 @@
           <wp:inline distT="0" distB="0" distL="0" distR="0" wp14:anchorId="3DC76D7D" wp14:editId="50FF056B">
             <wp:extent cx="3728219" cy="2880000"/>
             <wp:effectExtent l="0" t="0" r="5715" b="0"/>
-            <wp:docPr id="1892894708" name="Imagen 1892894708"/>
+            <wp:docPr id="1892894708" name="Picture 1892894708"/>
             <wp:cNvGraphicFramePr>
               <a:graphicFrameLocks xmlns:a="http://schemas.openxmlformats.org/drawingml/2006/main" noChangeAspect="1"/>
             </wp:cNvGraphicFramePr>
@@ -5578,7 +5578,7 @@
           <wp:inline distT="0" distB="0" distL="0" distR="0" wp14:anchorId="6126BD92" wp14:editId="23DE294B">
             <wp:extent cx="3728220" cy="2880000"/>
             <wp:effectExtent l="0" t="0" r="5715" b="0"/>
-            <wp:docPr id="1585315318" name="Imagen 1585315318" descr="Gráfico&#10;&#10;Descripción generada automáticamente"/>
+            <wp:docPr id="1585315318" name="Picture 1585315318" descr="Gráfico&#10;&#10;Descripción generada automáticamente"/>
             <wp:cNvGraphicFramePr>
               <a:graphicFrameLocks xmlns:a="http://schemas.openxmlformats.org/drawingml/2006/main" noChangeAspect="1"/>
             </wp:cNvGraphicFramePr>
@@ -5777,7 +5777,7 @@
           <wp:inline distT="0" distB="0" distL="0" distR="0" wp14:anchorId="3E2752B2" wp14:editId="1D7666D9">
             <wp:extent cx="3728221" cy="2880000"/>
             <wp:effectExtent l="0" t="0" r="5715" b="0"/>
-            <wp:docPr id="1990628060" name="Imagen 1990628060" descr="Gráfico&#10;&#10;Descripción generada automáticamente"/>
+            <wp:docPr id="1990628060" name="Picture 1990628060" descr="Gráfico&#10;&#10;Descripción generada automáticamente"/>
             <wp:cNvGraphicFramePr>
               <a:graphicFrameLocks xmlns:a="http://schemas.openxmlformats.org/drawingml/2006/main" noChangeAspect="1"/>
             </wp:cNvGraphicFramePr>
@@ -5900,7 +5900,7 @@
           <wp:inline distT="0" distB="0" distL="0" distR="0" wp14:anchorId="0E2A708B" wp14:editId="089876CA">
             <wp:extent cx="3728222" cy="2880000"/>
             <wp:effectExtent l="0" t="0" r="5715" b="0"/>
-            <wp:docPr id="856549326" name="Imagen 856549326" descr="Gráfico&#10;&#10;Descripción generada automáticamente"/>
+            <wp:docPr id="856549326" name="Picture 856549326" descr="Gráfico&#10;&#10;Descripción generada automáticamente"/>
             <wp:cNvGraphicFramePr>
               <a:graphicFrameLocks xmlns:a="http://schemas.openxmlformats.org/drawingml/2006/main" noChangeAspect="1"/>
             </wp:cNvGraphicFramePr>
@@ -6087,7 +6087,7 @@
           <wp:inline distT="0" distB="0" distL="0" distR="0" wp14:anchorId="7FDDA9FE" wp14:editId="6DFB7B61">
             <wp:extent cx="3728219" cy="2880000"/>
             <wp:effectExtent l="0" t="0" r="5715" b="0"/>
-            <wp:docPr id="2138457712" name="Imagen 2138457712"/>
+            <wp:docPr id="2138457712" name="Picture 2138457712"/>
             <wp:cNvGraphicFramePr>
               <a:graphicFrameLocks xmlns:a="http://schemas.openxmlformats.org/drawingml/2006/main" noChangeAspect="1"/>
             </wp:cNvGraphicFramePr>
@@ -6210,7 +6210,7 @@
           <wp:inline distT="0" distB="0" distL="0" distR="0" wp14:anchorId="045BDCB5" wp14:editId="682970D1">
             <wp:extent cx="3728220" cy="2880000"/>
             <wp:effectExtent l="0" t="0" r="5715" b="0"/>
-            <wp:docPr id="1574922305" name="Imagen 1574922305" descr="Gráfico, Gráfico de líneas&#10;&#10;Descripción generada automáticamente"/>
+            <wp:docPr id="1574922305" name="Picture 1574922305" descr="Gráfico, Gráfico de líneas&#10;&#10;Descripción generada automáticamente"/>
             <wp:cNvGraphicFramePr>
               <a:graphicFrameLocks xmlns:a="http://schemas.openxmlformats.org/drawingml/2006/main" noChangeAspect="1"/>
             </wp:cNvGraphicFramePr>
@@ -6403,7 +6403,7 @@
           <wp:inline distT="0" distB="0" distL="0" distR="0" wp14:anchorId="2C2225A5" wp14:editId="159DAA58">
             <wp:extent cx="3728220" cy="2880000"/>
             <wp:effectExtent l="0" t="0" r="5715" b="0"/>
-            <wp:docPr id="1405661997" name="Imagen 1405661997" descr="Gráfico&#10;&#10;Descripción generada automáticamente"/>
+            <wp:docPr id="1405661997" name="Picture 1405661997" descr="Gráfico&#10;&#10;Descripción generada automáticamente"/>
             <wp:cNvGraphicFramePr>
               <a:graphicFrameLocks xmlns:a="http://schemas.openxmlformats.org/drawingml/2006/main" noChangeAspect="1"/>
             </wp:cNvGraphicFramePr>
@@ -6526,7 +6526,7 @@
           <wp:inline distT="0" distB="0" distL="0" distR="0" wp14:anchorId="0A24A0AB" wp14:editId="169BA97B">
             <wp:extent cx="3728219" cy="2880000"/>
             <wp:effectExtent l="0" t="0" r="5715" b="0"/>
-            <wp:docPr id="574534452" name="Imagen 574534452" descr="Gráfico&#10;&#10;Descripción generada automáticamente"/>
+            <wp:docPr id="574534452" name="Picture 574534452" descr="Gráfico&#10;&#10;Descripción generada automáticamente"/>
             <wp:cNvGraphicFramePr>
               <a:graphicFrameLocks xmlns:a="http://schemas.openxmlformats.org/drawingml/2006/main" noChangeAspect="1"/>
             </wp:cNvGraphicFramePr>
@@ -6713,7 +6713,7 @@
           <wp:inline distT="0" distB="0" distL="0" distR="0" wp14:anchorId="054DB662" wp14:editId="2D8D18DC">
             <wp:extent cx="3728220" cy="2880000"/>
             <wp:effectExtent l="0" t="0" r="5715" b="0"/>
-            <wp:docPr id="943605074" name="Imagen 943605074" descr="Gráfico&#10;&#10;Descripción generada automáticamente"/>
+            <wp:docPr id="943605074" name="Picture 943605074" descr="Gráfico&#10;&#10;Descripción generada automáticamente"/>
             <wp:cNvGraphicFramePr>
               <a:graphicFrameLocks xmlns:a="http://schemas.openxmlformats.org/drawingml/2006/main" noChangeAspect="1"/>
             </wp:cNvGraphicFramePr>
@@ -6836,7 +6836,7 @@
           <wp:inline distT="0" distB="0" distL="0" distR="0" wp14:anchorId="02455FB7" wp14:editId="60FD4527">
             <wp:extent cx="3728218" cy="2880000"/>
             <wp:effectExtent l="0" t="0" r="5715" b="0"/>
-            <wp:docPr id="1520537113" name="Imagen 1520537113" descr="Gráfico&#10;&#10;Descripción generada automáticamente"/>
+            <wp:docPr id="1520537113" name="Picture 1520537113" descr="Gráfico&#10;&#10;Descripción generada automáticamente"/>
             <wp:cNvGraphicFramePr>
               <a:graphicFrameLocks xmlns:a="http://schemas.openxmlformats.org/drawingml/2006/main" noChangeAspect="1"/>
             </wp:cNvGraphicFramePr>
@@ -7035,7 +7035,7 @@
           <wp:inline distT="0" distB="0" distL="0" distR="0" wp14:anchorId="11E861B8" wp14:editId="14033026">
             <wp:extent cx="3728219" cy="2880000"/>
             <wp:effectExtent l="0" t="0" r="5715" b="0"/>
-            <wp:docPr id="1766812229" name="Imagen 1766812229" descr="Gráfico, Gráfico de líneas&#10;&#10;Descripción generada automáticamente"/>
+            <wp:docPr id="1766812229" name="Picture 1766812229" descr="Gráfico, Gráfico de líneas&#10;&#10;Descripción generada automáticamente"/>
             <wp:cNvGraphicFramePr>
               <a:graphicFrameLocks xmlns:a="http://schemas.openxmlformats.org/drawingml/2006/main" noChangeAspect="1"/>
             </wp:cNvGraphicFramePr>
@@ -7158,7 +7158,7 @@
           <wp:inline distT="0" distB="0" distL="0" distR="0" wp14:anchorId="35785502" wp14:editId="7FD54BA6">
             <wp:extent cx="3728220" cy="2880000"/>
             <wp:effectExtent l="0" t="0" r="5715" b="0"/>
-            <wp:docPr id="289526904" name="Imagen 289526904" descr="Gráfico&#10;&#10;Descripción generada automáticamente"/>
+            <wp:docPr id="289526904" name="Picture 289526904" descr="Gráfico&#10;&#10;Descripción generada automáticamente"/>
             <wp:cNvGraphicFramePr>
               <a:graphicFrameLocks xmlns:a="http://schemas.openxmlformats.org/drawingml/2006/main" noChangeAspect="1"/>
             </wp:cNvGraphicFramePr>
@@ -7356,7 +7356,7 @@
           <wp:inline distT="0" distB="0" distL="0" distR="0" wp14:anchorId="6F84348C" wp14:editId="4F5D9D34">
             <wp:extent cx="3728219" cy="2880000"/>
             <wp:effectExtent l="0" t="0" r="5715" b="0"/>
-            <wp:docPr id="1290079317" name="Imagen 1290079317" descr="Gráfico, Gráfico de líneas&#10;&#10;Descripción generada automáticamente"/>
+            <wp:docPr id="1290079317" name="Picture 1290079317" descr="Gráfico, Gráfico de líneas&#10;&#10;Descripción generada automáticamente"/>
             <wp:cNvGraphicFramePr>
               <a:graphicFrameLocks xmlns:a="http://schemas.openxmlformats.org/drawingml/2006/main" noChangeAspect="1"/>
             </wp:cNvGraphicFramePr>
@@ -7479,7 +7479,7 @@
           <wp:inline distT="0" distB="0" distL="0" distR="0" wp14:anchorId="00F61319" wp14:editId="5A60F3B0">
             <wp:extent cx="3728220" cy="2880000"/>
             <wp:effectExtent l="0" t="0" r="5715" b="0"/>
-            <wp:docPr id="1052184730" name="Imagen 1052184730" descr="Gráfico&#10;&#10;Descripción generada automáticamente"/>
+            <wp:docPr id="1052184730" name="Picture 1052184730" descr="Gráfico&#10;&#10;Descripción generada automáticamente"/>
             <wp:cNvGraphicFramePr>
               <a:graphicFrameLocks xmlns:a="http://schemas.openxmlformats.org/drawingml/2006/main" noChangeAspect="1"/>
             </wp:cNvGraphicFramePr>
@@ -7678,7 +7678,7 @@
           <wp:inline distT="0" distB="0" distL="0" distR="0" wp14:anchorId="382E925A" wp14:editId="57683406">
             <wp:extent cx="3728219" cy="2880000"/>
             <wp:effectExtent l="0" t="0" r="5715" b="0"/>
-            <wp:docPr id="1538778842" name="Imagen 1538778842" descr="Gráfico&#10;&#10;Descripción generada automáticamente"/>
+            <wp:docPr id="1538778842" name="Picture 1538778842" descr="Gráfico&#10;&#10;Descripción generada automáticamente"/>
             <wp:cNvGraphicFramePr>
               <a:graphicFrameLocks xmlns:a="http://schemas.openxmlformats.org/drawingml/2006/main" noChangeAspect="1"/>
             </wp:cNvGraphicFramePr>
@@ -7801,7 +7801,7 @@
           <wp:inline distT="0" distB="0" distL="0" distR="0" wp14:anchorId="5D0551C5" wp14:editId="3D910A34">
             <wp:extent cx="3728218" cy="2880000"/>
             <wp:effectExtent l="0" t="0" r="5715" b="0"/>
-            <wp:docPr id="181452745" name="Imagen 181452745" descr="Gráfico&#10;&#10;Descripción generada automáticamente"/>
+            <wp:docPr id="181452745" name="Picture 181452745" descr="Gráfico&#10;&#10;Descripción generada automáticamente"/>
             <wp:cNvGraphicFramePr>
               <a:graphicFrameLocks xmlns:a="http://schemas.openxmlformats.org/drawingml/2006/main" noChangeAspect="1"/>
             </wp:cNvGraphicFramePr>
@@ -7994,7 +7994,7 @@
           <wp:inline distT="0" distB="0" distL="0" distR="0" wp14:anchorId="31AA379A" wp14:editId="39ED907D">
             <wp:extent cx="3728220" cy="2880000"/>
             <wp:effectExtent l="0" t="0" r="5715" b="0"/>
-            <wp:docPr id="527588031" name="Imagen 527588031" descr="Gráfico&#10;&#10;Descripción generada automáticamente"/>
+            <wp:docPr id="527588031" name="Picture 527588031" descr="Gráfico&#10;&#10;Descripción generada automáticamente"/>
             <wp:cNvGraphicFramePr>
               <a:graphicFrameLocks xmlns:a="http://schemas.openxmlformats.org/drawingml/2006/main" noChangeAspect="1"/>
             </wp:cNvGraphicFramePr>
@@ -8117,7 +8117,7 @@
           <wp:inline distT="0" distB="0" distL="0" distR="0" wp14:anchorId="0D19FDFE" wp14:editId="5F5346DE">
             <wp:extent cx="3728219" cy="2880000"/>
             <wp:effectExtent l="0" t="0" r="5715" b="0"/>
-            <wp:docPr id="975222902" name="Imagen 975222902" descr="Gráfico&#10;&#10;Descripción generada automáticamente"/>
+            <wp:docPr id="975222902" name="Picture 975222902" descr="Gráfico&#10;&#10;Descripción generada automáticamente"/>
             <wp:cNvGraphicFramePr>
               <a:graphicFrameLocks xmlns:a="http://schemas.openxmlformats.org/drawingml/2006/main" noChangeAspect="1"/>
             </wp:cNvGraphicFramePr>
@@ -8310,7 +8310,7 @@
           <wp:inline distT="0" distB="0" distL="0" distR="0" wp14:anchorId="35CA952D" wp14:editId="69DA9729">
             <wp:extent cx="3728220" cy="2880000"/>
             <wp:effectExtent l="0" t="0" r="5715" b="0"/>
-            <wp:docPr id="1527474492" name="Imagen 1527474492"/>
+            <wp:docPr id="1527474492" name="Picture 1527474492"/>
             <wp:cNvGraphicFramePr>
               <a:graphicFrameLocks xmlns:a="http://schemas.openxmlformats.org/drawingml/2006/main" noChangeAspect="1"/>
             </wp:cNvGraphicFramePr>
@@ -8433,7 +8433,7 @@
           <wp:inline distT="0" distB="0" distL="0" distR="0" wp14:anchorId="5CDAA719" wp14:editId="54E7EDF5">
             <wp:extent cx="3728220" cy="2880000"/>
             <wp:effectExtent l="0" t="0" r="5715" b="0"/>
-            <wp:docPr id="1084228664" name="Imagen 1084228664" descr="Gráfico&#10;&#10;Descripción generada automáticamente"/>
+            <wp:docPr id="1084228664" name="Picture 1084228664" descr="Gráfico&#10;&#10;Descripción generada automáticamente"/>
             <wp:cNvGraphicFramePr>
               <a:graphicFrameLocks xmlns:a="http://schemas.openxmlformats.org/drawingml/2006/main" noChangeAspect="1"/>
             </wp:cNvGraphicFramePr>
@@ -8626,7 +8626,7 @@
           <wp:inline distT="0" distB="0" distL="0" distR="0" wp14:anchorId="78CC840C" wp14:editId="546E9AFE">
             <wp:extent cx="3728220" cy="2880000"/>
             <wp:effectExtent l="0" t="0" r="5715" b="0"/>
-            <wp:docPr id="359709787" name="Imagen 359709787" descr="Gráfico&#10;&#10;Descripción generada automáticamente"/>
+            <wp:docPr id="359709787" name="Picture 359709787" descr="Gráfico&#10;&#10;Descripción generada automáticamente"/>
             <wp:cNvGraphicFramePr>
               <a:graphicFrameLocks xmlns:a="http://schemas.openxmlformats.org/drawingml/2006/main" noChangeAspect="1"/>
             </wp:cNvGraphicFramePr>
@@ -8749,7 +8749,7 @@
           <wp:inline distT="0" distB="0" distL="0" distR="0" wp14:anchorId="2359557D" wp14:editId="473A4665">
             <wp:extent cx="3728222" cy="2880000"/>
             <wp:effectExtent l="0" t="0" r="5715" b="0"/>
-            <wp:docPr id="474913986" name="Imagen 474913986" descr="Gráfico&#10;&#10;Descripción generada automáticamente"/>
+            <wp:docPr id="474913986" name="Picture 474913986" descr="Gráfico&#10;&#10;Descripción generada automáticamente"/>
             <wp:cNvGraphicFramePr>
               <a:graphicFrameLocks xmlns:a="http://schemas.openxmlformats.org/drawingml/2006/main" noChangeAspect="1"/>
             </wp:cNvGraphicFramePr>
@@ -8942,7 +8942,7 @@
           <wp:inline distT="0" distB="0" distL="0" distR="0" wp14:anchorId="03655779" wp14:editId="1D61BF26">
             <wp:extent cx="3728218" cy="2880000"/>
             <wp:effectExtent l="0" t="0" r="5715" b="0"/>
-            <wp:docPr id="1343337440" name="Imagen 1343337440" descr="Gráfico, Gráfico de líneas&#10;&#10;Descripción generada automáticamente"/>
+            <wp:docPr id="1343337440" name="Picture 1343337440" descr="Gráfico, Gráfico de líneas&#10;&#10;Descripción generada automáticamente"/>
             <wp:cNvGraphicFramePr>
               <a:graphicFrameLocks xmlns:a="http://schemas.openxmlformats.org/drawingml/2006/main" noChangeAspect="1"/>
             </wp:cNvGraphicFramePr>
@@ -9065,7 +9065,7 @@
           <wp:inline distT="0" distB="0" distL="0" distR="0" wp14:anchorId="0A4B7716" wp14:editId="18383E19">
             <wp:extent cx="3728219" cy="2880000"/>
             <wp:effectExtent l="0" t="0" r="5715" b="0"/>
-            <wp:docPr id="499395718" name="Imagen 499395718" descr="Gráfico&#10;&#10;Descripción generada automáticamente"/>
+            <wp:docPr id="499395718" name="Picture 499395718" descr="Gráfico&#10;&#10;Descripción generada automáticamente"/>
             <wp:cNvGraphicFramePr>
               <a:graphicFrameLocks xmlns:a="http://schemas.openxmlformats.org/drawingml/2006/main" noChangeAspect="1"/>
             </wp:cNvGraphicFramePr>
@@ -9272,7 +9272,7 @@
           <wp:inline distT="0" distB="0" distL="0" distR="0" wp14:anchorId="02F6E049" wp14:editId="20788D45">
             <wp:extent cx="3728219" cy="2880000"/>
             <wp:effectExtent l="0" t="0" r="5715" b="0"/>
-            <wp:docPr id="1842903216" name="Imagen 1842903216" descr="Gráfico&#10;&#10;Descripción generada automáticamente"/>
+            <wp:docPr id="1842903216" name="Picture 1842903216" descr="Gráfico&#10;&#10;Descripción generada automáticamente"/>
             <wp:cNvGraphicFramePr>
               <a:graphicFrameLocks xmlns:a="http://schemas.openxmlformats.org/drawingml/2006/main" noChangeAspect="1"/>
             </wp:cNvGraphicFramePr>
@@ -9395,7 +9395,7 @@
           <wp:inline distT="0" distB="0" distL="0" distR="0" wp14:anchorId="088F2D9D" wp14:editId="30B74600">
             <wp:extent cx="3728220" cy="2880000"/>
             <wp:effectExtent l="0" t="0" r="5715" b="0"/>
-            <wp:docPr id="1579761947" name="Imagen 1579761947" descr="Gráfico&#10;&#10;Descripción generada automáticamente"/>
+            <wp:docPr id="1579761947" name="Picture 1579761947" descr="Gráfico&#10;&#10;Descripción generada automáticamente"/>
             <wp:cNvGraphicFramePr>
               <a:graphicFrameLocks xmlns:a="http://schemas.openxmlformats.org/drawingml/2006/main" noChangeAspect="1"/>
             </wp:cNvGraphicFramePr>
@@ -9574,7 +9574,7 @@
           <wp:inline distT="0" distB="0" distL="0" distR="0" wp14:anchorId="2389FE47" wp14:editId="7D5E2F58">
             <wp:extent cx="3728218" cy="2880000"/>
             <wp:effectExtent l="0" t="0" r="5715" b="0"/>
-            <wp:docPr id="477426564" name="Imagen 477426564"/>
+            <wp:docPr id="477426564" name="Picture 477426564"/>
             <wp:cNvGraphicFramePr>
               <a:graphicFrameLocks xmlns:a="http://schemas.openxmlformats.org/drawingml/2006/main" noChangeAspect="1"/>
             </wp:cNvGraphicFramePr>
@@ -9697,7 +9697,7 @@
           <wp:inline distT="0" distB="0" distL="0" distR="0" wp14:anchorId="72005CE6" wp14:editId="7B7949C7">
             <wp:extent cx="3728221" cy="2880000"/>
             <wp:effectExtent l="0" t="0" r="5715" b="0"/>
-            <wp:docPr id="1228981295" name="Imagen 1228981295" descr="Gráfico&#10;&#10;Descripción generada automáticamente"/>
+            <wp:docPr id="1228981295" name="Picture 1228981295" descr="Gráfico&#10;&#10;Descripción generada automáticamente"/>
             <wp:cNvGraphicFramePr>
               <a:graphicFrameLocks xmlns:a="http://schemas.openxmlformats.org/drawingml/2006/main" noChangeAspect="1"/>
             </wp:cNvGraphicFramePr>
@@ -10291,7 +10291,7 @@
           <wp:inline distT="0" distB="0" distL="0" distR="0" wp14:anchorId="2B51379D" wp14:editId="661B9E5A">
             <wp:extent cx="2636520" cy="1647825"/>
             <wp:effectExtent l="0" t="0" r="0" b="9525"/>
-            <wp:docPr id="3" name="Imagen 3" descr="Table&#10;&#10;Description automatically generated"/>
+            <wp:docPr id="3" name="Picture 3" descr="Table&#10;&#10;Description automatically generated"/>
             <wp:cNvGraphicFramePr>
               <a:graphicFrameLocks xmlns:a="http://schemas.openxmlformats.org/drawingml/2006/main" noChangeAspect="1"/>
             </wp:cNvGraphicFramePr>
@@ -10399,6 +10399,40 @@
         </w:rPr>
         <w:t xml:space="preserve">para </w:t>
       </w:r>
+      <w:r>
+        <w:rPr>
+          <w:rFonts w:ascii="Arial" w:hAnsi="Arial" w:cs="Arial"/>
+        </w:rPr>
+        <w:t xml:space="preserve">alimentar la red ya entrenada, de forma que se obtiene un valor de corriente de salida para cada una. Estos datos se pueden observar </w:t>
+      </w:r>
+      <w:r>
+        <w:rPr>
+          <w:rFonts w:ascii="Arial" w:hAnsi="Arial" w:cs="Arial"/>
+        </w:rPr>
+        <w:t xml:space="preserve">siguiendo el siguiente enlace: </w:t>
+      </w:r>
+      <w:hyperlink r:id="rId66" w:history="1">
+        <w:r>
+          <w:rPr>
+            <w:rStyle w:val="Hipervnculo"/>
+            <w:rFonts w:ascii="Arial" w:hAnsi="Arial" w:cs="Arial"/>
+          </w:rPr>
+          <w:t>https://github.com/Makako08/Tarea1_IA/blob/main/ParteA/Datos_predichos.csv</w:t>
+        </w:r>
+      </w:hyperlink>
+      <w:r>
+        <w:rPr>
+          <w:rFonts w:ascii="Arial" w:hAnsi="Arial" w:cs="Arial"/>
+        </w:rPr>
+        <w:t xml:space="preserve"> </w:t>
+      </w:r>
+    </w:p>
+    <w:p>
+      <w:pPr>
+        <w:rPr>
+          <w:rFonts w:ascii="Arial" w:hAnsi="Arial" w:cs="Arial"/>
+        </w:rPr>
+      </w:pPr>
     </w:p>
     <w:p>
       <w:pPr>
@@ -10792,7 +10826,7 @@
           <w:rFonts w:ascii="Arial" w:hAnsi="Arial" w:cs="Arial"/>
         </w:rPr>
       </w:pPr>
-      <w:hyperlink r:id="rId66" w:history="1">
+      <w:hyperlink r:id="rId67" w:history="1">
         <w:r>
           <w:rPr>
             <w:rStyle w:val="Hipervnculo"/>
@@ -12362,13 +12396,43 @@
         <w:rPr>
           <w:rFonts w:ascii="Arial" w:hAnsi="Arial" w:cs="Arial"/>
         </w:rPr>
-        <w:t>Numero de filtros 4</w:t>
-      </w:r>
-      <w:r>
-        <w:rPr>
-          <w:rFonts w:ascii="Arial" w:hAnsi="Arial" w:cs="Arial"/>
-        </w:rPr>
-        <w:t>, 8 y 8 en las capas de convolución</w:t>
+        <w:t xml:space="preserve">Numero de filtros </w:t>
+      </w:r>
+      <w:r>
+        <w:rPr>
+          <w:rFonts w:ascii="Arial" w:hAnsi="Arial" w:cs="Arial"/>
+        </w:rPr>
+        <w:t>16</w:t>
+      </w:r>
+      <w:r>
+        <w:rPr>
+          <w:rFonts w:ascii="Arial" w:hAnsi="Arial" w:cs="Arial"/>
+        </w:rPr>
+        <w:t xml:space="preserve">, </w:t>
+      </w:r>
+      <w:r>
+        <w:rPr>
+          <w:rFonts w:ascii="Arial" w:hAnsi="Arial" w:cs="Arial"/>
+        </w:rPr>
+        <w:t>32</w:t>
+      </w:r>
+      <w:r>
+        <w:rPr>
+          <w:rFonts w:ascii="Arial" w:hAnsi="Arial" w:cs="Arial"/>
+        </w:rPr>
+        <w:t xml:space="preserve"> y</w:t>
+      </w:r>
+      <w:r>
+        <w:rPr>
+          <w:rFonts w:ascii="Arial" w:hAnsi="Arial" w:cs="Arial"/>
+        </w:rPr>
+        <w:t xml:space="preserve"> 32</w:t>
+      </w:r>
+      <w:r>
+        <w:rPr>
+          <w:rFonts w:ascii="Arial" w:hAnsi="Arial" w:cs="Arial"/>
+        </w:rPr>
+        <w:t xml:space="preserve"> en las capas de convolución</w:t>
       </w:r>
     </w:p>
     <w:p>
@@ -12597,7 +12661,7 @@
           <wp:inline distT="0" distB="0" distL="0" distR="0" wp14:anchorId="0A4E5A77" wp14:editId="03332457">
             <wp:extent cx="5638798" cy="553448"/>
             <wp:effectExtent l="0" t="0" r="0" b="0"/>
-            <wp:docPr id="8191614" name="Imagen 8191614"/>
+            <wp:docPr id="8191614" name="Picture 8191614"/>
             <wp:cNvGraphicFramePr>
               <a:graphicFrameLocks xmlns:a="http://schemas.openxmlformats.org/drawingml/2006/main" noChangeAspect="1"/>
             </wp:cNvGraphicFramePr>
@@ -12609,7 +12673,7 @@
                     <pic:cNvPicPr/>
                   </pic:nvPicPr>
                   <pic:blipFill>
-                    <a:blip r:embed="rId67">
+                    <a:blip r:embed="rId68">
                       <a:extLst>
                         <a:ext uri="{28A0092B-C50C-407E-A947-70E740481C1C}">
                           <a14:useLocalDpi xmlns:a14="http://schemas.microsoft.com/office/drawing/2010/main" val="0"/>
@@ -12645,7 +12709,7 @@
           <wp:inline distT="0" distB="0" distL="0" distR="0" wp14:anchorId="747B987B" wp14:editId="30F29919">
             <wp:extent cx="5810248" cy="458008"/>
             <wp:effectExtent l="0" t="0" r="0" b="0"/>
-            <wp:docPr id="2141400779" name="Imagen 2141400779"/>
+            <wp:docPr id="2141400779" name="Picture 2141400779"/>
             <wp:cNvGraphicFramePr>
               <a:graphicFrameLocks xmlns:a="http://schemas.openxmlformats.org/drawingml/2006/main" noChangeAspect="1"/>
             </wp:cNvGraphicFramePr>
@@ -12657,7 +12721,7 @@
                     <pic:cNvPicPr/>
                   </pic:nvPicPr>
                   <pic:blipFill>
-                    <a:blip r:embed="rId68">
+                    <a:blip r:embed="rId69">
                       <a:extLst>
                         <a:ext uri="{28A0092B-C50C-407E-A947-70E740481C1C}">
                           <a14:useLocalDpi xmlns:a14="http://schemas.microsoft.com/office/drawing/2010/main" val="0"/>
@@ -12770,55 +12834,7 @@
           <wp:inline distT="0" distB="0" distL="0" distR="0" wp14:anchorId="1EC20CA5" wp14:editId="1E911D93">
             <wp:extent cx="5457825" cy="445722"/>
             <wp:effectExtent l="0" t="0" r="0" b="0"/>
-            <wp:docPr id="95033963" name="Imagen 95033963"/>
-            <wp:cNvGraphicFramePr>
-              <a:graphicFrameLocks xmlns:a="http://schemas.openxmlformats.org/drawingml/2006/main" noChangeAspect="1"/>
-            </wp:cNvGraphicFramePr>
-            <a:graphic xmlns:a="http://schemas.openxmlformats.org/drawingml/2006/main">
-              <a:graphicData uri="http://schemas.openxmlformats.org/drawingml/2006/picture">
-                <pic:pic xmlns:pic="http://schemas.openxmlformats.org/drawingml/2006/picture">
-                  <pic:nvPicPr>
-                    <pic:cNvPr id="0" name=""/>
-                    <pic:cNvPicPr/>
-                  </pic:nvPicPr>
-                  <pic:blipFill>
-                    <a:blip r:embed="rId69">
-                      <a:extLst>
-                        <a:ext uri="{28A0092B-C50C-407E-A947-70E740481C1C}">
-                          <a14:useLocalDpi xmlns:a14="http://schemas.microsoft.com/office/drawing/2010/main" val="0"/>
-                        </a:ext>
-                      </a:extLst>
-                    </a:blip>
-                    <a:stretch>
-                      <a:fillRect/>
-                    </a:stretch>
-                  </pic:blipFill>
-                  <pic:spPr>
-                    <a:xfrm>
-                      <a:off x="0" y="0"/>
-                      <a:ext cx="5457825" cy="445722"/>
-                    </a:xfrm>
-                    <a:prstGeom prst="rect">
-                      <a:avLst/>
-                    </a:prstGeom>
-                  </pic:spPr>
-                </pic:pic>
-              </a:graphicData>
-            </a:graphic>
-          </wp:inline>
-        </w:drawing>
-      </w:r>
-    </w:p>
-    <w:p>
-      <w:r>
-        <w:rPr>
-          <w:noProof/>
-        </w:rPr>
-        <w:drawing>
-          <wp:inline distT="0" distB="0" distL="0" distR="0" wp14:anchorId="26B9B70E" wp14:editId="5E3B7389">
-            <wp:extent cx="5543550" cy="488320"/>
-            <wp:effectExtent l="0" t="0" r="0" b="0"/>
-            <wp:docPr id="253034165" name="Imagen 253034165"/>
+            <wp:docPr id="95033963" name="Picture 95033963"/>
             <wp:cNvGraphicFramePr>
               <a:graphicFrameLocks xmlns:a="http://schemas.openxmlformats.org/drawingml/2006/main" noChangeAspect="1"/>
             </wp:cNvGraphicFramePr>
@@ -12844,7 +12860,7 @@
                   <pic:spPr>
                     <a:xfrm>
                       <a:off x="0" y="0"/>
-                      <a:ext cx="5543550" cy="488320"/>
+                      <a:ext cx="5457825" cy="445722"/>
                     </a:xfrm>
                     <a:prstGeom prst="rect">
                       <a:avLst/>
@@ -12858,217 +12874,15 @@
       </w:r>
     </w:p>
     <w:p>
-      <w:pPr>
-        <w:rPr>
-          <w:rFonts w:ascii="Arial" w:hAnsi="Arial" w:cs="Arial"/>
-        </w:rPr>
-      </w:pPr>
-      <w:r>
-        <w:rPr>
-          <w:rFonts w:ascii="Arial" w:hAnsi="Arial" w:cs="Arial"/>
-        </w:rPr>
-        <w:t xml:space="preserve">Figura #. Valores obtenidos al variar </w:t>
-      </w:r>
-      <w:r>
-        <w:rPr>
-          <w:rFonts w:ascii="Arial" w:hAnsi="Arial" w:cs="Arial"/>
-        </w:rPr>
-        <w:t>tamaño</w:t>
-      </w:r>
-      <w:r>
-        <w:rPr>
-          <w:rFonts w:ascii="Arial" w:hAnsi="Arial" w:cs="Arial"/>
-        </w:rPr>
-        <w:t xml:space="preserve"> de kernel, con 1x1 y 3x</w:t>
-      </w:r>
-      <w:r>
-        <w:rPr>
-          <w:rFonts w:ascii="Arial" w:hAnsi="Arial" w:cs="Arial"/>
-        </w:rPr>
-        <w:t>3 respectivamente</w:t>
-      </w:r>
-      <w:r>
-        <w:rPr>
-          <w:rFonts w:ascii="Arial" w:hAnsi="Arial" w:cs="Arial"/>
-        </w:rPr>
-        <w:t>. Fuente: elaboración propia</w:t>
-      </w:r>
-    </w:p>
-    <w:p/>
-    <w:p>
-      <w:pPr>
-        <w:rPr>
-          <w:rFonts w:ascii="Arial" w:eastAsia="Arial" w:hAnsi="Arial" w:cs="Arial"/>
-        </w:rPr>
-      </w:pPr>
-      <w:r>
-        <w:rPr>
-          <w:rFonts w:ascii="Arial" w:eastAsia="Arial" w:hAnsi="Arial" w:cs="Arial"/>
-        </w:rPr>
-        <w:t xml:space="preserve">Para </w:t>
-      </w:r>
-      <w:r>
-        <w:rPr>
-          <w:rFonts w:ascii="Arial" w:eastAsia="Arial" w:hAnsi="Arial" w:cs="Arial"/>
-        </w:rPr>
-        <w:t>el valor</w:t>
-      </w:r>
-      <w:r>
-        <w:rPr>
-          <w:rFonts w:ascii="Arial" w:eastAsia="Arial" w:hAnsi="Arial" w:cs="Arial"/>
-        </w:rPr>
-        <w:t xml:space="preserve"> de stri</w:t>
-      </w:r>
-      <w:r>
-        <w:rPr>
-          <w:rFonts w:ascii="Arial" w:eastAsia="Arial" w:hAnsi="Arial" w:cs="Arial"/>
-        </w:rPr>
-        <w:t xml:space="preserve">de considerando el </w:t>
-      </w:r>
-      <w:r>
-        <w:rPr>
-          <w:rFonts w:ascii="Arial" w:eastAsia="Arial" w:hAnsi="Arial" w:cs="Arial"/>
-        </w:rPr>
-        <w:t>tamaño</w:t>
-      </w:r>
-      <w:r>
-        <w:rPr>
-          <w:rFonts w:ascii="Arial" w:eastAsia="Arial" w:hAnsi="Arial" w:cs="Arial"/>
-        </w:rPr>
-        <w:t xml:space="preserve"> de los datos se seleccionaron </w:t>
-      </w:r>
-      <w:r>
-        <w:rPr>
-          <w:rFonts w:ascii="Arial" w:eastAsia="Arial" w:hAnsi="Arial" w:cs="Arial"/>
-        </w:rPr>
-        <w:t>dimensiones</w:t>
-      </w:r>
-      <w:r>
-        <w:rPr>
-          <w:rFonts w:ascii="Arial" w:eastAsia="Arial" w:hAnsi="Arial" w:cs="Arial"/>
-        </w:rPr>
-        <w:t xml:space="preserve"> de prueba </w:t>
-      </w:r>
-      <w:r>
-        <w:rPr>
-          <w:rFonts w:ascii="Arial" w:eastAsia="Arial" w:hAnsi="Arial" w:cs="Arial"/>
-        </w:rPr>
-        <w:t>pequeñas</w:t>
-      </w:r>
-      <w:r>
-        <w:rPr>
-          <w:rFonts w:ascii="Arial" w:eastAsia="Arial" w:hAnsi="Arial" w:cs="Arial"/>
-        </w:rPr>
-        <w:t xml:space="preserve">, </w:t>
-      </w:r>
-      <w:r>
-        <w:rPr>
-          <w:rFonts w:ascii="Arial" w:eastAsia="Arial" w:hAnsi="Arial" w:cs="Arial"/>
-        </w:rPr>
-        <w:t xml:space="preserve">por </w:t>
-      </w:r>
-      <w:r>
-        <w:rPr>
-          <w:rFonts w:ascii="Arial" w:eastAsia="Arial" w:hAnsi="Arial" w:cs="Arial"/>
-        </w:rPr>
-        <w:t>ejemplo, 2</w:t>
-      </w:r>
-      <w:r>
-        <w:rPr>
-          <w:rFonts w:ascii="Arial" w:eastAsia="Arial" w:hAnsi="Arial" w:cs="Arial"/>
-        </w:rPr>
-        <w:t>x2, 1x1, 2x1, 2x1.</w:t>
-      </w:r>
-      <w:r>
-        <w:rPr>
-          <w:rFonts w:ascii="Arial" w:eastAsia="Arial" w:hAnsi="Arial" w:cs="Arial"/>
-        </w:rPr>
-        <w:t xml:space="preserve"> </w:t>
-      </w:r>
-      <w:r>
-        <w:rPr>
-          <w:rFonts w:ascii="Arial" w:eastAsia="Arial" w:hAnsi="Arial" w:cs="Arial"/>
-        </w:rPr>
-        <w:t>A partir</w:t>
-      </w:r>
-      <w:r>
-        <w:rPr>
-          <w:rFonts w:ascii="Arial" w:eastAsia="Arial" w:hAnsi="Arial" w:cs="Arial"/>
-        </w:rPr>
-        <w:t xml:space="preserve"> del comportamiento observado se determina que se utiliza un stride de 1x1 ya que esto permite ir abarcando la </w:t>
-      </w:r>
-      <w:r>
-        <w:rPr>
-          <w:rFonts w:ascii="Arial" w:eastAsia="Arial" w:hAnsi="Arial" w:cs="Arial"/>
-        </w:rPr>
-        <w:t>mayoría</w:t>
-      </w:r>
-      <w:r>
-        <w:rPr>
-          <w:rFonts w:ascii="Arial" w:eastAsia="Arial" w:hAnsi="Arial" w:cs="Arial"/>
-        </w:rPr>
-        <w:t xml:space="preserve"> de </w:t>
-      </w:r>
-      <w:r>
-        <w:rPr>
-          <w:rFonts w:ascii="Arial" w:eastAsia="Arial" w:hAnsi="Arial" w:cs="Arial"/>
-        </w:rPr>
-        <w:t>los datos</w:t>
-      </w:r>
-      <w:r>
-        <w:rPr>
-          <w:rFonts w:ascii="Arial" w:eastAsia="Arial" w:hAnsi="Arial" w:cs="Arial"/>
-        </w:rPr>
-        <w:t xml:space="preserve"> en la matriz.</w:t>
-      </w:r>
-      <w:r>
-        <w:rPr>
-          <w:rFonts w:ascii="Arial" w:eastAsia="Arial" w:hAnsi="Arial" w:cs="Arial"/>
-        </w:rPr>
-        <w:t xml:space="preserve"> En la imagen siguiente se </w:t>
-      </w:r>
-      <w:r>
-        <w:rPr>
-          <w:rFonts w:ascii="Arial" w:eastAsia="Arial" w:hAnsi="Arial" w:cs="Arial"/>
-        </w:rPr>
-        <w:t>observa el</w:t>
-      </w:r>
-      <w:r>
-        <w:rPr>
-          <w:rFonts w:ascii="Arial" w:eastAsia="Arial" w:hAnsi="Arial" w:cs="Arial"/>
-        </w:rPr>
-        <w:t xml:space="preserve"> comportamiento del modelo con 2x1 y 1x1 notando como mejoran los </w:t>
-      </w:r>
-      <w:r>
-        <w:rPr>
-          <w:rFonts w:ascii="Arial" w:eastAsia="Arial" w:hAnsi="Arial" w:cs="Arial"/>
-        </w:rPr>
-        <w:t>resultados</w:t>
-      </w:r>
-      <w:r>
-        <w:rPr>
-          <w:rFonts w:ascii="Arial" w:eastAsia="Arial" w:hAnsi="Arial" w:cs="Arial"/>
-        </w:rPr>
-        <w:t xml:space="preserve"> al usar un stride de </w:t>
-      </w:r>
-      <w:r>
-        <w:rPr>
-          <w:rFonts w:ascii="Arial" w:eastAsia="Arial" w:hAnsi="Arial" w:cs="Arial"/>
-        </w:rPr>
-        <w:t>1x1.</w:t>
-      </w:r>
-    </w:p>
-    <w:p/>
-    <w:p>
       <w:r>
         <w:rPr>
           <w:noProof/>
         </w:rPr>
         <w:drawing>
-          <wp:inline distT="0" distB="0" distL="0" distR="0" wp14:anchorId="130686CC" wp14:editId="5C84EF8B">
-            <wp:extent cx="5572125" cy="306288"/>
+          <wp:inline distT="0" distB="0" distL="0" distR="0" wp14:anchorId="26B9B70E" wp14:editId="5E3B7389">
+            <wp:extent cx="5543550" cy="488320"/>
             <wp:effectExtent l="0" t="0" r="0" b="0"/>
-            <wp:docPr id="1210051298" name="Imagen 1210051298"/>
+            <wp:docPr id="253034165" name="Picture 253034165"/>
             <wp:cNvGraphicFramePr>
               <a:graphicFrameLocks xmlns:a="http://schemas.openxmlformats.org/drawingml/2006/main" noChangeAspect="1"/>
             </wp:cNvGraphicFramePr>
@@ -13094,7 +12908,7 @@
                   <pic:spPr>
                     <a:xfrm>
                       <a:off x="0" y="0"/>
-                      <a:ext cx="5572125" cy="306288"/>
+                      <a:ext cx="5543550" cy="488320"/>
                     </a:xfrm>
                     <a:prstGeom prst="rect">
                       <a:avLst/>
@@ -13108,15 +12922,217 @@
       </w:r>
     </w:p>
     <w:p>
+      <w:pPr>
+        <w:rPr>
+          <w:rFonts w:ascii="Arial" w:hAnsi="Arial" w:cs="Arial"/>
+        </w:rPr>
+      </w:pPr>
+      <w:r>
+        <w:rPr>
+          <w:rFonts w:ascii="Arial" w:hAnsi="Arial" w:cs="Arial"/>
+        </w:rPr>
+        <w:t xml:space="preserve">Figura #. Valores obtenidos al variar </w:t>
+      </w:r>
+      <w:r>
+        <w:rPr>
+          <w:rFonts w:ascii="Arial" w:hAnsi="Arial" w:cs="Arial"/>
+        </w:rPr>
+        <w:t>tamaño</w:t>
+      </w:r>
+      <w:r>
+        <w:rPr>
+          <w:rFonts w:ascii="Arial" w:hAnsi="Arial" w:cs="Arial"/>
+        </w:rPr>
+        <w:t xml:space="preserve"> de kernel, con 1x1 y 3x</w:t>
+      </w:r>
+      <w:r>
+        <w:rPr>
+          <w:rFonts w:ascii="Arial" w:hAnsi="Arial" w:cs="Arial"/>
+        </w:rPr>
+        <w:t>3 respectivamente</w:t>
+      </w:r>
+      <w:r>
+        <w:rPr>
+          <w:rFonts w:ascii="Arial" w:hAnsi="Arial" w:cs="Arial"/>
+        </w:rPr>
+        <w:t>. Fuente: elaboración propia</w:t>
+      </w:r>
+    </w:p>
+    <w:p/>
+    <w:p>
+      <w:pPr>
+        <w:rPr>
+          <w:rFonts w:ascii="Arial" w:eastAsia="Arial" w:hAnsi="Arial" w:cs="Arial"/>
+        </w:rPr>
+      </w:pPr>
+      <w:r>
+        <w:rPr>
+          <w:rFonts w:ascii="Arial" w:eastAsia="Arial" w:hAnsi="Arial" w:cs="Arial"/>
+        </w:rPr>
+        <w:t xml:space="preserve">Para </w:t>
+      </w:r>
+      <w:r>
+        <w:rPr>
+          <w:rFonts w:ascii="Arial" w:eastAsia="Arial" w:hAnsi="Arial" w:cs="Arial"/>
+        </w:rPr>
+        <w:t>el valor</w:t>
+      </w:r>
+      <w:r>
+        <w:rPr>
+          <w:rFonts w:ascii="Arial" w:eastAsia="Arial" w:hAnsi="Arial" w:cs="Arial"/>
+        </w:rPr>
+        <w:t xml:space="preserve"> de stri</w:t>
+      </w:r>
+      <w:r>
+        <w:rPr>
+          <w:rFonts w:ascii="Arial" w:eastAsia="Arial" w:hAnsi="Arial" w:cs="Arial"/>
+        </w:rPr>
+        <w:t xml:space="preserve">de considerando el </w:t>
+      </w:r>
+      <w:r>
+        <w:rPr>
+          <w:rFonts w:ascii="Arial" w:eastAsia="Arial" w:hAnsi="Arial" w:cs="Arial"/>
+        </w:rPr>
+        <w:t>tamaño</w:t>
+      </w:r>
+      <w:r>
+        <w:rPr>
+          <w:rFonts w:ascii="Arial" w:eastAsia="Arial" w:hAnsi="Arial" w:cs="Arial"/>
+        </w:rPr>
+        <w:t xml:space="preserve"> de los datos se seleccionaron </w:t>
+      </w:r>
+      <w:r>
+        <w:rPr>
+          <w:rFonts w:ascii="Arial" w:eastAsia="Arial" w:hAnsi="Arial" w:cs="Arial"/>
+        </w:rPr>
+        <w:t>dimensiones</w:t>
+      </w:r>
+      <w:r>
+        <w:rPr>
+          <w:rFonts w:ascii="Arial" w:eastAsia="Arial" w:hAnsi="Arial" w:cs="Arial"/>
+        </w:rPr>
+        <w:t xml:space="preserve"> de prueba </w:t>
+      </w:r>
+      <w:r>
+        <w:rPr>
+          <w:rFonts w:ascii="Arial" w:eastAsia="Arial" w:hAnsi="Arial" w:cs="Arial"/>
+        </w:rPr>
+        <w:t>pequeñas</w:t>
+      </w:r>
+      <w:r>
+        <w:rPr>
+          <w:rFonts w:ascii="Arial" w:eastAsia="Arial" w:hAnsi="Arial" w:cs="Arial"/>
+        </w:rPr>
+        <w:t xml:space="preserve">, </w:t>
+      </w:r>
+      <w:r>
+        <w:rPr>
+          <w:rFonts w:ascii="Arial" w:eastAsia="Arial" w:hAnsi="Arial" w:cs="Arial"/>
+        </w:rPr>
+        <w:t xml:space="preserve">por </w:t>
+      </w:r>
+      <w:r>
+        <w:rPr>
+          <w:rFonts w:ascii="Arial" w:eastAsia="Arial" w:hAnsi="Arial" w:cs="Arial"/>
+        </w:rPr>
+        <w:t>ejemplo, 2</w:t>
+      </w:r>
+      <w:r>
+        <w:rPr>
+          <w:rFonts w:ascii="Arial" w:eastAsia="Arial" w:hAnsi="Arial" w:cs="Arial"/>
+        </w:rPr>
+        <w:t>x2, 1x1, 2x1, 2x1.</w:t>
+      </w:r>
+      <w:r>
+        <w:rPr>
+          <w:rFonts w:ascii="Arial" w:eastAsia="Arial" w:hAnsi="Arial" w:cs="Arial"/>
+        </w:rPr>
+        <w:t xml:space="preserve"> </w:t>
+      </w:r>
+      <w:r>
+        <w:rPr>
+          <w:rFonts w:ascii="Arial" w:eastAsia="Arial" w:hAnsi="Arial" w:cs="Arial"/>
+        </w:rPr>
+        <w:t>A partir</w:t>
+      </w:r>
+      <w:r>
+        <w:rPr>
+          <w:rFonts w:ascii="Arial" w:eastAsia="Arial" w:hAnsi="Arial" w:cs="Arial"/>
+        </w:rPr>
+        <w:t xml:space="preserve"> del comportamiento observado se determina que se utiliza un stride de 1x1 ya que esto permite ir abarcando la </w:t>
+      </w:r>
+      <w:r>
+        <w:rPr>
+          <w:rFonts w:ascii="Arial" w:eastAsia="Arial" w:hAnsi="Arial" w:cs="Arial"/>
+        </w:rPr>
+        <w:t>mayoría</w:t>
+      </w:r>
+      <w:r>
+        <w:rPr>
+          <w:rFonts w:ascii="Arial" w:eastAsia="Arial" w:hAnsi="Arial" w:cs="Arial"/>
+        </w:rPr>
+        <w:t xml:space="preserve"> de </w:t>
+      </w:r>
+      <w:r>
+        <w:rPr>
+          <w:rFonts w:ascii="Arial" w:eastAsia="Arial" w:hAnsi="Arial" w:cs="Arial"/>
+        </w:rPr>
+        <w:t>los datos</w:t>
+      </w:r>
+      <w:r>
+        <w:rPr>
+          <w:rFonts w:ascii="Arial" w:eastAsia="Arial" w:hAnsi="Arial" w:cs="Arial"/>
+        </w:rPr>
+        <w:t xml:space="preserve"> en la matriz.</w:t>
+      </w:r>
+      <w:r>
+        <w:rPr>
+          <w:rFonts w:ascii="Arial" w:eastAsia="Arial" w:hAnsi="Arial" w:cs="Arial"/>
+        </w:rPr>
+        <w:t xml:space="preserve"> En la imagen siguiente se </w:t>
+      </w:r>
+      <w:r>
+        <w:rPr>
+          <w:rFonts w:ascii="Arial" w:eastAsia="Arial" w:hAnsi="Arial" w:cs="Arial"/>
+        </w:rPr>
+        <w:t>observa el</w:t>
+      </w:r>
+      <w:r>
+        <w:rPr>
+          <w:rFonts w:ascii="Arial" w:eastAsia="Arial" w:hAnsi="Arial" w:cs="Arial"/>
+        </w:rPr>
+        <w:t xml:space="preserve"> comportamiento del modelo con 2x1 y 1x1 notando como mejoran los </w:t>
+      </w:r>
+      <w:r>
+        <w:rPr>
+          <w:rFonts w:ascii="Arial" w:eastAsia="Arial" w:hAnsi="Arial" w:cs="Arial"/>
+        </w:rPr>
+        <w:t>resultados</w:t>
+      </w:r>
+      <w:r>
+        <w:rPr>
+          <w:rFonts w:ascii="Arial" w:eastAsia="Arial" w:hAnsi="Arial" w:cs="Arial"/>
+        </w:rPr>
+        <w:t xml:space="preserve"> al usar un stride de </w:t>
+      </w:r>
+      <w:r>
+        <w:rPr>
+          <w:rFonts w:ascii="Arial" w:eastAsia="Arial" w:hAnsi="Arial" w:cs="Arial"/>
+        </w:rPr>
+        <w:t>1x1.</w:t>
+      </w:r>
+    </w:p>
+    <w:p/>
+    <w:p>
       <w:r>
         <w:rPr>
           <w:noProof/>
         </w:rPr>
         <w:drawing>
-          <wp:inline distT="0" distB="0" distL="0" distR="0" wp14:anchorId="288025F1" wp14:editId="2AB0B499">
-            <wp:extent cx="5676900" cy="319326"/>
+          <wp:inline distT="0" distB="0" distL="0" distR="0" wp14:anchorId="130686CC" wp14:editId="5C84EF8B">
+            <wp:extent cx="5572125" cy="306288"/>
             <wp:effectExtent l="0" t="0" r="0" b="0"/>
-            <wp:docPr id="1063035712" name="Imagen 1063035712"/>
+            <wp:docPr id="1210051298" name="Picture 1210051298"/>
             <wp:cNvGraphicFramePr>
               <a:graphicFrameLocks xmlns:a="http://schemas.openxmlformats.org/drawingml/2006/main" noChangeAspect="1"/>
             </wp:cNvGraphicFramePr>
@@ -13142,6 +13158,54 @@
                   <pic:spPr>
                     <a:xfrm>
                       <a:off x="0" y="0"/>
+                      <a:ext cx="5572125" cy="306288"/>
+                    </a:xfrm>
+                    <a:prstGeom prst="rect">
+                      <a:avLst/>
+                    </a:prstGeom>
+                  </pic:spPr>
+                </pic:pic>
+              </a:graphicData>
+            </a:graphic>
+          </wp:inline>
+        </w:drawing>
+      </w:r>
+    </w:p>
+    <w:p>
+      <w:r>
+        <w:rPr>
+          <w:noProof/>
+        </w:rPr>
+        <w:drawing>
+          <wp:inline distT="0" distB="0" distL="0" distR="0" wp14:anchorId="288025F1" wp14:editId="2AB0B499">
+            <wp:extent cx="5676900" cy="319326"/>
+            <wp:effectExtent l="0" t="0" r="0" b="0"/>
+            <wp:docPr id="1063035712" name="Picture 1063035712"/>
+            <wp:cNvGraphicFramePr>
+              <a:graphicFrameLocks xmlns:a="http://schemas.openxmlformats.org/drawingml/2006/main" noChangeAspect="1"/>
+            </wp:cNvGraphicFramePr>
+            <a:graphic xmlns:a="http://schemas.openxmlformats.org/drawingml/2006/main">
+              <a:graphicData uri="http://schemas.openxmlformats.org/drawingml/2006/picture">
+                <pic:pic xmlns:pic="http://schemas.openxmlformats.org/drawingml/2006/picture">
+                  <pic:nvPicPr>
+                    <pic:cNvPr id="0" name=""/>
+                    <pic:cNvPicPr/>
+                  </pic:nvPicPr>
+                  <pic:blipFill>
+                    <a:blip r:embed="rId73">
+                      <a:extLst>
+                        <a:ext uri="{28A0092B-C50C-407E-A947-70E740481C1C}">
+                          <a14:useLocalDpi xmlns:a14="http://schemas.microsoft.com/office/drawing/2010/main" val="0"/>
+                        </a:ext>
+                      </a:extLst>
+                    </a:blip>
+                    <a:stretch>
+                      <a:fillRect/>
+                    </a:stretch>
+                  </pic:blipFill>
+                  <pic:spPr>
+                    <a:xfrm>
+                      <a:off x="0" y="0"/>
                       <a:ext cx="5676900" cy="319326"/>
                     </a:xfrm>
                     <a:prstGeom prst="rect">
@@ -13598,7 +13662,7 @@
           <wp:inline distT="0" distB="0" distL="0" distR="0" wp14:anchorId="61786D71" wp14:editId="7295DBF3">
             <wp:extent cx="5990896" cy="361950"/>
             <wp:effectExtent l="0" t="0" r="0" b="0"/>
-            <wp:docPr id="747337384" name="Imagen 747337384"/>
+            <wp:docPr id="747337384" name="Picture 747337384"/>
             <wp:cNvGraphicFramePr>
               <a:graphicFrameLocks xmlns:a="http://schemas.openxmlformats.org/drawingml/2006/main" noChangeAspect="1"/>
             </wp:cNvGraphicFramePr>
@@ -13610,7 +13674,7 @@
                     <pic:cNvPicPr/>
                   </pic:nvPicPr>
                   <pic:blipFill>
-                    <a:blip r:embed="rId73">
+                    <a:blip r:embed="rId74">
                       <a:extLst>
                         <a:ext uri="{28A0092B-C50C-407E-A947-70E740481C1C}">
                           <a14:useLocalDpi xmlns:a14="http://schemas.microsoft.com/office/drawing/2010/main" val="0"/>
@@ -13646,7 +13710,7 @@
           <wp:inline distT="0" distB="0" distL="0" distR="0" wp14:anchorId="267DA483" wp14:editId="574BE336">
             <wp:extent cx="5986626" cy="361692"/>
             <wp:effectExtent l="0" t="0" r="0" b="0"/>
-            <wp:docPr id="152554542" name="Imagen 152554542"/>
+            <wp:docPr id="152554542" name="Picture 152554542"/>
             <wp:cNvGraphicFramePr>
               <a:graphicFrameLocks xmlns:a="http://schemas.openxmlformats.org/drawingml/2006/main" noChangeAspect="1"/>
             </wp:cNvGraphicFramePr>
@@ -13658,7 +13722,7 @@
                     <pic:cNvPicPr/>
                   </pic:nvPicPr>
                   <pic:blipFill>
-                    <a:blip r:embed="rId74">
+                    <a:blip r:embed="rId75">
                       <a:extLst>
                         <a:ext uri="{28A0092B-C50C-407E-A947-70E740481C1C}">
                           <a14:useLocalDpi xmlns:a14="http://schemas.microsoft.com/office/drawing/2010/main" val="0"/>
@@ -13694,7 +13758,7 @@
           <wp:inline distT="0" distB="0" distL="0" distR="0" wp14:anchorId="46FB2E8F" wp14:editId="1967D10F">
             <wp:extent cx="5886450" cy="343376"/>
             <wp:effectExtent l="0" t="0" r="0" b="0"/>
-            <wp:docPr id="1424536515" name="Imagen 1424536515"/>
+            <wp:docPr id="1424536515" name="Picture 1424536515"/>
             <wp:cNvGraphicFramePr>
               <a:graphicFrameLocks xmlns:a="http://schemas.openxmlformats.org/drawingml/2006/main" noChangeAspect="1"/>
             </wp:cNvGraphicFramePr>
@@ -13706,7 +13770,7 @@
                     <pic:cNvPicPr/>
                   </pic:nvPicPr>
                   <pic:blipFill>
-                    <a:blip r:embed="rId75">
+                    <a:blip r:embed="rId76">
                       <a:extLst>
                         <a:ext uri="{28A0092B-C50C-407E-A947-70E740481C1C}">
                           <a14:useLocalDpi xmlns:a14="http://schemas.microsoft.com/office/drawing/2010/main" val="0"/>
@@ -13895,19 +13959,73 @@
         <w:rPr>
           <w:rFonts w:ascii="Arial" w:hAnsi="Arial" w:cs="Arial"/>
         </w:rPr>
-        <w:t>Se selecionan solo 2 capas de pooling con el fin de no perder información al ser un conjunto de datos peque</w:t>
-      </w:r>
-      <w:r>
-        <w:rPr>
-          <w:rFonts w:ascii="Arial" w:hAnsi="Arial" w:cs="Arial"/>
-        </w:rPr>
-        <w:t xml:space="preserve">ño, ya </w:t>
-      </w:r>
-      <w:r>
-        <w:rPr>
-          <w:rFonts w:ascii="Arial" w:hAnsi="Arial" w:cs="Arial"/>
-        </w:rPr>
-        <w:t xml:space="preserve">que el poooling </w:t>
+        <w:t xml:space="preserve">Se </w:t>
+      </w:r>
+      <w:r>
+        <w:rPr>
+          <w:rFonts w:ascii="Arial" w:hAnsi="Arial" w:cs="Arial"/>
+        </w:rPr>
+        <w:t>seleccionan</w:t>
+      </w:r>
+      <w:r>
+        <w:rPr>
+          <w:rFonts w:ascii="Arial" w:hAnsi="Arial" w:cs="Arial"/>
+        </w:rPr>
+        <w:t xml:space="preserve"> solo 2 capas de pooling con el fin de no perder información al ser un conjunto de datos peque</w:t>
+      </w:r>
+      <w:r>
+        <w:rPr>
+          <w:rFonts w:ascii="Arial" w:hAnsi="Arial" w:cs="Arial"/>
+        </w:rPr>
+        <w:t xml:space="preserve">ño, ya que el pooling </w:t>
+      </w:r>
+      <w:r>
+        <w:rPr>
+          <w:rFonts w:ascii="Arial" w:hAnsi="Arial" w:cs="Arial"/>
+        </w:rPr>
+        <w:t xml:space="preserve">mejora el </w:t>
+      </w:r>
+      <w:r>
+        <w:rPr>
+          <w:rFonts w:ascii="Arial" w:hAnsi="Arial" w:cs="Arial"/>
+        </w:rPr>
+        <w:t>desempeño,</w:t>
+      </w:r>
+      <w:r>
+        <w:rPr>
+          <w:rFonts w:ascii="Arial" w:hAnsi="Arial" w:cs="Arial"/>
+        </w:rPr>
+        <w:t xml:space="preserve"> pero red</w:t>
+      </w:r>
+      <w:r>
+        <w:rPr>
+          <w:rFonts w:ascii="Arial" w:hAnsi="Arial" w:cs="Arial"/>
+        </w:rPr>
+        <w:t>uce la</w:t>
+      </w:r>
+      <w:r>
+        <w:rPr>
+          <w:rFonts w:ascii="Arial" w:hAnsi="Arial" w:cs="Arial"/>
+        </w:rPr>
+        <w:t xml:space="preserve"> </w:t>
+      </w:r>
+      <w:r>
+        <w:rPr>
+          <w:rFonts w:ascii="Arial" w:hAnsi="Arial" w:cs="Arial"/>
+        </w:rPr>
+        <w:t>informa</w:t>
+      </w:r>
+      <w:r>
+        <w:rPr>
+          <w:rFonts w:ascii="Arial" w:hAnsi="Arial" w:cs="Arial"/>
+        </w:rPr>
+        <w:t>ció</w:t>
+      </w:r>
+      <w:r>
+        <w:rPr>
+          <w:rFonts w:ascii="Arial" w:hAnsi="Arial" w:cs="Arial"/>
+        </w:rPr>
+        <w:t>n espacial.</w:t>
       </w:r>
     </w:p>
     <w:p>
@@ -14332,7 +14450,7 @@
       </w:r>
     </w:p>
     <w:sectPr>
-      <w:footerReference w:type="default" r:id="rId76"/>
+      <w:footerReference w:type="default" r:id="rId77"/>
       <w:pgSz w:w="12240" w:h="15840"/>
       <w:pgMar w:top="1417" w:right="1701" w:bottom="1417" w:left="1701" w:header="708" w:footer="708" w:gutter="0"/>
       <w:pgNumType w:start="0"/>
@@ -15648,6 +15766,18 @@
       <w:shd w:val="clear" w:color="auto" w:fill="E1DFDD"/>
     </w:rPr>
   </w:style>
+  <w:style w:type="character" w:styleId="Hipervnculovisitado">
+    <w:name w:val="FollowedHyperlink"/>
+    <w:basedOn w:val="Fuentedeprrafopredeter"/>
+    <w:uiPriority w:val="99"/>
+    <w:semiHidden/>
+    <w:unhideWhenUsed/>
+    <w:rsid w:val="00A16763"/>
+    <w:rPr>
+      <w:color w:val="954F72" w:themeColor="followedHyperlink"/>
+      <w:u w:val="single"/>
+    </w:rPr>
+  </w:style>
 </w:styles>
 </file>
 
@@ -15765,9 +15895,12 @@
   <w:rsids>
     <w:rsidRoot w:val="0095039C"/>
     <w:rsid w:val="001A409F"/>
+    <w:rsid w:val="00821B21"/>
     <w:rsid w:val="0095039C"/>
+    <w:rsid w:val="00B17EE9"/>
     <w:rsid w:val="00B6381F"/>
     <w:rsid w:val="00BA7D68"/>
+    <w:rsid w:val="00D87915"/>
     <w:rsid w:val="00FC5E6A"/>
   </w:rsids>
   <m:mathPr>
